--- a/modelos de editorial y edu unam.docx
+++ b/modelos de editorial y edu unam.docx
@@ -3654,7 +3654,6 @@
           <w:lang w:eastAsia="es-AR"/>
         </w:rPr>
       </w:pPr>
-      <w:bookmarkStart w:id="0" w:name="_GoBack"/>
       <w:r>
         <w:rPr>
           <w:rFonts w:eastAsia="Times New Roman"/>
@@ -3664,7 +3663,6 @@
         <w:t>EDItorial knn</w:t>
       </w:r>
     </w:p>
-    <w:bookmarkEnd w:id="0"/>
     <w:p>
       <w:pPr>
         <w:spacing w:after="0" w:line="240" w:lineRule="auto"/>
@@ -3861,6 +3859,81 @@
     </w:p>
     <w:p>
       <w:pPr>
+        <w:spacing w:after="0" w:line="240" w:lineRule="auto"/>
+        <w:rPr>
+          <w:rFonts w:ascii="Courier New" w:eastAsia="Times New Roman" w:hAnsi="Courier New" w:cs="Courier New"/>
+          <w:color w:val="212121"/>
+          <w:sz w:val="21"/>
+          <w:szCs w:val="21"/>
+          <w:shd w:val="clear" w:color="auto" w:fill="FFFFFF"/>
+          <w:lang w:eastAsia="es-AR"/>
+        </w:rPr>
+      </w:pPr>
+      <w:r>
+        <w:rPr>
+          <w:rFonts w:ascii="Courier New" w:eastAsia="Times New Roman" w:hAnsi="Courier New" w:cs="Courier New"/>
+          <w:noProof/>
+          <w:color w:val="212121"/>
+          <w:sz w:val="21"/>
+          <w:szCs w:val="21"/>
+          <w:shd w:val="clear" w:color="auto" w:fill="FFFFFF"/>
+          <w:lang w:eastAsia="es-AR"/>
+        </w:rPr>
+        <w:lastRenderedPageBreak/>
+        <w:drawing>
+          <wp:inline distT="0" distB="0" distL="0" distR="0">
+            <wp:extent cx="5391150" cy="2091055"/>
+            <wp:effectExtent l="0" t="0" r="0" b="4445"/>
+            <wp:docPr id="6" name="Imagen 6"/>
+            <wp:cNvGraphicFramePr>
+              <a:graphicFrameLocks xmlns:a="http://schemas.openxmlformats.org/drawingml/2006/main" noChangeAspect="1"/>
+            </wp:cNvGraphicFramePr>
+            <a:graphic xmlns:a="http://schemas.openxmlformats.org/drawingml/2006/main">
+              <a:graphicData uri="http://schemas.openxmlformats.org/drawingml/2006/picture">
+                <pic:pic xmlns:pic="http://schemas.openxmlformats.org/drawingml/2006/picture">
+                  <pic:nvPicPr>
+                    <pic:cNvPr id="0" name="Picture 2"/>
+                    <pic:cNvPicPr>
+                      <a:picLocks noChangeAspect="1" noChangeArrowheads="1"/>
+                    </pic:cNvPicPr>
+                  </pic:nvPicPr>
+                  <pic:blipFill>
+                    <a:blip r:embed="rId8">
+                      <a:extLst>
+                        <a:ext uri="{28A0092B-C50C-407E-A947-70E740481C1C}">
+                          <a14:useLocalDpi xmlns:a14="http://schemas.microsoft.com/office/drawing/2010/main" val="0"/>
+                        </a:ext>
+                      </a:extLst>
+                    </a:blip>
+                    <a:srcRect/>
+                    <a:stretch>
+                      <a:fillRect/>
+                    </a:stretch>
+                  </pic:blipFill>
+                  <pic:spPr bwMode="auto">
+                    <a:xfrm>
+                      <a:off x="0" y="0"/>
+                      <a:ext cx="5391150" cy="2091055"/>
+                    </a:xfrm>
+                    <a:prstGeom prst="rect">
+                      <a:avLst/>
+                    </a:prstGeom>
+                    <a:noFill/>
+                    <a:ln>
+                      <a:noFill/>
+                    </a:ln>
+                  </pic:spPr>
+                </pic:pic>
+              </a:graphicData>
+            </a:graphic>
+          </wp:inline>
+        </w:drawing>
+      </w:r>
+      <w:bookmarkStart w:id="0" w:name="_GoBack"/>
+      <w:bookmarkEnd w:id="0"/>
+    </w:p>
+    <w:p>
+      <w:pPr>
         <w:pStyle w:val="Ttulo1"/>
       </w:pPr>
     </w:p>
@@ -4018,17 +4091,17 @@
           <w:sz w:val="21"/>
           <w:szCs w:val="21"/>
           <w:shd w:val="clear" w:color="auto" w:fill="FFFFFF"/>
-          <w:lang w:val="en-US" w:eastAsia="es-AR"/>
-        </w:rPr>
-      </w:pPr>
-      <w:r>
-        <w:rPr>
-          <w:rFonts w:ascii="Courier New" w:eastAsia="Times New Roman" w:hAnsi="Courier New" w:cs="Courier New"/>
-          <w:color w:val="212121"/>
-          <w:sz w:val="21"/>
-          <w:szCs w:val="21"/>
-          <w:shd w:val="clear" w:color="auto" w:fill="FFFFFF"/>
-          <w:lang w:val="en-US" w:eastAsia="es-AR"/>
+          <w:lang w:eastAsia="es-AR"/>
+        </w:rPr>
+      </w:pPr>
+      <w:r>
+        <w:rPr>
+          <w:rFonts w:ascii="Courier New" w:eastAsia="Times New Roman" w:hAnsi="Courier New" w:cs="Courier New"/>
+          <w:color w:val="212121"/>
+          <w:sz w:val="21"/>
+          <w:szCs w:val="21"/>
+          <w:shd w:val="clear" w:color="auto" w:fill="FFFFFF"/>
+          <w:lang w:eastAsia="es-AR"/>
         </w:rPr>
         <w:t>test loss</w:t>
       </w:r>
@@ -4170,6 +4243,40 @@
           <w:shd w:val="clear" w:color="auto" w:fill="FFFFFF"/>
         </w:rPr>
       </w:pPr>
+    </w:p>
+    <w:p>
+      <w:pPr>
+        <w:spacing w:after="0" w:line="240" w:lineRule="auto"/>
+        <w:rPr>
+          <w:rFonts w:ascii="Courier New" w:hAnsi="Courier New" w:cs="Courier New"/>
+          <w:color w:val="212121"/>
+          <w:sz w:val="21"/>
+          <w:szCs w:val="21"/>
+          <w:shd w:val="clear" w:color="auto" w:fill="FFFFFF"/>
+        </w:rPr>
+      </w:pPr>
+    </w:p>
+    <w:p>
+      <w:pPr>
+        <w:spacing w:after="0" w:line="240" w:lineRule="auto"/>
+        <w:rPr>
+          <w:rFonts w:ascii="Courier New" w:hAnsi="Courier New" w:cs="Courier New"/>
+          <w:color w:val="212121"/>
+          <w:sz w:val="21"/>
+          <w:szCs w:val="21"/>
+          <w:shd w:val="clear" w:color="auto" w:fill="FFFFFF"/>
+        </w:rPr>
+      </w:pPr>
+      <w:r>
+        <w:rPr>
+          <w:rFonts w:ascii="Courier New" w:hAnsi="Courier New" w:cs="Courier New"/>
+          <w:color w:val="212121"/>
+          <w:sz w:val="21"/>
+          <w:szCs w:val="21"/>
+          <w:shd w:val="clear" w:color="auto" w:fill="FFFFFF"/>
+        </w:rPr>
+        <w:t>Este modelo es el mejor salido de hyperband, no de las pruebas anteriores sino del el tunning de hyperparametros</w:t>
+      </w:r>
     </w:p>
     <w:p>
       <w:pPr>
@@ -4296,7 +4403,7 @@
           <w:sz w:val="21"/>
           <w:szCs w:val="21"/>
           <w:shd w:val="clear" w:color="auto" w:fill="FFFFFF"/>
-          <w:lang w:val="en-US" w:eastAsia="es-AR"/>
+          <w:lang w:eastAsia="es-AR"/>
         </w:rPr>
       </w:pPr>
       <w:r>
@@ -4307,7 +4414,7 @@
           <w:sz w:val="21"/>
           <w:szCs w:val="21"/>
           <w:shd w:val="clear" w:color="auto" w:fill="FFFFFF"/>
-          <w:lang w:val="en-US" w:eastAsia="es-AR"/>
+          <w:lang w:eastAsia="es-AR"/>
         </w:rPr>
         <w:t>Con Reentrenamiento</w:t>
       </w:r>
@@ -4321,7 +4428,7 @@
           <w:sz w:val="21"/>
           <w:szCs w:val="21"/>
           <w:shd w:val="clear" w:color="auto" w:fill="FFFFFF"/>
-          <w:lang w:val="en-US" w:eastAsia="es-AR"/>
+          <w:lang w:eastAsia="es-AR"/>
         </w:rPr>
       </w:pPr>
     </w:p>
@@ -4606,14 +4713,7 @@
         <w:rPr>
           <w:shd w:val="clear" w:color="auto" w:fill="FFFFFF"/>
         </w:rPr>
-        <w:lastRenderedPageBreak/>
-        <w:t>Edu Unam</w:t>
-      </w:r>
-      <w:r>
-        <w:rPr>
-          <w:shd w:val="clear" w:color="auto" w:fill="FFFFFF"/>
-        </w:rPr>
-        <w:t xml:space="preserve"> Se probó con los datos limpios tal cual</w:t>
+        <w:t>Edu Unam Se probó con los datos limpios tal cual</w:t>
       </w:r>
     </w:p>
     <w:p>
@@ -4640,7 +4740,7 @@
                     </pic:cNvPicPr>
                   </pic:nvPicPr>
                   <pic:blipFill>
-                    <a:blip r:embed="rId8">
+                    <a:blip r:embed="rId9">
                       <a:extLst>
                         <a:ext uri="{28A0092B-C50C-407E-A947-70E740481C1C}">
                           <a14:useLocalDpi xmlns:a14="http://schemas.microsoft.com/office/drawing/2010/main" val="0"/>
@@ -4693,29 +4793,7 @@
           <w:shd w:val="clear" w:color="auto" w:fill="FFFFFF"/>
           <w:lang w:eastAsia="es-AR"/>
         </w:rPr>
-        <w:t>Filtro&gt;</w:t>
-      </w:r>
-      <w:r>
-        <w:rPr>
-          <w:rFonts w:ascii="Courier New" w:eastAsia="Times New Roman" w:hAnsi="Courier New" w:cs="Courier New"/>
-          <w:color w:val="212121"/>
-          <w:sz w:val="21"/>
-          <w:szCs w:val="21"/>
-          <w:shd w:val="clear" w:color="auto" w:fill="FFFFFF"/>
-          <w:lang w:eastAsia="es-AR"/>
-        </w:rPr>
-        <w:t>10</w:t>
-      </w:r>
-      <w:r>
-        <w:rPr>
-          <w:rFonts w:ascii="Courier New" w:eastAsia="Times New Roman" w:hAnsi="Courier New" w:cs="Courier New"/>
-          <w:color w:val="212121"/>
-          <w:sz w:val="21"/>
-          <w:szCs w:val="21"/>
-          <w:shd w:val="clear" w:color="auto" w:fill="FFFFFF"/>
-          <w:lang w:eastAsia="es-AR"/>
-        </w:rPr>
-        <w:t>00</w:t>
+        <w:t>Filtro&gt;1000</w:t>
       </w:r>
     </w:p>
     <w:p/>
@@ -4725,6 +4803,7 @@
           <w:noProof/>
           <w:lang w:eastAsia="es-AR"/>
         </w:rPr>
+        <w:lastRenderedPageBreak/>
         <w:drawing>
           <wp:inline distT="0" distB="0" distL="0" distR="0">
             <wp:extent cx="5401310" cy="3848735"/>
@@ -4743,7 +4822,7 @@
                     </pic:cNvPicPr>
                   </pic:nvPicPr>
                   <pic:blipFill>
-                    <a:blip r:embed="rId9">
+                    <a:blip r:embed="rId10">
                       <a:extLst>
                         <a:ext uri="{28A0092B-C50C-407E-A947-70E740481C1C}">
                           <a14:useLocalDpi xmlns:a14="http://schemas.microsoft.com/office/drawing/2010/main" val="0"/>
@@ -4776,6 +4855,62 @@
       </w:r>
     </w:p>
     <w:p>
+      <w:r>
+        <w:rPr>
+          <w:noProof/>
+          <w:lang w:eastAsia="es-AR"/>
+        </w:rPr>
+        <w:drawing>
+          <wp:inline distT="0" distB="0" distL="0" distR="0">
+            <wp:extent cx="5401310" cy="1637665"/>
+            <wp:effectExtent l="0" t="0" r="8890" b="635"/>
+            <wp:docPr id="5" name="Imagen 5"/>
+            <wp:cNvGraphicFramePr>
+              <a:graphicFrameLocks xmlns:a="http://schemas.openxmlformats.org/drawingml/2006/main" noChangeAspect="1"/>
+            </wp:cNvGraphicFramePr>
+            <a:graphic xmlns:a="http://schemas.openxmlformats.org/drawingml/2006/main">
+              <a:graphicData uri="http://schemas.openxmlformats.org/drawingml/2006/picture">
+                <pic:pic xmlns:pic="http://schemas.openxmlformats.org/drawingml/2006/picture">
+                  <pic:nvPicPr>
+                    <pic:cNvPr id="0" name="Picture 1"/>
+                    <pic:cNvPicPr>
+                      <a:picLocks noChangeAspect="1" noChangeArrowheads="1"/>
+                    </pic:cNvPicPr>
+                  </pic:nvPicPr>
+                  <pic:blipFill>
+                    <a:blip r:embed="rId11">
+                      <a:extLst>
+                        <a:ext uri="{28A0092B-C50C-407E-A947-70E740481C1C}">
+                          <a14:useLocalDpi xmlns:a14="http://schemas.microsoft.com/office/drawing/2010/main" val="0"/>
+                        </a:ext>
+                      </a:extLst>
+                    </a:blip>
+                    <a:srcRect/>
+                    <a:stretch>
+                      <a:fillRect/>
+                    </a:stretch>
+                  </pic:blipFill>
+                  <pic:spPr bwMode="auto">
+                    <a:xfrm>
+                      <a:off x="0" y="0"/>
+                      <a:ext cx="5401310" cy="1637665"/>
+                    </a:xfrm>
+                    <a:prstGeom prst="rect">
+                      <a:avLst/>
+                    </a:prstGeom>
+                    <a:noFill/>
+                    <a:ln>
+                      <a:noFill/>
+                    </a:ln>
+                  </pic:spPr>
+                </pic:pic>
+              </a:graphicData>
+            </a:graphic>
+          </wp:inline>
+        </w:drawing>
+      </w:r>
+    </w:p>
+    <w:p>
       <w:pPr>
         <w:pStyle w:val="Ttulo1"/>
         <w:rPr>
@@ -4786,7 +4921,6 @@
         <w:rPr>
           <w:shd w:val="clear" w:color="auto" w:fill="FFFFFF"/>
         </w:rPr>
-        <w:lastRenderedPageBreak/>
         <w:t>Edu Unam</w:t>
       </w:r>
       <w:r>

--- a/modelos de editorial y edu unam.docx
+++ b/modelos de editorial y edu unam.docx
@@ -3488,71 +3488,97 @@
           <w:lang w:eastAsia="es-AR"/>
         </w:rPr>
       </w:pPr>
-    </w:p>
-    <w:p>
-      <w:pPr>
-        <w:spacing w:after="0" w:line="240" w:lineRule="auto"/>
-        <w:rPr>
-          <w:rFonts w:ascii="Courier New" w:eastAsia="Times New Roman" w:hAnsi="Courier New" w:cs="Courier New"/>
-          <w:color w:val="212121"/>
-          <w:sz w:val="21"/>
-          <w:szCs w:val="21"/>
-          <w:shd w:val="clear" w:color="auto" w:fill="FFFFFF"/>
-          <w:lang w:eastAsia="es-AR"/>
-        </w:rPr>
-      </w:pPr>
-    </w:p>
-    <w:p>
-      <w:pPr>
-        <w:spacing w:after="0" w:line="240" w:lineRule="auto"/>
-        <w:rPr>
-          <w:rFonts w:ascii="Courier New" w:eastAsia="Times New Roman" w:hAnsi="Courier New" w:cs="Courier New"/>
-          <w:color w:val="212121"/>
-          <w:sz w:val="21"/>
-          <w:szCs w:val="21"/>
-          <w:shd w:val="clear" w:color="auto" w:fill="FFFFFF"/>
-          <w:lang w:eastAsia="es-AR"/>
-        </w:rPr>
-      </w:pPr>
-    </w:p>
-    <w:p>
-      <w:pPr>
-        <w:spacing w:after="0" w:line="240" w:lineRule="auto"/>
-        <w:rPr>
-          <w:rFonts w:ascii="Courier New" w:eastAsia="Times New Roman" w:hAnsi="Courier New" w:cs="Courier New"/>
-          <w:color w:val="212121"/>
-          <w:sz w:val="21"/>
-          <w:szCs w:val="21"/>
-          <w:shd w:val="clear" w:color="auto" w:fill="FFFFFF"/>
-          <w:lang w:eastAsia="es-AR"/>
-        </w:rPr>
-      </w:pPr>
-    </w:p>
-    <w:p>
-      <w:pPr>
-        <w:spacing w:after="0" w:line="240" w:lineRule="auto"/>
-        <w:rPr>
-          <w:rFonts w:ascii="Courier New" w:eastAsia="Times New Roman" w:hAnsi="Courier New" w:cs="Courier New"/>
-          <w:color w:val="212121"/>
-          <w:sz w:val="21"/>
-          <w:szCs w:val="21"/>
-          <w:shd w:val="clear" w:color="auto" w:fill="FFFFFF"/>
-          <w:lang w:eastAsia="es-AR"/>
-        </w:rPr>
-      </w:pPr>
-    </w:p>
-    <w:p>
-      <w:pPr>
-        <w:spacing w:after="0" w:line="240" w:lineRule="auto"/>
-        <w:rPr>
-          <w:rFonts w:ascii="Courier New" w:eastAsia="Times New Roman" w:hAnsi="Courier New" w:cs="Courier New"/>
-          <w:color w:val="212121"/>
-          <w:sz w:val="21"/>
-          <w:szCs w:val="21"/>
-          <w:shd w:val="clear" w:color="auto" w:fill="FFFFFF"/>
-          <w:lang w:eastAsia="es-AR"/>
-        </w:rPr>
-      </w:pPr>
+      <w:r>
+        <w:rPr>
+          <w:rFonts w:ascii="Courier New" w:eastAsia="Times New Roman" w:hAnsi="Courier New" w:cs="Courier New"/>
+          <w:color w:val="212121"/>
+          <w:sz w:val="21"/>
+          <w:szCs w:val="21"/>
+          <w:shd w:val="clear" w:color="auto" w:fill="FFFFFF"/>
+          <w:lang w:eastAsia="es-AR"/>
+        </w:rPr>
+        <w:t xml:space="preserve">Definiciones de los canales en </w:t>
+      </w:r>
+    </w:p>
+    <w:p>
+      <w:pPr>
+        <w:spacing w:after="0" w:line="240" w:lineRule="auto"/>
+        <w:rPr>
+          <w:rFonts w:ascii="Courier New" w:eastAsia="Times New Roman" w:hAnsi="Courier New" w:cs="Courier New"/>
+          <w:color w:val="212121"/>
+          <w:sz w:val="21"/>
+          <w:szCs w:val="21"/>
+          <w:shd w:val="clear" w:color="auto" w:fill="FFFFFF"/>
+          <w:lang w:eastAsia="es-AR"/>
+        </w:rPr>
+      </w:pPr>
+    </w:p>
+    <w:p>
+      <w:pPr>
+        <w:spacing w:after="0" w:line="240" w:lineRule="auto"/>
+        <w:rPr>
+          <w:rFonts w:ascii="Courier New" w:eastAsia="Times New Roman" w:hAnsi="Courier New" w:cs="Courier New"/>
+          <w:color w:val="212121"/>
+          <w:sz w:val="21"/>
+          <w:szCs w:val="21"/>
+          <w:shd w:val="clear" w:color="auto" w:fill="FFFFFF"/>
+          <w:lang w:eastAsia="es-AR"/>
+        </w:rPr>
+      </w:pPr>
+      <w:hyperlink r:id="rId6" w:history="1">
+        <w:r>
+          <w:rPr>
+            <w:rStyle w:val="Hipervnculo"/>
+            <w:rFonts w:ascii="Courier New" w:eastAsia="Times New Roman" w:hAnsi="Courier New" w:cs="Courier New"/>
+            <w:sz w:val="21"/>
+            <w:szCs w:val="21"/>
+            <w:shd w:val="clear" w:color="auto" w:fill="FFFFFF"/>
+            <w:lang w:eastAsia="es-AR"/>
+          </w:rPr>
+          <w:t>https://support.google.com/analytics/answer/9756891?hl=es</w:t>
+        </w:r>
+      </w:hyperlink>
+    </w:p>
+    <w:p>
+      <w:pPr>
+        <w:spacing w:after="0" w:line="240" w:lineRule="auto"/>
+        <w:rPr>
+          <w:rFonts w:ascii="Courier New" w:eastAsia="Times New Roman" w:hAnsi="Courier New" w:cs="Courier New"/>
+          <w:color w:val="212121"/>
+          <w:sz w:val="21"/>
+          <w:szCs w:val="21"/>
+          <w:shd w:val="clear" w:color="auto" w:fill="FFFFFF"/>
+          <w:lang w:eastAsia="es-AR"/>
+        </w:rPr>
+      </w:pPr>
+      <w:hyperlink r:id="rId7" w:history="1">
+        <w:r>
+          <w:rPr>
+            <w:rStyle w:val="Hipervnculo"/>
+            <w:rFonts w:ascii="Courier New" w:eastAsia="Times New Roman" w:hAnsi="Courier New" w:cs="Courier New"/>
+            <w:sz w:val="21"/>
+            <w:szCs w:val="21"/>
+            <w:shd w:val="clear" w:color="auto" w:fill="FFFFFF"/>
+            <w:lang w:eastAsia="es-AR"/>
+          </w:rPr>
+          <w:t>https://support.google.com/analytics/answer/9756891?hl=en</w:t>
+        </w:r>
+      </w:hyperlink>
+    </w:p>
+    <w:p>
+      <w:pPr>
+        <w:spacing w:after="0" w:line="240" w:lineRule="auto"/>
+        <w:rPr>
+          <w:rFonts w:ascii="Courier New" w:eastAsia="Times New Roman" w:hAnsi="Courier New" w:cs="Courier New"/>
+          <w:color w:val="212121"/>
+          <w:sz w:val="21"/>
+          <w:szCs w:val="21"/>
+          <w:shd w:val="clear" w:color="auto" w:fill="FFFFFF"/>
+          <w:lang w:eastAsia="es-AR"/>
+        </w:rPr>
+      </w:pPr>
+      <w:bookmarkStart w:id="0" w:name="_GoBack"/>
+      <w:bookmarkEnd w:id="0"/>
     </w:p>
     <w:p>
       <w:pPr>
@@ -3660,6 +3686,7 @@
           <w:shd w:val="clear" w:color="auto" w:fill="FFFFFF"/>
           <w:lang w:eastAsia="es-AR"/>
         </w:rPr>
+        <w:lastRenderedPageBreak/>
         <w:t>EDItorial knn</w:t>
       </w:r>
     </w:p>
@@ -3716,7 +3743,7 @@
                     </pic:cNvPicPr>
                   </pic:nvPicPr>
                   <pic:blipFill>
-                    <a:blip r:embed="rId6">
+                    <a:blip r:embed="rId8">
                       <a:extLst>
                         <a:ext uri="{28A0092B-C50C-407E-A947-70E740481C1C}">
                           <a14:useLocalDpi xmlns:a14="http://schemas.microsoft.com/office/drawing/2010/main" val="0"/>
@@ -3825,7 +3852,7 @@
                     </pic:cNvPicPr>
                   </pic:nvPicPr>
                   <pic:blipFill>
-                    <a:blip r:embed="rId7">
+                    <a:blip r:embed="rId9">
                       <a:extLst>
                         <a:ext uri="{28A0092B-C50C-407E-A947-70E740481C1C}">
                           <a14:useLocalDpi xmlns:a14="http://schemas.microsoft.com/office/drawing/2010/main" val="0"/>
@@ -3898,7 +3925,7 @@
                     </pic:cNvPicPr>
                   </pic:nvPicPr>
                   <pic:blipFill>
-                    <a:blip r:embed="rId8">
+                    <a:blip r:embed="rId10">
                       <a:extLst>
                         <a:ext uri="{28A0092B-C50C-407E-A947-70E740481C1C}">
                           <a14:useLocalDpi xmlns:a14="http://schemas.microsoft.com/office/drawing/2010/main" val="0"/>
@@ -3929,8 +3956,6 @@
           </wp:inline>
         </w:drawing>
       </w:r>
-      <w:bookmarkStart w:id="0" w:name="_GoBack"/>
-      <w:bookmarkEnd w:id="0"/>
     </w:p>
     <w:p>
       <w:pPr>
@@ -4740,7 +4765,7 @@
                     </pic:cNvPicPr>
                   </pic:nvPicPr>
                   <pic:blipFill>
-                    <a:blip r:embed="rId9">
+                    <a:blip r:embed="rId11">
                       <a:extLst>
                         <a:ext uri="{28A0092B-C50C-407E-A947-70E740481C1C}">
                           <a14:useLocalDpi xmlns:a14="http://schemas.microsoft.com/office/drawing/2010/main" val="0"/>
@@ -4822,7 +4847,7 @@
                     </pic:cNvPicPr>
                   </pic:nvPicPr>
                   <pic:blipFill>
-                    <a:blip r:embed="rId10">
+                    <a:blip r:embed="rId12">
                       <a:extLst>
                         <a:ext uri="{28A0092B-C50C-407E-A947-70E740481C1C}">
                           <a14:useLocalDpi xmlns:a14="http://schemas.microsoft.com/office/drawing/2010/main" val="0"/>
@@ -4878,7 +4903,7 @@
                     </pic:cNvPicPr>
                   </pic:nvPicPr>
                   <pic:blipFill>
-                    <a:blip r:embed="rId11">
+                    <a:blip r:embed="rId13">
                       <a:extLst>
                         <a:ext uri="{28A0092B-C50C-407E-A947-70E740481C1C}">
                           <a14:useLocalDpi xmlns:a14="http://schemas.microsoft.com/office/drawing/2010/main" val="0"/>
@@ -6153,6 +6178,17 @@
       <w:szCs w:val="32"/>
     </w:rPr>
   </w:style>
+  <w:style w:type="character" w:styleId="Hipervnculo">
+    <w:name w:val="Hyperlink"/>
+    <w:basedOn w:val="Fuentedeprrafopredeter"/>
+    <w:uiPriority w:val="99"/>
+    <w:unhideWhenUsed/>
+    <w:rsid w:val="00F336E1"/>
+    <w:rPr>
+      <w:color w:val="0563C1" w:themeColor="hyperlink"/>
+      <w:u w:val="single"/>
+    </w:rPr>
+  </w:style>
 </w:styles>
 </file>
 

--- a/modelos de editorial y edu unam.docx
+++ b/modelos de editorial y edu unam.docx
@@ -3577,8 +3577,6 @@
           <w:lang w:eastAsia="es-AR"/>
         </w:rPr>
       </w:pPr>
-      <w:bookmarkStart w:id="0" w:name="_GoBack"/>
-      <w:bookmarkEnd w:id="0"/>
     </w:p>
     <w:p>
       <w:pPr>
@@ -3687,49 +3685,53 @@
           <w:lang w:eastAsia="es-AR"/>
         </w:rPr>
         <w:lastRenderedPageBreak/>
-        <w:t>EDItorial knn</w:t>
-      </w:r>
-    </w:p>
-    <w:p>
-      <w:pPr>
-        <w:spacing w:after="0" w:line="240" w:lineRule="auto"/>
-        <w:rPr>
-          <w:rFonts w:ascii="Courier New" w:eastAsia="Times New Roman" w:hAnsi="Courier New" w:cs="Courier New"/>
-          <w:color w:val="212121"/>
-          <w:sz w:val="21"/>
-          <w:szCs w:val="21"/>
-          <w:shd w:val="clear" w:color="auto" w:fill="FFFFFF"/>
-          <w:lang w:eastAsia="es-AR"/>
-        </w:rPr>
-      </w:pPr>
-    </w:p>
-    <w:p>
-      <w:pPr>
-        <w:spacing w:after="0" w:line="240" w:lineRule="auto"/>
-        <w:rPr>
-          <w:rFonts w:ascii="Courier New" w:eastAsia="Times New Roman" w:hAnsi="Courier New" w:cs="Courier New"/>
-          <w:color w:val="212121"/>
-          <w:sz w:val="21"/>
-          <w:szCs w:val="21"/>
-          <w:shd w:val="clear" w:color="auto" w:fill="FFFFFF"/>
-          <w:lang w:eastAsia="es-AR"/>
-        </w:rPr>
-      </w:pPr>
-      <w:r>
-        <w:rPr>
-          <w:rFonts w:ascii="Courier New" w:eastAsia="Times New Roman" w:hAnsi="Courier New" w:cs="Courier New"/>
+        <w:t>Ed</w:t>
+      </w:r>
+      <w:r>
+        <w:rPr>
+          <w:rFonts w:eastAsia="Times New Roman"/>
+          <w:shd w:val="clear" w:color="auto" w:fill="FFFFFF"/>
+          <w:lang w:eastAsia="es-AR"/>
+        </w:rPr>
+        <w:t>Itorial knn</w:t>
+      </w:r>
+    </w:p>
+    <w:p>
+      <w:pPr>
+        <w:rPr>
+          <w:lang w:eastAsia="es-AR"/>
+        </w:rPr>
+      </w:pPr>
+    </w:p>
+    <w:p>
+      <w:pPr>
+        <w:rPr>
+          <w:lang w:eastAsia="es-AR"/>
+        </w:rPr>
+      </w:pPr>
+    </w:p>
+    <w:p>
+      <w:pPr>
+        <w:spacing w:after="0" w:line="240" w:lineRule="auto"/>
+        <w:rPr>
+          <w:rFonts w:ascii="Courier New" w:eastAsia="Times New Roman" w:hAnsi="Courier New" w:cs="Courier New"/>
+          <w:color w:val="212121"/>
+          <w:sz w:val="21"/>
+          <w:szCs w:val="21"/>
+          <w:shd w:val="clear" w:color="auto" w:fill="FFFFFF"/>
+          <w:lang w:eastAsia="es-AR"/>
+        </w:rPr>
+      </w:pPr>
+      <w:r>
+        <w:rPr>
           <w:noProof/>
-          <w:color w:val="212121"/>
-          <w:sz w:val="21"/>
-          <w:szCs w:val="21"/>
-          <w:shd w:val="clear" w:color="auto" w:fill="FFFFFF"/>
           <w:lang w:eastAsia="es-AR"/>
         </w:rPr>
         <w:drawing>
-          <wp:inline distT="0" distB="0" distL="0" distR="0">
-            <wp:extent cx="5401310" cy="3816985"/>
-            <wp:effectExtent l="0" t="0" r="8890" b="0"/>
-            <wp:docPr id="3" name="Imagen 3"/>
+          <wp:inline distT="0" distB="0" distL="0" distR="0" wp14:anchorId="00CC3889" wp14:editId="348A1AAB">
+            <wp:extent cx="3810000" cy="2885029"/>
+            <wp:effectExtent l="0" t="0" r="0" b="0"/>
+            <wp:docPr id="7" name="Imagen 7"/>
             <wp:cNvGraphicFramePr>
               <a:graphicFrameLocks xmlns:a="http://schemas.openxmlformats.org/drawingml/2006/main" noChangeAspect="1"/>
             </wp:cNvGraphicFramePr>
@@ -3737,13 +3739,7416 @@
               <a:graphicData uri="http://schemas.openxmlformats.org/drawingml/2006/picture">
                 <pic:pic xmlns:pic="http://schemas.openxmlformats.org/drawingml/2006/picture">
                   <pic:nvPicPr>
-                    <pic:cNvPr id="0" name="Picture 3"/>
+                    <pic:cNvPr id="1" name=""/>
+                    <pic:cNvPicPr/>
+                  </pic:nvPicPr>
+                  <pic:blipFill rotWithShape="1">
+                    <a:blip r:embed="rId8"/>
+                    <a:srcRect l="5645" t="47375" r="63840" b="11525"/>
+                    <a:stretch/>
+                  </pic:blipFill>
+                  <pic:spPr bwMode="auto">
+                    <a:xfrm>
+                      <a:off x="0" y="0"/>
+                      <a:ext cx="3810296" cy="2885253"/>
+                    </a:xfrm>
+                    <a:prstGeom prst="rect">
+                      <a:avLst/>
+                    </a:prstGeom>
+                    <a:ln>
+                      <a:noFill/>
+                    </a:ln>
+                    <a:extLst>
+                      <a:ext uri="{53640926-AAD7-44D8-BBD7-CCE9431645EC}">
+                        <a14:shadowObscured xmlns:a14="http://schemas.microsoft.com/office/drawing/2010/main"/>
+                      </a:ext>
+                    </a:extLst>
+                  </pic:spPr>
+                </pic:pic>
+              </a:graphicData>
+            </a:graphic>
+          </wp:inline>
+        </w:drawing>
+      </w:r>
+    </w:p>
+    <w:p>
+      <w:pPr>
+        <w:spacing w:after="0" w:line="240" w:lineRule="auto"/>
+        <w:rPr>
+          <w:rFonts w:ascii="Courier New" w:eastAsia="Times New Roman" w:hAnsi="Courier New" w:cs="Courier New"/>
+          <w:color w:val="212121"/>
+          <w:sz w:val="21"/>
+          <w:szCs w:val="21"/>
+          <w:shd w:val="clear" w:color="auto" w:fill="FFFFFF"/>
+          <w:lang w:eastAsia="es-AR"/>
+        </w:rPr>
+      </w:pPr>
+    </w:p>
+    <w:p>
+      <w:pPr>
+        <w:spacing w:after="0" w:line="240" w:lineRule="auto"/>
+        <w:rPr>
+          <w:rFonts w:ascii="Courier New" w:eastAsia="Times New Roman" w:hAnsi="Courier New" w:cs="Courier New"/>
+          <w:color w:val="212121"/>
+          <w:sz w:val="21"/>
+          <w:szCs w:val="21"/>
+          <w:shd w:val="clear" w:color="auto" w:fill="FFFFFF"/>
+          <w:lang w:eastAsia="es-AR"/>
+        </w:rPr>
+      </w:pPr>
+      <w:r>
+        <w:rPr>
+          <w:rFonts w:ascii="Courier New" w:eastAsia="Times New Roman" w:hAnsi="Courier New" w:cs="Courier New"/>
+          <w:color w:val="212121"/>
+          <w:sz w:val="21"/>
+          <w:szCs w:val="21"/>
+          <w:shd w:val="clear" w:color="auto" w:fill="FFFFFF"/>
+          <w:lang w:eastAsia="es-AR"/>
+        </w:rPr>
+        <w:t>Filtro&gt;500</w:t>
+      </w:r>
+      <w:r>
+        <w:rPr>
+          <w:rFonts w:ascii="Courier New" w:eastAsia="Times New Roman" w:hAnsi="Courier New" w:cs="Courier New"/>
+          <w:color w:val="212121"/>
+          <w:sz w:val="21"/>
+          <w:szCs w:val="21"/>
+          <w:shd w:val="clear" w:color="auto" w:fill="FFFFFF"/>
+          <w:lang w:eastAsia="es-AR"/>
+        </w:rPr>
+        <w:t xml:space="preserve"> 7 vecinos mas cercanos</w:t>
+      </w:r>
+    </w:p>
+    <w:p>
+      <w:pPr>
+        <w:spacing w:after="0" w:line="240" w:lineRule="auto"/>
+        <w:rPr>
+          <w:rFonts w:ascii="Courier New" w:eastAsia="Times New Roman" w:hAnsi="Courier New" w:cs="Courier New"/>
+          <w:color w:val="212121"/>
+          <w:sz w:val="21"/>
+          <w:szCs w:val="21"/>
+          <w:shd w:val="clear" w:color="auto" w:fill="FFFFFF"/>
+          <w:lang w:eastAsia="es-AR"/>
+        </w:rPr>
+      </w:pPr>
+    </w:p>
+    <w:p>
+      <w:pPr>
+        <w:spacing w:after="0" w:line="240" w:lineRule="auto"/>
+        <w:rPr>
+          <w:rFonts w:ascii="Courier New" w:eastAsia="Times New Roman" w:hAnsi="Courier New" w:cs="Courier New"/>
+          <w:color w:val="212121"/>
+          <w:sz w:val="21"/>
+          <w:szCs w:val="21"/>
+          <w:shd w:val="clear" w:color="auto" w:fill="FFFFFF"/>
+          <w:lang w:eastAsia="es-AR"/>
+        </w:rPr>
+      </w:pPr>
+      <w:r>
+        <w:rPr>
+          <w:noProof/>
+          <w:lang w:eastAsia="es-AR"/>
+        </w:rPr>
+        <w:drawing>
+          <wp:inline distT="0" distB="0" distL="0" distR="0" wp14:anchorId="7D48ABE1" wp14:editId="7704C2DE">
+            <wp:extent cx="6079733" cy="1028700"/>
+            <wp:effectExtent l="0" t="0" r="0" b="0"/>
+            <wp:docPr id="8" name="Imagen 8"/>
+            <wp:cNvGraphicFramePr>
+              <a:graphicFrameLocks xmlns:a="http://schemas.openxmlformats.org/drawingml/2006/main" noChangeAspect="1"/>
+            </wp:cNvGraphicFramePr>
+            <a:graphic xmlns:a="http://schemas.openxmlformats.org/drawingml/2006/main">
+              <a:graphicData uri="http://schemas.openxmlformats.org/drawingml/2006/picture">
+                <pic:pic xmlns:pic="http://schemas.openxmlformats.org/drawingml/2006/picture">
+                  <pic:nvPicPr>
+                    <pic:cNvPr id="1" name=""/>
+                    <pic:cNvPicPr/>
+                  </pic:nvPicPr>
+                  <pic:blipFill rotWithShape="1">
+                    <a:blip r:embed="rId9"/>
+                    <a:srcRect l="4234" t="43924" r="2987" b="28153"/>
+                    <a:stretch/>
+                  </pic:blipFill>
+                  <pic:spPr bwMode="auto">
+                    <a:xfrm>
+                      <a:off x="0" y="0"/>
+                      <a:ext cx="6085803" cy="1029727"/>
+                    </a:xfrm>
+                    <a:prstGeom prst="rect">
+                      <a:avLst/>
+                    </a:prstGeom>
+                    <a:ln>
+                      <a:noFill/>
+                    </a:ln>
+                    <a:extLst>
+                      <a:ext uri="{53640926-AAD7-44D8-BBD7-CCE9431645EC}">
+                        <a14:shadowObscured xmlns:a14="http://schemas.microsoft.com/office/drawing/2010/main"/>
+                      </a:ext>
+                    </a:extLst>
+                  </pic:spPr>
+                </pic:pic>
+              </a:graphicData>
+            </a:graphic>
+          </wp:inline>
+        </w:drawing>
+      </w:r>
+    </w:p>
+    <w:p>
+      <w:pPr>
+        <w:spacing w:after="0" w:line="240" w:lineRule="auto"/>
+        <w:rPr>
+          <w:rFonts w:ascii="Courier New" w:eastAsia="Times New Roman" w:hAnsi="Courier New" w:cs="Courier New"/>
+          <w:color w:val="212121"/>
+          <w:sz w:val="21"/>
+          <w:szCs w:val="21"/>
+          <w:shd w:val="clear" w:color="auto" w:fill="FFFFFF"/>
+          <w:lang w:eastAsia="es-AR"/>
+        </w:rPr>
+      </w:pPr>
+    </w:p>
+    <w:p>
+      <w:pPr>
+        <w:spacing w:after="0" w:line="240" w:lineRule="auto"/>
+        <w:rPr>
+          <w:rFonts w:ascii="Courier New" w:eastAsia="Times New Roman" w:hAnsi="Courier New" w:cs="Courier New"/>
+          <w:color w:val="212121"/>
+          <w:sz w:val="21"/>
+          <w:szCs w:val="21"/>
+          <w:shd w:val="clear" w:color="auto" w:fill="FFFFFF"/>
+          <w:lang w:eastAsia="es-AR"/>
+        </w:rPr>
+      </w:pPr>
+    </w:p>
+    <w:p>
+      <w:pPr>
+        <w:pStyle w:val="Ttulo1"/>
+      </w:pPr>
+      <w:r>
+        <w:rPr>
+          <w:noProof/>
+          <w:lang w:eastAsia="es-AR"/>
+        </w:rPr>
+        <w:drawing>
+          <wp:inline distT="0" distB="0" distL="0" distR="0" wp14:anchorId="790C1C3E" wp14:editId="3BE5B0F9">
+            <wp:extent cx="2486025" cy="1809274"/>
+            <wp:effectExtent l="0" t="0" r="0" b="635"/>
+            <wp:docPr id="9" name="Imagen 9"/>
+            <wp:cNvGraphicFramePr>
+              <a:graphicFrameLocks xmlns:a="http://schemas.openxmlformats.org/drawingml/2006/main" noChangeAspect="1"/>
+            </wp:cNvGraphicFramePr>
+            <a:graphic xmlns:a="http://schemas.openxmlformats.org/drawingml/2006/main">
+              <a:graphicData uri="http://schemas.openxmlformats.org/drawingml/2006/picture">
+                <pic:pic xmlns:pic="http://schemas.openxmlformats.org/drawingml/2006/picture">
+                  <pic:nvPicPr>
+                    <pic:cNvPr id="1" name=""/>
+                    <pic:cNvPicPr/>
+                  </pic:nvPicPr>
+                  <pic:blipFill rotWithShape="1">
+                    <a:blip r:embed="rId10"/>
+                    <a:srcRect l="4939" t="36708" r="63311" b="22192"/>
+                    <a:stretch/>
+                  </pic:blipFill>
+                  <pic:spPr bwMode="auto">
+                    <a:xfrm>
+                      <a:off x="0" y="0"/>
+                      <a:ext cx="2486025" cy="1809274"/>
+                    </a:xfrm>
+                    <a:prstGeom prst="rect">
+                      <a:avLst/>
+                    </a:prstGeom>
+                    <a:ln>
+                      <a:noFill/>
+                    </a:ln>
+                    <a:extLst>
+                      <a:ext uri="{53640926-AAD7-44D8-BBD7-CCE9431645EC}">
+                        <a14:shadowObscured xmlns:a14="http://schemas.microsoft.com/office/drawing/2010/main"/>
+                      </a:ext>
+                    </a:extLst>
+                  </pic:spPr>
+                </pic:pic>
+              </a:graphicData>
+            </a:graphic>
+          </wp:inline>
+        </w:drawing>
+      </w:r>
+    </w:p>
+    <w:p>
+      <w:r>
+        <w:br w:type="page"/>
+      </w:r>
+    </w:p>
+    <w:p>
+      <w:pPr>
+        <w:pStyle w:val="Ttulo1"/>
+      </w:pPr>
+      <w:r>
+        <w:lastRenderedPageBreak/>
+        <w:t>Editorial Prueba 70-30 Mejor Modelo hyperband.py</w:t>
+      </w:r>
+    </w:p>
+    <w:p>
+      <w:pPr>
+        <w:spacing w:after="0" w:line="240" w:lineRule="auto"/>
+      </w:pPr>
+    </w:p>
+    <w:p>
+      <w:pPr>
+        <w:spacing w:after="0" w:line="240" w:lineRule="auto"/>
+        <w:rPr>
+          <w:rFonts w:ascii="Courier New" w:eastAsia="Times New Roman" w:hAnsi="Courier New" w:cs="Courier New"/>
+          <w:color w:val="212121"/>
+          <w:sz w:val="21"/>
+          <w:szCs w:val="21"/>
+          <w:shd w:val="clear" w:color="auto" w:fill="FFFFFF"/>
+          <w:lang w:val="en-US" w:eastAsia="es-AR"/>
+        </w:rPr>
+      </w:pPr>
+      <w:r>
+        <w:rPr>
+          <w:rFonts w:ascii="Courier New" w:eastAsia="Times New Roman" w:hAnsi="Courier New" w:cs="Courier New"/>
+          <w:color w:val="212121"/>
+          <w:sz w:val="21"/>
+          <w:szCs w:val="21"/>
+          <w:shd w:val="clear" w:color="auto" w:fill="FFFFFF"/>
+          <w:lang w:val="en-US" w:eastAsia="es-AR"/>
+        </w:rPr>
+        <w:t>Evaluate on test data</w:t>
+      </w:r>
+    </w:p>
+    <w:p>
+      <w:pPr>
+        <w:spacing w:after="0" w:line="240" w:lineRule="auto"/>
+        <w:rPr>
+          <w:rFonts w:ascii="Courier New" w:eastAsia="Times New Roman" w:hAnsi="Courier New" w:cs="Courier New"/>
+          <w:color w:val="212121"/>
+          <w:sz w:val="21"/>
+          <w:szCs w:val="21"/>
+          <w:shd w:val="clear" w:color="auto" w:fill="FFFFFF"/>
+          <w:lang w:val="en-US" w:eastAsia="es-AR"/>
+        </w:rPr>
+      </w:pPr>
+      <w:r>
+        <w:rPr>
+          <w:rFonts w:ascii="Courier New" w:eastAsia="Times New Roman" w:hAnsi="Courier New" w:cs="Courier New"/>
+          <w:color w:val="212121"/>
+          <w:sz w:val="21"/>
+          <w:szCs w:val="21"/>
+          <w:shd w:val="clear" w:color="auto" w:fill="FFFFFF"/>
+          <w:lang w:val="en-US" w:eastAsia="es-AR"/>
+        </w:rPr>
+        <w:t>16/16 [==============================] - 2s 24ms/step - loss: 0.9602</w:t>
+      </w:r>
+    </w:p>
+    <w:p>
+      <w:pPr>
+        <w:spacing w:after="0" w:line="240" w:lineRule="auto"/>
+        <w:rPr>
+          <w:rFonts w:ascii="Courier New" w:eastAsia="Times New Roman" w:hAnsi="Courier New" w:cs="Courier New"/>
+          <w:color w:val="212121"/>
+          <w:sz w:val="21"/>
+          <w:szCs w:val="21"/>
+          <w:shd w:val="clear" w:color="auto" w:fill="FFFFFF"/>
+          <w:lang w:eastAsia="es-AR"/>
+        </w:rPr>
+      </w:pPr>
+      <w:r>
+        <w:rPr>
+          <w:rFonts w:ascii="Courier New" w:eastAsia="Times New Roman" w:hAnsi="Courier New" w:cs="Courier New"/>
+          <w:color w:val="212121"/>
+          <w:sz w:val="21"/>
+          <w:szCs w:val="21"/>
+          <w:shd w:val="clear" w:color="auto" w:fill="FFFFFF"/>
+          <w:lang w:eastAsia="es-AR"/>
+        </w:rPr>
+        <w:t>test loss 0.9601681232452393</w:t>
+      </w:r>
+    </w:p>
+    <w:p>
+      <w:pPr>
+        <w:spacing w:after="0" w:line="240" w:lineRule="auto"/>
+        <w:rPr>
+          <w:rFonts w:ascii="Courier New" w:eastAsia="Times New Roman" w:hAnsi="Courier New" w:cs="Courier New"/>
+          <w:color w:val="212121"/>
+          <w:sz w:val="21"/>
+          <w:szCs w:val="21"/>
+          <w:shd w:val="clear" w:color="auto" w:fill="FFFFFF"/>
+          <w:lang w:eastAsia="es-AR"/>
+        </w:rPr>
+      </w:pPr>
+    </w:p>
+    <w:p>
+      <w:pPr>
+        <w:spacing w:after="0" w:line="240" w:lineRule="auto"/>
+        <w:rPr>
+          <w:rFonts w:ascii="Courier New" w:eastAsia="Times New Roman" w:hAnsi="Courier New" w:cs="Courier New"/>
+          <w:color w:val="212121"/>
+          <w:sz w:val="21"/>
+          <w:szCs w:val="21"/>
+          <w:shd w:val="clear" w:color="auto" w:fill="FFFFFF"/>
+          <w:lang w:eastAsia="es-AR"/>
+        </w:rPr>
+      </w:pPr>
+      <w:r>
+        <w:rPr>
+          <w:rFonts w:ascii="Courier New" w:eastAsia="Times New Roman" w:hAnsi="Courier New" w:cs="Courier New"/>
+          <w:color w:val="212121"/>
+          <w:sz w:val="21"/>
+          <w:szCs w:val="21"/>
+          <w:shd w:val="clear" w:color="auto" w:fill="FFFFFF"/>
+          <w:lang w:eastAsia="es-AR"/>
+        </w:rPr>
+        <w:t>reentreno</w:t>
+      </w:r>
+    </w:p>
+    <w:p>
+      <w:pPr>
+        <w:spacing w:after="0" w:line="240" w:lineRule="auto"/>
+        <w:rPr>
+          <w:rFonts w:ascii="Courier New" w:hAnsi="Courier New" w:cs="Courier New"/>
+          <w:color w:val="212121"/>
+          <w:sz w:val="21"/>
+          <w:szCs w:val="21"/>
+          <w:shd w:val="clear" w:color="auto" w:fill="FFFFFF"/>
+        </w:rPr>
+      </w:pPr>
+      <w:r>
+        <w:rPr>
+          <w:rFonts w:ascii="Courier New" w:hAnsi="Courier New" w:cs="Courier New"/>
+          <w:color w:val="212121"/>
+          <w:sz w:val="21"/>
+          <w:szCs w:val="21"/>
+          <w:shd w:val="clear" w:color="auto" w:fill="FFFFFF"/>
+        </w:rPr>
+        <w:t xml:space="preserve">comienza </w:t>
+      </w:r>
+      <w:r>
+        <w:rPr>
+          <w:rFonts w:ascii="Courier New" w:hAnsi="Courier New" w:cs="Courier New"/>
+          <w:color w:val="212121"/>
+          <w:sz w:val="21"/>
+          <w:szCs w:val="21"/>
+          <w:shd w:val="clear" w:color="auto" w:fill="FFFFFF"/>
+        </w:rPr>
+        <w:t>2024-01-28 17:09:21</w:t>
+      </w:r>
+    </w:p>
+    <w:p>
+      <w:pPr>
+        <w:spacing w:after="0" w:line="240" w:lineRule="auto"/>
+        <w:rPr>
+          <w:rFonts w:ascii="Courier New" w:hAnsi="Courier New" w:cs="Courier New"/>
+          <w:color w:val="212121"/>
+          <w:sz w:val="21"/>
+          <w:szCs w:val="21"/>
+          <w:shd w:val="clear" w:color="auto" w:fill="FFFFFF"/>
+        </w:rPr>
+      </w:pPr>
+    </w:p>
+    <w:p>
+      <w:pPr>
+        <w:spacing w:after="0" w:line="240" w:lineRule="auto"/>
+        <w:rPr>
+          <w:rFonts w:ascii="Courier New" w:hAnsi="Courier New" w:cs="Courier New"/>
+          <w:color w:val="212121"/>
+          <w:sz w:val="21"/>
+          <w:szCs w:val="21"/>
+          <w:shd w:val="clear" w:color="auto" w:fill="FFFFFF"/>
+        </w:rPr>
+      </w:pPr>
+      <w:r>
+        <w:rPr>
+          <w:rFonts w:ascii="Courier New" w:hAnsi="Courier New" w:cs="Courier New"/>
+          <w:color w:val="212121"/>
+          <w:sz w:val="21"/>
+          <w:szCs w:val="21"/>
+          <w:shd w:val="clear" w:color="auto" w:fill="FFFFFF"/>
+        </w:rPr>
+        <w:t xml:space="preserve">Finaliza </w:t>
+      </w:r>
+      <w:r>
+        <w:rPr>
+          <w:rFonts w:ascii="Courier New" w:hAnsi="Courier New" w:cs="Courier New"/>
+          <w:color w:val="212121"/>
+          <w:sz w:val="21"/>
+          <w:szCs w:val="21"/>
+          <w:shd w:val="clear" w:color="auto" w:fill="FFFFFF"/>
+        </w:rPr>
+        <w:t>2024-01-28 17:15:09</w:t>
+      </w:r>
+    </w:p>
+    <w:p>
+      <w:pPr>
+        <w:spacing w:after="0" w:line="240" w:lineRule="auto"/>
+        <w:rPr>
+          <w:rFonts w:ascii="Courier New" w:hAnsi="Courier New" w:cs="Courier New"/>
+          <w:color w:val="212121"/>
+          <w:sz w:val="21"/>
+          <w:szCs w:val="21"/>
+          <w:shd w:val="clear" w:color="auto" w:fill="FFFFFF"/>
+        </w:rPr>
+      </w:pPr>
+    </w:p>
+    <w:p>
+      <w:pPr>
+        <w:spacing w:after="0" w:line="240" w:lineRule="auto"/>
+        <w:rPr>
+          <w:rFonts w:ascii="Courier New" w:hAnsi="Courier New" w:cs="Courier New"/>
+          <w:color w:val="212121"/>
+          <w:sz w:val="21"/>
+          <w:szCs w:val="21"/>
+          <w:shd w:val="clear" w:color="auto" w:fill="FFFFFF"/>
+        </w:rPr>
+      </w:pPr>
+      <w:r>
+        <w:rPr>
+          <w:rFonts w:ascii="Courier New" w:hAnsi="Courier New" w:cs="Courier New"/>
+          <w:color w:val="212121"/>
+          <w:sz w:val="21"/>
+          <w:szCs w:val="21"/>
+          <w:shd w:val="clear" w:color="auto" w:fill="FFFFFF"/>
+        </w:rPr>
+        <w:t xml:space="preserve">Best score </w:t>
+      </w:r>
+      <w:r>
+        <w:rPr>
+          <w:rFonts w:ascii="Courier New" w:hAnsi="Courier New" w:cs="Courier New"/>
+          <w:color w:val="212121"/>
+          <w:sz w:val="21"/>
+          <w:szCs w:val="21"/>
+          <w:shd w:val="clear" w:color="auto" w:fill="FFFFFF"/>
+        </w:rPr>
+        <w:t>0.2942616641521454</w:t>
+      </w:r>
+    </w:p>
+    <w:p>
+      <w:pPr>
+        <w:spacing w:after="0" w:line="240" w:lineRule="auto"/>
+        <w:rPr>
+          <w:rFonts w:ascii="Courier New" w:hAnsi="Courier New" w:cs="Courier New"/>
+          <w:color w:val="212121"/>
+          <w:sz w:val="21"/>
+          <w:szCs w:val="21"/>
+          <w:shd w:val="clear" w:color="auto" w:fill="FFFFFF"/>
+        </w:rPr>
+      </w:pPr>
+    </w:p>
+    <w:p>
+      <w:pPr>
+        <w:spacing w:after="0" w:line="240" w:lineRule="auto"/>
+        <w:rPr>
+          <w:rFonts w:ascii="Courier New" w:hAnsi="Courier New" w:cs="Courier New"/>
+          <w:color w:val="212121"/>
+          <w:sz w:val="21"/>
+          <w:szCs w:val="21"/>
+          <w:shd w:val="clear" w:color="auto" w:fill="FFFFFF"/>
+        </w:rPr>
+      </w:pPr>
+    </w:p>
+    <w:p>
+      <w:pPr>
+        <w:spacing w:after="0" w:line="240" w:lineRule="auto"/>
+        <w:rPr>
+          <w:rFonts w:ascii="Courier New" w:hAnsi="Courier New" w:cs="Courier New"/>
+          <w:color w:val="212121"/>
+          <w:sz w:val="21"/>
+          <w:szCs w:val="21"/>
+          <w:shd w:val="clear" w:color="auto" w:fill="FFFFFF"/>
+        </w:rPr>
+      </w:pPr>
+      <w:r>
+        <w:rPr>
+          <w:noProof/>
+          <w:lang w:eastAsia="es-AR"/>
+        </w:rPr>
+        <w:drawing>
+          <wp:inline distT="0" distB="0" distL="0" distR="0" wp14:anchorId="6BECE3A3" wp14:editId="4687512C">
+            <wp:extent cx="3914775" cy="3013057"/>
+            <wp:effectExtent l="0" t="0" r="0" b="0"/>
+            <wp:docPr id="10" name="Imagen 10"/>
+            <wp:cNvGraphicFramePr>
+              <a:graphicFrameLocks xmlns:a="http://schemas.openxmlformats.org/drawingml/2006/main" noChangeAspect="1"/>
+            </wp:cNvGraphicFramePr>
+            <a:graphic xmlns:a="http://schemas.openxmlformats.org/drawingml/2006/main">
+              <a:graphicData uri="http://schemas.openxmlformats.org/drawingml/2006/picture">
+                <pic:pic xmlns:pic="http://schemas.openxmlformats.org/drawingml/2006/picture">
+                  <pic:nvPicPr>
+                    <pic:cNvPr id="1" name=""/>
+                    <pic:cNvPicPr/>
+                  </pic:nvPicPr>
+                  <pic:blipFill rotWithShape="1">
+                    <a:blip r:embed="rId11"/>
+                    <a:srcRect l="5821" t="35766" r="62782" b="21251"/>
+                    <a:stretch/>
+                  </pic:blipFill>
+                  <pic:spPr bwMode="auto">
+                    <a:xfrm>
+                      <a:off x="0" y="0"/>
+                      <a:ext cx="3921481" cy="3018218"/>
+                    </a:xfrm>
+                    <a:prstGeom prst="rect">
+                      <a:avLst/>
+                    </a:prstGeom>
+                    <a:ln>
+                      <a:noFill/>
+                    </a:ln>
+                    <a:extLst>
+                      <a:ext uri="{53640926-AAD7-44D8-BBD7-CCE9431645EC}">
+                        <a14:shadowObscured xmlns:a14="http://schemas.microsoft.com/office/drawing/2010/main"/>
+                      </a:ext>
+                    </a:extLst>
+                  </pic:spPr>
+                </pic:pic>
+              </a:graphicData>
+            </a:graphic>
+          </wp:inline>
+        </w:drawing>
+      </w:r>
+    </w:p>
+    <w:p>
+      <w:pPr>
+        <w:spacing w:after="0" w:line="240" w:lineRule="auto"/>
+        <w:rPr>
+          <w:rFonts w:ascii="Courier New" w:hAnsi="Courier New" w:cs="Courier New"/>
+          <w:color w:val="212121"/>
+          <w:sz w:val="21"/>
+          <w:szCs w:val="21"/>
+          <w:shd w:val="clear" w:color="auto" w:fill="FFFFFF"/>
+        </w:rPr>
+      </w:pPr>
+    </w:p>
+    <w:p>
+      <w:pPr>
+        <w:spacing w:after="0" w:line="240" w:lineRule="auto"/>
+        <w:rPr>
+          <w:noProof/>
+          <w:lang w:eastAsia="es-AR"/>
+        </w:rPr>
+      </w:pPr>
+    </w:p>
+    <w:p>
+      <w:pPr>
+        <w:spacing w:after="0" w:line="240" w:lineRule="auto"/>
+        <w:rPr>
+          <w:rFonts w:ascii="Courier New" w:hAnsi="Courier New" w:cs="Courier New"/>
+          <w:color w:val="212121"/>
+          <w:sz w:val="21"/>
+          <w:szCs w:val="21"/>
+          <w:shd w:val="clear" w:color="auto" w:fill="FFFFFF"/>
+        </w:rPr>
+      </w:pPr>
+      <w:r>
+        <w:rPr>
+          <w:noProof/>
+          <w:lang w:eastAsia="es-AR"/>
+        </w:rPr>
+        <w:drawing>
+          <wp:inline distT="0" distB="0" distL="0" distR="0" wp14:anchorId="56EAFC52" wp14:editId="0CC245FA">
+            <wp:extent cx="3714750" cy="1653161"/>
+            <wp:effectExtent l="0" t="0" r="0" b="4445"/>
+            <wp:docPr id="11" name="Imagen 11"/>
+            <wp:cNvGraphicFramePr>
+              <a:graphicFrameLocks xmlns:a="http://schemas.openxmlformats.org/drawingml/2006/main" noChangeAspect="1"/>
+            </wp:cNvGraphicFramePr>
+            <a:graphic xmlns:a="http://schemas.openxmlformats.org/drawingml/2006/main">
+              <a:graphicData uri="http://schemas.openxmlformats.org/drawingml/2006/picture">
+                <pic:pic xmlns:pic="http://schemas.openxmlformats.org/drawingml/2006/picture">
+                  <pic:nvPicPr>
+                    <pic:cNvPr id="1" name=""/>
+                    <pic:cNvPicPr/>
+                  </pic:nvPicPr>
+                  <pic:blipFill rotWithShape="1">
+                    <a:blip r:embed="rId12"/>
+                    <a:srcRect l="2293" t="25099" r="64017" b="48233"/>
+                    <a:stretch/>
+                  </pic:blipFill>
+                  <pic:spPr bwMode="auto">
+                    <a:xfrm>
+                      <a:off x="0" y="0"/>
+                      <a:ext cx="3719569" cy="1655306"/>
+                    </a:xfrm>
+                    <a:prstGeom prst="rect">
+                      <a:avLst/>
+                    </a:prstGeom>
+                    <a:ln>
+                      <a:noFill/>
+                    </a:ln>
+                    <a:extLst>
+                      <a:ext uri="{53640926-AAD7-44D8-BBD7-CCE9431645EC}">
+                        <a14:shadowObscured xmlns:a14="http://schemas.microsoft.com/office/drawing/2010/main"/>
+                      </a:ext>
+                    </a:extLst>
+                  </pic:spPr>
+                </pic:pic>
+              </a:graphicData>
+            </a:graphic>
+          </wp:inline>
+        </w:drawing>
+      </w:r>
+    </w:p>
+    <w:p>
+      <w:pPr>
+        <w:spacing w:after="0" w:line="240" w:lineRule="auto"/>
+        <w:rPr>
+          <w:rFonts w:ascii="Courier New" w:hAnsi="Courier New" w:cs="Courier New"/>
+          <w:color w:val="212121"/>
+          <w:sz w:val="21"/>
+          <w:szCs w:val="21"/>
+          <w:shd w:val="clear" w:color="auto" w:fill="FFFFFF"/>
+        </w:rPr>
+      </w:pPr>
+    </w:p>
+    <w:p>
+      <w:pPr>
+        <w:shd w:val="clear" w:color="auto" w:fill="F7F7F7"/>
+        <w:spacing w:after="0" w:line="285" w:lineRule="atLeast"/>
+        <w:rPr>
+          <w:rFonts w:ascii="Courier New" w:eastAsia="Times New Roman" w:hAnsi="Courier New" w:cs="Courier New"/>
+          <w:color w:val="000000"/>
+          <w:sz w:val="21"/>
+          <w:szCs w:val="21"/>
+          <w:lang w:val="en-US" w:eastAsia="es-AR"/>
+        </w:rPr>
+      </w:pPr>
+      <w:r>
+        <w:rPr>
+          <w:rFonts w:ascii="Courier New" w:eastAsia="Times New Roman" w:hAnsi="Courier New" w:cs="Courier New"/>
+          <w:color w:val="0000FF"/>
+          <w:sz w:val="21"/>
+          <w:szCs w:val="21"/>
+          <w:lang w:val="en-US" w:eastAsia="es-AR"/>
+        </w:rPr>
+        <w:t>!</w:t>
+      </w:r>
+      <w:r>
+        <w:rPr>
+          <w:rFonts w:ascii="Courier New" w:eastAsia="Times New Roman" w:hAnsi="Courier New" w:cs="Courier New"/>
+          <w:color w:val="000000"/>
+          <w:sz w:val="21"/>
+          <w:szCs w:val="21"/>
+          <w:lang w:val="en-US" w:eastAsia="es-AR"/>
+        </w:rPr>
+        <w:t>cat /proc/cpuinfo</w:t>
+      </w:r>
+    </w:p>
+    <w:p>
+      <w:pPr>
+        <w:spacing w:after="0" w:line="240" w:lineRule="auto"/>
+        <w:rPr>
+          <w:rFonts w:ascii="Courier New" w:eastAsia="Times New Roman" w:hAnsi="Courier New" w:cs="Courier New"/>
+          <w:color w:val="212121"/>
+          <w:sz w:val="21"/>
+          <w:szCs w:val="21"/>
+          <w:shd w:val="clear" w:color="auto" w:fill="FFFFFF"/>
+          <w:lang w:val="en-US" w:eastAsia="es-AR"/>
+        </w:rPr>
+      </w:pPr>
+      <w:r>
+        <w:rPr>
+          <w:rFonts w:ascii="Courier New" w:eastAsia="Times New Roman" w:hAnsi="Courier New" w:cs="Courier New"/>
+          <w:color w:val="212121"/>
+          <w:sz w:val="21"/>
+          <w:szCs w:val="21"/>
+          <w:shd w:val="clear" w:color="auto" w:fill="FFFFFF"/>
+          <w:lang w:val="en-US" w:eastAsia="es-AR"/>
+        </w:rPr>
+        <w:t>processor</w:t>
+      </w:r>
+      <w:r>
+        <w:rPr>
+          <w:rFonts w:ascii="Courier New" w:eastAsia="Times New Roman" w:hAnsi="Courier New" w:cs="Courier New"/>
+          <w:color w:val="212121"/>
+          <w:sz w:val="21"/>
+          <w:szCs w:val="21"/>
+          <w:shd w:val="clear" w:color="auto" w:fill="FFFFFF"/>
+          <w:lang w:val="en-US" w:eastAsia="es-AR"/>
+        </w:rPr>
+        <w:tab/>
+        <w:t>: 0</w:t>
+      </w:r>
+    </w:p>
+    <w:p>
+      <w:pPr>
+        <w:spacing w:after="0" w:line="240" w:lineRule="auto"/>
+        <w:rPr>
+          <w:rFonts w:ascii="Courier New" w:eastAsia="Times New Roman" w:hAnsi="Courier New" w:cs="Courier New"/>
+          <w:color w:val="212121"/>
+          <w:sz w:val="21"/>
+          <w:szCs w:val="21"/>
+          <w:shd w:val="clear" w:color="auto" w:fill="FFFFFF"/>
+          <w:lang w:val="en-US" w:eastAsia="es-AR"/>
+        </w:rPr>
+      </w:pPr>
+      <w:r>
+        <w:rPr>
+          <w:rFonts w:ascii="Courier New" w:eastAsia="Times New Roman" w:hAnsi="Courier New" w:cs="Courier New"/>
+          <w:color w:val="212121"/>
+          <w:sz w:val="21"/>
+          <w:szCs w:val="21"/>
+          <w:shd w:val="clear" w:color="auto" w:fill="FFFFFF"/>
+          <w:lang w:val="en-US" w:eastAsia="es-AR"/>
+        </w:rPr>
+        <w:t>vendor_id</w:t>
+      </w:r>
+      <w:r>
+        <w:rPr>
+          <w:rFonts w:ascii="Courier New" w:eastAsia="Times New Roman" w:hAnsi="Courier New" w:cs="Courier New"/>
+          <w:color w:val="212121"/>
+          <w:sz w:val="21"/>
+          <w:szCs w:val="21"/>
+          <w:shd w:val="clear" w:color="auto" w:fill="FFFFFF"/>
+          <w:lang w:val="en-US" w:eastAsia="es-AR"/>
+        </w:rPr>
+        <w:tab/>
+        <w:t>: GenuineIntel</w:t>
+      </w:r>
+    </w:p>
+    <w:p>
+      <w:pPr>
+        <w:spacing w:after="0" w:line="240" w:lineRule="auto"/>
+        <w:rPr>
+          <w:rFonts w:ascii="Courier New" w:eastAsia="Times New Roman" w:hAnsi="Courier New" w:cs="Courier New"/>
+          <w:color w:val="212121"/>
+          <w:sz w:val="21"/>
+          <w:szCs w:val="21"/>
+          <w:shd w:val="clear" w:color="auto" w:fill="FFFFFF"/>
+          <w:lang w:val="en-US" w:eastAsia="es-AR"/>
+        </w:rPr>
+      </w:pPr>
+      <w:r>
+        <w:rPr>
+          <w:rFonts w:ascii="Courier New" w:eastAsia="Times New Roman" w:hAnsi="Courier New" w:cs="Courier New"/>
+          <w:color w:val="212121"/>
+          <w:sz w:val="21"/>
+          <w:szCs w:val="21"/>
+          <w:shd w:val="clear" w:color="auto" w:fill="FFFFFF"/>
+          <w:lang w:val="en-US" w:eastAsia="es-AR"/>
+        </w:rPr>
+        <w:t>cpu family</w:t>
+      </w:r>
+      <w:r>
+        <w:rPr>
+          <w:rFonts w:ascii="Courier New" w:eastAsia="Times New Roman" w:hAnsi="Courier New" w:cs="Courier New"/>
+          <w:color w:val="212121"/>
+          <w:sz w:val="21"/>
+          <w:szCs w:val="21"/>
+          <w:shd w:val="clear" w:color="auto" w:fill="FFFFFF"/>
+          <w:lang w:val="en-US" w:eastAsia="es-AR"/>
+        </w:rPr>
+        <w:tab/>
+        <w:t>: 6</w:t>
+      </w:r>
+    </w:p>
+    <w:p>
+      <w:pPr>
+        <w:spacing w:after="0" w:line="240" w:lineRule="auto"/>
+        <w:rPr>
+          <w:rFonts w:ascii="Courier New" w:eastAsia="Times New Roman" w:hAnsi="Courier New" w:cs="Courier New"/>
+          <w:color w:val="212121"/>
+          <w:sz w:val="21"/>
+          <w:szCs w:val="21"/>
+          <w:shd w:val="clear" w:color="auto" w:fill="FFFFFF"/>
+          <w:lang w:val="en-US" w:eastAsia="es-AR"/>
+        </w:rPr>
+      </w:pPr>
+      <w:r>
+        <w:rPr>
+          <w:rFonts w:ascii="Courier New" w:eastAsia="Times New Roman" w:hAnsi="Courier New" w:cs="Courier New"/>
+          <w:color w:val="212121"/>
+          <w:sz w:val="21"/>
+          <w:szCs w:val="21"/>
+          <w:shd w:val="clear" w:color="auto" w:fill="FFFFFF"/>
+          <w:lang w:val="en-US" w:eastAsia="es-AR"/>
+        </w:rPr>
+        <w:t>model</w:t>
+      </w:r>
+      <w:r>
+        <w:rPr>
+          <w:rFonts w:ascii="Courier New" w:eastAsia="Times New Roman" w:hAnsi="Courier New" w:cs="Courier New"/>
+          <w:color w:val="212121"/>
+          <w:sz w:val="21"/>
+          <w:szCs w:val="21"/>
+          <w:shd w:val="clear" w:color="auto" w:fill="FFFFFF"/>
+          <w:lang w:val="en-US" w:eastAsia="es-AR"/>
+        </w:rPr>
+        <w:tab/>
+      </w:r>
+      <w:r>
+        <w:rPr>
+          <w:rFonts w:ascii="Courier New" w:eastAsia="Times New Roman" w:hAnsi="Courier New" w:cs="Courier New"/>
+          <w:color w:val="212121"/>
+          <w:sz w:val="21"/>
+          <w:szCs w:val="21"/>
+          <w:shd w:val="clear" w:color="auto" w:fill="FFFFFF"/>
+          <w:lang w:val="en-US" w:eastAsia="es-AR"/>
+        </w:rPr>
+        <w:tab/>
+        <w:t>: 63</w:t>
+      </w:r>
+    </w:p>
+    <w:p>
+      <w:pPr>
+        <w:spacing w:after="0" w:line="240" w:lineRule="auto"/>
+        <w:rPr>
+          <w:rFonts w:ascii="Courier New" w:eastAsia="Times New Roman" w:hAnsi="Courier New" w:cs="Courier New"/>
+          <w:color w:val="212121"/>
+          <w:sz w:val="21"/>
+          <w:szCs w:val="21"/>
+          <w:shd w:val="clear" w:color="auto" w:fill="FFFFFF"/>
+          <w:lang w:val="en-US" w:eastAsia="es-AR"/>
+        </w:rPr>
+      </w:pPr>
+      <w:r>
+        <w:rPr>
+          <w:rFonts w:ascii="Courier New" w:eastAsia="Times New Roman" w:hAnsi="Courier New" w:cs="Courier New"/>
+          <w:color w:val="212121"/>
+          <w:sz w:val="21"/>
+          <w:szCs w:val="21"/>
+          <w:shd w:val="clear" w:color="auto" w:fill="FFFFFF"/>
+          <w:lang w:val="en-US" w:eastAsia="es-AR"/>
+        </w:rPr>
+        <w:t>model name</w:t>
+      </w:r>
+      <w:r>
+        <w:rPr>
+          <w:rFonts w:ascii="Courier New" w:eastAsia="Times New Roman" w:hAnsi="Courier New" w:cs="Courier New"/>
+          <w:color w:val="212121"/>
+          <w:sz w:val="21"/>
+          <w:szCs w:val="21"/>
+          <w:shd w:val="clear" w:color="auto" w:fill="FFFFFF"/>
+          <w:lang w:val="en-US" w:eastAsia="es-AR"/>
+        </w:rPr>
+        <w:tab/>
+        <w:t>: Intel(R) Xeon(R) CPU @ 2.30GHz</w:t>
+      </w:r>
+    </w:p>
+    <w:p>
+      <w:pPr>
+        <w:spacing w:after="0" w:line="240" w:lineRule="auto"/>
+        <w:rPr>
+          <w:rFonts w:ascii="Courier New" w:eastAsia="Times New Roman" w:hAnsi="Courier New" w:cs="Courier New"/>
+          <w:color w:val="212121"/>
+          <w:sz w:val="21"/>
+          <w:szCs w:val="21"/>
+          <w:shd w:val="clear" w:color="auto" w:fill="FFFFFF"/>
+          <w:lang w:val="en-US" w:eastAsia="es-AR"/>
+        </w:rPr>
+      </w:pPr>
+      <w:r>
+        <w:rPr>
+          <w:rFonts w:ascii="Courier New" w:eastAsia="Times New Roman" w:hAnsi="Courier New" w:cs="Courier New"/>
+          <w:color w:val="212121"/>
+          <w:sz w:val="21"/>
+          <w:szCs w:val="21"/>
+          <w:shd w:val="clear" w:color="auto" w:fill="FFFFFF"/>
+          <w:lang w:val="en-US" w:eastAsia="es-AR"/>
+        </w:rPr>
+        <w:t>stepping</w:t>
+      </w:r>
+      <w:r>
+        <w:rPr>
+          <w:rFonts w:ascii="Courier New" w:eastAsia="Times New Roman" w:hAnsi="Courier New" w:cs="Courier New"/>
+          <w:color w:val="212121"/>
+          <w:sz w:val="21"/>
+          <w:szCs w:val="21"/>
+          <w:shd w:val="clear" w:color="auto" w:fill="FFFFFF"/>
+          <w:lang w:val="en-US" w:eastAsia="es-AR"/>
+        </w:rPr>
+        <w:tab/>
+        <w:t>: 0</w:t>
+      </w:r>
+    </w:p>
+    <w:p>
+      <w:pPr>
+        <w:spacing w:after="0" w:line="240" w:lineRule="auto"/>
+        <w:rPr>
+          <w:rFonts w:ascii="Courier New" w:eastAsia="Times New Roman" w:hAnsi="Courier New" w:cs="Courier New"/>
+          <w:color w:val="212121"/>
+          <w:sz w:val="21"/>
+          <w:szCs w:val="21"/>
+          <w:shd w:val="clear" w:color="auto" w:fill="FFFFFF"/>
+          <w:lang w:val="en-US" w:eastAsia="es-AR"/>
+        </w:rPr>
+      </w:pPr>
+      <w:r>
+        <w:rPr>
+          <w:rFonts w:ascii="Courier New" w:eastAsia="Times New Roman" w:hAnsi="Courier New" w:cs="Courier New"/>
+          <w:color w:val="212121"/>
+          <w:sz w:val="21"/>
+          <w:szCs w:val="21"/>
+          <w:shd w:val="clear" w:color="auto" w:fill="FFFFFF"/>
+          <w:lang w:val="en-US" w:eastAsia="es-AR"/>
+        </w:rPr>
+        <w:t>microcode</w:t>
+      </w:r>
+      <w:r>
+        <w:rPr>
+          <w:rFonts w:ascii="Courier New" w:eastAsia="Times New Roman" w:hAnsi="Courier New" w:cs="Courier New"/>
+          <w:color w:val="212121"/>
+          <w:sz w:val="21"/>
+          <w:szCs w:val="21"/>
+          <w:shd w:val="clear" w:color="auto" w:fill="FFFFFF"/>
+          <w:lang w:val="en-US" w:eastAsia="es-AR"/>
+        </w:rPr>
+        <w:tab/>
+        <w:t>: 0xffffffff</w:t>
+      </w:r>
+    </w:p>
+    <w:p>
+      <w:pPr>
+        <w:spacing w:after="0" w:line="240" w:lineRule="auto"/>
+        <w:rPr>
+          <w:rFonts w:ascii="Courier New" w:eastAsia="Times New Roman" w:hAnsi="Courier New" w:cs="Courier New"/>
+          <w:color w:val="212121"/>
+          <w:sz w:val="21"/>
+          <w:szCs w:val="21"/>
+          <w:shd w:val="clear" w:color="auto" w:fill="FFFFFF"/>
+          <w:lang w:val="en-US" w:eastAsia="es-AR"/>
+        </w:rPr>
+      </w:pPr>
+      <w:r>
+        <w:rPr>
+          <w:rFonts w:ascii="Courier New" w:eastAsia="Times New Roman" w:hAnsi="Courier New" w:cs="Courier New"/>
+          <w:color w:val="212121"/>
+          <w:sz w:val="21"/>
+          <w:szCs w:val="21"/>
+          <w:shd w:val="clear" w:color="auto" w:fill="FFFFFF"/>
+          <w:lang w:val="en-US" w:eastAsia="es-AR"/>
+        </w:rPr>
+        <w:lastRenderedPageBreak/>
+        <w:t>cpu MHz</w:t>
+      </w:r>
+      <w:r>
+        <w:rPr>
+          <w:rFonts w:ascii="Courier New" w:eastAsia="Times New Roman" w:hAnsi="Courier New" w:cs="Courier New"/>
+          <w:color w:val="212121"/>
+          <w:sz w:val="21"/>
+          <w:szCs w:val="21"/>
+          <w:shd w:val="clear" w:color="auto" w:fill="FFFFFF"/>
+          <w:lang w:val="en-US" w:eastAsia="es-AR"/>
+        </w:rPr>
+        <w:tab/>
+      </w:r>
+      <w:r>
+        <w:rPr>
+          <w:rFonts w:ascii="Courier New" w:eastAsia="Times New Roman" w:hAnsi="Courier New" w:cs="Courier New"/>
+          <w:color w:val="212121"/>
+          <w:sz w:val="21"/>
+          <w:szCs w:val="21"/>
+          <w:shd w:val="clear" w:color="auto" w:fill="FFFFFF"/>
+          <w:lang w:val="en-US" w:eastAsia="es-AR"/>
+        </w:rPr>
+        <w:tab/>
+        <w:t>: 2299.998</w:t>
+      </w:r>
+    </w:p>
+    <w:p>
+      <w:pPr>
+        <w:spacing w:after="0" w:line="240" w:lineRule="auto"/>
+        <w:rPr>
+          <w:rFonts w:ascii="Courier New" w:eastAsia="Times New Roman" w:hAnsi="Courier New" w:cs="Courier New"/>
+          <w:color w:val="212121"/>
+          <w:sz w:val="21"/>
+          <w:szCs w:val="21"/>
+          <w:shd w:val="clear" w:color="auto" w:fill="FFFFFF"/>
+          <w:lang w:val="en-US" w:eastAsia="es-AR"/>
+        </w:rPr>
+      </w:pPr>
+      <w:r>
+        <w:rPr>
+          <w:rFonts w:ascii="Courier New" w:eastAsia="Times New Roman" w:hAnsi="Courier New" w:cs="Courier New"/>
+          <w:color w:val="212121"/>
+          <w:sz w:val="21"/>
+          <w:szCs w:val="21"/>
+          <w:shd w:val="clear" w:color="auto" w:fill="FFFFFF"/>
+          <w:lang w:val="en-US" w:eastAsia="es-AR"/>
+        </w:rPr>
+        <w:t>cache size</w:t>
+      </w:r>
+      <w:r>
+        <w:rPr>
+          <w:rFonts w:ascii="Courier New" w:eastAsia="Times New Roman" w:hAnsi="Courier New" w:cs="Courier New"/>
+          <w:color w:val="212121"/>
+          <w:sz w:val="21"/>
+          <w:szCs w:val="21"/>
+          <w:shd w:val="clear" w:color="auto" w:fill="FFFFFF"/>
+          <w:lang w:val="en-US" w:eastAsia="es-AR"/>
+        </w:rPr>
+        <w:tab/>
+        <w:t>: 46080 KB</w:t>
+      </w:r>
+    </w:p>
+    <w:p>
+      <w:pPr>
+        <w:spacing w:after="0" w:line="240" w:lineRule="auto"/>
+        <w:rPr>
+          <w:rFonts w:ascii="Courier New" w:eastAsia="Times New Roman" w:hAnsi="Courier New" w:cs="Courier New"/>
+          <w:color w:val="212121"/>
+          <w:sz w:val="21"/>
+          <w:szCs w:val="21"/>
+          <w:shd w:val="clear" w:color="auto" w:fill="FFFFFF"/>
+          <w:lang w:val="en-US" w:eastAsia="es-AR"/>
+        </w:rPr>
+      </w:pPr>
+      <w:r>
+        <w:rPr>
+          <w:rFonts w:ascii="Courier New" w:eastAsia="Times New Roman" w:hAnsi="Courier New" w:cs="Courier New"/>
+          <w:color w:val="212121"/>
+          <w:sz w:val="21"/>
+          <w:szCs w:val="21"/>
+          <w:shd w:val="clear" w:color="auto" w:fill="FFFFFF"/>
+          <w:lang w:val="en-US" w:eastAsia="es-AR"/>
+        </w:rPr>
+        <w:t>physical id</w:t>
+      </w:r>
+      <w:r>
+        <w:rPr>
+          <w:rFonts w:ascii="Courier New" w:eastAsia="Times New Roman" w:hAnsi="Courier New" w:cs="Courier New"/>
+          <w:color w:val="212121"/>
+          <w:sz w:val="21"/>
+          <w:szCs w:val="21"/>
+          <w:shd w:val="clear" w:color="auto" w:fill="FFFFFF"/>
+          <w:lang w:val="en-US" w:eastAsia="es-AR"/>
+        </w:rPr>
+        <w:tab/>
+        <w:t>: 0</w:t>
+      </w:r>
+    </w:p>
+    <w:p>
+      <w:pPr>
+        <w:spacing w:after="0" w:line="240" w:lineRule="auto"/>
+        <w:rPr>
+          <w:rFonts w:ascii="Courier New" w:eastAsia="Times New Roman" w:hAnsi="Courier New" w:cs="Courier New"/>
+          <w:color w:val="212121"/>
+          <w:sz w:val="21"/>
+          <w:szCs w:val="21"/>
+          <w:shd w:val="clear" w:color="auto" w:fill="FFFFFF"/>
+          <w:lang w:val="en-US" w:eastAsia="es-AR"/>
+        </w:rPr>
+      </w:pPr>
+      <w:r>
+        <w:rPr>
+          <w:rFonts w:ascii="Courier New" w:eastAsia="Times New Roman" w:hAnsi="Courier New" w:cs="Courier New"/>
+          <w:color w:val="212121"/>
+          <w:sz w:val="21"/>
+          <w:szCs w:val="21"/>
+          <w:shd w:val="clear" w:color="auto" w:fill="FFFFFF"/>
+          <w:lang w:val="en-US" w:eastAsia="es-AR"/>
+        </w:rPr>
+        <w:t>siblings</w:t>
+      </w:r>
+      <w:r>
+        <w:rPr>
+          <w:rFonts w:ascii="Courier New" w:eastAsia="Times New Roman" w:hAnsi="Courier New" w:cs="Courier New"/>
+          <w:color w:val="212121"/>
+          <w:sz w:val="21"/>
+          <w:szCs w:val="21"/>
+          <w:shd w:val="clear" w:color="auto" w:fill="FFFFFF"/>
+          <w:lang w:val="en-US" w:eastAsia="es-AR"/>
+        </w:rPr>
+        <w:tab/>
+        <w:t>: 2</w:t>
+      </w:r>
+    </w:p>
+    <w:p>
+      <w:pPr>
+        <w:spacing w:after="0" w:line="240" w:lineRule="auto"/>
+        <w:rPr>
+          <w:rFonts w:ascii="Courier New" w:eastAsia="Times New Roman" w:hAnsi="Courier New" w:cs="Courier New"/>
+          <w:color w:val="212121"/>
+          <w:sz w:val="21"/>
+          <w:szCs w:val="21"/>
+          <w:shd w:val="clear" w:color="auto" w:fill="FFFFFF"/>
+          <w:lang w:val="en-US" w:eastAsia="es-AR"/>
+        </w:rPr>
+      </w:pPr>
+      <w:r>
+        <w:rPr>
+          <w:rFonts w:ascii="Courier New" w:eastAsia="Times New Roman" w:hAnsi="Courier New" w:cs="Courier New"/>
+          <w:color w:val="212121"/>
+          <w:sz w:val="21"/>
+          <w:szCs w:val="21"/>
+          <w:shd w:val="clear" w:color="auto" w:fill="FFFFFF"/>
+          <w:lang w:val="en-US" w:eastAsia="es-AR"/>
+        </w:rPr>
+        <w:t>core id</w:t>
+      </w:r>
+      <w:r>
+        <w:rPr>
+          <w:rFonts w:ascii="Courier New" w:eastAsia="Times New Roman" w:hAnsi="Courier New" w:cs="Courier New"/>
+          <w:color w:val="212121"/>
+          <w:sz w:val="21"/>
+          <w:szCs w:val="21"/>
+          <w:shd w:val="clear" w:color="auto" w:fill="FFFFFF"/>
+          <w:lang w:val="en-US" w:eastAsia="es-AR"/>
+        </w:rPr>
+        <w:tab/>
+      </w:r>
+      <w:r>
+        <w:rPr>
+          <w:rFonts w:ascii="Courier New" w:eastAsia="Times New Roman" w:hAnsi="Courier New" w:cs="Courier New"/>
+          <w:color w:val="212121"/>
+          <w:sz w:val="21"/>
+          <w:szCs w:val="21"/>
+          <w:shd w:val="clear" w:color="auto" w:fill="FFFFFF"/>
+          <w:lang w:val="en-US" w:eastAsia="es-AR"/>
+        </w:rPr>
+        <w:tab/>
+        <w:t>: 0</w:t>
+      </w:r>
+    </w:p>
+    <w:p>
+      <w:pPr>
+        <w:spacing w:after="0" w:line="240" w:lineRule="auto"/>
+        <w:rPr>
+          <w:rFonts w:ascii="Courier New" w:eastAsia="Times New Roman" w:hAnsi="Courier New" w:cs="Courier New"/>
+          <w:color w:val="212121"/>
+          <w:sz w:val="21"/>
+          <w:szCs w:val="21"/>
+          <w:shd w:val="clear" w:color="auto" w:fill="FFFFFF"/>
+          <w:lang w:val="en-US" w:eastAsia="es-AR"/>
+        </w:rPr>
+      </w:pPr>
+      <w:r>
+        <w:rPr>
+          <w:rFonts w:ascii="Courier New" w:eastAsia="Times New Roman" w:hAnsi="Courier New" w:cs="Courier New"/>
+          <w:color w:val="212121"/>
+          <w:sz w:val="21"/>
+          <w:szCs w:val="21"/>
+          <w:shd w:val="clear" w:color="auto" w:fill="FFFFFF"/>
+          <w:lang w:val="en-US" w:eastAsia="es-AR"/>
+        </w:rPr>
+        <w:t>cpu cores</w:t>
+      </w:r>
+      <w:r>
+        <w:rPr>
+          <w:rFonts w:ascii="Courier New" w:eastAsia="Times New Roman" w:hAnsi="Courier New" w:cs="Courier New"/>
+          <w:color w:val="212121"/>
+          <w:sz w:val="21"/>
+          <w:szCs w:val="21"/>
+          <w:shd w:val="clear" w:color="auto" w:fill="FFFFFF"/>
+          <w:lang w:val="en-US" w:eastAsia="es-AR"/>
+        </w:rPr>
+        <w:tab/>
+        <w:t>: 1</w:t>
+      </w:r>
+    </w:p>
+    <w:p>
+      <w:pPr>
+        <w:spacing w:after="0" w:line="240" w:lineRule="auto"/>
+        <w:rPr>
+          <w:rFonts w:ascii="Courier New" w:eastAsia="Times New Roman" w:hAnsi="Courier New" w:cs="Courier New"/>
+          <w:color w:val="212121"/>
+          <w:sz w:val="21"/>
+          <w:szCs w:val="21"/>
+          <w:shd w:val="clear" w:color="auto" w:fill="FFFFFF"/>
+          <w:lang w:val="en-US" w:eastAsia="es-AR"/>
+        </w:rPr>
+      </w:pPr>
+      <w:r>
+        <w:rPr>
+          <w:rFonts w:ascii="Courier New" w:eastAsia="Times New Roman" w:hAnsi="Courier New" w:cs="Courier New"/>
+          <w:color w:val="212121"/>
+          <w:sz w:val="21"/>
+          <w:szCs w:val="21"/>
+          <w:shd w:val="clear" w:color="auto" w:fill="FFFFFF"/>
+          <w:lang w:val="en-US" w:eastAsia="es-AR"/>
+        </w:rPr>
+        <w:t>apicid</w:t>
+      </w:r>
+      <w:r>
+        <w:rPr>
+          <w:rFonts w:ascii="Courier New" w:eastAsia="Times New Roman" w:hAnsi="Courier New" w:cs="Courier New"/>
+          <w:color w:val="212121"/>
+          <w:sz w:val="21"/>
+          <w:szCs w:val="21"/>
+          <w:shd w:val="clear" w:color="auto" w:fill="FFFFFF"/>
+          <w:lang w:val="en-US" w:eastAsia="es-AR"/>
+        </w:rPr>
+        <w:tab/>
+      </w:r>
+      <w:r>
+        <w:rPr>
+          <w:rFonts w:ascii="Courier New" w:eastAsia="Times New Roman" w:hAnsi="Courier New" w:cs="Courier New"/>
+          <w:color w:val="212121"/>
+          <w:sz w:val="21"/>
+          <w:szCs w:val="21"/>
+          <w:shd w:val="clear" w:color="auto" w:fill="FFFFFF"/>
+          <w:lang w:val="en-US" w:eastAsia="es-AR"/>
+        </w:rPr>
+        <w:tab/>
+        <w:t>: 0</w:t>
+      </w:r>
+    </w:p>
+    <w:p>
+      <w:pPr>
+        <w:spacing w:after="0" w:line="240" w:lineRule="auto"/>
+        <w:rPr>
+          <w:rFonts w:ascii="Courier New" w:eastAsia="Times New Roman" w:hAnsi="Courier New" w:cs="Courier New"/>
+          <w:color w:val="212121"/>
+          <w:sz w:val="21"/>
+          <w:szCs w:val="21"/>
+          <w:shd w:val="clear" w:color="auto" w:fill="FFFFFF"/>
+          <w:lang w:val="en-US" w:eastAsia="es-AR"/>
+        </w:rPr>
+      </w:pPr>
+      <w:r>
+        <w:rPr>
+          <w:rFonts w:ascii="Courier New" w:eastAsia="Times New Roman" w:hAnsi="Courier New" w:cs="Courier New"/>
+          <w:color w:val="212121"/>
+          <w:sz w:val="21"/>
+          <w:szCs w:val="21"/>
+          <w:shd w:val="clear" w:color="auto" w:fill="FFFFFF"/>
+          <w:lang w:val="en-US" w:eastAsia="es-AR"/>
+        </w:rPr>
+        <w:t>initial apicid</w:t>
+      </w:r>
+      <w:r>
+        <w:rPr>
+          <w:rFonts w:ascii="Courier New" w:eastAsia="Times New Roman" w:hAnsi="Courier New" w:cs="Courier New"/>
+          <w:color w:val="212121"/>
+          <w:sz w:val="21"/>
+          <w:szCs w:val="21"/>
+          <w:shd w:val="clear" w:color="auto" w:fill="FFFFFF"/>
+          <w:lang w:val="en-US" w:eastAsia="es-AR"/>
+        </w:rPr>
+        <w:tab/>
+        <w:t>: 0</w:t>
+      </w:r>
+    </w:p>
+    <w:p>
+      <w:pPr>
+        <w:spacing w:after="0" w:line="240" w:lineRule="auto"/>
+        <w:rPr>
+          <w:rFonts w:ascii="Courier New" w:eastAsia="Times New Roman" w:hAnsi="Courier New" w:cs="Courier New"/>
+          <w:color w:val="212121"/>
+          <w:sz w:val="21"/>
+          <w:szCs w:val="21"/>
+          <w:shd w:val="clear" w:color="auto" w:fill="FFFFFF"/>
+          <w:lang w:val="en-US" w:eastAsia="es-AR"/>
+        </w:rPr>
+      </w:pPr>
+      <w:r>
+        <w:rPr>
+          <w:rFonts w:ascii="Courier New" w:eastAsia="Times New Roman" w:hAnsi="Courier New" w:cs="Courier New"/>
+          <w:color w:val="212121"/>
+          <w:sz w:val="21"/>
+          <w:szCs w:val="21"/>
+          <w:shd w:val="clear" w:color="auto" w:fill="FFFFFF"/>
+          <w:lang w:val="en-US" w:eastAsia="es-AR"/>
+        </w:rPr>
+        <w:t>fpu</w:t>
+      </w:r>
+      <w:r>
+        <w:rPr>
+          <w:rFonts w:ascii="Courier New" w:eastAsia="Times New Roman" w:hAnsi="Courier New" w:cs="Courier New"/>
+          <w:color w:val="212121"/>
+          <w:sz w:val="21"/>
+          <w:szCs w:val="21"/>
+          <w:shd w:val="clear" w:color="auto" w:fill="FFFFFF"/>
+          <w:lang w:val="en-US" w:eastAsia="es-AR"/>
+        </w:rPr>
+        <w:tab/>
+      </w:r>
+      <w:r>
+        <w:rPr>
+          <w:rFonts w:ascii="Courier New" w:eastAsia="Times New Roman" w:hAnsi="Courier New" w:cs="Courier New"/>
+          <w:color w:val="212121"/>
+          <w:sz w:val="21"/>
+          <w:szCs w:val="21"/>
+          <w:shd w:val="clear" w:color="auto" w:fill="FFFFFF"/>
+          <w:lang w:val="en-US" w:eastAsia="es-AR"/>
+        </w:rPr>
+        <w:tab/>
+        <w:t>: yes</w:t>
+      </w:r>
+    </w:p>
+    <w:p>
+      <w:pPr>
+        <w:spacing w:after="0" w:line="240" w:lineRule="auto"/>
+        <w:rPr>
+          <w:rFonts w:ascii="Courier New" w:eastAsia="Times New Roman" w:hAnsi="Courier New" w:cs="Courier New"/>
+          <w:color w:val="212121"/>
+          <w:sz w:val="21"/>
+          <w:szCs w:val="21"/>
+          <w:shd w:val="clear" w:color="auto" w:fill="FFFFFF"/>
+          <w:lang w:val="en-US" w:eastAsia="es-AR"/>
+        </w:rPr>
+      </w:pPr>
+      <w:r>
+        <w:rPr>
+          <w:rFonts w:ascii="Courier New" w:eastAsia="Times New Roman" w:hAnsi="Courier New" w:cs="Courier New"/>
+          <w:color w:val="212121"/>
+          <w:sz w:val="21"/>
+          <w:szCs w:val="21"/>
+          <w:shd w:val="clear" w:color="auto" w:fill="FFFFFF"/>
+          <w:lang w:val="en-US" w:eastAsia="es-AR"/>
+        </w:rPr>
+        <w:t>fpu_exception</w:t>
+      </w:r>
+      <w:r>
+        <w:rPr>
+          <w:rFonts w:ascii="Courier New" w:eastAsia="Times New Roman" w:hAnsi="Courier New" w:cs="Courier New"/>
+          <w:color w:val="212121"/>
+          <w:sz w:val="21"/>
+          <w:szCs w:val="21"/>
+          <w:shd w:val="clear" w:color="auto" w:fill="FFFFFF"/>
+          <w:lang w:val="en-US" w:eastAsia="es-AR"/>
+        </w:rPr>
+        <w:tab/>
+        <w:t>: yes</w:t>
+      </w:r>
+    </w:p>
+    <w:p>
+      <w:pPr>
+        <w:spacing w:after="0" w:line="240" w:lineRule="auto"/>
+        <w:rPr>
+          <w:rFonts w:ascii="Courier New" w:eastAsia="Times New Roman" w:hAnsi="Courier New" w:cs="Courier New"/>
+          <w:color w:val="212121"/>
+          <w:sz w:val="21"/>
+          <w:szCs w:val="21"/>
+          <w:shd w:val="clear" w:color="auto" w:fill="FFFFFF"/>
+          <w:lang w:val="en-US" w:eastAsia="es-AR"/>
+        </w:rPr>
+      </w:pPr>
+      <w:r>
+        <w:rPr>
+          <w:rFonts w:ascii="Courier New" w:eastAsia="Times New Roman" w:hAnsi="Courier New" w:cs="Courier New"/>
+          <w:color w:val="212121"/>
+          <w:sz w:val="21"/>
+          <w:szCs w:val="21"/>
+          <w:shd w:val="clear" w:color="auto" w:fill="FFFFFF"/>
+          <w:lang w:val="en-US" w:eastAsia="es-AR"/>
+        </w:rPr>
+        <w:t>cpuid level</w:t>
+      </w:r>
+      <w:r>
+        <w:rPr>
+          <w:rFonts w:ascii="Courier New" w:eastAsia="Times New Roman" w:hAnsi="Courier New" w:cs="Courier New"/>
+          <w:color w:val="212121"/>
+          <w:sz w:val="21"/>
+          <w:szCs w:val="21"/>
+          <w:shd w:val="clear" w:color="auto" w:fill="FFFFFF"/>
+          <w:lang w:val="en-US" w:eastAsia="es-AR"/>
+        </w:rPr>
+        <w:tab/>
+        <w:t>: 13</w:t>
+      </w:r>
+    </w:p>
+    <w:p>
+      <w:pPr>
+        <w:spacing w:after="0" w:line="240" w:lineRule="auto"/>
+        <w:rPr>
+          <w:rFonts w:ascii="Courier New" w:eastAsia="Times New Roman" w:hAnsi="Courier New" w:cs="Courier New"/>
+          <w:color w:val="212121"/>
+          <w:sz w:val="21"/>
+          <w:szCs w:val="21"/>
+          <w:shd w:val="clear" w:color="auto" w:fill="FFFFFF"/>
+          <w:lang w:val="en-US" w:eastAsia="es-AR"/>
+        </w:rPr>
+      </w:pPr>
+      <w:r>
+        <w:rPr>
+          <w:rFonts w:ascii="Courier New" w:eastAsia="Times New Roman" w:hAnsi="Courier New" w:cs="Courier New"/>
+          <w:color w:val="212121"/>
+          <w:sz w:val="21"/>
+          <w:szCs w:val="21"/>
+          <w:shd w:val="clear" w:color="auto" w:fill="FFFFFF"/>
+          <w:lang w:val="en-US" w:eastAsia="es-AR"/>
+        </w:rPr>
+        <w:t>wp</w:t>
+      </w:r>
+      <w:r>
+        <w:rPr>
+          <w:rFonts w:ascii="Courier New" w:eastAsia="Times New Roman" w:hAnsi="Courier New" w:cs="Courier New"/>
+          <w:color w:val="212121"/>
+          <w:sz w:val="21"/>
+          <w:szCs w:val="21"/>
+          <w:shd w:val="clear" w:color="auto" w:fill="FFFFFF"/>
+          <w:lang w:val="en-US" w:eastAsia="es-AR"/>
+        </w:rPr>
+        <w:tab/>
+      </w:r>
+      <w:r>
+        <w:rPr>
+          <w:rFonts w:ascii="Courier New" w:eastAsia="Times New Roman" w:hAnsi="Courier New" w:cs="Courier New"/>
+          <w:color w:val="212121"/>
+          <w:sz w:val="21"/>
+          <w:szCs w:val="21"/>
+          <w:shd w:val="clear" w:color="auto" w:fill="FFFFFF"/>
+          <w:lang w:val="en-US" w:eastAsia="es-AR"/>
+        </w:rPr>
+        <w:tab/>
+        <w:t>: yes</w:t>
+      </w:r>
+    </w:p>
+    <w:p>
+      <w:pPr>
+        <w:spacing w:after="0" w:line="240" w:lineRule="auto"/>
+        <w:rPr>
+          <w:rFonts w:ascii="Courier New" w:eastAsia="Times New Roman" w:hAnsi="Courier New" w:cs="Courier New"/>
+          <w:color w:val="212121"/>
+          <w:sz w:val="21"/>
+          <w:szCs w:val="21"/>
+          <w:shd w:val="clear" w:color="auto" w:fill="FFFFFF"/>
+          <w:lang w:val="en-US" w:eastAsia="es-AR"/>
+        </w:rPr>
+      </w:pPr>
+      <w:r>
+        <w:rPr>
+          <w:rFonts w:ascii="Courier New" w:eastAsia="Times New Roman" w:hAnsi="Courier New" w:cs="Courier New"/>
+          <w:color w:val="212121"/>
+          <w:sz w:val="21"/>
+          <w:szCs w:val="21"/>
+          <w:shd w:val="clear" w:color="auto" w:fill="FFFFFF"/>
+          <w:lang w:val="en-US" w:eastAsia="es-AR"/>
+        </w:rPr>
+        <w:t>flags</w:t>
+      </w:r>
+      <w:r>
+        <w:rPr>
+          <w:rFonts w:ascii="Courier New" w:eastAsia="Times New Roman" w:hAnsi="Courier New" w:cs="Courier New"/>
+          <w:color w:val="212121"/>
+          <w:sz w:val="21"/>
+          <w:szCs w:val="21"/>
+          <w:shd w:val="clear" w:color="auto" w:fill="FFFFFF"/>
+          <w:lang w:val="en-US" w:eastAsia="es-AR"/>
+        </w:rPr>
+        <w:tab/>
+      </w:r>
+      <w:r>
+        <w:rPr>
+          <w:rFonts w:ascii="Courier New" w:eastAsia="Times New Roman" w:hAnsi="Courier New" w:cs="Courier New"/>
+          <w:color w:val="212121"/>
+          <w:sz w:val="21"/>
+          <w:szCs w:val="21"/>
+          <w:shd w:val="clear" w:color="auto" w:fill="FFFFFF"/>
+          <w:lang w:val="en-US" w:eastAsia="es-AR"/>
+        </w:rPr>
+        <w:tab/>
+        <w:t>: fpu vme de pse tsc msr pae mce cx8 apic sep mtrr pge mca cmov pat pse36 clflush mmx fxsr sse sse2 ss ht syscall nx pdpe1gb rdtscp lm constant_tsc rep_good nopl xtopology nonstop_tsc cpuid tsc_known_freq pni pclmulqdq ssse3 fma cx16 pcid sse4_1 sse4_2 x2apic movbe popcnt aes xsave avx f16c rdrand hypervisor lahf_lm abm invpcid_single ssbd ibrs ibpb stibp fsgsbase tsc_adjust bmi1 avx2 smep bmi2 erms invpcid xsaveopt arat md_clear arch_capabilities</w:t>
+      </w:r>
+    </w:p>
+    <w:p>
+      <w:pPr>
+        <w:spacing w:after="0" w:line="240" w:lineRule="auto"/>
+        <w:rPr>
+          <w:rFonts w:ascii="Courier New" w:eastAsia="Times New Roman" w:hAnsi="Courier New" w:cs="Courier New"/>
+          <w:color w:val="212121"/>
+          <w:sz w:val="21"/>
+          <w:szCs w:val="21"/>
+          <w:shd w:val="clear" w:color="auto" w:fill="FFFFFF"/>
+          <w:lang w:val="en-US" w:eastAsia="es-AR"/>
+        </w:rPr>
+      </w:pPr>
+      <w:r>
+        <w:rPr>
+          <w:rFonts w:ascii="Courier New" w:eastAsia="Times New Roman" w:hAnsi="Courier New" w:cs="Courier New"/>
+          <w:color w:val="212121"/>
+          <w:sz w:val="21"/>
+          <w:szCs w:val="21"/>
+          <w:shd w:val="clear" w:color="auto" w:fill="FFFFFF"/>
+          <w:lang w:val="en-US" w:eastAsia="es-AR"/>
+        </w:rPr>
+        <w:t>bugs</w:t>
+      </w:r>
+      <w:r>
+        <w:rPr>
+          <w:rFonts w:ascii="Courier New" w:eastAsia="Times New Roman" w:hAnsi="Courier New" w:cs="Courier New"/>
+          <w:color w:val="212121"/>
+          <w:sz w:val="21"/>
+          <w:szCs w:val="21"/>
+          <w:shd w:val="clear" w:color="auto" w:fill="FFFFFF"/>
+          <w:lang w:val="en-US" w:eastAsia="es-AR"/>
+        </w:rPr>
+        <w:tab/>
+      </w:r>
+      <w:r>
+        <w:rPr>
+          <w:rFonts w:ascii="Courier New" w:eastAsia="Times New Roman" w:hAnsi="Courier New" w:cs="Courier New"/>
+          <w:color w:val="212121"/>
+          <w:sz w:val="21"/>
+          <w:szCs w:val="21"/>
+          <w:shd w:val="clear" w:color="auto" w:fill="FFFFFF"/>
+          <w:lang w:val="en-US" w:eastAsia="es-AR"/>
+        </w:rPr>
+        <w:tab/>
+        <w:t>: cpu_meltdown spectre_v1 spectre_v2 spec_store_bypass l1tf mds swapgs mmio_stale_data retbleed</w:t>
+      </w:r>
+    </w:p>
+    <w:p>
+      <w:pPr>
+        <w:spacing w:after="0" w:line="240" w:lineRule="auto"/>
+        <w:rPr>
+          <w:rFonts w:ascii="Courier New" w:eastAsia="Times New Roman" w:hAnsi="Courier New" w:cs="Courier New"/>
+          <w:color w:val="212121"/>
+          <w:sz w:val="21"/>
+          <w:szCs w:val="21"/>
+          <w:shd w:val="clear" w:color="auto" w:fill="FFFFFF"/>
+          <w:lang w:val="en-US" w:eastAsia="es-AR"/>
+        </w:rPr>
+      </w:pPr>
+      <w:r>
+        <w:rPr>
+          <w:rFonts w:ascii="Courier New" w:eastAsia="Times New Roman" w:hAnsi="Courier New" w:cs="Courier New"/>
+          <w:color w:val="212121"/>
+          <w:sz w:val="21"/>
+          <w:szCs w:val="21"/>
+          <w:shd w:val="clear" w:color="auto" w:fill="FFFFFF"/>
+          <w:lang w:val="en-US" w:eastAsia="es-AR"/>
+        </w:rPr>
+        <w:t>bogomips</w:t>
+      </w:r>
+      <w:r>
+        <w:rPr>
+          <w:rFonts w:ascii="Courier New" w:eastAsia="Times New Roman" w:hAnsi="Courier New" w:cs="Courier New"/>
+          <w:color w:val="212121"/>
+          <w:sz w:val="21"/>
+          <w:szCs w:val="21"/>
+          <w:shd w:val="clear" w:color="auto" w:fill="FFFFFF"/>
+          <w:lang w:val="en-US" w:eastAsia="es-AR"/>
+        </w:rPr>
+        <w:tab/>
+        <w:t>: 4599.99</w:t>
+      </w:r>
+    </w:p>
+    <w:p>
+      <w:pPr>
+        <w:spacing w:after="0" w:line="240" w:lineRule="auto"/>
+        <w:rPr>
+          <w:rFonts w:ascii="Courier New" w:eastAsia="Times New Roman" w:hAnsi="Courier New" w:cs="Courier New"/>
+          <w:color w:val="212121"/>
+          <w:sz w:val="21"/>
+          <w:szCs w:val="21"/>
+          <w:shd w:val="clear" w:color="auto" w:fill="FFFFFF"/>
+          <w:lang w:val="en-US" w:eastAsia="es-AR"/>
+        </w:rPr>
+      </w:pPr>
+      <w:r>
+        <w:rPr>
+          <w:rFonts w:ascii="Courier New" w:eastAsia="Times New Roman" w:hAnsi="Courier New" w:cs="Courier New"/>
+          <w:color w:val="212121"/>
+          <w:sz w:val="21"/>
+          <w:szCs w:val="21"/>
+          <w:shd w:val="clear" w:color="auto" w:fill="FFFFFF"/>
+          <w:lang w:val="en-US" w:eastAsia="es-AR"/>
+        </w:rPr>
+        <w:t>clflush size</w:t>
+      </w:r>
+      <w:r>
+        <w:rPr>
+          <w:rFonts w:ascii="Courier New" w:eastAsia="Times New Roman" w:hAnsi="Courier New" w:cs="Courier New"/>
+          <w:color w:val="212121"/>
+          <w:sz w:val="21"/>
+          <w:szCs w:val="21"/>
+          <w:shd w:val="clear" w:color="auto" w:fill="FFFFFF"/>
+          <w:lang w:val="en-US" w:eastAsia="es-AR"/>
+        </w:rPr>
+        <w:tab/>
+        <w:t>: 64</w:t>
+      </w:r>
+    </w:p>
+    <w:p>
+      <w:pPr>
+        <w:spacing w:after="0" w:line="240" w:lineRule="auto"/>
+        <w:rPr>
+          <w:rFonts w:ascii="Courier New" w:eastAsia="Times New Roman" w:hAnsi="Courier New" w:cs="Courier New"/>
+          <w:color w:val="212121"/>
+          <w:sz w:val="21"/>
+          <w:szCs w:val="21"/>
+          <w:shd w:val="clear" w:color="auto" w:fill="FFFFFF"/>
+          <w:lang w:val="en-US" w:eastAsia="es-AR"/>
+        </w:rPr>
+      </w:pPr>
+      <w:r>
+        <w:rPr>
+          <w:rFonts w:ascii="Courier New" w:eastAsia="Times New Roman" w:hAnsi="Courier New" w:cs="Courier New"/>
+          <w:color w:val="212121"/>
+          <w:sz w:val="21"/>
+          <w:szCs w:val="21"/>
+          <w:shd w:val="clear" w:color="auto" w:fill="FFFFFF"/>
+          <w:lang w:val="en-US" w:eastAsia="es-AR"/>
+        </w:rPr>
+        <w:t>cache_alignment</w:t>
+      </w:r>
+      <w:r>
+        <w:rPr>
+          <w:rFonts w:ascii="Courier New" w:eastAsia="Times New Roman" w:hAnsi="Courier New" w:cs="Courier New"/>
+          <w:color w:val="212121"/>
+          <w:sz w:val="21"/>
+          <w:szCs w:val="21"/>
+          <w:shd w:val="clear" w:color="auto" w:fill="FFFFFF"/>
+          <w:lang w:val="en-US" w:eastAsia="es-AR"/>
+        </w:rPr>
+        <w:tab/>
+        <w:t>: 64</w:t>
+      </w:r>
+    </w:p>
+    <w:p>
+      <w:pPr>
+        <w:spacing w:after="0" w:line="240" w:lineRule="auto"/>
+        <w:rPr>
+          <w:rFonts w:ascii="Courier New" w:eastAsia="Times New Roman" w:hAnsi="Courier New" w:cs="Courier New"/>
+          <w:color w:val="212121"/>
+          <w:sz w:val="21"/>
+          <w:szCs w:val="21"/>
+          <w:shd w:val="clear" w:color="auto" w:fill="FFFFFF"/>
+          <w:lang w:val="en-US" w:eastAsia="es-AR"/>
+        </w:rPr>
+      </w:pPr>
+      <w:r>
+        <w:rPr>
+          <w:rFonts w:ascii="Courier New" w:eastAsia="Times New Roman" w:hAnsi="Courier New" w:cs="Courier New"/>
+          <w:color w:val="212121"/>
+          <w:sz w:val="21"/>
+          <w:szCs w:val="21"/>
+          <w:shd w:val="clear" w:color="auto" w:fill="FFFFFF"/>
+          <w:lang w:val="en-US" w:eastAsia="es-AR"/>
+        </w:rPr>
+        <w:t>address sizes</w:t>
+      </w:r>
+      <w:r>
+        <w:rPr>
+          <w:rFonts w:ascii="Courier New" w:eastAsia="Times New Roman" w:hAnsi="Courier New" w:cs="Courier New"/>
+          <w:color w:val="212121"/>
+          <w:sz w:val="21"/>
+          <w:szCs w:val="21"/>
+          <w:shd w:val="clear" w:color="auto" w:fill="FFFFFF"/>
+          <w:lang w:val="en-US" w:eastAsia="es-AR"/>
+        </w:rPr>
+        <w:tab/>
+        <w:t>: 46 bits physical, 48 bits virtual</w:t>
+      </w:r>
+    </w:p>
+    <w:p>
+      <w:pPr>
+        <w:spacing w:after="0" w:line="240" w:lineRule="auto"/>
+        <w:rPr>
+          <w:rFonts w:ascii="Courier New" w:eastAsia="Times New Roman" w:hAnsi="Courier New" w:cs="Courier New"/>
+          <w:color w:val="212121"/>
+          <w:sz w:val="21"/>
+          <w:szCs w:val="21"/>
+          <w:shd w:val="clear" w:color="auto" w:fill="FFFFFF"/>
+          <w:lang w:val="en-US" w:eastAsia="es-AR"/>
+        </w:rPr>
+      </w:pPr>
+      <w:r>
+        <w:rPr>
+          <w:rFonts w:ascii="Courier New" w:eastAsia="Times New Roman" w:hAnsi="Courier New" w:cs="Courier New"/>
+          <w:color w:val="212121"/>
+          <w:sz w:val="21"/>
+          <w:szCs w:val="21"/>
+          <w:shd w:val="clear" w:color="auto" w:fill="FFFFFF"/>
+          <w:lang w:val="en-US" w:eastAsia="es-AR"/>
+        </w:rPr>
+        <w:t>power management:</w:t>
+      </w:r>
+    </w:p>
+    <w:p>
+      <w:pPr>
+        <w:spacing w:after="0" w:line="240" w:lineRule="auto"/>
+        <w:rPr>
+          <w:rFonts w:ascii="Courier New" w:eastAsia="Times New Roman" w:hAnsi="Courier New" w:cs="Courier New"/>
+          <w:color w:val="212121"/>
+          <w:sz w:val="21"/>
+          <w:szCs w:val="21"/>
+          <w:shd w:val="clear" w:color="auto" w:fill="FFFFFF"/>
+          <w:lang w:val="en-US" w:eastAsia="es-AR"/>
+        </w:rPr>
+      </w:pPr>
+    </w:p>
+    <w:p>
+      <w:pPr>
+        <w:spacing w:after="0" w:line="240" w:lineRule="auto"/>
+        <w:rPr>
+          <w:rFonts w:ascii="Courier New" w:eastAsia="Times New Roman" w:hAnsi="Courier New" w:cs="Courier New"/>
+          <w:color w:val="212121"/>
+          <w:sz w:val="21"/>
+          <w:szCs w:val="21"/>
+          <w:shd w:val="clear" w:color="auto" w:fill="FFFFFF"/>
+          <w:lang w:val="en-US" w:eastAsia="es-AR"/>
+        </w:rPr>
+      </w:pPr>
+      <w:r>
+        <w:rPr>
+          <w:rFonts w:ascii="Courier New" w:eastAsia="Times New Roman" w:hAnsi="Courier New" w:cs="Courier New"/>
+          <w:color w:val="212121"/>
+          <w:sz w:val="21"/>
+          <w:szCs w:val="21"/>
+          <w:shd w:val="clear" w:color="auto" w:fill="FFFFFF"/>
+          <w:lang w:val="en-US" w:eastAsia="es-AR"/>
+        </w:rPr>
+        <w:t>processor</w:t>
+      </w:r>
+      <w:r>
+        <w:rPr>
+          <w:rFonts w:ascii="Courier New" w:eastAsia="Times New Roman" w:hAnsi="Courier New" w:cs="Courier New"/>
+          <w:color w:val="212121"/>
+          <w:sz w:val="21"/>
+          <w:szCs w:val="21"/>
+          <w:shd w:val="clear" w:color="auto" w:fill="FFFFFF"/>
+          <w:lang w:val="en-US" w:eastAsia="es-AR"/>
+        </w:rPr>
+        <w:tab/>
+        <w:t>: 1</w:t>
+      </w:r>
+    </w:p>
+    <w:p>
+      <w:pPr>
+        <w:spacing w:after="0" w:line="240" w:lineRule="auto"/>
+        <w:rPr>
+          <w:rFonts w:ascii="Courier New" w:eastAsia="Times New Roman" w:hAnsi="Courier New" w:cs="Courier New"/>
+          <w:color w:val="212121"/>
+          <w:sz w:val="21"/>
+          <w:szCs w:val="21"/>
+          <w:shd w:val="clear" w:color="auto" w:fill="FFFFFF"/>
+          <w:lang w:val="en-US" w:eastAsia="es-AR"/>
+        </w:rPr>
+      </w:pPr>
+      <w:r>
+        <w:rPr>
+          <w:rFonts w:ascii="Courier New" w:eastAsia="Times New Roman" w:hAnsi="Courier New" w:cs="Courier New"/>
+          <w:color w:val="212121"/>
+          <w:sz w:val="21"/>
+          <w:szCs w:val="21"/>
+          <w:shd w:val="clear" w:color="auto" w:fill="FFFFFF"/>
+          <w:lang w:val="en-US" w:eastAsia="es-AR"/>
+        </w:rPr>
+        <w:t>vendor_id</w:t>
+      </w:r>
+      <w:r>
+        <w:rPr>
+          <w:rFonts w:ascii="Courier New" w:eastAsia="Times New Roman" w:hAnsi="Courier New" w:cs="Courier New"/>
+          <w:color w:val="212121"/>
+          <w:sz w:val="21"/>
+          <w:szCs w:val="21"/>
+          <w:shd w:val="clear" w:color="auto" w:fill="FFFFFF"/>
+          <w:lang w:val="en-US" w:eastAsia="es-AR"/>
+        </w:rPr>
+        <w:tab/>
+        <w:t>: GenuineIntel</w:t>
+      </w:r>
+    </w:p>
+    <w:p>
+      <w:pPr>
+        <w:spacing w:after="0" w:line="240" w:lineRule="auto"/>
+        <w:rPr>
+          <w:rFonts w:ascii="Courier New" w:eastAsia="Times New Roman" w:hAnsi="Courier New" w:cs="Courier New"/>
+          <w:color w:val="212121"/>
+          <w:sz w:val="21"/>
+          <w:szCs w:val="21"/>
+          <w:shd w:val="clear" w:color="auto" w:fill="FFFFFF"/>
+          <w:lang w:val="en-US" w:eastAsia="es-AR"/>
+        </w:rPr>
+      </w:pPr>
+      <w:r>
+        <w:rPr>
+          <w:rFonts w:ascii="Courier New" w:eastAsia="Times New Roman" w:hAnsi="Courier New" w:cs="Courier New"/>
+          <w:color w:val="212121"/>
+          <w:sz w:val="21"/>
+          <w:szCs w:val="21"/>
+          <w:shd w:val="clear" w:color="auto" w:fill="FFFFFF"/>
+          <w:lang w:val="en-US" w:eastAsia="es-AR"/>
+        </w:rPr>
+        <w:t>cpu family</w:t>
+      </w:r>
+      <w:r>
+        <w:rPr>
+          <w:rFonts w:ascii="Courier New" w:eastAsia="Times New Roman" w:hAnsi="Courier New" w:cs="Courier New"/>
+          <w:color w:val="212121"/>
+          <w:sz w:val="21"/>
+          <w:szCs w:val="21"/>
+          <w:shd w:val="clear" w:color="auto" w:fill="FFFFFF"/>
+          <w:lang w:val="en-US" w:eastAsia="es-AR"/>
+        </w:rPr>
+        <w:tab/>
+        <w:t>: 6</w:t>
+      </w:r>
+    </w:p>
+    <w:p>
+      <w:pPr>
+        <w:spacing w:after="0" w:line="240" w:lineRule="auto"/>
+        <w:rPr>
+          <w:rFonts w:ascii="Courier New" w:eastAsia="Times New Roman" w:hAnsi="Courier New" w:cs="Courier New"/>
+          <w:color w:val="212121"/>
+          <w:sz w:val="21"/>
+          <w:szCs w:val="21"/>
+          <w:shd w:val="clear" w:color="auto" w:fill="FFFFFF"/>
+          <w:lang w:val="en-US" w:eastAsia="es-AR"/>
+        </w:rPr>
+      </w:pPr>
+      <w:r>
+        <w:rPr>
+          <w:rFonts w:ascii="Courier New" w:eastAsia="Times New Roman" w:hAnsi="Courier New" w:cs="Courier New"/>
+          <w:color w:val="212121"/>
+          <w:sz w:val="21"/>
+          <w:szCs w:val="21"/>
+          <w:shd w:val="clear" w:color="auto" w:fill="FFFFFF"/>
+          <w:lang w:val="en-US" w:eastAsia="es-AR"/>
+        </w:rPr>
+        <w:t>model</w:t>
+      </w:r>
+      <w:r>
+        <w:rPr>
+          <w:rFonts w:ascii="Courier New" w:eastAsia="Times New Roman" w:hAnsi="Courier New" w:cs="Courier New"/>
+          <w:color w:val="212121"/>
+          <w:sz w:val="21"/>
+          <w:szCs w:val="21"/>
+          <w:shd w:val="clear" w:color="auto" w:fill="FFFFFF"/>
+          <w:lang w:val="en-US" w:eastAsia="es-AR"/>
+        </w:rPr>
+        <w:tab/>
+      </w:r>
+      <w:r>
+        <w:rPr>
+          <w:rFonts w:ascii="Courier New" w:eastAsia="Times New Roman" w:hAnsi="Courier New" w:cs="Courier New"/>
+          <w:color w:val="212121"/>
+          <w:sz w:val="21"/>
+          <w:szCs w:val="21"/>
+          <w:shd w:val="clear" w:color="auto" w:fill="FFFFFF"/>
+          <w:lang w:val="en-US" w:eastAsia="es-AR"/>
+        </w:rPr>
+        <w:tab/>
+        <w:t>: 63</w:t>
+      </w:r>
+    </w:p>
+    <w:p>
+      <w:pPr>
+        <w:spacing w:after="0" w:line="240" w:lineRule="auto"/>
+        <w:rPr>
+          <w:rFonts w:ascii="Courier New" w:eastAsia="Times New Roman" w:hAnsi="Courier New" w:cs="Courier New"/>
+          <w:color w:val="212121"/>
+          <w:sz w:val="21"/>
+          <w:szCs w:val="21"/>
+          <w:shd w:val="clear" w:color="auto" w:fill="FFFFFF"/>
+          <w:lang w:val="en-US" w:eastAsia="es-AR"/>
+        </w:rPr>
+      </w:pPr>
+      <w:r>
+        <w:rPr>
+          <w:rFonts w:ascii="Courier New" w:eastAsia="Times New Roman" w:hAnsi="Courier New" w:cs="Courier New"/>
+          <w:color w:val="212121"/>
+          <w:sz w:val="21"/>
+          <w:szCs w:val="21"/>
+          <w:shd w:val="clear" w:color="auto" w:fill="FFFFFF"/>
+          <w:lang w:val="en-US" w:eastAsia="es-AR"/>
+        </w:rPr>
+        <w:t>model name</w:t>
+      </w:r>
+      <w:r>
+        <w:rPr>
+          <w:rFonts w:ascii="Courier New" w:eastAsia="Times New Roman" w:hAnsi="Courier New" w:cs="Courier New"/>
+          <w:color w:val="212121"/>
+          <w:sz w:val="21"/>
+          <w:szCs w:val="21"/>
+          <w:shd w:val="clear" w:color="auto" w:fill="FFFFFF"/>
+          <w:lang w:val="en-US" w:eastAsia="es-AR"/>
+        </w:rPr>
+        <w:tab/>
+        <w:t>: Intel(R) Xeon(R) CPU @ 2.30GHz</w:t>
+      </w:r>
+    </w:p>
+    <w:p>
+      <w:pPr>
+        <w:spacing w:after="0" w:line="240" w:lineRule="auto"/>
+        <w:rPr>
+          <w:rFonts w:ascii="Courier New" w:eastAsia="Times New Roman" w:hAnsi="Courier New" w:cs="Courier New"/>
+          <w:color w:val="212121"/>
+          <w:sz w:val="21"/>
+          <w:szCs w:val="21"/>
+          <w:shd w:val="clear" w:color="auto" w:fill="FFFFFF"/>
+          <w:lang w:val="en-US" w:eastAsia="es-AR"/>
+        </w:rPr>
+      </w:pPr>
+      <w:r>
+        <w:rPr>
+          <w:rFonts w:ascii="Courier New" w:eastAsia="Times New Roman" w:hAnsi="Courier New" w:cs="Courier New"/>
+          <w:color w:val="212121"/>
+          <w:sz w:val="21"/>
+          <w:szCs w:val="21"/>
+          <w:shd w:val="clear" w:color="auto" w:fill="FFFFFF"/>
+          <w:lang w:val="en-US" w:eastAsia="es-AR"/>
+        </w:rPr>
+        <w:t>stepping</w:t>
+      </w:r>
+      <w:r>
+        <w:rPr>
+          <w:rFonts w:ascii="Courier New" w:eastAsia="Times New Roman" w:hAnsi="Courier New" w:cs="Courier New"/>
+          <w:color w:val="212121"/>
+          <w:sz w:val="21"/>
+          <w:szCs w:val="21"/>
+          <w:shd w:val="clear" w:color="auto" w:fill="FFFFFF"/>
+          <w:lang w:val="en-US" w:eastAsia="es-AR"/>
+        </w:rPr>
+        <w:tab/>
+        <w:t>: 0</w:t>
+      </w:r>
+    </w:p>
+    <w:p>
+      <w:pPr>
+        <w:spacing w:after="0" w:line="240" w:lineRule="auto"/>
+        <w:rPr>
+          <w:rFonts w:ascii="Courier New" w:eastAsia="Times New Roman" w:hAnsi="Courier New" w:cs="Courier New"/>
+          <w:color w:val="212121"/>
+          <w:sz w:val="21"/>
+          <w:szCs w:val="21"/>
+          <w:shd w:val="clear" w:color="auto" w:fill="FFFFFF"/>
+          <w:lang w:val="en-US" w:eastAsia="es-AR"/>
+        </w:rPr>
+      </w:pPr>
+      <w:r>
+        <w:rPr>
+          <w:rFonts w:ascii="Courier New" w:eastAsia="Times New Roman" w:hAnsi="Courier New" w:cs="Courier New"/>
+          <w:color w:val="212121"/>
+          <w:sz w:val="21"/>
+          <w:szCs w:val="21"/>
+          <w:shd w:val="clear" w:color="auto" w:fill="FFFFFF"/>
+          <w:lang w:val="en-US" w:eastAsia="es-AR"/>
+        </w:rPr>
+        <w:t>microcode</w:t>
+      </w:r>
+      <w:r>
+        <w:rPr>
+          <w:rFonts w:ascii="Courier New" w:eastAsia="Times New Roman" w:hAnsi="Courier New" w:cs="Courier New"/>
+          <w:color w:val="212121"/>
+          <w:sz w:val="21"/>
+          <w:szCs w:val="21"/>
+          <w:shd w:val="clear" w:color="auto" w:fill="FFFFFF"/>
+          <w:lang w:val="en-US" w:eastAsia="es-AR"/>
+        </w:rPr>
+        <w:tab/>
+        <w:t>: 0xffffffff</w:t>
+      </w:r>
+    </w:p>
+    <w:p>
+      <w:pPr>
+        <w:spacing w:after="0" w:line="240" w:lineRule="auto"/>
+        <w:rPr>
+          <w:rFonts w:ascii="Courier New" w:eastAsia="Times New Roman" w:hAnsi="Courier New" w:cs="Courier New"/>
+          <w:color w:val="212121"/>
+          <w:sz w:val="21"/>
+          <w:szCs w:val="21"/>
+          <w:shd w:val="clear" w:color="auto" w:fill="FFFFFF"/>
+          <w:lang w:val="en-US" w:eastAsia="es-AR"/>
+        </w:rPr>
+      </w:pPr>
+      <w:r>
+        <w:rPr>
+          <w:rFonts w:ascii="Courier New" w:eastAsia="Times New Roman" w:hAnsi="Courier New" w:cs="Courier New"/>
+          <w:color w:val="212121"/>
+          <w:sz w:val="21"/>
+          <w:szCs w:val="21"/>
+          <w:shd w:val="clear" w:color="auto" w:fill="FFFFFF"/>
+          <w:lang w:val="en-US" w:eastAsia="es-AR"/>
+        </w:rPr>
+        <w:t>cpu MHz</w:t>
+      </w:r>
+      <w:r>
+        <w:rPr>
+          <w:rFonts w:ascii="Courier New" w:eastAsia="Times New Roman" w:hAnsi="Courier New" w:cs="Courier New"/>
+          <w:color w:val="212121"/>
+          <w:sz w:val="21"/>
+          <w:szCs w:val="21"/>
+          <w:shd w:val="clear" w:color="auto" w:fill="FFFFFF"/>
+          <w:lang w:val="en-US" w:eastAsia="es-AR"/>
+        </w:rPr>
+        <w:tab/>
+      </w:r>
+      <w:r>
+        <w:rPr>
+          <w:rFonts w:ascii="Courier New" w:eastAsia="Times New Roman" w:hAnsi="Courier New" w:cs="Courier New"/>
+          <w:color w:val="212121"/>
+          <w:sz w:val="21"/>
+          <w:szCs w:val="21"/>
+          <w:shd w:val="clear" w:color="auto" w:fill="FFFFFF"/>
+          <w:lang w:val="en-US" w:eastAsia="es-AR"/>
+        </w:rPr>
+        <w:tab/>
+        <w:t>: 2299.998</w:t>
+      </w:r>
+    </w:p>
+    <w:p>
+      <w:pPr>
+        <w:spacing w:after="0" w:line="240" w:lineRule="auto"/>
+        <w:rPr>
+          <w:rFonts w:ascii="Courier New" w:eastAsia="Times New Roman" w:hAnsi="Courier New" w:cs="Courier New"/>
+          <w:color w:val="212121"/>
+          <w:sz w:val="21"/>
+          <w:szCs w:val="21"/>
+          <w:shd w:val="clear" w:color="auto" w:fill="FFFFFF"/>
+          <w:lang w:val="en-US" w:eastAsia="es-AR"/>
+        </w:rPr>
+      </w:pPr>
+      <w:r>
+        <w:rPr>
+          <w:rFonts w:ascii="Courier New" w:eastAsia="Times New Roman" w:hAnsi="Courier New" w:cs="Courier New"/>
+          <w:color w:val="212121"/>
+          <w:sz w:val="21"/>
+          <w:szCs w:val="21"/>
+          <w:shd w:val="clear" w:color="auto" w:fill="FFFFFF"/>
+          <w:lang w:val="en-US" w:eastAsia="es-AR"/>
+        </w:rPr>
+        <w:t>cache size</w:t>
+      </w:r>
+      <w:r>
+        <w:rPr>
+          <w:rFonts w:ascii="Courier New" w:eastAsia="Times New Roman" w:hAnsi="Courier New" w:cs="Courier New"/>
+          <w:color w:val="212121"/>
+          <w:sz w:val="21"/>
+          <w:szCs w:val="21"/>
+          <w:shd w:val="clear" w:color="auto" w:fill="FFFFFF"/>
+          <w:lang w:val="en-US" w:eastAsia="es-AR"/>
+        </w:rPr>
+        <w:tab/>
+        <w:t>: 46080 KB</w:t>
+      </w:r>
+    </w:p>
+    <w:p>
+      <w:pPr>
+        <w:spacing w:after="0" w:line="240" w:lineRule="auto"/>
+        <w:rPr>
+          <w:rFonts w:ascii="Courier New" w:eastAsia="Times New Roman" w:hAnsi="Courier New" w:cs="Courier New"/>
+          <w:color w:val="212121"/>
+          <w:sz w:val="21"/>
+          <w:szCs w:val="21"/>
+          <w:shd w:val="clear" w:color="auto" w:fill="FFFFFF"/>
+          <w:lang w:val="en-US" w:eastAsia="es-AR"/>
+        </w:rPr>
+      </w:pPr>
+      <w:r>
+        <w:rPr>
+          <w:rFonts w:ascii="Courier New" w:eastAsia="Times New Roman" w:hAnsi="Courier New" w:cs="Courier New"/>
+          <w:color w:val="212121"/>
+          <w:sz w:val="21"/>
+          <w:szCs w:val="21"/>
+          <w:shd w:val="clear" w:color="auto" w:fill="FFFFFF"/>
+          <w:lang w:val="en-US" w:eastAsia="es-AR"/>
+        </w:rPr>
+        <w:t>physical id</w:t>
+      </w:r>
+      <w:r>
+        <w:rPr>
+          <w:rFonts w:ascii="Courier New" w:eastAsia="Times New Roman" w:hAnsi="Courier New" w:cs="Courier New"/>
+          <w:color w:val="212121"/>
+          <w:sz w:val="21"/>
+          <w:szCs w:val="21"/>
+          <w:shd w:val="clear" w:color="auto" w:fill="FFFFFF"/>
+          <w:lang w:val="en-US" w:eastAsia="es-AR"/>
+        </w:rPr>
+        <w:tab/>
+        <w:t>: 0</w:t>
+      </w:r>
+    </w:p>
+    <w:p>
+      <w:pPr>
+        <w:spacing w:after="0" w:line="240" w:lineRule="auto"/>
+        <w:rPr>
+          <w:rFonts w:ascii="Courier New" w:eastAsia="Times New Roman" w:hAnsi="Courier New" w:cs="Courier New"/>
+          <w:color w:val="212121"/>
+          <w:sz w:val="21"/>
+          <w:szCs w:val="21"/>
+          <w:shd w:val="clear" w:color="auto" w:fill="FFFFFF"/>
+          <w:lang w:val="en-US" w:eastAsia="es-AR"/>
+        </w:rPr>
+      </w:pPr>
+      <w:r>
+        <w:rPr>
+          <w:rFonts w:ascii="Courier New" w:eastAsia="Times New Roman" w:hAnsi="Courier New" w:cs="Courier New"/>
+          <w:color w:val="212121"/>
+          <w:sz w:val="21"/>
+          <w:szCs w:val="21"/>
+          <w:shd w:val="clear" w:color="auto" w:fill="FFFFFF"/>
+          <w:lang w:val="en-US" w:eastAsia="es-AR"/>
+        </w:rPr>
+        <w:t>siblings</w:t>
+      </w:r>
+      <w:r>
+        <w:rPr>
+          <w:rFonts w:ascii="Courier New" w:eastAsia="Times New Roman" w:hAnsi="Courier New" w:cs="Courier New"/>
+          <w:color w:val="212121"/>
+          <w:sz w:val="21"/>
+          <w:szCs w:val="21"/>
+          <w:shd w:val="clear" w:color="auto" w:fill="FFFFFF"/>
+          <w:lang w:val="en-US" w:eastAsia="es-AR"/>
+        </w:rPr>
+        <w:tab/>
+        <w:t>: 2</w:t>
+      </w:r>
+    </w:p>
+    <w:p>
+      <w:pPr>
+        <w:spacing w:after="0" w:line="240" w:lineRule="auto"/>
+        <w:rPr>
+          <w:rFonts w:ascii="Courier New" w:eastAsia="Times New Roman" w:hAnsi="Courier New" w:cs="Courier New"/>
+          <w:color w:val="212121"/>
+          <w:sz w:val="21"/>
+          <w:szCs w:val="21"/>
+          <w:shd w:val="clear" w:color="auto" w:fill="FFFFFF"/>
+          <w:lang w:val="en-US" w:eastAsia="es-AR"/>
+        </w:rPr>
+      </w:pPr>
+      <w:r>
+        <w:rPr>
+          <w:rFonts w:ascii="Courier New" w:eastAsia="Times New Roman" w:hAnsi="Courier New" w:cs="Courier New"/>
+          <w:color w:val="212121"/>
+          <w:sz w:val="21"/>
+          <w:szCs w:val="21"/>
+          <w:shd w:val="clear" w:color="auto" w:fill="FFFFFF"/>
+          <w:lang w:val="en-US" w:eastAsia="es-AR"/>
+        </w:rPr>
+        <w:t>core id</w:t>
+      </w:r>
+      <w:r>
+        <w:rPr>
+          <w:rFonts w:ascii="Courier New" w:eastAsia="Times New Roman" w:hAnsi="Courier New" w:cs="Courier New"/>
+          <w:color w:val="212121"/>
+          <w:sz w:val="21"/>
+          <w:szCs w:val="21"/>
+          <w:shd w:val="clear" w:color="auto" w:fill="FFFFFF"/>
+          <w:lang w:val="en-US" w:eastAsia="es-AR"/>
+        </w:rPr>
+        <w:tab/>
+      </w:r>
+      <w:r>
+        <w:rPr>
+          <w:rFonts w:ascii="Courier New" w:eastAsia="Times New Roman" w:hAnsi="Courier New" w:cs="Courier New"/>
+          <w:color w:val="212121"/>
+          <w:sz w:val="21"/>
+          <w:szCs w:val="21"/>
+          <w:shd w:val="clear" w:color="auto" w:fill="FFFFFF"/>
+          <w:lang w:val="en-US" w:eastAsia="es-AR"/>
+        </w:rPr>
+        <w:tab/>
+        <w:t>: 0</w:t>
+      </w:r>
+    </w:p>
+    <w:p>
+      <w:pPr>
+        <w:spacing w:after="0" w:line="240" w:lineRule="auto"/>
+        <w:rPr>
+          <w:rFonts w:ascii="Courier New" w:eastAsia="Times New Roman" w:hAnsi="Courier New" w:cs="Courier New"/>
+          <w:color w:val="212121"/>
+          <w:sz w:val="21"/>
+          <w:szCs w:val="21"/>
+          <w:shd w:val="clear" w:color="auto" w:fill="FFFFFF"/>
+          <w:lang w:val="en-US" w:eastAsia="es-AR"/>
+        </w:rPr>
+      </w:pPr>
+      <w:r>
+        <w:rPr>
+          <w:rFonts w:ascii="Courier New" w:eastAsia="Times New Roman" w:hAnsi="Courier New" w:cs="Courier New"/>
+          <w:color w:val="212121"/>
+          <w:sz w:val="21"/>
+          <w:szCs w:val="21"/>
+          <w:shd w:val="clear" w:color="auto" w:fill="FFFFFF"/>
+          <w:lang w:val="en-US" w:eastAsia="es-AR"/>
+        </w:rPr>
+        <w:t>cpu cores</w:t>
+      </w:r>
+      <w:r>
+        <w:rPr>
+          <w:rFonts w:ascii="Courier New" w:eastAsia="Times New Roman" w:hAnsi="Courier New" w:cs="Courier New"/>
+          <w:color w:val="212121"/>
+          <w:sz w:val="21"/>
+          <w:szCs w:val="21"/>
+          <w:shd w:val="clear" w:color="auto" w:fill="FFFFFF"/>
+          <w:lang w:val="en-US" w:eastAsia="es-AR"/>
+        </w:rPr>
+        <w:tab/>
+        <w:t>: 1</w:t>
+      </w:r>
+    </w:p>
+    <w:p>
+      <w:pPr>
+        <w:spacing w:after="0" w:line="240" w:lineRule="auto"/>
+        <w:rPr>
+          <w:rFonts w:ascii="Courier New" w:eastAsia="Times New Roman" w:hAnsi="Courier New" w:cs="Courier New"/>
+          <w:color w:val="212121"/>
+          <w:sz w:val="21"/>
+          <w:szCs w:val="21"/>
+          <w:shd w:val="clear" w:color="auto" w:fill="FFFFFF"/>
+          <w:lang w:val="en-US" w:eastAsia="es-AR"/>
+        </w:rPr>
+      </w:pPr>
+      <w:r>
+        <w:rPr>
+          <w:rFonts w:ascii="Courier New" w:eastAsia="Times New Roman" w:hAnsi="Courier New" w:cs="Courier New"/>
+          <w:color w:val="212121"/>
+          <w:sz w:val="21"/>
+          <w:szCs w:val="21"/>
+          <w:shd w:val="clear" w:color="auto" w:fill="FFFFFF"/>
+          <w:lang w:val="en-US" w:eastAsia="es-AR"/>
+        </w:rPr>
+        <w:t>apicid</w:t>
+      </w:r>
+      <w:r>
+        <w:rPr>
+          <w:rFonts w:ascii="Courier New" w:eastAsia="Times New Roman" w:hAnsi="Courier New" w:cs="Courier New"/>
+          <w:color w:val="212121"/>
+          <w:sz w:val="21"/>
+          <w:szCs w:val="21"/>
+          <w:shd w:val="clear" w:color="auto" w:fill="FFFFFF"/>
+          <w:lang w:val="en-US" w:eastAsia="es-AR"/>
+        </w:rPr>
+        <w:tab/>
+      </w:r>
+      <w:r>
+        <w:rPr>
+          <w:rFonts w:ascii="Courier New" w:eastAsia="Times New Roman" w:hAnsi="Courier New" w:cs="Courier New"/>
+          <w:color w:val="212121"/>
+          <w:sz w:val="21"/>
+          <w:szCs w:val="21"/>
+          <w:shd w:val="clear" w:color="auto" w:fill="FFFFFF"/>
+          <w:lang w:val="en-US" w:eastAsia="es-AR"/>
+        </w:rPr>
+        <w:tab/>
+        <w:t>: 1</w:t>
+      </w:r>
+    </w:p>
+    <w:p>
+      <w:pPr>
+        <w:spacing w:after="0" w:line="240" w:lineRule="auto"/>
+        <w:rPr>
+          <w:rFonts w:ascii="Courier New" w:eastAsia="Times New Roman" w:hAnsi="Courier New" w:cs="Courier New"/>
+          <w:color w:val="212121"/>
+          <w:sz w:val="21"/>
+          <w:szCs w:val="21"/>
+          <w:shd w:val="clear" w:color="auto" w:fill="FFFFFF"/>
+          <w:lang w:val="en-US" w:eastAsia="es-AR"/>
+        </w:rPr>
+      </w:pPr>
+      <w:r>
+        <w:rPr>
+          <w:rFonts w:ascii="Courier New" w:eastAsia="Times New Roman" w:hAnsi="Courier New" w:cs="Courier New"/>
+          <w:color w:val="212121"/>
+          <w:sz w:val="21"/>
+          <w:szCs w:val="21"/>
+          <w:shd w:val="clear" w:color="auto" w:fill="FFFFFF"/>
+          <w:lang w:val="en-US" w:eastAsia="es-AR"/>
+        </w:rPr>
+        <w:t>initial apicid</w:t>
+      </w:r>
+      <w:r>
+        <w:rPr>
+          <w:rFonts w:ascii="Courier New" w:eastAsia="Times New Roman" w:hAnsi="Courier New" w:cs="Courier New"/>
+          <w:color w:val="212121"/>
+          <w:sz w:val="21"/>
+          <w:szCs w:val="21"/>
+          <w:shd w:val="clear" w:color="auto" w:fill="FFFFFF"/>
+          <w:lang w:val="en-US" w:eastAsia="es-AR"/>
+        </w:rPr>
+        <w:tab/>
+        <w:t>: 1</w:t>
+      </w:r>
+    </w:p>
+    <w:p>
+      <w:pPr>
+        <w:spacing w:after="0" w:line="240" w:lineRule="auto"/>
+        <w:rPr>
+          <w:rFonts w:ascii="Courier New" w:eastAsia="Times New Roman" w:hAnsi="Courier New" w:cs="Courier New"/>
+          <w:color w:val="212121"/>
+          <w:sz w:val="21"/>
+          <w:szCs w:val="21"/>
+          <w:shd w:val="clear" w:color="auto" w:fill="FFFFFF"/>
+          <w:lang w:val="en-US" w:eastAsia="es-AR"/>
+        </w:rPr>
+      </w:pPr>
+      <w:r>
+        <w:rPr>
+          <w:rFonts w:ascii="Courier New" w:eastAsia="Times New Roman" w:hAnsi="Courier New" w:cs="Courier New"/>
+          <w:color w:val="212121"/>
+          <w:sz w:val="21"/>
+          <w:szCs w:val="21"/>
+          <w:shd w:val="clear" w:color="auto" w:fill="FFFFFF"/>
+          <w:lang w:val="en-US" w:eastAsia="es-AR"/>
+        </w:rPr>
+        <w:t>fpu</w:t>
+      </w:r>
+      <w:r>
+        <w:rPr>
+          <w:rFonts w:ascii="Courier New" w:eastAsia="Times New Roman" w:hAnsi="Courier New" w:cs="Courier New"/>
+          <w:color w:val="212121"/>
+          <w:sz w:val="21"/>
+          <w:szCs w:val="21"/>
+          <w:shd w:val="clear" w:color="auto" w:fill="FFFFFF"/>
+          <w:lang w:val="en-US" w:eastAsia="es-AR"/>
+        </w:rPr>
+        <w:tab/>
+      </w:r>
+      <w:r>
+        <w:rPr>
+          <w:rFonts w:ascii="Courier New" w:eastAsia="Times New Roman" w:hAnsi="Courier New" w:cs="Courier New"/>
+          <w:color w:val="212121"/>
+          <w:sz w:val="21"/>
+          <w:szCs w:val="21"/>
+          <w:shd w:val="clear" w:color="auto" w:fill="FFFFFF"/>
+          <w:lang w:val="en-US" w:eastAsia="es-AR"/>
+        </w:rPr>
+        <w:tab/>
+        <w:t>: yes</w:t>
+      </w:r>
+    </w:p>
+    <w:p>
+      <w:pPr>
+        <w:spacing w:after="0" w:line="240" w:lineRule="auto"/>
+        <w:rPr>
+          <w:rFonts w:ascii="Courier New" w:eastAsia="Times New Roman" w:hAnsi="Courier New" w:cs="Courier New"/>
+          <w:color w:val="212121"/>
+          <w:sz w:val="21"/>
+          <w:szCs w:val="21"/>
+          <w:shd w:val="clear" w:color="auto" w:fill="FFFFFF"/>
+          <w:lang w:val="en-US" w:eastAsia="es-AR"/>
+        </w:rPr>
+      </w:pPr>
+      <w:r>
+        <w:rPr>
+          <w:rFonts w:ascii="Courier New" w:eastAsia="Times New Roman" w:hAnsi="Courier New" w:cs="Courier New"/>
+          <w:color w:val="212121"/>
+          <w:sz w:val="21"/>
+          <w:szCs w:val="21"/>
+          <w:shd w:val="clear" w:color="auto" w:fill="FFFFFF"/>
+          <w:lang w:val="en-US" w:eastAsia="es-AR"/>
+        </w:rPr>
+        <w:t>fpu_exception</w:t>
+      </w:r>
+      <w:r>
+        <w:rPr>
+          <w:rFonts w:ascii="Courier New" w:eastAsia="Times New Roman" w:hAnsi="Courier New" w:cs="Courier New"/>
+          <w:color w:val="212121"/>
+          <w:sz w:val="21"/>
+          <w:szCs w:val="21"/>
+          <w:shd w:val="clear" w:color="auto" w:fill="FFFFFF"/>
+          <w:lang w:val="en-US" w:eastAsia="es-AR"/>
+        </w:rPr>
+        <w:tab/>
+        <w:t>: yes</w:t>
+      </w:r>
+    </w:p>
+    <w:p>
+      <w:pPr>
+        <w:spacing w:after="0" w:line="240" w:lineRule="auto"/>
+        <w:rPr>
+          <w:rFonts w:ascii="Courier New" w:eastAsia="Times New Roman" w:hAnsi="Courier New" w:cs="Courier New"/>
+          <w:color w:val="212121"/>
+          <w:sz w:val="21"/>
+          <w:szCs w:val="21"/>
+          <w:shd w:val="clear" w:color="auto" w:fill="FFFFFF"/>
+          <w:lang w:val="en-US" w:eastAsia="es-AR"/>
+        </w:rPr>
+      </w:pPr>
+      <w:r>
+        <w:rPr>
+          <w:rFonts w:ascii="Courier New" w:eastAsia="Times New Roman" w:hAnsi="Courier New" w:cs="Courier New"/>
+          <w:color w:val="212121"/>
+          <w:sz w:val="21"/>
+          <w:szCs w:val="21"/>
+          <w:shd w:val="clear" w:color="auto" w:fill="FFFFFF"/>
+          <w:lang w:val="en-US" w:eastAsia="es-AR"/>
+        </w:rPr>
+        <w:t>cpuid level</w:t>
+      </w:r>
+      <w:r>
+        <w:rPr>
+          <w:rFonts w:ascii="Courier New" w:eastAsia="Times New Roman" w:hAnsi="Courier New" w:cs="Courier New"/>
+          <w:color w:val="212121"/>
+          <w:sz w:val="21"/>
+          <w:szCs w:val="21"/>
+          <w:shd w:val="clear" w:color="auto" w:fill="FFFFFF"/>
+          <w:lang w:val="en-US" w:eastAsia="es-AR"/>
+        </w:rPr>
+        <w:tab/>
+        <w:t>: 13</w:t>
+      </w:r>
+    </w:p>
+    <w:p>
+      <w:pPr>
+        <w:spacing w:after="0" w:line="240" w:lineRule="auto"/>
+        <w:rPr>
+          <w:rFonts w:ascii="Courier New" w:eastAsia="Times New Roman" w:hAnsi="Courier New" w:cs="Courier New"/>
+          <w:color w:val="212121"/>
+          <w:sz w:val="21"/>
+          <w:szCs w:val="21"/>
+          <w:shd w:val="clear" w:color="auto" w:fill="FFFFFF"/>
+          <w:lang w:val="en-US" w:eastAsia="es-AR"/>
+        </w:rPr>
+      </w:pPr>
+      <w:r>
+        <w:rPr>
+          <w:rFonts w:ascii="Courier New" w:eastAsia="Times New Roman" w:hAnsi="Courier New" w:cs="Courier New"/>
+          <w:color w:val="212121"/>
+          <w:sz w:val="21"/>
+          <w:szCs w:val="21"/>
+          <w:shd w:val="clear" w:color="auto" w:fill="FFFFFF"/>
+          <w:lang w:val="en-US" w:eastAsia="es-AR"/>
+        </w:rPr>
+        <w:t>wp</w:t>
+      </w:r>
+      <w:r>
+        <w:rPr>
+          <w:rFonts w:ascii="Courier New" w:eastAsia="Times New Roman" w:hAnsi="Courier New" w:cs="Courier New"/>
+          <w:color w:val="212121"/>
+          <w:sz w:val="21"/>
+          <w:szCs w:val="21"/>
+          <w:shd w:val="clear" w:color="auto" w:fill="FFFFFF"/>
+          <w:lang w:val="en-US" w:eastAsia="es-AR"/>
+        </w:rPr>
+        <w:tab/>
+      </w:r>
+      <w:r>
+        <w:rPr>
+          <w:rFonts w:ascii="Courier New" w:eastAsia="Times New Roman" w:hAnsi="Courier New" w:cs="Courier New"/>
+          <w:color w:val="212121"/>
+          <w:sz w:val="21"/>
+          <w:szCs w:val="21"/>
+          <w:shd w:val="clear" w:color="auto" w:fill="FFFFFF"/>
+          <w:lang w:val="en-US" w:eastAsia="es-AR"/>
+        </w:rPr>
+        <w:tab/>
+        <w:t>: yes</w:t>
+      </w:r>
+    </w:p>
+    <w:p>
+      <w:pPr>
+        <w:spacing w:after="0" w:line="240" w:lineRule="auto"/>
+        <w:rPr>
+          <w:rFonts w:ascii="Courier New" w:eastAsia="Times New Roman" w:hAnsi="Courier New" w:cs="Courier New"/>
+          <w:color w:val="212121"/>
+          <w:sz w:val="21"/>
+          <w:szCs w:val="21"/>
+          <w:shd w:val="clear" w:color="auto" w:fill="FFFFFF"/>
+          <w:lang w:val="en-US" w:eastAsia="es-AR"/>
+        </w:rPr>
+      </w:pPr>
+      <w:r>
+        <w:rPr>
+          <w:rFonts w:ascii="Courier New" w:eastAsia="Times New Roman" w:hAnsi="Courier New" w:cs="Courier New"/>
+          <w:color w:val="212121"/>
+          <w:sz w:val="21"/>
+          <w:szCs w:val="21"/>
+          <w:shd w:val="clear" w:color="auto" w:fill="FFFFFF"/>
+          <w:lang w:val="en-US" w:eastAsia="es-AR"/>
+        </w:rPr>
+        <w:t>flags</w:t>
+      </w:r>
+      <w:r>
+        <w:rPr>
+          <w:rFonts w:ascii="Courier New" w:eastAsia="Times New Roman" w:hAnsi="Courier New" w:cs="Courier New"/>
+          <w:color w:val="212121"/>
+          <w:sz w:val="21"/>
+          <w:szCs w:val="21"/>
+          <w:shd w:val="clear" w:color="auto" w:fill="FFFFFF"/>
+          <w:lang w:val="en-US" w:eastAsia="es-AR"/>
+        </w:rPr>
+        <w:tab/>
+      </w:r>
+      <w:r>
+        <w:rPr>
+          <w:rFonts w:ascii="Courier New" w:eastAsia="Times New Roman" w:hAnsi="Courier New" w:cs="Courier New"/>
+          <w:color w:val="212121"/>
+          <w:sz w:val="21"/>
+          <w:szCs w:val="21"/>
+          <w:shd w:val="clear" w:color="auto" w:fill="FFFFFF"/>
+          <w:lang w:val="en-US" w:eastAsia="es-AR"/>
+        </w:rPr>
+        <w:tab/>
+        <w:t>: fpu vme de pse tsc msr pae mce cx8 apic sep mtrr pge mca cmov pat pse36 clflush mmx fxsr sse sse2 ss ht syscall nx pdpe1gb rdtscp lm constant_tsc rep_good nopl xtopology nonstop_tsc cpuid tsc_known_freq pni pclmulqdq ssse3 fma cx16 pcid sse4_1 sse4_2 x2apic movbe popcnt aes xsave avx f16c rdrand hypervisor lahf_lm abm invpcid_single ssbd ibrs ibpb stibp fsgsbase tsc_adjust bmi1 avx2 smep bmi2 erms invpcid xsaveopt arat md_clear arch_capabilities</w:t>
+      </w:r>
+    </w:p>
+    <w:p>
+      <w:pPr>
+        <w:spacing w:after="0" w:line="240" w:lineRule="auto"/>
+        <w:rPr>
+          <w:rFonts w:ascii="Courier New" w:eastAsia="Times New Roman" w:hAnsi="Courier New" w:cs="Courier New"/>
+          <w:color w:val="212121"/>
+          <w:sz w:val="21"/>
+          <w:szCs w:val="21"/>
+          <w:shd w:val="clear" w:color="auto" w:fill="FFFFFF"/>
+          <w:lang w:val="en-US" w:eastAsia="es-AR"/>
+        </w:rPr>
+      </w:pPr>
+      <w:r>
+        <w:rPr>
+          <w:rFonts w:ascii="Courier New" w:eastAsia="Times New Roman" w:hAnsi="Courier New" w:cs="Courier New"/>
+          <w:color w:val="212121"/>
+          <w:sz w:val="21"/>
+          <w:szCs w:val="21"/>
+          <w:shd w:val="clear" w:color="auto" w:fill="FFFFFF"/>
+          <w:lang w:val="en-US" w:eastAsia="es-AR"/>
+        </w:rPr>
+        <w:t>bugs</w:t>
+      </w:r>
+      <w:r>
+        <w:rPr>
+          <w:rFonts w:ascii="Courier New" w:eastAsia="Times New Roman" w:hAnsi="Courier New" w:cs="Courier New"/>
+          <w:color w:val="212121"/>
+          <w:sz w:val="21"/>
+          <w:szCs w:val="21"/>
+          <w:shd w:val="clear" w:color="auto" w:fill="FFFFFF"/>
+          <w:lang w:val="en-US" w:eastAsia="es-AR"/>
+        </w:rPr>
+        <w:tab/>
+      </w:r>
+      <w:r>
+        <w:rPr>
+          <w:rFonts w:ascii="Courier New" w:eastAsia="Times New Roman" w:hAnsi="Courier New" w:cs="Courier New"/>
+          <w:color w:val="212121"/>
+          <w:sz w:val="21"/>
+          <w:szCs w:val="21"/>
+          <w:shd w:val="clear" w:color="auto" w:fill="FFFFFF"/>
+          <w:lang w:val="en-US" w:eastAsia="es-AR"/>
+        </w:rPr>
+        <w:tab/>
+        <w:t>: cpu_meltdown spectre_v1 spectre_v2 spec_store_bypass l1tf mds swapgs mmio_stale_data retbleed</w:t>
+      </w:r>
+    </w:p>
+    <w:p>
+      <w:pPr>
+        <w:spacing w:after="0" w:line="240" w:lineRule="auto"/>
+        <w:rPr>
+          <w:rFonts w:ascii="Courier New" w:eastAsia="Times New Roman" w:hAnsi="Courier New" w:cs="Courier New"/>
+          <w:color w:val="212121"/>
+          <w:sz w:val="21"/>
+          <w:szCs w:val="21"/>
+          <w:shd w:val="clear" w:color="auto" w:fill="FFFFFF"/>
+          <w:lang w:eastAsia="es-AR"/>
+        </w:rPr>
+      </w:pPr>
+      <w:r>
+        <w:rPr>
+          <w:rFonts w:ascii="Courier New" w:eastAsia="Times New Roman" w:hAnsi="Courier New" w:cs="Courier New"/>
+          <w:color w:val="212121"/>
+          <w:sz w:val="21"/>
+          <w:szCs w:val="21"/>
+          <w:shd w:val="clear" w:color="auto" w:fill="FFFFFF"/>
+          <w:lang w:eastAsia="es-AR"/>
+        </w:rPr>
+        <w:t>bogomips</w:t>
+      </w:r>
+      <w:r>
+        <w:rPr>
+          <w:rFonts w:ascii="Courier New" w:eastAsia="Times New Roman" w:hAnsi="Courier New" w:cs="Courier New"/>
+          <w:color w:val="212121"/>
+          <w:sz w:val="21"/>
+          <w:szCs w:val="21"/>
+          <w:shd w:val="clear" w:color="auto" w:fill="FFFFFF"/>
+          <w:lang w:eastAsia="es-AR"/>
+        </w:rPr>
+        <w:tab/>
+        <w:t>: 4599.99</w:t>
+      </w:r>
+    </w:p>
+    <w:p>
+      <w:pPr>
+        <w:spacing w:after="0" w:line="240" w:lineRule="auto"/>
+        <w:rPr>
+          <w:rFonts w:ascii="Courier New" w:eastAsia="Times New Roman" w:hAnsi="Courier New" w:cs="Courier New"/>
+          <w:color w:val="212121"/>
+          <w:sz w:val="21"/>
+          <w:szCs w:val="21"/>
+          <w:shd w:val="clear" w:color="auto" w:fill="FFFFFF"/>
+          <w:lang w:val="en-US" w:eastAsia="es-AR"/>
+        </w:rPr>
+      </w:pPr>
+      <w:r>
+        <w:rPr>
+          <w:rFonts w:ascii="Courier New" w:eastAsia="Times New Roman" w:hAnsi="Courier New" w:cs="Courier New"/>
+          <w:color w:val="212121"/>
+          <w:sz w:val="21"/>
+          <w:szCs w:val="21"/>
+          <w:shd w:val="clear" w:color="auto" w:fill="FFFFFF"/>
+          <w:lang w:val="en-US" w:eastAsia="es-AR"/>
+        </w:rPr>
+        <w:lastRenderedPageBreak/>
+        <w:t>clflush size</w:t>
+      </w:r>
+      <w:r>
+        <w:rPr>
+          <w:rFonts w:ascii="Courier New" w:eastAsia="Times New Roman" w:hAnsi="Courier New" w:cs="Courier New"/>
+          <w:color w:val="212121"/>
+          <w:sz w:val="21"/>
+          <w:szCs w:val="21"/>
+          <w:shd w:val="clear" w:color="auto" w:fill="FFFFFF"/>
+          <w:lang w:val="en-US" w:eastAsia="es-AR"/>
+        </w:rPr>
+        <w:tab/>
+        <w:t>: 64</w:t>
+      </w:r>
+    </w:p>
+    <w:p>
+      <w:pPr>
+        <w:spacing w:after="0" w:line="240" w:lineRule="auto"/>
+        <w:rPr>
+          <w:rFonts w:ascii="Courier New" w:eastAsia="Times New Roman" w:hAnsi="Courier New" w:cs="Courier New"/>
+          <w:color w:val="212121"/>
+          <w:sz w:val="21"/>
+          <w:szCs w:val="21"/>
+          <w:shd w:val="clear" w:color="auto" w:fill="FFFFFF"/>
+          <w:lang w:val="en-US" w:eastAsia="es-AR"/>
+        </w:rPr>
+      </w:pPr>
+      <w:r>
+        <w:rPr>
+          <w:rFonts w:ascii="Courier New" w:eastAsia="Times New Roman" w:hAnsi="Courier New" w:cs="Courier New"/>
+          <w:color w:val="212121"/>
+          <w:sz w:val="21"/>
+          <w:szCs w:val="21"/>
+          <w:shd w:val="clear" w:color="auto" w:fill="FFFFFF"/>
+          <w:lang w:val="en-US" w:eastAsia="es-AR"/>
+        </w:rPr>
+        <w:t>cache_alignment</w:t>
+      </w:r>
+      <w:r>
+        <w:rPr>
+          <w:rFonts w:ascii="Courier New" w:eastAsia="Times New Roman" w:hAnsi="Courier New" w:cs="Courier New"/>
+          <w:color w:val="212121"/>
+          <w:sz w:val="21"/>
+          <w:szCs w:val="21"/>
+          <w:shd w:val="clear" w:color="auto" w:fill="FFFFFF"/>
+          <w:lang w:val="en-US" w:eastAsia="es-AR"/>
+        </w:rPr>
+        <w:tab/>
+        <w:t>: 64</w:t>
+      </w:r>
+    </w:p>
+    <w:p>
+      <w:pPr>
+        <w:spacing w:after="0" w:line="240" w:lineRule="auto"/>
+        <w:rPr>
+          <w:rFonts w:ascii="Courier New" w:eastAsia="Times New Roman" w:hAnsi="Courier New" w:cs="Courier New"/>
+          <w:color w:val="212121"/>
+          <w:sz w:val="21"/>
+          <w:szCs w:val="21"/>
+          <w:shd w:val="clear" w:color="auto" w:fill="FFFFFF"/>
+          <w:lang w:val="en-US" w:eastAsia="es-AR"/>
+        </w:rPr>
+      </w:pPr>
+      <w:r>
+        <w:rPr>
+          <w:rFonts w:ascii="Courier New" w:eastAsia="Times New Roman" w:hAnsi="Courier New" w:cs="Courier New"/>
+          <w:color w:val="212121"/>
+          <w:sz w:val="21"/>
+          <w:szCs w:val="21"/>
+          <w:shd w:val="clear" w:color="auto" w:fill="FFFFFF"/>
+          <w:lang w:val="en-US" w:eastAsia="es-AR"/>
+        </w:rPr>
+        <w:t>address sizes</w:t>
+      </w:r>
+      <w:r>
+        <w:rPr>
+          <w:rFonts w:ascii="Courier New" w:eastAsia="Times New Roman" w:hAnsi="Courier New" w:cs="Courier New"/>
+          <w:color w:val="212121"/>
+          <w:sz w:val="21"/>
+          <w:szCs w:val="21"/>
+          <w:shd w:val="clear" w:color="auto" w:fill="FFFFFF"/>
+          <w:lang w:val="en-US" w:eastAsia="es-AR"/>
+        </w:rPr>
+        <w:tab/>
+        <w:t>: 46 bits physical, 48 bits virtual</w:t>
+      </w:r>
+    </w:p>
+    <w:p>
+      <w:pPr>
+        <w:spacing w:after="0" w:line="240" w:lineRule="auto"/>
+        <w:rPr>
+          <w:rFonts w:ascii="Courier New" w:eastAsia="Times New Roman" w:hAnsi="Courier New" w:cs="Courier New"/>
+          <w:color w:val="212121"/>
+          <w:sz w:val="21"/>
+          <w:szCs w:val="21"/>
+          <w:shd w:val="clear" w:color="auto" w:fill="FFFFFF"/>
+          <w:lang w:val="en-US" w:eastAsia="es-AR"/>
+        </w:rPr>
+      </w:pPr>
+      <w:r>
+        <w:rPr>
+          <w:rFonts w:ascii="Courier New" w:eastAsia="Times New Roman" w:hAnsi="Courier New" w:cs="Courier New"/>
+          <w:color w:val="212121"/>
+          <w:sz w:val="21"/>
+          <w:szCs w:val="21"/>
+          <w:shd w:val="clear" w:color="auto" w:fill="FFFFFF"/>
+          <w:lang w:val="en-US" w:eastAsia="es-AR"/>
+        </w:rPr>
+        <w:t>power management:</w:t>
+      </w:r>
+    </w:p>
+    <w:p>
+      <w:pPr>
+        <w:spacing w:after="0" w:line="240" w:lineRule="auto"/>
+        <w:rPr>
+          <w:rFonts w:ascii="Courier New" w:hAnsi="Courier New" w:cs="Courier New"/>
+          <w:color w:val="212121"/>
+          <w:sz w:val="21"/>
+          <w:szCs w:val="21"/>
+          <w:shd w:val="clear" w:color="auto" w:fill="FFFFFF"/>
+          <w:lang w:val="en-US"/>
+        </w:rPr>
+      </w:pPr>
+    </w:p>
+    <w:p>
+      <w:pPr>
+        <w:shd w:val="clear" w:color="auto" w:fill="F7F7F7"/>
+        <w:spacing w:after="0" w:line="285" w:lineRule="atLeast"/>
+        <w:rPr>
+          <w:rFonts w:ascii="Courier New" w:eastAsia="Times New Roman" w:hAnsi="Courier New" w:cs="Courier New"/>
+          <w:color w:val="000000"/>
+          <w:sz w:val="21"/>
+          <w:szCs w:val="21"/>
+          <w:lang w:val="en-US" w:eastAsia="es-AR"/>
+        </w:rPr>
+      </w:pPr>
+      <w:r>
+        <w:rPr>
+          <w:rFonts w:ascii="Courier New" w:eastAsia="Times New Roman" w:hAnsi="Courier New" w:cs="Courier New"/>
+          <w:color w:val="0000FF"/>
+          <w:sz w:val="21"/>
+          <w:szCs w:val="21"/>
+          <w:lang w:val="en-US" w:eastAsia="es-AR"/>
+        </w:rPr>
+        <w:t>!</w:t>
+      </w:r>
+      <w:r>
+        <w:rPr>
+          <w:rFonts w:ascii="Courier New" w:eastAsia="Times New Roman" w:hAnsi="Courier New" w:cs="Courier New"/>
+          <w:color w:val="000000"/>
+          <w:sz w:val="21"/>
+          <w:szCs w:val="21"/>
+          <w:lang w:val="en-US" w:eastAsia="es-AR"/>
+        </w:rPr>
+        <w:t>cat /proc/meminfo</w:t>
+      </w:r>
+    </w:p>
+    <w:p>
+      <w:pPr>
+        <w:spacing w:after="0" w:line="240" w:lineRule="auto"/>
+        <w:rPr>
+          <w:rFonts w:ascii="Courier New" w:eastAsia="Times New Roman" w:hAnsi="Courier New" w:cs="Courier New"/>
+          <w:color w:val="212121"/>
+          <w:sz w:val="21"/>
+          <w:szCs w:val="21"/>
+          <w:shd w:val="clear" w:color="auto" w:fill="FFFFFF"/>
+          <w:lang w:val="en-US" w:eastAsia="es-AR"/>
+        </w:rPr>
+      </w:pPr>
+      <w:r>
+        <w:rPr>
+          <w:rFonts w:ascii="Courier New" w:eastAsia="Times New Roman" w:hAnsi="Courier New" w:cs="Courier New"/>
+          <w:color w:val="212121"/>
+          <w:sz w:val="21"/>
+          <w:szCs w:val="21"/>
+          <w:shd w:val="clear" w:color="auto" w:fill="FFFFFF"/>
+          <w:lang w:val="en-US" w:eastAsia="es-AR"/>
+        </w:rPr>
+        <w:t>MemTotal:       13290472 kB</w:t>
+      </w:r>
+    </w:p>
+    <w:p>
+      <w:pPr>
+        <w:spacing w:after="0" w:line="240" w:lineRule="auto"/>
+        <w:rPr>
+          <w:rFonts w:ascii="Courier New" w:eastAsia="Times New Roman" w:hAnsi="Courier New" w:cs="Courier New"/>
+          <w:color w:val="212121"/>
+          <w:sz w:val="21"/>
+          <w:szCs w:val="21"/>
+          <w:shd w:val="clear" w:color="auto" w:fill="FFFFFF"/>
+          <w:lang w:val="en-US" w:eastAsia="es-AR"/>
+        </w:rPr>
+      </w:pPr>
+      <w:r>
+        <w:rPr>
+          <w:rFonts w:ascii="Courier New" w:eastAsia="Times New Roman" w:hAnsi="Courier New" w:cs="Courier New"/>
+          <w:color w:val="212121"/>
+          <w:sz w:val="21"/>
+          <w:szCs w:val="21"/>
+          <w:shd w:val="clear" w:color="auto" w:fill="FFFFFF"/>
+          <w:lang w:val="en-US" w:eastAsia="es-AR"/>
+        </w:rPr>
+        <w:t>MemFree:         7977556 kB</w:t>
+      </w:r>
+    </w:p>
+    <w:p>
+      <w:pPr>
+        <w:spacing w:after="0" w:line="240" w:lineRule="auto"/>
+        <w:rPr>
+          <w:rFonts w:ascii="Courier New" w:eastAsia="Times New Roman" w:hAnsi="Courier New" w:cs="Courier New"/>
+          <w:color w:val="212121"/>
+          <w:sz w:val="21"/>
+          <w:szCs w:val="21"/>
+          <w:shd w:val="clear" w:color="auto" w:fill="FFFFFF"/>
+          <w:lang w:val="en-US" w:eastAsia="es-AR"/>
+        </w:rPr>
+      </w:pPr>
+      <w:r>
+        <w:rPr>
+          <w:rFonts w:ascii="Courier New" w:eastAsia="Times New Roman" w:hAnsi="Courier New" w:cs="Courier New"/>
+          <w:color w:val="212121"/>
+          <w:sz w:val="21"/>
+          <w:szCs w:val="21"/>
+          <w:shd w:val="clear" w:color="auto" w:fill="FFFFFF"/>
+          <w:lang w:val="en-US" w:eastAsia="es-AR"/>
+        </w:rPr>
+        <w:t>MemAvailable:   12086720 kB</w:t>
+      </w:r>
+    </w:p>
+    <w:p>
+      <w:pPr>
+        <w:spacing w:after="0" w:line="240" w:lineRule="auto"/>
+        <w:rPr>
+          <w:rFonts w:ascii="Courier New" w:eastAsia="Times New Roman" w:hAnsi="Courier New" w:cs="Courier New"/>
+          <w:color w:val="212121"/>
+          <w:sz w:val="21"/>
+          <w:szCs w:val="21"/>
+          <w:shd w:val="clear" w:color="auto" w:fill="FFFFFF"/>
+          <w:lang w:val="en-US" w:eastAsia="es-AR"/>
+        </w:rPr>
+      </w:pPr>
+      <w:r>
+        <w:rPr>
+          <w:rFonts w:ascii="Courier New" w:eastAsia="Times New Roman" w:hAnsi="Courier New" w:cs="Courier New"/>
+          <w:color w:val="212121"/>
+          <w:sz w:val="21"/>
+          <w:szCs w:val="21"/>
+          <w:shd w:val="clear" w:color="auto" w:fill="FFFFFF"/>
+          <w:lang w:val="en-US" w:eastAsia="es-AR"/>
+        </w:rPr>
+        <w:t>Buffers:          347544 kB</w:t>
+      </w:r>
+    </w:p>
+    <w:p>
+      <w:pPr>
+        <w:spacing w:after="0" w:line="240" w:lineRule="auto"/>
+        <w:rPr>
+          <w:rFonts w:ascii="Courier New" w:eastAsia="Times New Roman" w:hAnsi="Courier New" w:cs="Courier New"/>
+          <w:color w:val="212121"/>
+          <w:sz w:val="21"/>
+          <w:szCs w:val="21"/>
+          <w:shd w:val="clear" w:color="auto" w:fill="FFFFFF"/>
+          <w:lang w:val="en-US" w:eastAsia="es-AR"/>
+        </w:rPr>
+      </w:pPr>
+      <w:r>
+        <w:rPr>
+          <w:rFonts w:ascii="Courier New" w:eastAsia="Times New Roman" w:hAnsi="Courier New" w:cs="Courier New"/>
+          <w:color w:val="212121"/>
+          <w:sz w:val="21"/>
+          <w:szCs w:val="21"/>
+          <w:shd w:val="clear" w:color="auto" w:fill="FFFFFF"/>
+          <w:lang w:val="en-US" w:eastAsia="es-AR"/>
+        </w:rPr>
+        <w:t>Cached:          3945476 kB</w:t>
+      </w:r>
+    </w:p>
+    <w:p>
+      <w:pPr>
+        <w:spacing w:after="0" w:line="240" w:lineRule="auto"/>
+        <w:rPr>
+          <w:rFonts w:ascii="Courier New" w:eastAsia="Times New Roman" w:hAnsi="Courier New" w:cs="Courier New"/>
+          <w:color w:val="212121"/>
+          <w:sz w:val="21"/>
+          <w:szCs w:val="21"/>
+          <w:shd w:val="clear" w:color="auto" w:fill="FFFFFF"/>
+          <w:lang w:val="en-US" w:eastAsia="es-AR"/>
+        </w:rPr>
+      </w:pPr>
+      <w:r>
+        <w:rPr>
+          <w:rFonts w:ascii="Courier New" w:eastAsia="Times New Roman" w:hAnsi="Courier New" w:cs="Courier New"/>
+          <w:color w:val="212121"/>
+          <w:sz w:val="21"/>
+          <w:szCs w:val="21"/>
+          <w:shd w:val="clear" w:color="auto" w:fill="FFFFFF"/>
+          <w:lang w:val="en-US" w:eastAsia="es-AR"/>
+        </w:rPr>
+        <w:t>SwapCached:            0 kB</w:t>
+      </w:r>
+    </w:p>
+    <w:p>
+      <w:pPr>
+        <w:spacing w:after="0" w:line="240" w:lineRule="auto"/>
+        <w:rPr>
+          <w:rFonts w:ascii="Courier New" w:eastAsia="Times New Roman" w:hAnsi="Courier New" w:cs="Courier New"/>
+          <w:color w:val="212121"/>
+          <w:sz w:val="21"/>
+          <w:szCs w:val="21"/>
+          <w:shd w:val="clear" w:color="auto" w:fill="FFFFFF"/>
+          <w:lang w:val="en-US" w:eastAsia="es-AR"/>
+        </w:rPr>
+      </w:pPr>
+      <w:r>
+        <w:rPr>
+          <w:rFonts w:ascii="Courier New" w:eastAsia="Times New Roman" w:hAnsi="Courier New" w:cs="Courier New"/>
+          <w:color w:val="212121"/>
+          <w:sz w:val="21"/>
+          <w:szCs w:val="21"/>
+          <w:shd w:val="clear" w:color="auto" w:fill="FFFFFF"/>
+          <w:lang w:val="en-US" w:eastAsia="es-AR"/>
+        </w:rPr>
+        <w:t>Active:           757092 kB</w:t>
+      </w:r>
+    </w:p>
+    <w:p>
+      <w:pPr>
+        <w:spacing w:after="0" w:line="240" w:lineRule="auto"/>
+        <w:rPr>
+          <w:rFonts w:ascii="Courier New" w:eastAsia="Times New Roman" w:hAnsi="Courier New" w:cs="Courier New"/>
+          <w:color w:val="212121"/>
+          <w:sz w:val="21"/>
+          <w:szCs w:val="21"/>
+          <w:shd w:val="clear" w:color="auto" w:fill="FFFFFF"/>
+          <w:lang w:val="en-US" w:eastAsia="es-AR"/>
+        </w:rPr>
+      </w:pPr>
+      <w:r>
+        <w:rPr>
+          <w:rFonts w:ascii="Courier New" w:eastAsia="Times New Roman" w:hAnsi="Courier New" w:cs="Courier New"/>
+          <w:color w:val="212121"/>
+          <w:sz w:val="21"/>
+          <w:szCs w:val="21"/>
+          <w:shd w:val="clear" w:color="auto" w:fill="FFFFFF"/>
+          <w:lang w:val="en-US" w:eastAsia="es-AR"/>
+        </w:rPr>
+        <w:t>Inactive:        4223560 kB</w:t>
+      </w:r>
+    </w:p>
+    <w:p>
+      <w:pPr>
+        <w:spacing w:after="0" w:line="240" w:lineRule="auto"/>
+        <w:rPr>
+          <w:rFonts w:ascii="Courier New" w:eastAsia="Times New Roman" w:hAnsi="Courier New" w:cs="Courier New"/>
+          <w:color w:val="212121"/>
+          <w:sz w:val="21"/>
+          <w:szCs w:val="21"/>
+          <w:shd w:val="clear" w:color="auto" w:fill="FFFFFF"/>
+          <w:lang w:val="en-US" w:eastAsia="es-AR"/>
+        </w:rPr>
+      </w:pPr>
+      <w:r>
+        <w:rPr>
+          <w:rFonts w:ascii="Courier New" w:eastAsia="Times New Roman" w:hAnsi="Courier New" w:cs="Courier New"/>
+          <w:color w:val="212121"/>
+          <w:sz w:val="21"/>
+          <w:szCs w:val="21"/>
+          <w:shd w:val="clear" w:color="auto" w:fill="FFFFFF"/>
+          <w:lang w:val="en-US" w:eastAsia="es-AR"/>
+        </w:rPr>
+        <w:t>Active(anon):       1124 kB</w:t>
+      </w:r>
+    </w:p>
+    <w:p>
+      <w:pPr>
+        <w:spacing w:after="0" w:line="240" w:lineRule="auto"/>
+        <w:rPr>
+          <w:rFonts w:ascii="Courier New" w:eastAsia="Times New Roman" w:hAnsi="Courier New" w:cs="Courier New"/>
+          <w:color w:val="212121"/>
+          <w:sz w:val="21"/>
+          <w:szCs w:val="21"/>
+          <w:shd w:val="clear" w:color="auto" w:fill="FFFFFF"/>
+          <w:lang w:val="en-US" w:eastAsia="es-AR"/>
+        </w:rPr>
+      </w:pPr>
+      <w:r>
+        <w:rPr>
+          <w:rFonts w:ascii="Courier New" w:eastAsia="Times New Roman" w:hAnsi="Courier New" w:cs="Courier New"/>
+          <w:color w:val="212121"/>
+          <w:sz w:val="21"/>
+          <w:szCs w:val="21"/>
+          <w:shd w:val="clear" w:color="auto" w:fill="FFFFFF"/>
+          <w:lang w:val="en-US" w:eastAsia="es-AR"/>
+        </w:rPr>
+        <w:t>Inactive(anon):   687848 kB</w:t>
+      </w:r>
+    </w:p>
+    <w:p>
+      <w:pPr>
+        <w:spacing w:after="0" w:line="240" w:lineRule="auto"/>
+        <w:rPr>
+          <w:rFonts w:ascii="Courier New" w:eastAsia="Times New Roman" w:hAnsi="Courier New" w:cs="Courier New"/>
+          <w:color w:val="212121"/>
+          <w:sz w:val="21"/>
+          <w:szCs w:val="21"/>
+          <w:shd w:val="clear" w:color="auto" w:fill="FFFFFF"/>
+          <w:lang w:val="en-US" w:eastAsia="es-AR"/>
+        </w:rPr>
+      </w:pPr>
+      <w:r>
+        <w:rPr>
+          <w:rFonts w:ascii="Courier New" w:eastAsia="Times New Roman" w:hAnsi="Courier New" w:cs="Courier New"/>
+          <w:color w:val="212121"/>
+          <w:sz w:val="21"/>
+          <w:szCs w:val="21"/>
+          <w:shd w:val="clear" w:color="auto" w:fill="FFFFFF"/>
+          <w:lang w:val="en-US" w:eastAsia="es-AR"/>
+        </w:rPr>
+        <w:t>Active(file):     755968 kB</w:t>
+      </w:r>
+    </w:p>
+    <w:p>
+      <w:pPr>
+        <w:spacing w:after="0" w:line="240" w:lineRule="auto"/>
+        <w:rPr>
+          <w:rFonts w:ascii="Courier New" w:eastAsia="Times New Roman" w:hAnsi="Courier New" w:cs="Courier New"/>
+          <w:color w:val="212121"/>
+          <w:sz w:val="21"/>
+          <w:szCs w:val="21"/>
+          <w:shd w:val="clear" w:color="auto" w:fill="FFFFFF"/>
+          <w:lang w:val="en-US" w:eastAsia="es-AR"/>
+        </w:rPr>
+      </w:pPr>
+      <w:r>
+        <w:rPr>
+          <w:rFonts w:ascii="Courier New" w:eastAsia="Times New Roman" w:hAnsi="Courier New" w:cs="Courier New"/>
+          <w:color w:val="212121"/>
+          <w:sz w:val="21"/>
+          <w:szCs w:val="21"/>
+          <w:shd w:val="clear" w:color="auto" w:fill="FFFFFF"/>
+          <w:lang w:val="en-US" w:eastAsia="es-AR"/>
+        </w:rPr>
+        <w:t>Inactive(file):  3535712 kB</w:t>
+      </w:r>
+    </w:p>
+    <w:p>
+      <w:pPr>
+        <w:spacing w:after="0" w:line="240" w:lineRule="auto"/>
+        <w:rPr>
+          <w:rFonts w:ascii="Courier New" w:eastAsia="Times New Roman" w:hAnsi="Courier New" w:cs="Courier New"/>
+          <w:color w:val="212121"/>
+          <w:sz w:val="21"/>
+          <w:szCs w:val="21"/>
+          <w:shd w:val="clear" w:color="auto" w:fill="FFFFFF"/>
+          <w:lang w:val="en-US" w:eastAsia="es-AR"/>
+        </w:rPr>
+      </w:pPr>
+      <w:r>
+        <w:rPr>
+          <w:rFonts w:ascii="Courier New" w:eastAsia="Times New Roman" w:hAnsi="Courier New" w:cs="Courier New"/>
+          <w:color w:val="212121"/>
+          <w:sz w:val="21"/>
+          <w:szCs w:val="21"/>
+          <w:shd w:val="clear" w:color="auto" w:fill="FFFFFF"/>
+          <w:lang w:val="en-US" w:eastAsia="es-AR"/>
+        </w:rPr>
+        <w:t>Unevictable:          16 kB</w:t>
+      </w:r>
+    </w:p>
+    <w:p>
+      <w:pPr>
+        <w:spacing w:after="0" w:line="240" w:lineRule="auto"/>
+        <w:rPr>
+          <w:rFonts w:ascii="Courier New" w:eastAsia="Times New Roman" w:hAnsi="Courier New" w:cs="Courier New"/>
+          <w:color w:val="212121"/>
+          <w:sz w:val="21"/>
+          <w:szCs w:val="21"/>
+          <w:shd w:val="clear" w:color="auto" w:fill="FFFFFF"/>
+          <w:lang w:val="en-US" w:eastAsia="es-AR"/>
+        </w:rPr>
+      </w:pPr>
+      <w:r>
+        <w:rPr>
+          <w:rFonts w:ascii="Courier New" w:eastAsia="Times New Roman" w:hAnsi="Courier New" w:cs="Courier New"/>
+          <w:color w:val="212121"/>
+          <w:sz w:val="21"/>
+          <w:szCs w:val="21"/>
+          <w:shd w:val="clear" w:color="auto" w:fill="FFFFFF"/>
+          <w:lang w:val="en-US" w:eastAsia="es-AR"/>
+        </w:rPr>
+        <w:t>Mlocked:              16 kB</w:t>
+      </w:r>
+    </w:p>
+    <w:p>
+      <w:pPr>
+        <w:spacing w:after="0" w:line="240" w:lineRule="auto"/>
+        <w:rPr>
+          <w:rFonts w:ascii="Courier New" w:eastAsia="Times New Roman" w:hAnsi="Courier New" w:cs="Courier New"/>
+          <w:color w:val="212121"/>
+          <w:sz w:val="21"/>
+          <w:szCs w:val="21"/>
+          <w:shd w:val="clear" w:color="auto" w:fill="FFFFFF"/>
+          <w:lang w:val="en-US" w:eastAsia="es-AR"/>
+        </w:rPr>
+      </w:pPr>
+      <w:r>
+        <w:rPr>
+          <w:rFonts w:ascii="Courier New" w:eastAsia="Times New Roman" w:hAnsi="Courier New" w:cs="Courier New"/>
+          <w:color w:val="212121"/>
+          <w:sz w:val="21"/>
+          <w:szCs w:val="21"/>
+          <w:shd w:val="clear" w:color="auto" w:fill="FFFFFF"/>
+          <w:lang w:val="en-US" w:eastAsia="es-AR"/>
+        </w:rPr>
+        <w:t>SwapTotal:             0 kB</w:t>
+      </w:r>
+    </w:p>
+    <w:p>
+      <w:pPr>
+        <w:spacing w:after="0" w:line="240" w:lineRule="auto"/>
+        <w:rPr>
+          <w:rFonts w:ascii="Courier New" w:eastAsia="Times New Roman" w:hAnsi="Courier New" w:cs="Courier New"/>
+          <w:color w:val="212121"/>
+          <w:sz w:val="21"/>
+          <w:szCs w:val="21"/>
+          <w:shd w:val="clear" w:color="auto" w:fill="FFFFFF"/>
+          <w:lang w:val="en-US" w:eastAsia="es-AR"/>
+        </w:rPr>
+      </w:pPr>
+      <w:r>
+        <w:rPr>
+          <w:rFonts w:ascii="Courier New" w:eastAsia="Times New Roman" w:hAnsi="Courier New" w:cs="Courier New"/>
+          <w:color w:val="212121"/>
+          <w:sz w:val="21"/>
+          <w:szCs w:val="21"/>
+          <w:shd w:val="clear" w:color="auto" w:fill="FFFFFF"/>
+          <w:lang w:val="en-US" w:eastAsia="es-AR"/>
+        </w:rPr>
+        <w:t>SwapFree:              0 kB</w:t>
+      </w:r>
+    </w:p>
+    <w:p>
+      <w:pPr>
+        <w:spacing w:after="0" w:line="240" w:lineRule="auto"/>
+        <w:rPr>
+          <w:rFonts w:ascii="Courier New" w:eastAsia="Times New Roman" w:hAnsi="Courier New" w:cs="Courier New"/>
+          <w:color w:val="212121"/>
+          <w:sz w:val="21"/>
+          <w:szCs w:val="21"/>
+          <w:shd w:val="clear" w:color="auto" w:fill="FFFFFF"/>
+          <w:lang w:val="en-US" w:eastAsia="es-AR"/>
+        </w:rPr>
+      </w:pPr>
+      <w:r>
+        <w:rPr>
+          <w:rFonts w:ascii="Courier New" w:eastAsia="Times New Roman" w:hAnsi="Courier New" w:cs="Courier New"/>
+          <w:color w:val="212121"/>
+          <w:sz w:val="21"/>
+          <w:szCs w:val="21"/>
+          <w:shd w:val="clear" w:color="auto" w:fill="FFFFFF"/>
+          <w:lang w:val="en-US" w:eastAsia="es-AR"/>
+        </w:rPr>
+        <w:t>Dirty:              2760 kB</w:t>
+      </w:r>
+    </w:p>
+    <w:p>
+      <w:pPr>
+        <w:spacing w:after="0" w:line="240" w:lineRule="auto"/>
+        <w:rPr>
+          <w:rFonts w:ascii="Courier New" w:eastAsia="Times New Roman" w:hAnsi="Courier New" w:cs="Courier New"/>
+          <w:color w:val="212121"/>
+          <w:sz w:val="21"/>
+          <w:szCs w:val="21"/>
+          <w:shd w:val="clear" w:color="auto" w:fill="FFFFFF"/>
+          <w:lang w:val="en-US" w:eastAsia="es-AR"/>
+        </w:rPr>
+      </w:pPr>
+      <w:r>
+        <w:rPr>
+          <w:rFonts w:ascii="Courier New" w:eastAsia="Times New Roman" w:hAnsi="Courier New" w:cs="Courier New"/>
+          <w:color w:val="212121"/>
+          <w:sz w:val="21"/>
+          <w:szCs w:val="21"/>
+          <w:shd w:val="clear" w:color="auto" w:fill="FFFFFF"/>
+          <w:lang w:val="en-US" w:eastAsia="es-AR"/>
+        </w:rPr>
+        <w:t>Writeback:             0 kB</w:t>
+      </w:r>
+    </w:p>
+    <w:p>
+      <w:pPr>
+        <w:spacing w:after="0" w:line="240" w:lineRule="auto"/>
+        <w:rPr>
+          <w:rFonts w:ascii="Courier New" w:eastAsia="Times New Roman" w:hAnsi="Courier New" w:cs="Courier New"/>
+          <w:color w:val="212121"/>
+          <w:sz w:val="21"/>
+          <w:szCs w:val="21"/>
+          <w:shd w:val="clear" w:color="auto" w:fill="FFFFFF"/>
+          <w:lang w:val="en-US" w:eastAsia="es-AR"/>
+        </w:rPr>
+      </w:pPr>
+      <w:r>
+        <w:rPr>
+          <w:rFonts w:ascii="Courier New" w:eastAsia="Times New Roman" w:hAnsi="Courier New" w:cs="Courier New"/>
+          <w:color w:val="212121"/>
+          <w:sz w:val="21"/>
+          <w:szCs w:val="21"/>
+          <w:shd w:val="clear" w:color="auto" w:fill="FFFFFF"/>
+          <w:lang w:val="en-US" w:eastAsia="es-AR"/>
+        </w:rPr>
+        <w:t>AnonPages:        687692 kB</w:t>
+      </w:r>
+    </w:p>
+    <w:p>
+      <w:pPr>
+        <w:spacing w:after="0" w:line="240" w:lineRule="auto"/>
+        <w:rPr>
+          <w:rFonts w:ascii="Courier New" w:eastAsia="Times New Roman" w:hAnsi="Courier New" w:cs="Courier New"/>
+          <w:color w:val="212121"/>
+          <w:sz w:val="21"/>
+          <w:szCs w:val="21"/>
+          <w:shd w:val="clear" w:color="auto" w:fill="FFFFFF"/>
+          <w:lang w:val="en-US" w:eastAsia="es-AR"/>
+        </w:rPr>
+      </w:pPr>
+      <w:r>
+        <w:rPr>
+          <w:rFonts w:ascii="Courier New" w:eastAsia="Times New Roman" w:hAnsi="Courier New" w:cs="Courier New"/>
+          <w:color w:val="212121"/>
+          <w:sz w:val="21"/>
+          <w:szCs w:val="21"/>
+          <w:shd w:val="clear" w:color="auto" w:fill="FFFFFF"/>
+          <w:lang w:val="en-US" w:eastAsia="es-AR"/>
+        </w:rPr>
+        <w:t>Mapped:           640572 kB</w:t>
+      </w:r>
+    </w:p>
+    <w:p>
+      <w:pPr>
+        <w:spacing w:after="0" w:line="240" w:lineRule="auto"/>
+        <w:rPr>
+          <w:rFonts w:ascii="Courier New" w:eastAsia="Times New Roman" w:hAnsi="Courier New" w:cs="Courier New"/>
+          <w:color w:val="212121"/>
+          <w:sz w:val="21"/>
+          <w:szCs w:val="21"/>
+          <w:shd w:val="clear" w:color="auto" w:fill="FFFFFF"/>
+          <w:lang w:val="en-US" w:eastAsia="es-AR"/>
+        </w:rPr>
+      </w:pPr>
+      <w:r>
+        <w:rPr>
+          <w:rFonts w:ascii="Courier New" w:eastAsia="Times New Roman" w:hAnsi="Courier New" w:cs="Courier New"/>
+          <w:color w:val="212121"/>
+          <w:sz w:val="21"/>
+          <w:szCs w:val="21"/>
+          <w:shd w:val="clear" w:color="auto" w:fill="FFFFFF"/>
+          <w:lang w:val="en-US" w:eastAsia="es-AR"/>
+        </w:rPr>
+        <w:t>Shmem:              1332 kB</w:t>
+      </w:r>
+    </w:p>
+    <w:p>
+      <w:pPr>
+        <w:spacing w:after="0" w:line="240" w:lineRule="auto"/>
+        <w:rPr>
+          <w:rFonts w:ascii="Courier New" w:eastAsia="Times New Roman" w:hAnsi="Courier New" w:cs="Courier New"/>
+          <w:color w:val="212121"/>
+          <w:sz w:val="21"/>
+          <w:szCs w:val="21"/>
+          <w:shd w:val="clear" w:color="auto" w:fill="FFFFFF"/>
+          <w:lang w:val="en-US" w:eastAsia="es-AR"/>
+        </w:rPr>
+      </w:pPr>
+      <w:r>
+        <w:rPr>
+          <w:rFonts w:ascii="Courier New" w:eastAsia="Times New Roman" w:hAnsi="Courier New" w:cs="Courier New"/>
+          <w:color w:val="212121"/>
+          <w:sz w:val="21"/>
+          <w:szCs w:val="21"/>
+          <w:shd w:val="clear" w:color="auto" w:fill="FFFFFF"/>
+          <w:lang w:val="en-US" w:eastAsia="es-AR"/>
+        </w:rPr>
+        <w:t>KReclaimable:     117164 kB</w:t>
+      </w:r>
+    </w:p>
+    <w:p>
+      <w:pPr>
+        <w:spacing w:after="0" w:line="240" w:lineRule="auto"/>
+        <w:rPr>
+          <w:rFonts w:ascii="Courier New" w:eastAsia="Times New Roman" w:hAnsi="Courier New" w:cs="Courier New"/>
+          <w:color w:val="212121"/>
+          <w:sz w:val="21"/>
+          <w:szCs w:val="21"/>
+          <w:shd w:val="clear" w:color="auto" w:fill="FFFFFF"/>
+          <w:lang w:val="en-US" w:eastAsia="es-AR"/>
+        </w:rPr>
+      </w:pPr>
+      <w:r>
+        <w:rPr>
+          <w:rFonts w:ascii="Courier New" w:eastAsia="Times New Roman" w:hAnsi="Courier New" w:cs="Courier New"/>
+          <w:color w:val="212121"/>
+          <w:sz w:val="21"/>
+          <w:szCs w:val="21"/>
+          <w:shd w:val="clear" w:color="auto" w:fill="FFFFFF"/>
+          <w:lang w:val="en-US" w:eastAsia="es-AR"/>
+        </w:rPr>
+        <w:t>Slab:             159592 kB</w:t>
+      </w:r>
+    </w:p>
+    <w:p>
+      <w:pPr>
+        <w:spacing w:after="0" w:line="240" w:lineRule="auto"/>
+        <w:rPr>
+          <w:rFonts w:ascii="Courier New" w:eastAsia="Times New Roman" w:hAnsi="Courier New" w:cs="Courier New"/>
+          <w:color w:val="212121"/>
+          <w:sz w:val="21"/>
+          <w:szCs w:val="21"/>
+          <w:shd w:val="clear" w:color="auto" w:fill="FFFFFF"/>
+          <w:lang w:val="en-US" w:eastAsia="es-AR"/>
+        </w:rPr>
+      </w:pPr>
+      <w:r>
+        <w:rPr>
+          <w:rFonts w:ascii="Courier New" w:eastAsia="Times New Roman" w:hAnsi="Courier New" w:cs="Courier New"/>
+          <w:color w:val="212121"/>
+          <w:sz w:val="21"/>
+          <w:szCs w:val="21"/>
+          <w:shd w:val="clear" w:color="auto" w:fill="FFFFFF"/>
+          <w:lang w:val="en-US" w:eastAsia="es-AR"/>
+        </w:rPr>
+        <w:t>SReclaimable:     117164 kB</w:t>
+      </w:r>
+    </w:p>
+    <w:p>
+      <w:pPr>
+        <w:spacing w:after="0" w:line="240" w:lineRule="auto"/>
+        <w:rPr>
+          <w:rFonts w:ascii="Courier New" w:eastAsia="Times New Roman" w:hAnsi="Courier New" w:cs="Courier New"/>
+          <w:color w:val="212121"/>
+          <w:sz w:val="21"/>
+          <w:szCs w:val="21"/>
+          <w:shd w:val="clear" w:color="auto" w:fill="FFFFFF"/>
+          <w:lang w:val="en-US" w:eastAsia="es-AR"/>
+        </w:rPr>
+      </w:pPr>
+      <w:r>
+        <w:rPr>
+          <w:rFonts w:ascii="Courier New" w:eastAsia="Times New Roman" w:hAnsi="Courier New" w:cs="Courier New"/>
+          <w:color w:val="212121"/>
+          <w:sz w:val="21"/>
+          <w:szCs w:val="21"/>
+          <w:shd w:val="clear" w:color="auto" w:fill="FFFFFF"/>
+          <w:lang w:val="en-US" w:eastAsia="es-AR"/>
+        </w:rPr>
+        <w:t>SUnreclaim:        42428 kB</w:t>
+      </w:r>
+    </w:p>
+    <w:p>
+      <w:pPr>
+        <w:spacing w:after="0" w:line="240" w:lineRule="auto"/>
+        <w:rPr>
+          <w:rFonts w:ascii="Courier New" w:eastAsia="Times New Roman" w:hAnsi="Courier New" w:cs="Courier New"/>
+          <w:color w:val="212121"/>
+          <w:sz w:val="21"/>
+          <w:szCs w:val="21"/>
+          <w:shd w:val="clear" w:color="auto" w:fill="FFFFFF"/>
+          <w:lang w:val="en-US" w:eastAsia="es-AR"/>
+        </w:rPr>
+      </w:pPr>
+      <w:r>
+        <w:rPr>
+          <w:rFonts w:ascii="Courier New" w:eastAsia="Times New Roman" w:hAnsi="Courier New" w:cs="Courier New"/>
+          <w:color w:val="212121"/>
+          <w:sz w:val="21"/>
+          <w:szCs w:val="21"/>
+          <w:shd w:val="clear" w:color="auto" w:fill="FFFFFF"/>
+          <w:lang w:val="en-US" w:eastAsia="es-AR"/>
+        </w:rPr>
+        <w:t>KernelStack:        5920 kB</w:t>
+      </w:r>
+    </w:p>
+    <w:p>
+      <w:pPr>
+        <w:spacing w:after="0" w:line="240" w:lineRule="auto"/>
+        <w:rPr>
+          <w:rFonts w:ascii="Courier New" w:eastAsia="Times New Roman" w:hAnsi="Courier New" w:cs="Courier New"/>
+          <w:color w:val="212121"/>
+          <w:sz w:val="21"/>
+          <w:szCs w:val="21"/>
+          <w:shd w:val="clear" w:color="auto" w:fill="FFFFFF"/>
+          <w:lang w:val="en-US" w:eastAsia="es-AR"/>
+        </w:rPr>
+      </w:pPr>
+      <w:r>
+        <w:rPr>
+          <w:rFonts w:ascii="Courier New" w:eastAsia="Times New Roman" w:hAnsi="Courier New" w:cs="Courier New"/>
+          <w:color w:val="212121"/>
+          <w:sz w:val="21"/>
+          <w:szCs w:val="21"/>
+          <w:shd w:val="clear" w:color="auto" w:fill="FFFFFF"/>
+          <w:lang w:val="en-US" w:eastAsia="es-AR"/>
+        </w:rPr>
+        <w:t>PageTables:         9764 kB</w:t>
+      </w:r>
+    </w:p>
+    <w:p>
+      <w:pPr>
+        <w:spacing w:after="0" w:line="240" w:lineRule="auto"/>
+        <w:rPr>
+          <w:rFonts w:ascii="Courier New" w:eastAsia="Times New Roman" w:hAnsi="Courier New" w:cs="Courier New"/>
+          <w:color w:val="212121"/>
+          <w:sz w:val="21"/>
+          <w:szCs w:val="21"/>
+          <w:shd w:val="clear" w:color="auto" w:fill="FFFFFF"/>
+          <w:lang w:val="en-US" w:eastAsia="es-AR"/>
+        </w:rPr>
+      </w:pPr>
+      <w:r>
+        <w:rPr>
+          <w:rFonts w:ascii="Courier New" w:eastAsia="Times New Roman" w:hAnsi="Courier New" w:cs="Courier New"/>
+          <w:color w:val="212121"/>
+          <w:sz w:val="21"/>
+          <w:szCs w:val="21"/>
+          <w:shd w:val="clear" w:color="auto" w:fill="FFFFFF"/>
+          <w:lang w:val="en-US" w:eastAsia="es-AR"/>
+        </w:rPr>
+        <w:t>SecPageTables:         0 kB</w:t>
+      </w:r>
+    </w:p>
+    <w:p>
+      <w:pPr>
+        <w:spacing w:after="0" w:line="240" w:lineRule="auto"/>
+        <w:rPr>
+          <w:rFonts w:ascii="Courier New" w:eastAsia="Times New Roman" w:hAnsi="Courier New" w:cs="Courier New"/>
+          <w:color w:val="212121"/>
+          <w:sz w:val="21"/>
+          <w:szCs w:val="21"/>
+          <w:shd w:val="clear" w:color="auto" w:fill="FFFFFF"/>
+          <w:lang w:val="en-US" w:eastAsia="es-AR"/>
+        </w:rPr>
+      </w:pPr>
+      <w:r>
+        <w:rPr>
+          <w:rFonts w:ascii="Courier New" w:eastAsia="Times New Roman" w:hAnsi="Courier New" w:cs="Courier New"/>
+          <w:color w:val="212121"/>
+          <w:sz w:val="21"/>
+          <w:szCs w:val="21"/>
+          <w:shd w:val="clear" w:color="auto" w:fill="FFFFFF"/>
+          <w:lang w:val="en-US" w:eastAsia="es-AR"/>
+        </w:rPr>
+        <w:t>NFS_Unstable:          0 kB</w:t>
+      </w:r>
+    </w:p>
+    <w:p>
+      <w:pPr>
+        <w:spacing w:after="0" w:line="240" w:lineRule="auto"/>
+        <w:rPr>
+          <w:rFonts w:ascii="Courier New" w:eastAsia="Times New Roman" w:hAnsi="Courier New" w:cs="Courier New"/>
+          <w:color w:val="212121"/>
+          <w:sz w:val="21"/>
+          <w:szCs w:val="21"/>
+          <w:shd w:val="clear" w:color="auto" w:fill="FFFFFF"/>
+          <w:lang w:val="en-US" w:eastAsia="es-AR"/>
+        </w:rPr>
+      </w:pPr>
+      <w:r>
+        <w:rPr>
+          <w:rFonts w:ascii="Courier New" w:eastAsia="Times New Roman" w:hAnsi="Courier New" w:cs="Courier New"/>
+          <w:color w:val="212121"/>
+          <w:sz w:val="21"/>
+          <w:szCs w:val="21"/>
+          <w:shd w:val="clear" w:color="auto" w:fill="FFFFFF"/>
+          <w:lang w:val="en-US" w:eastAsia="es-AR"/>
+        </w:rPr>
+        <w:t>Bounce:                0 kB</w:t>
+      </w:r>
+    </w:p>
+    <w:p>
+      <w:pPr>
+        <w:spacing w:after="0" w:line="240" w:lineRule="auto"/>
+        <w:rPr>
+          <w:rFonts w:ascii="Courier New" w:eastAsia="Times New Roman" w:hAnsi="Courier New" w:cs="Courier New"/>
+          <w:color w:val="212121"/>
+          <w:sz w:val="21"/>
+          <w:szCs w:val="21"/>
+          <w:shd w:val="clear" w:color="auto" w:fill="FFFFFF"/>
+          <w:lang w:val="en-US" w:eastAsia="es-AR"/>
+        </w:rPr>
+      </w:pPr>
+      <w:r>
+        <w:rPr>
+          <w:rFonts w:ascii="Courier New" w:eastAsia="Times New Roman" w:hAnsi="Courier New" w:cs="Courier New"/>
+          <w:color w:val="212121"/>
+          <w:sz w:val="21"/>
+          <w:szCs w:val="21"/>
+          <w:shd w:val="clear" w:color="auto" w:fill="FFFFFF"/>
+          <w:lang w:val="en-US" w:eastAsia="es-AR"/>
+        </w:rPr>
+        <w:t>WritebackTmp:          0 kB</w:t>
+      </w:r>
+    </w:p>
+    <w:p>
+      <w:pPr>
+        <w:spacing w:after="0" w:line="240" w:lineRule="auto"/>
+        <w:rPr>
+          <w:rFonts w:ascii="Courier New" w:eastAsia="Times New Roman" w:hAnsi="Courier New" w:cs="Courier New"/>
+          <w:color w:val="212121"/>
+          <w:sz w:val="21"/>
+          <w:szCs w:val="21"/>
+          <w:shd w:val="clear" w:color="auto" w:fill="FFFFFF"/>
+          <w:lang w:val="en-US" w:eastAsia="es-AR"/>
+        </w:rPr>
+      </w:pPr>
+      <w:r>
+        <w:rPr>
+          <w:rFonts w:ascii="Courier New" w:eastAsia="Times New Roman" w:hAnsi="Courier New" w:cs="Courier New"/>
+          <w:color w:val="212121"/>
+          <w:sz w:val="21"/>
+          <w:szCs w:val="21"/>
+          <w:shd w:val="clear" w:color="auto" w:fill="FFFFFF"/>
+          <w:lang w:val="en-US" w:eastAsia="es-AR"/>
+        </w:rPr>
+        <w:t>CommitLimit:     6645236 kB</w:t>
+      </w:r>
+    </w:p>
+    <w:p>
+      <w:pPr>
+        <w:spacing w:after="0" w:line="240" w:lineRule="auto"/>
+        <w:rPr>
+          <w:rFonts w:ascii="Courier New" w:eastAsia="Times New Roman" w:hAnsi="Courier New" w:cs="Courier New"/>
+          <w:color w:val="212121"/>
+          <w:sz w:val="21"/>
+          <w:szCs w:val="21"/>
+          <w:shd w:val="clear" w:color="auto" w:fill="FFFFFF"/>
+          <w:lang w:val="en-US" w:eastAsia="es-AR"/>
+        </w:rPr>
+      </w:pPr>
+      <w:r>
+        <w:rPr>
+          <w:rFonts w:ascii="Courier New" w:eastAsia="Times New Roman" w:hAnsi="Courier New" w:cs="Courier New"/>
+          <w:color w:val="212121"/>
+          <w:sz w:val="21"/>
+          <w:szCs w:val="21"/>
+          <w:shd w:val="clear" w:color="auto" w:fill="FFFFFF"/>
+          <w:lang w:val="en-US" w:eastAsia="es-AR"/>
+        </w:rPr>
+        <w:t>Committed_AS:    2836832 kB</w:t>
+      </w:r>
+    </w:p>
+    <w:p>
+      <w:pPr>
+        <w:spacing w:after="0" w:line="240" w:lineRule="auto"/>
+        <w:rPr>
+          <w:rFonts w:ascii="Courier New" w:eastAsia="Times New Roman" w:hAnsi="Courier New" w:cs="Courier New"/>
+          <w:color w:val="212121"/>
+          <w:sz w:val="21"/>
+          <w:szCs w:val="21"/>
+          <w:shd w:val="clear" w:color="auto" w:fill="FFFFFF"/>
+          <w:lang w:val="en-US" w:eastAsia="es-AR"/>
+        </w:rPr>
+      </w:pPr>
+      <w:r>
+        <w:rPr>
+          <w:rFonts w:ascii="Courier New" w:eastAsia="Times New Roman" w:hAnsi="Courier New" w:cs="Courier New"/>
+          <w:color w:val="212121"/>
+          <w:sz w:val="21"/>
+          <w:szCs w:val="21"/>
+          <w:shd w:val="clear" w:color="auto" w:fill="FFFFFF"/>
+          <w:lang w:val="en-US" w:eastAsia="es-AR"/>
+        </w:rPr>
+        <w:t>VmallocTotal:   34359738367 kB</w:t>
+      </w:r>
+    </w:p>
+    <w:p>
+      <w:pPr>
+        <w:spacing w:after="0" w:line="240" w:lineRule="auto"/>
+        <w:rPr>
+          <w:rFonts w:ascii="Courier New" w:eastAsia="Times New Roman" w:hAnsi="Courier New" w:cs="Courier New"/>
+          <w:color w:val="212121"/>
+          <w:sz w:val="21"/>
+          <w:szCs w:val="21"/>
+          <w:shd w:val="clear" w:color="auto" w:fill="FFFFFF"/>
+          <w:lang w:val="en-US" w:eastAsia="es-AR"/>
+        </w:rPr>
+      </w:pPr>
+      <w:r>
+        <w:rPr>
+          <w:rFonts w:ascii="Courier New" w:eastAsia="Times New Roman" w:hAnsi="Courier New" w:cs="Courier New"/>
+          <w:color w:val="212121"/>
+          <w:sz w:val="21"/>
+          <w:szCs w:val="21"/>
+          <w:shd w:val="clear" w:color="auto" w:fill="FFFFFF"/>
+          <w:lang w:val="en-US" w:eastAsia="es-AR"/>
+        </w:rPr>
+        <w:t>VmallocUsed:       76268 kB</w:t>
+      </w:r>
+    </w:p>
+    <w:p>
+      <w:pPr>
+        <w:spacing w:after="0" w:line="240" w:lineRule="auto"/>
+        <w:rPr>
+          <w:rFonts w:ascii="Courier New" w:eastAsia="Times New Roman" w:hAnsi="Courier New" w:cs="Courier New"/>
+          <w:color w:val="212121"/>
+          <w:sz w:val="21"/>
+          <w:szCs w:val="21"/>
+          <w:shd w:val="clear" w:color="auto" w:fill="FFFFFF"/>
+          <w:lang w:val="en-US" w:eastAsia="es-AR"/>
+        </w:rPr>
+      </w:pPr>
+      <w:r>
+        <w:rPr>
+          <w:rFonts w:ascii="Courier New" w:eastAsia="Times New Roman" w:hAnsi="Courier New" w:cs="Courier New"/>
+          <w:color w:val="212121"/>
+          <w:sz w:val="21"/>
+          <w:szCs w:val="21"/>
+          <w:shd w:val="clear" w:color="auto" w:fill="FFFFFF"/>
+          <w:lang w:val="en-US" w:eastAsia="es-AR"/>
+        </w:rPr>
+        <w:t>VmallocChunk:          0 kB</w:t>
+      </w:r>
+    </w:p>
+    <w:p>
+      <w:pPr>
+        <w:spacing w:after="0" w:line="240" w:lineRule="auto"/>
+        <w:rPr>
+          <w:rFonts w:ascii="Courier New" w:eastAsia="Times New Roman" w:hAnsi="Courier New" w:cs="Courier New"/>
+          <w:color w:val="212121"/>
+          <w:sz w:val="21"/>
+          <w:szCs w:val="21"/>
+          <w:shd w:val="clear" w:color="auto" w:fill="FFFFFF"/>
+          <w:lang w:val="en-US" w:eastAsia="es-AR"/>
+        </w:rPr>
+      </w:pPr>
+      <w:r>
+        <w:rPr>
+          <w:rFonts w:ascii="Courier New" w:eastAsia="Times New Roman" w:hAnsi="Courier New" w:cs="Courier New"/>
+          <w:color w:val="212121"/>
+          <w:sz w:val="21"/>
+          <w:szCs w:val="21"/>
+          <w:shd w:val="clear" w:color="auto" w:fill="FFFFFF"/>
+          <w:lang w:val="en-US" w:eastAsia="es-AR"/>
+        </w:rPr>
+        <w:t>Percpu:             1088 kB</w:t>
+      </w:r>
+    </w:p>
+    <w:p>
+      <w:pPr>
+        <w:spacing w:after="0" w:line="240" w:lineRule="auto"/>
+        <w:rPr>
+          <w:rFonts w:ascii="Courier New" w:eastAsia="Times New Roman" w:hAnsi="Courier New" w:cs="Courier New"/>
+          <w:color w:val="212121"/>
+          <w:sz w:val="21"/>
+          <w:szCs w:val="21"/>
+          <w:shd w:val="clear" w:color="auto" w:fill="FFFFFF"/>
+          <w:lang w:val="en-US" w:eastAsia="es-AR"/>
+        </w:rPr>
+      </w:pPr>
+      <w:r>
+        <w:rPr>
+          <w:rFonts w:ascii="Courier New" w:eastAsia="Times New Roman" w:hAnsi="Courier New" w:cs="Courier New"/>
+          <w:color w:val="212121"/>
+          <w:sz w:val="21"/>
+          <w:szCs w:val="21"/>
+          <w:shd w:val="clear" w:color="auto" w:fill="FFFFFF"/>
+          <w:lang w:val="en-US" w:eastAsia="es-AR"/>
+        </w:rPr>
+        <w:t>HardwareCorrupted:     0 kB</w:t>
+      </w:r>
+    </w:p>
+    <w:p>
+      <w:pPr>
+        <w:spacing w:after="0" w:line="240" w:lineRule="auto"/>
+        <w:rPr>
+          <w:rFonts w:ascii="Courier New" w:eastAsia="Times New Roman" w:hAnsi="Courier New" w:cs="Courier New"/>
+          <w:color w:val="212121"/>
+          <w:sz w:val="21"/>
+          <w:szCs w:val="21"/>
+          <w:shd w:val="clear" w:color="auto" w:fill="FFFFFF"/>
+          <w:lang w:val="en-US" w:eastAsia="es-AR"/>
+        </w:rPr>
+      </w:pPr>
+      <w:r>
+        <w:rPr>
+          <w:rFonts w:ascii="Courier New" w:eastAsia="Times New Roman" w:hAnsi="Courier New" w:cs="Courier New"/>
+          <w:color w:val="212121"/>
+          <w:sz w:val="21"/>
+          <w:szCs w:val="21"/>
+          <w:shd w:val="clear" w:color="auto" w:fill="FFFFFF"/>
+          <w:lang w:val="en-US" w:eastAsia="es-AR"/>
+        </w:rPr>
+        <w:t>AnonHugePages:      4096 kB</w:t>
+      </w:r>
+    </w:p>
+    <w:p>
+      <w:pPr>
+        <w:spacing w:after="0" w:line="240" w:lineRule="auto"/>
+        <w:rPr>
+          <w:rFonts w:ascii="Courier New" w:eastAsia="Times New Roman" w:hAnsi="Courier New" w:cs="Courier New"/>
+          <w:color w:val="212121"/>
+          <w:sz w:val="21"/>
+          <w:szCs w:val="21"/>
+          <w:shd w:val="clear" w:color="auto" w:fill="FFFFFF"/>
+          <w:lang w:val="en-US" w:eastAsia="es-AR"/>
+        </w:rPr>
+      </w:pPr>
+      <w:r>
+        <w:rPr>
+          <w:rFonts w:ascii="Courier New" w:eastAsia="Times New Roman" w:hAnsi="Courier New" w:cs="Courier New"/>
+          <w:color w:val="212121"/>
+          <w:sz w:val="21"/>
+          <w:szCs w:val="21"/>
+          <w:shd w:val="clear" w:color="auto" w:fill="FFFFFF"/>
+          <w:lang w:val="en-US" w:eastAsia="es-AR"/>
+        </w:rPr>
+        <w:t>ShmemHugePages:        0 kB</w:t>
+      </w:r>
+    </w:p>
+    <w:p>
+      <w:pPr>
+        <w:spacing w:after="0" w:line="240" w:lineRule="auto"/>
+        <w:rPr>
+          <w:rFonts w:ascii="Courier New" w:eastAsia="Times New Roman" w:hAnsi="Courier New" w:cs="Courier New"/>
+          <w:color w:val="212121"/>
+          <w:sz w:val="21"/>
+          <w:szCs w:val="21"/>
+          <w:shd w:val="clear" w:color="auto" w:fill="FFFFFF"/>
+          <w:lang w:val="en-US" w:eastAsia="es-AR"/>
+        </w:rPr>
+      </w:pPr>
+      <w:r>
+        <w:rPr>
+          <w:rFonts w:ascii="Courier New" w:eastAsia="Times New Roman" w:hAnsi="Courier New" w:cs="Courier New"/>
+          <w:color w:val="212121"/>
+          <w:sz w:val="21"/>
+          <w:szCs w:val="21"/>
+          <w:shd w:val="clear" w:color="auto" w:fill="FFFFFF"/>
+          <w:lang w:val="en-US" w:eastAsia="es-AR"/>
+        </w:rPr>
+        <w:t>ShmemPmdMapped:        0 kB</w:t>
+      </w:r>
+    </w:p>
+    <w:p>
+      <w:pPr>
+        <w:spacing w:after="0" w:line="240" w:lineRule="auto"/>
+        <w:rPr>
+          <w:rFonts w:ascii="Courier New" w:eastAsia="Times New Roman" w:hAnsi="Courier New" w:cs="Courier New"/>
+          <w:color w:val="212121"/>
+          <w:sz w:val="21"/>
+          <w:szCs w:val="21"/>
+          <w:shd w:val="clear" w:color="auto" w:fill="FFFFFF"/>
+          <w:lang w:val="en-US" w:eastAsia="es-AR"/>
+        </w:rPr>
+      </w:pPr>
+      <w:r>
+        <w:rPr>
+          <w:rFonts w:ascii="Courier New" w:eastAsia="Times New Roman" w:hAnsi="Courier New" w:cs="Courier New"/>
+          <w:color w:val="212121"/>
+          <w:sz w:val="21"/>
+          <w:szCs w:val="21"/>
+          <w:shd w:val="clear" w:color="auto" w:fill="FFFFFF"/>
+          <w:lang w:val="en-US" w:eastAsia="es-AR"/>
+        </w:rPr>
+        <w:t>FileHugePages:         0 kB</w:t>
+      </w:r>
+    </w:p>
+    <w:p>
+      <w:pPr>
+        <w:spacing w:after="0" w:line="240" w:lineRule="auto"/>
+        <w:rPr>
+          <w:rFonts w:ascii="Courier New" w:eastAsia="Times New Roman" w:hAnsi="Courier New" w:cs="Courier New"/>
+          <w:color w:val="212121"/>
+          <w:sz w:val="21"/>
+          <w:szCs w:val="21"/>
+          <w:shd w:val="clear" w:color="auto" w:fill="FFFFFF"/>
+          <w:lang w:val="en-US" w:eastAsia="es-AR"/>
+        </w:rPr>
+      </w:pPr>
+      <w:r>
+        <w:rPr>
+          <w:rFonts w:ascii="Courier New" w:eastAsia="Times New Roman" w:hAnsi="Courier New" w:cs="Courier New"/>
+          <w:color w:val="212121"/>
+          <w:sz w:val="21"/>
+          <w:szCs w:val="21"/>
+          <w:shd w:val="clear" w:color="auto" w:fill="FFFFFF"/>
+          <w:lang w:val="en-US" w:eastAsia="es-AR"/>
+        </w:rPr>
+        <w:t>FilePmdMapped:         0 kB</w:t>
+      </w:r>
+    </w:p>
+    <w:p>
+      <w:pPr>
+        <w:spacing w:after="0" w:line="240" w:lineRule="auto"/>
+        <w:rPr>
+          <w:rFonts w:ascii="Courier New" w:eastAsia="Times New Roman" w:hAnsi="Courier New" w:cs="Courier New"/>
+          <w:color w:val="212121"/>
+          <w:sz w:val="21"/>
+          <w:szCs w:val="21"/>
+          <w:shd w:val="clear" w:color="auto" w:fill="FFFFFF"/>
+          <w:lang w:val="en-US" w:eastAsia="es-AR"/>
+        </w:rPr>
+      </w:pPr>
+      <w:r>
+        <w:rPr>
+          <w:rFonts w:ascii="Courier New" w:eastAsia="Times New Roman" w:hAnsi="Courier New" w:cs="Courier New"/>
+          <w:color w:val="212121"/>
+          <w:sz w:val="21"/>
+          <w:szCs w:val="21"/>
+          <w:shd w:val="clear" w:color="auto" w:fill="FFFFFF"/>
+          <w:lang w:val="en-US" w:eastAsia="es-AR"/>
+        </w:rPr>
+        <w:t>CmaTotal:              0 kB</w:t>
+      </w:r>
+    </w:p>
+    <w:p>
+      <w:pPr>
+        <w:spacing w:after="0" w:line="240" w:lineRule="auto"/>
+        <w:rPr>
+          <w:rFonts w:ascii="Courier New" w:eastAsia="Times New Roman" w:hAnsi="Courier New" w:cs="Courier New"/>
+          <w:color w:val="212121"/>
+          <w:sz w:val="21"/>
+          <w:szCs w:val="21"/>
+          <w:shd w:val="clear" w:color="auto" w:fill="FFFFFF"/>
+          <w:lang w:val="en-US" w:eastAsia="es-AR"/>
+        </w:rPr>
+      </w:pPr>
+      <w:r>
+        <w:rPr>
+          <w:rFonts w:ascii="Courier New" w:eastAsia="Times New Roman" w:hAnsi="Courier New" w:cs="Courier New"/>
+          <w:color w:val="212121"/>
+          <w:sz w:val="21"/>
+          <w:szCs w:val="21"/>
+          <w:shd w:val="clear" w:color="auto" w:fill="FFFFFF"/>
+          <w:lang w:val="en-US" w:eastAsia="es-AR"/>
+        </w:rPr>
+        <w:t>CmaFree:               0 kB</w:t>
+      </w:r>
+    </w:p>
+    <w:p>
+      <w:pPr>
+        <w:spacing w:after="0" w:line="240" w:lineRule="auto"/>
+        <w:rPr>
+          <w:rFonts w:ascii="Courier New" w:eastAsia="Times New Roman" w:hAnsi="Courier New" w:cs="Courier New"/>
+          <w:color w:val="212121"/>
+          <w:sz w:val="21"/>
+          <w:szCs w:val="21"/>
+          <w:shd w:val="clear" w:color="auto" w:fill="FFFFFF"/>
+          <w:lang w:val="en-US" w:eastAsia="es-AR"/>
+        </w:rPr>
+      </w:pPr>
+      <w:r>
+        <w:rPr>
+          <w:rFonts w:ascii="Courier New" w:eastAsia="Times New Roman" w:hAnsi="Courier New" w:cs="Courier New"/>
+          <w:color w:val="212121"/>
+          <w:sz w:val="21"/>
+          <w:szCs w:val="21"/>
+          <w:shd w:val="clear" w:color="auto" w:fill="FFFFFF"/>
+          <w:lang w:val="en-US" w:eastAsia="es-AR"/>
+        </w:rPr>
+        <w:t>Unaccepted:            0 kB</w:t>
+      </w:r>
+    </w:p>
+    <w:p>
+      <w:pPr>
+        <w:spacing w:after="0" w:line="240" w:lineRule="auto"/>
+        <w:rPr>
+          <w:rFonts w:ascii="Courier New" w:eastAsia="Times New Roman" w:hAnsi="Courier New" w:cs="Courier New"/>
+          <w:color w:val="212121"/>
+          <w:sz w:val="21"/>
+          <w:szCs w:val="21"/>
+          <w:shd w:val="clear" w:color="auto" w:fill="FFFFFF"/>
+          <w:lang w:val="en-US" w:eastAsia="es-AR"/>
+        </w:rPr>
+      </w:pPr>
+      <w:r>
+        <w:rPr>
+          <w:rFonts w:ascii="Courier New" w:eastAsia="Times New Roman" w:hAnsi="Courier New" w:cs="Courier New"/>
+          <w:color w:val="212121"/>
+          <w:sz w:val="21"/>
+          <w:szCs w:val="21"/>
+          <w:shd w:val="clear" w:color="auto" w:fill="FFFFFF"/>
+          <w:lang w:val="en-US" w:eastAsia="es-AR"/>
+        </w:rPr>
+        <w:t>HugePages_Total:       0</w:t>
+      </w:r>
+    </w:p>
+    <w:p>
+      <w:pPr>
+        <w:spacing w:after="0" w:line="240" w:lineRule="auto"/>
+        <w:rPr>
+          <w:rFonts w:ascii="Courier New" w:eastAsia="Times New Roman" w:hAnsi="Courier New" w:cs="Courier New"/>
+          <w:color w:val="212121"/>
+          <w:sz w:val="21"/>
+          <w:szCs w:val="21"/>
+          <w:shd w:val="clear" w:color="auto" w:fill="FFFFFF"/>
+          <w:lang w:val="en-US" w:eastAsia="es-AR"/>
+        </w:rPr>
+      </w:pPr>
+      <w:r>
+        <w:rPr>
+          <w:rFonts w:ascii="Courier New" w:eastAsia="Times New Roman" w:hAnsi="Courier New" w:cs="Courier New"/>
+          <w:color w:val="212121"/>
+          <w:sz w:val="21"/>
+          <w:szCs w:val="21"/>
+          <w:shd w:val="clear" w:color="auto" w:fill="FFFFFF"/>
+          <w:lang w:val="en-US" w:eastAsia="es-AR"/>
+        </w:rPr>
+        <w:t>HugePages_Free:        0</w:t>
+      </w:r>
+    </w:p>
+    <w:p>
+      <w:pPr>
+        <w:spacing w:after="0" w:line="240" w:lineRule="auto"/>
+        <w:rPr>
+          <w:rFonts w:ascii="Courier New" w:eastAsia="Times New Roman" w:hAnsi="Courier New" w:cs="Courier New"/>
+          <w:color w:val="212121"/>
+          <w:sz w:val="21"/>
+          <w:szCs w:val="21"/>
+          <w:shd w:val="clear" w:color="auto" w:fill="FFFFFF"/>
+          <w:lang w:val="en-US" w:eastAsia="es-AR"/>
+        </w:rPr>
+      </w:pPr>
+      <w:r>
+        <w:rPr>
+          <w:rFonts w:ascii="Courier New" w:eastAsia="Times New Roman" w:hAnsi="Courier New" w:cs="Courier New"/>
+          <w:color w:val="212121"/>
+          <w:sz w:val="21"/>
+          <w:szCs w:val="21"/>
+          <w:shd w:val="clear" w:color="auto" w:fill="FFFFFF"/>
+          <w:lang w:val="en-US" w:eastAsia="es-AR"/>
+        </w:rPr>
+        <w:t>HugePages_Rsvd:        0</w:t>
+      </w:r>
+    </w:p>
+    <w:p>
+      <w:pPr>
+        <w:spacing w:after="0" w:line="240" w:lineRule="auto"/>
+        <w:rPr>
+          <w:rFonts w:ascii="Courier New" w:eastAsia="Times New Roman" w:hAnsi="Courier New" w:cs="Courier New"/>
+          <w:color w:val="212121"/>
+          <w:sz w:val="21"/>
+          <w:szCs w:val="21"/>
+          <w:shd w:val="clear" w:color="auto" w:fill="FFFFFF"/>
+          <w:lang w:val="en-US" w:eastAsia="es-AR"/>
+        </w:rPr>
+      </w:pPr>
+      <w:r>
+        <w:rPr>
+          <w:rFonts w:ascii="Courier New" w:eastAsia="Times New Roman" w:hAnsi="Courier New" w:cs="Courier New"/>
+          <w:color w:val="212121"/>
+          <w:sz w:val="21"/>
+          <w:szCs w:val="21"/>
+          <w:shd w:val="clear" w:color="auto" w:fill="FFFFFF"/>
+          <w:lang w:val="en-US" w:eastAsia="es-AR"/>
+        </w:rPr>
+        <w:t>HugePages_Surp:        0</w:t>
+      </w:r>
+    </w:p>
+    <w:p>
+      <w:pPr>
+        <w:spacing w:after="0" w:line="240" w:lineRule="auto"/>
+        <w:rPr>
+          <w:rFonts w:ascii="Courier New" w:eastAsia="Times New Roman" w:hAnsi="Courier New" w:cs="Courier New"/>
+          <w:color w:val="212121"/>
+          <w:sz w:val="21"/>
+          <w:szCs w:val="21"/>
+          <w:shd w:val="clear" w:color="auto" w:fill="FFFFFF"/>
+          <w:lang w:eastAsia="es-AR"/>
+        </w:rPr>
+      </w:pPr>
+      <w:r>
+        <w:rPr>
+          <w:rFonts w:ascii="Courier New" w:eastAsia="Times New Roman" w:hAnsi="Courier New" w:cs="Courier New"/>
+          <w:color w:val="212121"/>
+          <w:sz w:val="21"/>
+          <w:szCs w:val="21"/>
+          <w:shd w:val="clear" w:color="auto" w:fill="FFFFFF"/>
+          <w:lang w:eastAsia="es-AR"/>
+        </w:rPr>
+        <w:t>Hugepagesize:       2048 kB</w:t>
+      </w:r>
+    </w:p>
+    <w:p>
+      <w:pPr>
+        <w:spacing w:after="0" w:line="240" w:lineRule="auto"/>
+        <w:rPr>
+          <w:rFonts w:ascii="Courier New" w:eastAsia="Times New Roman" w:hAnsi="Courier New" w:cs="Courier New"/>
+          <w:color w:val="212121"/>
+          <w:sz w:val="21"/>
+          <w:szCs w:val="21"/>
+          <w:shd w:val="clear" w:color="auto" w:fill="FFFFFF"/>
+          <w:lang w:eastAsia="es-AR"/>
+        </w:rPr>
+      </w:pPr>
+      <w:r>
+        <w:rPr>
+          <w:rFonts w:ascii="Courier New" w:eastAsia="Times New Roman" w:hAnsi="Courier New" w:cs="Courier New"/>
+          <w:color w:val="212121"/>
+          <w:sz w:val="21"/>
+          <w:szCs w:val="21"/>
+          <w:shd w:val="clear" w:color="auto" w:fill="FFFFFF"/>
+          <w:lang w:eastAsia="es-AR"/>
+        </w:rPr>
+        <w:t>Hugetlb:               0 kB</w:t>
+      </w:r>
+    </w:p>
+    <w:p>
+      <w:pPr>
+        <w:spacing w:after="0" w:line="240" w:lineRule="auto"/>
+        <w:rPr>
+          <w:rFonts w:ascii="Courier New" w:eastAsia="Times New Roman" w:hAnsi="Courier New" w:cs="Courier New"/>
+          <w:color w:val="212121"/>
+          <w:sz w:val="21"/>
+          <w:szCs w:val="21"/>
+          <w:shd w:val="clear" w:color="auto" w:fill="FFFFFF"/>
+          <w:lang w:eastAsia="es-AR"/>
+        </w:rPr>
+      </w:pPr>
+      <w:r>
+        <w:rPr>
+          <w:rFonts w:ascii="Courier New" w:eastAsia="Times New Roman" w:hAnsi="Courier New" w:cs="Courier New"/>
+          <w:color w:val="212121"/>
+          <w:sz w:val="21"/>
+          <w:szCs w:val="21"/>
+          <w:shd w:val="clear" w:color="auto" w:fill="FFFFFF"/>
+          <w:lang w:eastAsia="es-AR"/>
+        </w:rPr>
+        <w:lastRenderedPageBreak/>
+        <w:t>DirectMap4k:      154424 kB</w:t>
+      </w:r>
+    </w:p>
+    <w:p>
+      <w:pPr>
+        <w:spacing w:after="0" w:line="240" w:lineRule="auto"/>
+        <w:rPr>
+          <w:rFonts w:ascii="Courier New" w:eastAsia="Times New Roman" w:hAnsi="Courier New" w:cs="Courier New"/>
+          <w:color w:val="212121"/>
+          <w:sz w:val="21"/>
+          <w:szCs w:val="21"/>
+          <w:shd w:val="clear" w:color="auto" w:fill="FFFFFF"/>
+          <w:lang w:eastAsia="es-AR"/>
+        </w:rPr>
+      </w:pPr>
+      <w:r>
+        <w:rPr>
+          <w:rFonts w:ascii="Courier New" w:eastAsia="Times New Roman" w:hAnsi="Courier New" w:cs="Courier New"/>
+          <w:color w:val="212121"/>
+          <w:sz w:val="21"/>
+          <w:szCs w:val="21"/>
+          <w:shd w:val="clear" w:color="auto" w:fill="FFFFFF"/>
+          <w:lang w:eastAsia="es-AR"/>
+        </w:rPr>
+        <w:t>DirectMap2M:     2988032 kB</w:t>
+      </w:r>
+    </w:p>
+    <w:p>
+      <w:pPr>
+        <w:spacing w:after="0" w:line="240" w:lineRule="auto"/>
+        <w:rPr>
+          <w:rFonts w:ascii="Courier New" w:eastAsia="Times New Roman" w:hAnsi="Courier New" w:cs="Courier New"/>
+          <w:color w:val="212121"/>
+          <w:sz w:val="21"/>
+          <w:szCs w:val="21"/>
+          <w:shd w:val="clear" w:color="auto" w:fill="FFFFFF"/>
+          <w:lang w:eastAsia="es-AR"/>
+        </w:rPr>
+      </w:pPr>
+      <w:r>
+        <w:rPr>
+          <w:rFonts w:ascii="Courier New" w:eastAsia="Times New Roman" w:hAnsi="Courier New" w:cs="Courier New"/>
+          <w:color w:val="212121"/>
+          <w:sz w:val="21"/>
+          <w:szCs w:val="21"/>
+          <w:shd w:val="clear" w:color="auto" w:fill="FFFFFF"/>
+          <w:lang w:eastAsia="es-AR"/>
+        </w:rPr>
+        <w:t>DirectMap1G:    12582912 kB</w:t>
+      </w:r>
+    </w:p>
+    <w:p>
+      <w:pPr>
+        <w:shd w:val="clear" w:color="auto" w:fill="F7F7F7"/>
+        <w:spacing w:after="0" w:line="285" w:lineRule="atLeast"/>
+        <w:rPr>
+          <w:rFonts w:ascii="Courier New" w:eastAsia="Times New Roman" w:hAnsi="Courier New" w:cs="Courier New"/>
+          <w:color w:val="000000"/>
+          <w:sz w:val="21"/>
+          <w:szCs w:val="21"/>
+          <w:lang w:eastAsia="es-AR"/>
+        </w:rPr>
+      </w:pPr>
+      <w:r>
+        <w:rPr>
+          <w:rFonts w:ascii="Courier New" w:eastAsia="Times New Roman" w:hAnsi="Courier New" w:cs="Courier New"/>
+          <w:color w:val="0000FF"/>
+          <w:sz w:val="21"/>
+          <w:szCs w:val="21"/>
+          <w:lang w:eastAsia="es-AR"/>
+        </w:rPr>
+        <w:t>!</w:t>
+      </w:r>
+      <w:r>
+        <w:rPr>
+          <w:rFonts w:ascii="Courier New" w:eastAsia="Times New Roman" w:hAnsi="Courier New" w:cs="Courier New"/>
+          <w:color w:val="000000"/>
+          <w:sz w:val="21"/>
+          <w:szCs w:val="21"/>
+          <w:lang w:eastAsia="es-AR"/>
+        </w:rPr>
+        <w:t>/usr/</w:t>
+      </w:r>
+      <w:r>
+        <w:rPr>
+          <w:rFonts w:ascii="Courier New" w:eastAsia="Times New Roman" w:hAnsi="Courier New" w:cs="Courier New"/>
+          <w:color w:val="0000FF"/>
+          <w:sz w:val="21"/>
+          <w:szCs w:val="21"/>
+          <w:lang w:eastAsia="es-AR"/>
+        </w:rPr>
+        <w:t>local</w:t>
+      </w:r>
+      <w:r>
+        <w:rPr>
+          <w:rFonts w:ascii="Courier New" w:eastAsia="Times New Roman" w:hAnsi="Courier New" w:cs="Courier New"/>
+          <w:color w:val="000000"/>
+          <w:sz w:val="21"/>
+          <w:szCs w:val="21"/>
+          <w:lang w:eastAsia="es-AR"/>
+        </w:rPr>
+        <w:t>/cuda/bin/nvcc --version</w:t>
+      </w:r>
+    </w:p>
+    <w:p>
+      <w:pPr>
+        <w:spacing w:after="0" w:line="240" w:lineRule="auto"/>
+        <w:rPr>
+          <w:rFonts w:ascii="Courier New" w:hAnsi="Courier New" w:cs="Courier New"/>
+          <w:color w:val="212121"/>
+          <w:sz w:val="21"/>
+          <w:szCs w:val="21"/>
+          <w:shd w:val="clear" w:color="auto" w:fill="FFFFFF"/>
+        </w:rPr>
+      </w:pPr>
+    </w:p>
+    <w:p>
+      <w:pPr>
+        <w:spacing w:after="0" w:line="240" w:lineRule="auto"/>
+        <w:rPr>
+          <w:rFonts w:ascii="Courier New" w:eastAsia="Times New Roman" w:hAnsi="Courier New" w:cs="Courier New"/>
+          <w:color w:val="212121"/>
+          <w:sz w:val="21"/>
+          <w:szCs w:val="21"/>
+          <w:shd w:val="clear" w:color="auto" w:fill="FFFFFF"/>
+          <w:lang w:val="en-US" w:eastAsia="es-AR"/>
+        </w:rPr>
+      </w:pPr>
+      <w:r>
+        <w:rPr>
+          <w:rFonts w:ascii="Courier New" w:eastAsia="Times New Roman" w:hAnsi="Courier New" w:cs="Courier New"/>
+          <w:color w:val="212121"/>
+          <w:sz w:val="21"/>
+          <w:szCs w:val="21"/>
+          <w:shd w:val="clear" w:color="auto" w:fill="FFFFFF"/>
+          <w:lang w:val="en-US" w:eastAsia="es-AR"/>
+        </w:rPr>
+        <w:t>nvcc: NVIDIA (R) Cuda compiler driver</w:t>
+      </w:r>
+    </w:p>
+    <w:p>
+      <w:pPr>
+        <w:spacing w:after="0" w:line="240" w:lineRule="auto"/>
+        <w:rPr>
+          <w:rFonts w:ascii="Courier New" w:eastAsia="Times New Roman" w:hAnsi="Courier New" w:cs="Courier New"/>
+          <w:color w:val="212121"/>
+          <w:sz w:val="21"/>
+          <w:szCs w:val="21"/>
+          <w:shd w:val="clear" w:color="auto" w:fill="FFFFFF"/>
+          <w:lang w:val="en-US" w:eastAsia="es-AR"/>
+        </w:rPr>
+      </w:pPr>
+      <w:r>
+        <w:rPr>
+          <w:rFonts w:ascii="Courier New" w:eastAsia="Times New Roman" w:hAnsi="Courier New" w:cs="Courier New"/>
+          <w:color w:val="212121"/>
+          <w:sz w:val="21"/>
+          <w:szCs w:val="21"/>
+          <w:shd w:val="clear" w:color="auto" w:fill="FFFFFF"/>
+          <w:lang w:val="en-US" w:eastAsia="es-AR"/>
+        </w:rPr>
+        <w:t>Copyright (c) 2005-2023 NVIDIA Corporation</w:t>
+      </w:r>
+    </w:p>
+    <w:p>
+      <w:pPr>
+        <w:spacing w:after="0" w:line="240" w:lineRule="auto"/>
+        <w:rPr>
+          <w:rFonts w:ascii="Courier New" w:eastAsia="Times New Roman" w:hAnsi="Courier New" w:cs="Courier New"/>
+          <w:color w:val="212121"/>
+          <w:sz w:val="21"/>
+          <w:szCs w:val="21"/>
+          <w:shd w:val="clear" w:color="auto" w:fill="FFFFFF"/>
+          <w:lang w:val="en-US" w:eastAsia="es-AR"/>
+        </w:rPr>
+      </w:pPr>
+      <w:r>
+        <w:rPr>
+          <w:rFonts w:ascii="Courier New" w:eastAsia="Times New Roman" w:hAnsi="Courier New" w:cs="Courier New"/>
+          <w:color w:val="212121"/>
+          <w:sz w:val="21"/>
+          <w:szCs w:val="21"/>
+          <w:shd w:val="clear" w:color="auto" w:fill="FFFFFF"/>
+          <w:lang w:val="en-US" w:eastAsia="es-AR"/>
+        </w:rPr>
+        <w:t>Built on Tue_Aug_15_22:02:13_PDT_2023</w:t>
+      </w:r>
+    </w:p>
+    <w:p>
+      <w:pPr>
+        <w:spacing w:after="0" w:line="240" w:lineRule="auto"/>
+        <w:rPr>
+          <w:rFonts w:ascii="Courier New" w:eastAsia="Times New Roman" w:hAnsi="Courier New" w:cs="Courier New"/>
+          <w:color w:val="212121"/>
+          <w:sz w:val="21"/>
+          <w:szCs w:val="21"/>
+          <w:shd w:val="clear" w:color="auto" w:fill="FFFFFF"/>
+          <w:lang w:val="en-US" w:eastAsia="es-AR"/>
+        </w:rPr>
+      </w:pPr>
+      <w:r>
+        <w:rPr>
+          <w:rFonts w:ascii="Courier New" w:eastAsia="Times New Roman" w:hAnsi="Courier New" w:cs="Courier New"/>
+          <w:color w:val="212121"/>
+          <w:sz w:val="21"/>
+          <w:szCs w:val="21"/>
+          <w:shd w:val="clear" w:color="auto" w:fill="FFFFFF"/>
+          <w:lang w:val="en-US" w:eastAsia="es-AR"/>
+        </w:rPr>
+        <w:t>Cuda compilation tools, release 12.2, V12.2.140</w:t>
+      </w:r>
+    </w:p>
+    <w:p>
+      <w:pPr>
+        <w:spacing w:after="0" w:line="240" w:lineRule="auto"/>
+        <w:rPr>
+          <w:rFonts w:ascii="Courier New" w:eastAsia="Times New Roman" w:hAnsi="Courier New" w:cs="Courier New"/>
+          <w:color w:val="212121"/>
+          <w:sz w:val="21"/>
+          <w:szCs w:val="21"/>
+          <w:shd w:val="clear" w:color="auto" w:fill="FFFFFF"/>
+          <w:lang w:eastAsia="es-AR"/>
+        </w:rPr>
+      </w:pPr>
+      <w:r>
+        <w:rPr>
+          <w:rFonts w:ascii="Courier New" w:eastAsia="Times New Roman" w:hAnsi="Courier New" w:cs="Courier New"/>
+          <w:color w:val="212121"/>
+          <w:sz w:val="21"/>
+          <w:szCs w:val="21"/>
+          <w:shd w:val="clear" w:color="auto" w:fill="FFFFFF"/>
+          <w:lang w:eastAsia="es-AR"/>
+        </w:rPr>
+        <w:t>Build cuda_12.2.r12.2/compiler.33191640_0</w:t>
+      </w:r>
+    </w:p>
+    <w:p>
+      <w:pPr>
+        <w:shd w:val="clear" w:color="auto" w:fill="F7F7F7"/>
+        <w:spacing w:after="0" w:line="285" w:lineRule="atLeast"/>
+        <w:rPr>
+          <w:rFonts w:ascii="Courier New" w:eastAsia="Times New Roman" w:hAnsi="Courier New" w:cs="Courier New"/>
+          <w:color w:val="000000"/>
+          <w:sz w:val="21"/>
+          <w:szCs w:val="21"/>
+          <w:lang w:eastAsia="es-AR"/>
+        </w:rPr>
+      </w:pPr>
+      <w:r>
+        <w:rPr>
+          <w:rFonts w:ascii="Courier New" w:eastAsia="Times New Roman" w:hAnsi="Courier New" w:cs="Courier New"/>
+          <w:color w:val="0000FF"/>
+          <w:sz w:val="21"/>
+          <w:szCs w:val="21"/>
+          <w:lang w:eastAsia="es-AR"/>
+        </w:rPr>
+        <w:t>!</w:t>
+      </w:r>
+      <w:r>
+        <w:rPr>
+          <w:rFonts w:ascii="Courier New" w:eastAsia="Times New Roman" w:hAnsi="Courier New" w:cs="Courier New"/>
+          <w:color w:val="000000"/>
+          <w:sz w:val="21"/>
+          <w:szCs w:val="21"/>
+          <w:lang w:eastAsia="es-AR"/>
+        </w:rPr>
+        <w:t>nvidia-smi</w:t>
+      </w:r>
+    </w:p>
+    <w:p>
+      <w:pPr>
+        <w:spacing w:after="0" w:line="240" w:lineRule="auto"/>
+        <w:rPr>
+          <w:rFonts w:ascii="Courier New" w:eastAsia="Times New Roman" w:hAnsi="Courier New" w:cs="Courier New"/>
+          <w:color w:val="212121"/>
+          <w:sz w:val="21"/>
+          <w:szCs w:val="21"/>
+          <w:shd w:val="clear" w:color="auto" w:fill="FFFFFF"/>
+          <w:lang w:eastAsia="es-AR"/>
+        </w:rPr>
+      </w:pPr>
+      <w:r>
+        <w:rPr>
+          <w:rFonts w:ascii="Courier New" w:eastAsia="Times New Roman" w:hAnsi="Courier New" w:cs="Courier New"/>
+          <w:color w:val="212121"/>
+          <w:sz w:val="21"/>
+          <w:szCs w:val="21"/>
+          <w:shd w:val="clear" w:color="auto" w:fill="FFFFFF"/>
+          <w:lang w:eastAsia="es-AR"/>
+        </w:rPr>
+        <w:t xml:space="preserve">Sun Jan 28 20:05:53 2024       </w:t>
+      </w:r>
+    </w:p>
+    <w:p>
+      <w:pPr>
+        <w:spacing w:after="0" w:line="240" w:lineRule="auto"/>
+        <w:rPr>
+          <w:rFonts w:ascii="Courier New" w:eastAsia="Times New Roman" w:hAnsi="Courier New" w:cs="Courier New"/>
+          <w:color w:val="212121"/>
+          <w:sz w:val="21"/>
+          <w:szCs w:val="21"/>
+          <w:shd w:val="clear" w:color="auto" w:fill="FFFFFF"/>
+          <w:lang w:eastAsia="es-AR"/>
+        </w:rPr>
+      </w:pPr>
+      <w:r>
+        <w:rPr>
+          <w:rFonts w:ascii="Courier New" w:eastAsia="Times New Roman" w:hAnsi="Courier New" w:cs="Courier New"/>
+          <w:color w:val="212121"/>
+          <w:sz w:val="21"/>
+          <w:szCs w:val="21"/>
+          <w:shd w:val="clear" w:color="auto" w:fill="FFFFFF"/>
+          <w:lang w:eastAsia="es-AR"/>
+        </w:rPr>
+        <w:t>+---------------------------------------------------------------------------------------+</w:t>
+      </w:r>
+    </w:p>
+    <w:p>
+      <w:pPr>
+        <w:spacing w:after="0" w:line="240" w:lineRule="auto"/>
+        <w:rPr>
+          <w:rFonts w:ascii="Courier New" w:eastAsia="Times New Roman" w:hAnsi="Courier New" w:cs="Courier New"/>
+          <w:color w:val="212121"/>
+          <w:sz w:val="21"/>
+          <w:szCs w:val="21"/>
+          <w:shd w:val="clear" w:color="auto" w:fill="FFFFFF"/>
+          <w:lang w:eastAsia="es-AR"/>
+        </w:rPr>
+      </w:pPr>
+      <w:r>
+        <w:rPr>
+          <w:rFonts w:ascii="Courier New" w:eastAsia="Times New Roman" w:hAnsi="Courier New" w:cs="Courier New"/>
+          <w:color w:val="212121"/>
+          <w:sz w:val="21"/>
+          <w:szCs w:val="21"/>
+          <w:shd w:val="clear" w:color="auto" w:fill="FFFFFF"/>
+          <w:lang w:eastAsia="es-AR"/>
+        </w:rPr>
+        <w:t>| NVIDIA-SMI 535.104.05             Driver Version: 535.104.05   CUDA Version: 12.2     |</w:t>
+      </w:r>
+    </w:p>
+    <w:p>
+      <w:pPr>
+        <w:spacing w:after="0" w:line="240" w:lineRule="auto"/>
+        <w:rPr>
+          <w:rFonts w:ascii="Courier New" w:eastAsia="Times New Roman" w:hAnsi="Courier New" w:cs="Courier New"/>
+          <w:color w:val="212121"/>
+          <w:sz w:val="21"/>
+          <w:szCs w:val="21"/>
+          <w:shd w:val="clear" w:color="auto" w:fill="FFFFFF"/>
+          <w:lang w:eastAsia="es-AR"/>
+        </w:rPr>
+      </w:pPr>
+      <w:r>
+        <w:rPr>
+          <w:rFonts w:ascii="Courier New" w:eastAsia="Times New Roman" w:hAnsi="Courier New" w:cs="Courier New"/>
+          <w:color w:val="212121"/>
+          <w:sz w:val="21"/>
+          <w:szCs w:val="21"/>
+          <w:shd w:val="clear" w:color="auto" w:fill="FFFFFF"/>
+          <w:lang w:eastAsia="es-AR"/>
+        </w:rPr>
+        <w:t>|-----------------------------------------+----------------------+----------------------+</w:t>
+      </w:r>
+    </w:p>
+    <w:p>
+      <w:pPr>
+        <w:spacing w:after="0" w:line="240" w:lineRule="auto"/>
+        <w:rPr>
+          <w:rFonts w:ascii="Courier New" w:eastAsia="Times New Roman" w:hAnsi="Courier New" w:cs="Courier New"/>
+          <w:color w:val="212121"/>
+          <w:sz w:val="21"/>
+          <w:szCs w:val="21"/>
+          <w:shd w:val="clear" w:color="auto" w:fill="FFFFFF"/>
+          <w:lang w:val="en-US" w:eastAsia="es-AR"/>
+        </w:rPr>
+      </w:pPr>
+      <w:r>
+        <w:rPr>
+          <w:rFonts w:ascii="Courier New" w:eastAsia="Times New Roman" w:hAnsi="Courier New" w:cs="Courier New"/>
+          <w:color w:val="212121"/>
+          <w:sz w:val="21"/>
+          <w:szCs w:val="21"/>
+          <w:shd w:val="clear" w:color="auto" w:fill="FFFFFF"/>
+          <w:lang w:val="en-US" w:eastAsia="es-AR"/>
+        </w:rPr>
+        <w:t>| GPU  Name                 Persistence-M | Bus-Id        Disp.A | Volatile Uncorr. ECC |</w:t>
+      </w:r>
+    </w:p>
+    <w:p>
+      <w:pPr>
+        <w:spacing w:after="0" w:line="240" w:lineRule="auto"/>
+        <w:rPr>
+          <w:rFonts w:ascii="Courier New" w:eastAsia="Times New Roman" w:hAnsi="Courier New" w:cs="Courier New"/>
+          <w:color w:val="212121"/>
+          <w:sz w:val="21"/>
+          <w:szCs w:val="21"/>
+          <w:shd w:val="clear" w:color="auto" w:fill="FFFFFF"/>
+          <w:lang w:val="en-US" w:eastAsia="es-AR"/>
+        </w:rPr>
+      </w:pPr>
+      <w:r>
+        <w:rPr>
+          <w:rFonts w:ascii="Courier New" w:eastAsia="Times New Roman" w:hAnsi="Courier New" w:cs="Courier New"/>
+          <w:color w:val="212121"/>
+          <w:sz w:val="21"/>
+          <w:szCs w:val="21"/>
+          <w:shd w:val="clear" w:color="auto" w:fill="FFFFFF"/>
+          <w:lang w:val="en-US" w:eastAsia="es-AR"/>
+        </w:rPr>
+        <w:t>| Fan  Temp   Perf          Pwr:Usage/Cap |         Memory-Usage | GPU-Util  Compute M. |</w:t>
+      </w:r>
+    </w:p>
+    <w:p>
+      <w:pPr>
+        <w:spacing w:after="0" w:line="240" w:lineRule="auto"/>
+        <w:rPr>
+          <w:rFonts w:ascii="Courier New" w:eastAsia="Times New Roman" w:hAnsi="Courier New" w:cs="Courier New"/>
+          <w:color w:val="212121"/>
+          <w:sz w:val="21"/>
+          <w:szCs w:val="21"/>
+          <w:shd w:val="clear" w:color="auto" w:fill="FFFFFF"/>
+          <w:lang w:val="en-US" w:eastAsia="es-AR"/>
+        </w:rPr>
+      </w:pPr>
+      <w:r>
+        <w:rPr>
+          <w:rFonts w:ascii="Courier New" w:eastAsia="Times New Roman" w:hAnsi="Courier New" w:cs="Courier New"/>
+          <w:color w:val="212121"/>
+          <w:sz w:val="21"/>
+          <w:szCs w:val="21"/>
+          <w:shd w:val="clear" w:color="auto" w:fill="FFFFFF"/>
+          <w:lang w:val="en-US" w:eastAsia="es-AR"/>
+        </w:rPr>
+        <w:t>|                                         |                      |               MIG M. |</w:t>
+      </w:r>
+    </w:p>
+    <w:p>
+      <w:pPr>
+        <w:spacing w:after="0" w:line="240" w:lineRule="auto"/>
+        <w:rPr>
+          <w:rFonts w:ascii="Courier New" w:eastAsia="Times New Roman" w:hAnsi="Courier New" w:cs="Courier New"/>
+          <w:color w:val="212121"/>
+          <w:sz w:val="21"/>
+          <w:szCs w:val="21"/>
+          <w:shd w:val="clear" w:color="auto" w:fill="FFFFFF"/>
+          <w:lang w:val="en-US" w:eastAsia="es-AR"/>
+        </w:rPr>
+      </w:pPr>
+      <w:r>
+        <w:rPr>
+          <w:rFonts w:ascii="Courier New" w:eastAsia="Times New Roman" w:hAnsi="Courier New" w:cs="Courier New"/>
+          <w:color w:val="212121"/>
+          <w:sz w:val="21"/>
+          <w:szCs w:val="21"/>
+          <w:shd w:val="clear" w:color="auto" w:fill="FFFFFF"/>
+          <w:lang w:val="en-US" w:eastAsia="es-AR"/>
+        </w:rPr>
+        <w:t>|=========================================+======================+======================|</w:t>
+      </w:r>
+    </w:p>
+    <w:p>
+      <w:pPr>
+        <w:spacing w:after="0" w:line="240" w:lineRule="auto"/>
+        <w:rPr>
+          <w:rFonts w:ascii="Courier New" w:eastAsia="Times New Roman" w:hAnsi="Courier New" w:cs="Courier New"/>
+          <w:color w:val="212121"/>
+          <w:sz w:val="21"/>
+          <w:szCs w:val="21"/>
+          <w:shd w:val="clear" w:color="auto" w:fill="FFFFFF"/>
+          <w:lang w:val="en-US" w:eastAsia="es-AR"/>
+        </w:rPr>
+      </w:pPr>
+      <w:r>
+        <w:rPr>
+          <w:rFonts w:ascii="Courier New" w:eastAsia="Times New Roman" w:hAnsi="Courier New" w:cs="Courier New"/>
+          <w:color w:val="212121"/>
+          <w:sz w:val="21"/>
+          <w:szCs w:val="21"/>
+          <w:shd w:val="clear" w:color="auto" w:fill="FFFFFF"/>
+          <w:lang w:val="en-US" w:eastAsia="es-AR"/>
+        </w:rPr>
+        <w:t>|   0  Tesla T4                       Off | 00000000:00:04.0 Off |                    0 |</w:t>
+      </w:r>
+    </w:p>
+    <w:p>
+      <w:pPr>
+        <w:spacing w:after="0" w:line="240" w:lineRule="auto"/>
+        <w:rPr>
+          <w:rFonts w:ascii="Courier New" w:eastAsia="Times New Roman" w:hAnsi="Courier New" w:cs="Courier New"/>
+          <w:color w:val="212121"/>
+          <w:sz w:val="21"/>
+          <w:szCs w:val="21"/>
+          <w:shd w:val="clear" w:color="auto" w:fill="FFFFFF"/>
+          <w:lang w:val="en-US" w:eastAsia="es-AR"/>
+        </w:rPr>
+      </w:pPr>
+      <w:r>
+        <w:rPr>
+          <w:rFonts w:ascii="Courier New" w:eastAsia="Times New Roman" w:hAnsi="Courier New" w:cs="Courier New"/>
+          <w:color w:val="212121"/>
+          <w:sz w:val="21"/>
+          <w:szCs w:val="21"/>
+          <w:shd w:val="clear" w:color="auto" w:fill="FFFFFF"/>
+          <w:lang w:val="en-US" w:eastAsia="es-AR"/>
+        </w:rPr>
+        <w:t>| N/A   45C    P8              10W /  70W |      0MiB / 15360MiB |      0%      Default |</w:t>
+      </w:r>
+    </w:p>
+    <w:p>
+      <w:pPr>
+        <w:spacing w:after="0" w:line="240" w:lineRule="auto"/>
+        <w:rPr>
+          <w:rFonts w:ascii="Courier New" w:eastAsia="Times New Roman" w:hAnsi="Courier New" w:cs="Courier New"/>
+          <w:color w:val="212121"/>
+          <w:sz w:val="21"/>
+          <w:szCs w:val="21"/>
+          <w:shd w:val="clear" w:color="auto" w:fill="FFFFFF"/>
+          <w:lang w:val="en-US" w:eastAsia="es-AR"/>
+        </w:rPr>
+      </w:pPr>
+      <w:r>
+        <w:rPr>
+          <w:rFonts w:ascii="Courier New" w:eastAsia="Times New Roman" w:hAnsi="Courier New" w:cs="Courier New"/>
+          <w:color w:val="212121"/>
+          <w:sz w:val="21"/>
+          <w:szCs w:val="21"/>
+          <w:shd w:val="clear" w:color="auto" w:fill="FFFFFF"/>
+          <w:lang w:val="en-US" w:eastAsia="es-AR"/>
+        </w:rPr>
+        <w:t>|                                         |                      |                  N/A |</w:t>
+      </w:r>
+    </w:p>
+    <w:p>
+      <w:pPr>
+        <w:spacing w:after="0" w:line="240" w:lineRule="auto"/>
+        <w:rPr>
+          <w:rFonts w:ascii="Courier New" w:eastAsia="Times New Roman" w:hAnsi="Courier New" w:cs="Courier New"/>
+          <w:color w:val="212121"/>
+          <w:sz w:val="21"/>
+          <w:szCs w:val="21"/>
+          <w:shd w:val="clear" w:color="auto" w:fill="FFFFFF"/>
+          <w:lang w:val="en-US" w:eastAsia="es-AR"/>
+        </w:rPr>
+      </w:pPr>
+      <w:r>
+        <w:rPr>
+          <w:rFonts w:ascii="Courier New" w:eastAsia="Times New Roman" w:hAnsi="Courier New" w:cs="Courier New"/>
+          <w:color w:val="212121"/>
+          <w:sz w:val="21"/>
+          <w:szCs w:val="21"/>
+          <w:shd w:val="clear" w:color="auto" w:fill="FFFFFF"/>
+          <w:lang w:val="en-US" w:eastAsia="es-AR"/>
+        </w:rPr>
+        <w:t>+-----------------------------------------+----------------------+----------------------+</w:t>
+      </w:r>
+    </w:p>
+    <w:p>
+      <w:pPr>
+        <w:spacing w:after="0" w:line="240" w:lineRule="auto"/>
+        <w:rPr>
+          <w:rFonts w:ascii="Courier New" w:eastAsia="Times New Roman" w:hAnsi="Courier New" w:cs="Courier New"/>
+          <w:color w:val="212121"/>
+          <w:sz w:val="21"/>
+          <w:szCs w:val="21"/>
+          <w:shd w:val="clear" w:color="auto" w:fill="FFFFFF"/>
+          <w:lang w:val="en-US" w:eastAsia="es-AR"/>
+        </w:rPr>
+      </w:pPr>
+      <w:r>
+        <w:rPr>
+          <w:rFonts w:ascii="Courier New" w:eastAsia="Times New Roman" w:hAnsi="Courier New" w:cs="Courier New"/>
+          <w:color w:val="212121"/>
+          <w:sz w:val="21"/>
+          <w:szCs w:val="21"/>
+          <w:shd w:val="clear" w:color="auto" w:fill="FFFFFF"/>
+          <w:lang w:val="en-US" w:eastAsia="es-AR"/>
+        </w:rPr>
+        <w:t xml:space="preserve">                                                                                         </w:t>
+      </w:r>
+    </w:p>
+    <w:p>
+      <w:pPr>
+        <w:spacing w:after="0" w:line="240" w:lineRule="auto"/>
+        <w:rPr>
+          <w:rFonts w:ascii="Courier New" w:eastAsia="Times New Roman" w:hAnsi="Courier New" w:cs="Courier New"/>
+          <w:color w:val="212121"/>
+          <w:sz w:val="21"/>
+          <w:szCs w:val="21"/>
+          <w:shd w:val="clear" w:color="auto" w:fill="FFFFFF"/>
+          <w:lang w:val="en-US" w:eastAsia="es-AR"/>
+        </w:rPr>
+      </w:pPr>
+      <w:r>
+        <w:rPr>
+          <w:rFonts w:ascii="Courier New" w:eastAsia="Times New Roman" w:hAnsi="Courier New" w:cs="Courier New"/>
+          <w:color w:val="212121"/>
+          <w:sz w:val="21"/>
+          <w:szCs w:val="21"/>
+          <w:shd w:val="clear" w:color="auto" w:fill="FFFFFF"/>
+          <w:lang w:val="en-US" w:eastAsia="es-AR"/>
+        </w:rPr>
+        <w:t>+---------------------------------------------------------------------------------------+</w:t>
+      </w:r>
+    </w:p>
+    <w:p>
+      <w:pPr>
+        <w:spacing w:after="0" w:line="240" w:lineRule="auto"/>
+        <w:rPr>
+          <w:rFonts w:ascii="Courier New" w:eastAsia="Times New Roman" w:hAnsi="Courier New" w:cs="Courier New"/>
+          <w:color w:val="212121"/>
+          <w:sz w:val="21"/>
+          <w:szCs w:val="21"/>
+          <w:shd w:val="clear" w:color="auto" w:fill="FFFFFF"/>
+          <w:lang w:val="en-US" w:eastAsia="es-AR"/>
+        </w:rPr>
+      </w:pPr>
+      <w:r>
+        <w:rPr>
+          <w:rFonts w:ascii="Courier New" w:eastAsia="Times New Roman" w:hAnsi="Courier New" w:cs="Courier New"/>
+          <w:color w:val="212121"/>
+          <w:sz w:val="21"/>
+          <w:szCs w:val="21"/>
+          <w:shd w:val="clear" w:color="auto" w:fill="FFFFFF"/>
+          <w:lang w:val="en-US" w:eastAsia="es-AR"/>
+        </w:rPr>
+        <w:t>| Processes:                                                                            |</w:t>
+      </w:r>
+    </w:p>
+    <w:p>
+      <w:pPr>
+        <w:spacing w:after="0" w:line="240" w:lineRule="auto"/>
+        <w:rPr>
+          <w:rFonts w:ascii="Courier New" w:eastAsia="Times New Roman" w:hAnsi="Courier New" w:cs="Courier New"/>
+          <w:color w:val="212121"/>
+          <w:sz w:val="21"/>
+          <w:szCs w:val="21"/>
+          <w:shd w:val="clear" w:color="auto" w:fill="FFFFFF"/>
+          <w:lang w:val="en-US" w:eastAsia="es-AR"/>
+        </w:rPr>
+      </w:pPr>
+      <w:r>
+        <w:rPr>
+          <w:rFonts w:ascii="Courier New" w:eastAsia="Times New Roman" w:hAnsi="Courier New" w:cs="Courier New"/>
+          <w:color w:val="212121"/>
+          <w:sz w:val="21"/>
+          <w:szCs w:val="21"/>
+          <w:shd w:val="clear" w:color="auto" w:fill="FFFFFF"/>
+          <w:lang w:val="en-US" w:eastAsia="es-AR"/>
+        </w:rPr>
+        <w:t>|  GPU   GI   CI        PID   Type   Process name                            GPU Memory |</w:t>
+      </w:r>
+    </w:p>
+    <w:p>
+      <w:pPr>
+        <w:spacing w:after="0" w:line="240" w:lineRule="auto"/>
+        <w:rPr>
+          <w:rFonts w:ascii="Courier New" w:eastAsia="Times New Roman" w:hAnsi="Courier New" w:cs="Courier New"/>
+          <w:color w:val="212121"/>
+          <w:sz w:val="21"/>
+          <w:szCs w:val="21"/>
+          <w:shd w:val="clear" w:color="auto" w:fill="FFFFFF"/>
+          <w:lang w:val="en-US" w:eastAsia="es-AR"/>
+        </w:rPr>
+      </w:pPr>
+      <w:r>
+        <w:rPr>
+          <w:rFonts w:ascii="Courier New" w:eastAsia="Times New Roman" w:hAnsi="Courier New" w:cs="Courier New"/>
+          <w:color w:val="212121"/>
+          <w:sz w:val="21"/>
+          <w:szCs w:val="21"/>
+          <w:shd w:val="clear" w:color="auto" w:fill="FFFFFF"/>
+          <w:lang w:val="en-US" w:eastAsia="es-AR"/>
+        </w:rPr>
+        <w:t>|        ID   ID                                                             Usage      |</w:t>
+      </w:r>
+    </w:p>
+    <w:p>
+      <w:pPr>
+        <w:spacing w:after="0" w:line="240" w:lineRule="auto"/>
+        <w:rPr>
+          <w:rFonts w:ascii="Courier New" w:eastAsia="Times New Roman" w:hAnsi="Courier New" w:cs="Courier New"/>
+          <w:color w:val="212121"/>
+          <w:sz w:val="21"/>
+          <w:szCs w:val="21"/>
+          <w:shd w:val="clear" w:color="auto" w:fill="FFFFFF"/>
+          <w:lang w:val="en-US" w:eastAsia="es-AR"/>
+        </w:rPr>
+      </w:pPr>
+      <w:r>
+        <w:rPr>
+          <w:rFonts w:ascii="Courier New" w:eastAsia="Times New Roman" w:hAnsi="Courier New" w:cs="Courier New"/>
+          <w:color w:val="212121"/>
+          <w:sz w:val="21"/>
+          <w:szCs w:val="21"/>
+          <w:shd w:val="clear" w:color="auto" w:fill="FFFFFF"/>
+          <w:lang w:val="en-US" w:eastAsia="es-AR"/>
+        </w:rPr>
+        <w:t>|=======================================================================================|</w:t>
+      </w:r>
+    </w:p>
+    <w:p>
+      <w:pPr>
+        <w:spacing w:after="0" w:line="240" w:lineRule="auto"/>
+        <w:rPr>
+          <w:rFonts w:ascii="Courier New" w:eastAsia="Times New Roman" w:hAnsi="Courier New" w:cs="Courier New"/>
+          <w:color w:val="212121"/>
+          <w:sz w:val="21"/>
+          <w:szCs w:val="21"/>
+          <w:shd w:val="clear" w:color="auto" w:fill="FFFFFF"/>
+          <w:lang w:val="en-US" w:eastAsia="es-AR"/>
+        </w:rPr>
+      </w:pPr>
+      <w:r>
+        <w:rPr>
+          <w:rFonts w:ascii="Courier New" w:eastAsia="Times New Roman" w:hAnsi="Courier New" w:cs="Courier New"/>
+          <w:color w:val="212121"/>
+          <w:sz w:val="21"/>
+          <w:szCs w:val="21"/>
+          <w:shd w:val="clear" w:color="auto" w:fill="FFFFFF"/>
+          <w:lang w:val="en-US" w:eastAsia="es-AR"/>
+        </w:rPr>
+        <w:t>|  No running processes found                                                           |</w:t>
+      </w:r>
+    </w:p>
+    <w:p>
+      <w:pPr>
+        <w:spacing w:after="0" w:line="240" w:lineRule="auto"/>
+        <w:rPr>
+          <w:rFonts w:ascii="Courier New" w:eastAsia="Times New Roman" w:hAnsi="Courier New" w:cs="Courier New"/>
+          <w:color w:val="212121"/>
+          <w:sz w:val="21"/>
+          <w:szCs w:val="21"/>
+          <w:shd w:val="clear" w:color="auto" w:fill="FFFFFF"/>
+          <w:lang w:eastAsia="es-AR"/>
+        </w:rPr>
+      </w:pPr>
+      <w:r>
+        <w:rPr>
+          <w:rFonts w:ascii="Courier New" w:eastAsia="Times New Roman" w:hAnsi="Courier New" w:cs="Courier New"/>
+          <w:color w:val="212121"/>
+          <w:sz w:val="21"/>
+          <w:szCs w:val="21"/>
+          <w:shd w:val="clear" w:color="auto" w:fill="FFFFFF"/>
+          <w:lang w:eastAsia="es-AR"/>
+        </w:rPr>
+        <w:t>+---------------------------------------------------------------------------------------+</w:t>
+      </w:r>
+    </w:p>
+    <w:p>
+      <w:pPr>
+        <w:spacing w:after="0" w:line="240" w:lineRule="auto"/>
+        <w:rPr>
+          <w:rFonts w:ascii="Courier New" w:hAnsi="Courier New" w:cs="Courier New"/>
+          <w:color w:val="212121"/>
+          <w:sz w:val="21"/>
+          <w:szCs w:val="21"/>
+          <w:shd w:val="clear" w:color="auto" w:fill="FFFFFF"/>
+        </w:rPr>
+      </w:pPr>
+    </w:p>
+    <w:p>
+      <w:pPr>
+        <w:spacing w:after="0" w:line="240" w:lineRule="auto"/>
+        <w:rPr>
+          <w:rFonts w:ascii="Courier New" w:hAnsi="Courier New" w:cs="Courier New"/>
+          <w:color w:val="212121"/>
+          <w:sz w:val="21"/>
+          <w:szCs w:val="21"/>
+          <w:shd w:val="clear" w:color="auto" w:fill="FFFFFF"/>
+        </w:rPr>
+      </w:pPr>
+    </w:p>
+    <w:p>
+      <w:pPr>
+        <w:spacing w:after="0" w:line="240" w:lineRule="auto"/>
+        <w:rPr>
+          <w:rFonts w:ascii="Courier New" w:hAnsi="Courier New" w:cs="Courier New"/>
+          <w:color w:val="212121"/>
+          <w:sz w:val="21"/>
+          <w:szCs w:val="21"/>
+          <w:shd w:val="clear" w:color="auto" w:fill="FFFFFF"/>
+        </w:rPr>
+      </w:pPr>
+    </w:p>
+    <w:p>
+      <w:pPr>
+        <w:spacing w:after="0" w:line="240" w:lineRule="auto"/>
+        <w:rPr>
+          <w:rFonts w:ascii="Courier New" w:hAnsi="Courier New" w:cs="Courier New"/>
+          <w:color w:val="212121"/>
+          <w:sz w:val="21"/>
+          <w:szCs w:val="21"/>
+          <w:shd w:val="clear" w:color="auto" w:fill="FFFFFF"/>
+        </w:rPr>
+      </w:pPr>
+    </w:p>
+    <w:p>
+      <w:pPr>
+        <w:spacing w:after="0" w:line="240" w:lineRule="auto"/>
+        <w:rPr>
+          <w:rFonts w:ascii="Courier New" w:hAnsi="Courier New" w:cs="Courier New"/>
+          <w:color w:val="212121"/>
+          <w:sz w:val="21"/>
+          <w:szCs w:val="21"/>
+          <w:shd w:val="clear" w:color="auto" w:fill="FFFFFF"/>
+        </w:rPr>
+      </w:pPr>
+    </w:p>
+    <w:p>
+      <w:pPr>
+        <w:spacing w:after="0" w:line="240" w:lineRule="auto"/>
+        <w:rPr>
+          <w:rFonts w:ascii="Courier New" w:hAnsi="Courier New" w:cs="Courier New"/>
+          <w:color w:val="212121"/>
+          <w:sz w:val="21"/>
+          <w:szCs w:val="21"/>
+          <w:shd w:val="clear" w:color="auto" w:fill="FFFFFF"/>
+        </w:rPr>
+      </w:pPr>
+    </w:p>
+    <w:p>
+      <w:pPr>
+        <w:spacing w:after="0" w:line="240" w:lineRule="auto"/>
+        <w:rPr>
+          <w:rFonts w:ascii="Courier New" w:hAnsi="Courier New" w:cs="Courier New"/>
+          <w:color w:val="212121"/>
+          <w:sz w:val="21"/>
+          <w:szCs w:val="21"/>
+          <w:shd w:val="clear" w:color="auto" w:fill="FFFFFF"/>
+        </w:rPr>
+      </w:pPr>
+    </w:p>
+    <w:p>
+      <w:pPr>
+        <w:spacing w:after="0" w:line="240" w:lineRule="auto"/>
+        <w:rPr>
+          <w:rFonts w:ascii="Courier New" w:hAnsi="Courier New" w:cs="Courier New"/>
+          <w:color w:val="212121"/>
+          <w:sz w:val="21"/>
+          <w:szCs w:val="21"/>
+          <w:shd w:val="clear" w:color="auto" w:fill="FFFFFF"/>
+        </w:rPr>
+      </w:pPr>
+    </w:p>
+    <w:p>
+      <w:pPr>
+        <w:spacing w:after="0" w:line="240" w:lineRule="auto"/>
+        <w:rPr>
+          <w:rFonts w:ascii="Courier New" w:hAnsi="Courier New" w:cs="Courier New"/>
+          <w:color w:val="212121"/>
+          <w:sz w:val="21"/>
+          <w:szCs w:val="21"/>
+          <w:shd w:val="clear" w:color="auto" w:fill="FFFFFF"/>
+        </w:rPr>
+      </w:pPr>
+    </w:p>
+    <w:p>
+      <w:pPr>
+        <w:spacing w:after="0" w:line="240" w:lineRule="auto"/>
+        <w:rPr>
+          <w:rFonts w:ascii="Courier New" w:hAnsi="Courier New" w:cs="Courier New"/>
+          <w:color w:val="212121"/>
+          <w:sz w:val="21"/>
+          <w:szCs w:val="21"/>
+          <w:shd w:val="clear" w:color="auto" w:fill="FFFFFF"/>
+        </w:rPr>
+      </w:pPr>
+    </w:p>
+    <w:p>
+      <w:pPr>
+        <w:spacing w:after="0" w:line="240" w:lineRule="auto"/>
+        <w:rPr>
+          <w:rFonts w:ascii="Courier New" w:hAnsi="Courier New" w:cs="Courier New"/>
+          <w:color w:val="212121"/>
+          <w:sz w:val="21"/>
+          <w:szCs w:val="21"/>
+          <w:shd w:val="clear" w:color="auto" w:fill="FFFFFF"/>
+        </w:rPr>
+      </w:pPr>
+      <w:r>
+        <w:rPr>
+          <w:noProof/>
+          <w:lang w:eastAsia="es-AR"/>
+        </w:rPr>
+        <w:drawing>
+          <wp:inline distT="0" distB="0" distL="0" distR="0" wp14:anchorId="33D4E348" wp14:editId="74A62D22">
+            <wp:extent cx="2269204" cy="2886075"/>
+            <wp:effectExtent l="0" t="0" r="0" b="0"/>
+            <wp:docPr id="13" name="Imagen 13"/>
+            <wp:cNvGraphicFramePr>
+              <a:graphicFrameLocks xmlns:a="http://schemas.openxmlformats.org/drawingml/2006/main" noChangeAspect="1"/>
+            </wp:cNvGraphicFramePr>
+            <a:graphic xmlns:a="http://schemas.openxmlformats.org/drawingml/2006/main">
+              <a:graphicData uri="http://schemas.openxmlformats.org/drawingml/2006/picture">
+                <pic:pic xmlns:pic="http://schemas.openxmlformats.org/drawingml/2006/picture">
+                  <pic:nvPicPr>
+                    <pic:cNvPr id="1" name=""/>
+                    <pic:cNvPicPr/>
+                  </pic:nvPicPr>
+                  <pic:blipFill rotWithShape="1">
+                    <a:blip r:embed="rId13"/>
+                    <a:srcRect l="3352" t="26355" r="78481" b="32545"/>
+                    <a:stretch/>
+                  </pic:blipFill>
+                  <pic:spPr bwMode="auto">
+                    <a:xfrm>
+                      <a:off x="0" y="0"/>
+                      <a:ext cx="2275588" cy="2894194"/>
+                    </a:xfrm>
+                    <a:prstGeom prst="rect">
+                      <a:avLst/>
+                    </a:prstGeom>
+                    <a:ln>
+                      <a:noFill/>
+                    </a:ln>
+                    <a:extLst>
+                      <a:ext uri="{53640926-AAD7-44D8-BBD7-CCE9431645EC}">
+                        <a14:shadowObscured xmlns:a14="http://schemas.microsoft.com/office/drawing/2010/main"/>
+                      </a:ext>
+                    </a:extLst>
+                  </pic:spPr>
+                </pic:pic>
+              </a:graphicData>
+            </a:graphic>
+          </wp:inline>
+        </w:drawing>
+      </w:r>
+    </w:p>
+    <w:p>
+      <w:pPr>
+        <w:spacing w:after="0" w:line="240" w:lineRule="auto"/>
+        <w:rPr>
+          <w:rFonts w:ascii="Courier New" w:hAnsi="Courier New" w:cs="Courier New"/>
+          <w:color w:val="212121"/>
+          <w:sz w:val="21"/>
+          <w:szCs w:val="21"/>
+          <w:shd w:val="clear" w:color="auto" w:fill="FFFFFF"/>
+        </w:rPr>
+      </w:pPr>
+    </w:p>
+    <w:p>
+      <w:pPr>
+        <w:spacing w:after="0" w:line="240" w:lineRule="auto"/>
+        <w:rPr>
+          <w:rFonts w:ascii="Courier New" w:hAnsi="Courier New" w:cs="Courier New"/>
+          <w:color w:val="212121"/>
+          <w:sz w:val="21"/>
+          <w:szCs w:val="21"/>
+          <w:shd w:val="clear" w:color="auto" w:fill="FFFFFF"/>
+        </w:rPr>
+      </w:pPr>
+    </w:p>
+    <w:p>
+      <w:pPr>
+        <w:rPr>
+          <w:rFonts w:ascii="Courier New" w:hAnsi="Courier New" w:cs="Courier New"/>
+          <w:color w:val="212121"/>
+          <w:sz w:val="21"/>
+          <w:szCs w:val="21"/>
+          <w:shd w:val="clear" w:color="auto" w:fill="FFFFFF"/>
+        </w:rPr>
+      </w:pPr>
+      <w:r>
+        <w:rPr>
+          <w:rFonts w:ascii="Courier New" w:hAnsi="Courier New" w:cs="Courier New"/>
+          <w:color w:val="212121"/>
+          <w:sz w:val="21"/>
+          <w:szCs w:val="21"/>
+          <w:shd w:val="clear" w:color="auto" w:fill="FFFFFF"/>
+        </w:rPr>
+        <w:br w:type="page"/>
+      </w:r>
+    </w:p>
+    <w:p>
+      <w:pPr>
+        <w:pStyle w:val="Ttulo1"/>
+        <w:rPr>
+          <w:shd w:val="clear" w:color="auto" w:fill="FFFFFF"/>
+        </w:rPr>
+      </w:pPr>
+      <w:r>
+        <w:rPr>
+          <w:shd w:val="clear" w:color="auto" w:fill="FFFFFF"/>
+        </w:rPr>
+        <w:lastRenderedPageBreak/>
+        <w:t>E</w:t>
+      </w:r>
+      <w:r>
+        <w:rPr>
+          <w:shd w:val="clear" w:color="auto" w:fill="FFFFFF"/>
+        </w:rPr>
+        <w:t>ditorial prueba 80-20 Mejor Modelo hyperband.py</w:t>
+      </w:r>
+    </w:p>
+    <w:p>
+      <w:pPr>
+        <w:spacing w:after="0" w:line="240" w:lineRule="auto"/>
+        <w:rPr>
+          <w:rFonts w:ascii="Courier New" w:hAnsi="Courier New" w:cs="Courier New"/>
+          <w:color w:val="212121"/>
+          <w:sz w:val="21"/>
+          <w:szCs w:val="21"/>
+          <w:shd w:val="clear" w:color="auto" w:fill="FFFFFF"/>
+        </w:rPr>
+      </w:pPr>
+    </w:p>
+    <w:p>
+      <w:pPr>
+        <w:spacing w:after="0" w:line="240" w:lineRule="auto"/>
+        <w:rPr>
+          <w:rFonts w:ascii="Courier New" w:hAnsi="Courier New" w:cs="Courier New"/>
+          <w:color w:val="212121"/>
+          <w:sz w:val="21"/>
+          <w:szCs w:val="21"/>
+          <w:shd w:val="clear" w:color="auto" w:fill="FFFFFF"/>
+        </w:rPr>
+      </w:pPr>
+    </w:p>
+    <w:p>
+      <w:pPr>
+        <w:spacing w:after="0" w:line="240" w:lineRule="auto"/>
+        <w:rPr>
+          <w:rFonts w:ascii="Courier New" w:hAnsi="Courier New" w:cs="Courier New"/>
+          <w:color w:val="212121"/>
+          <w:sz w:val="21"/>
+          <w:szCs w:val="21"/>
+          <w:shd w:val="clear" w:color="auto" w:fill="FFFFFF"/>
+        </w:rPr>
+      </w:pPr>
+    </w:p>
+    <w:p>
+      <w:pPr>
+        <w:spacing w:after="0" w:line="240" w:lineRule="auto"/>
+        <w:rPr>
+          <w:rFonts w:ascii="Courier New" w:hAnsi="Courier New" w:cs="Courier New"/>
+          <w:color w:val="212121"/>
+          <w:sz w:val="21"/>
+          <w:szCs w:val="21"/>
+          <w:shd w:val="clear" w:color="auto" w:fill="FFFFFF"/>
+        </w:rPr>
+      </w:pPr>
+    </w:p>
+    <w:p>
+      <w:pPr>
+        <w:spacing w:after="0" w:line="240" w:lineRule="auto"/>
+        <w:rPr>
+          <w:rFonts w:ascii="Courier New" w:eastAsia="Times New Roman" w:hAnsi="Courier New" w:cs="Courier New"/>
+          <w:color w:val="212121"/>
+          <w:sz w:val="21"/>
+          <w:szCs w:val="21"/>
+          <w:shd w:val="clear" w:color="auto" w:fill="FFFFFF"/>
+          <w:lang w:val="en-US" w:eastAsia="es-AR"/>
+        </w:rPr>
+      </w:pPr>
+      <w:r>
+        <w:rPr>
+          <w:rFonts w:ascii="Courier New" w:eastAsia="Times New Roman" w:hAnsi="Courier New" w:cs="Courier New"/>
+          <w:color w:val="212121"/>
+          <w:sz w:val="21"/>
+          <w:szCs w:val="21"/>
+          <w:shd w:val="clear" w:color="auto" w:fill="FFFFFF"/>
+          <w:lang w:val="en-US" w:eastAsia="es-AR"/>
+        </w:rPr>
+        <w:t>Evaluate on test data</w:t>
+      </w:r>
+      <w:r>
+        <w:rPr>
+          <w:rFonts w:ascii="Courier New" w:eastAsia="Times New Roman" w:hAnsi="Courier New" w:cs="Courier New"/>
+          <w:color w:val="212121"/>
+          <w:sz w:val="21"/>
+          <w:szCs w:val="21"/>
+          <w:shd w:val="clear" w:color="auto" w:fill="FFFFFF"/>
+          <w:lang w:val="en-US" w:eastAsia="es-AR"/>
+        </w:rPr>
+        <w:t xml:space="preserve"> sin reentrenar</w:t>
+      </w:r>
+    </w:p>
+    <w:p>
+      <w:pPr>
+        <w:spacing w:after="0" w:line="240" w:lineRule="auto"/>
+        <w:rPr>
+          <w:rFonts w:ascii="Courier New" w:eastAsia="Times New Roman" w:hAnsi="Courier New" w:cs="Courier New"/>
+          <w:color w:val="212121"/>
+          <w:sz w:val="21"/>
+          <w:szCs w:val="21"/>
+          <w:shd w:val="clear" w:color="auto" w:fill="FFFFFF"/>
+          <w:lang w:val="en-US" w:eastAsia="es-AR"/>
+        </w:rPr>
+      </w:pPr>
+      <w:r>
+        <w:rPr>
+          <w:rFonts w:ascii="Courier New" w:eastAsia="Times New Roman" w:hAnsi="Courier New" w:cs="Courier New"/>
+          <w:color w:val="212121"/>
+          <w:sz w:val="21"/>
+          <w:szCs w:val="21"/>
+          <w:shd w:val="clear" w:color="auto" w:fill="FFFFFF"/>
+          <w:lang w:val="en-US" w:eastAsia="es-AR"/>
+        </w:rPr>
+        <w:t>11/11 [==============================] - 2s 21ms/step - loss: 0.9957</w:t>
+      </w:r>
+    </w:p>
+    <w:p>
+      <w:pPr>
+        <w:spacing w:after="0" w:line="240" w:lineRule="auto"/>
+        <w:rPr>
+          <w:rFonts w:ascii="Courier New" w:eastAsia="Times New Roman" w:hAnsi="Courier New" w:cs="Courier New"/>
+          <w:color w:val="212121"/>
+          <w:sz w:val="21"/>
+          <w:szCs w:val="21"/>
+          <w:shd w:val="clear" w:color="auto" w:fill="FFFFFF"/>
+          <w:lang w:eastAsia="es-AR"/>
+        </w:rPr>
+      </w:pPr>
+      <w:r>
+        <w:rPr>
+          <w:rFonts w:ascii="Courier New" w:eastAsia="Times New Roman" w:hAnsi="Courier New" w:cs="Courier New"/>
+          <w:color w:val="212121"/>
+          <w:sz w:val="21"/>
+          <w:szCs w:val="21"/>
+          <w:shd w:val="clear" w:color="auto" w:fill="FFFFFF"/>
+          <w:lang w:eastAsia="es-AR"/>
+        </w:rPr>
+        <w:t>test loss 0.9957107305526733</w:t>
+      </w:r>
+    </w:p>
+    <w:p>
+      <w:pPr>
+        <w:spacing w:after="0" w:line="240" w:lineRule="auto"/>
+        <w:rPr>
+          <w:rFonts w:ascii="Courier New" w:eastAsia="Times New Roman" w:hAnsi="Courier New" w:cs="Courier New"/>
+          <w:color w:val="212121"/>
+          <w:sz w:val="21"/>
+          <w:szCs w:val="21"/>
+          <w:shd w:val="clear" w:color="auto" w:fill="FFFFFF"/>
+          <w:lang w:eastAsia="es-AR"/>
+        </w:rPr>
+      </w:pPr>
+    </w:p>
+    <w:p>
+      <w:pPr>
+        <w:spacing w:after="0" w:line="240" w:lineRule="auto"/>
+        <w:rPr>
+          <w:rFonts w:ascii="Courier New" w:eastAsia="Times New Roman" w:hAnsi="Courier New" w:cs="Courier New"/>
+          <w:color w:val="212121"/>
+          <w:sz w:val="21"/>
+          <w:szCs w:val="21"/>
+          <w:shd w:val="clear" w:color="auto" w:fill="FFFFFF"/>
+          <w:lang w:eastAsia="es-AR"/>
+        </w:rPr>
+      </w:pPr>
+    </w:p>
+    <w:p>
+      <w:pPr>
+        <w:spacing w:after="0" w:line="240" w:lineRule="auto"/>
+        <w:rPr>
+          <w:rFonts w:ascii="Courier New" w:eastAsia="Times New Roman" w:hAnsi="Courier New" w:cs="Courier New"/>
+          <w:color w:val="212121"/>
+          <w:sz w:val="21"/>
+          <w:szCs w:val="21"/>
+          <w:shd w:val="clear" w:color="auto" w:fill="FFFFFF"/>
+          <w:lang w:eastAsia="es-AR"/>
+        </w:rPr>
+      </w:pPr>
+      <w:r>
+        <w:rPr>
+          <w:rFonts w:ascii="Courier New" w:eastAsia="Times New Roman" w:hAnsi="Courier New" w:cs="Courier New"/>
+          <w:color w:val="212121"/>
+          <w:sz w:val="21"/>
+          <w:szCs w:val="21"/>
+          <w:shd w:val="clear" w:color="auto" w:fill="FFFFFF"/>
+          <w:lang w:eastAsia="es-AR"/>
+        </w:rPr>
+        <w:t>Con reentreno</w:t>
+      </w:r>
+    </w:p>
+    <w:p>
+      <w:pPr>
+        <w:spacing w:after="0" w:line="240" w:lineRule="auto"/>
+        <w:rPr>
+          <w:rFonts w:ascii="Courier New" w:hAnsi="Courier New" w:cs="Courier New"/>
+          <w:color w:val="212121"/>
+          <w:sz w:val="21"/>
+          <w:szCs w:val="21"/>
+          <w:shd w:val="clear" w:color="auto" w:fill="FFFFFF"/>
+        </w:rPr>
+      </w:pPr>
+      <w:r>
+        <w:rPr>
+          <w:rFonts w:ascii="Courier New" w:hAnsi="Courier New" w:cs="Courier New"/>
+          <w:color w:val="212121"/>
+          <w:sz w:val="21"/>
+          <w:szCs w:val="21"/>
+          <w:shd w:val="clear" w:color="auto" w:fill="FFFFFF"/>
+        </w:rPr>
+        <w:t xml:space="preserve">Comienza </w:t>
+      </w:r>
+      <w:r>
+        <w:rPr>
+          <w:rFonts w:ascii="Courier New" w:hAnsi="Courier New" w:cs="Courier New"/>
+          <w:color w:val="212121"/>
+          <w:sz w:val="21"/>
+          <w:szCs w:val="21"/>
+          <w:shd w:val="clear" w:color="auto" w:fill="FFFFFF"/>
+        </w:rPr>
+        <w:t>2024-01-28 17:29:47</w:t>
+      </w:r>
+    </w:p>
+    <w:p>
+      <w:pPr>
+        <w:spacing w:after="0" w:line="240" w:lineRule="auto"/>
+        <w:rPr>
+          <w:rFonts w:ascii="Courier New" w:hAnsi="Courier New" w:cs="Courier New"/>
+          <w:color w:val="212121"/>
+          <w:sz w:val="21"/>
+          <w:szCs w:val="21"/>
+          <w:shd w:val="clear" w:color="auto" w:fill="FFFFFF"/>
+        </w:rPr>
+      </w:pPr>
+      <w:r>
+        <w:rPr>
+          <w:rFonts w:ascii="Courier New" w:hAnsi="Courier New" w:cs="Courier New"/>
+          <w:color w:val="212121"/>
+          <w:sz w:val="21"/>
+          <w:szCs w:val="21"/>
+          <w:shd w:val="clear" w:color="auto" w:fill="FFFFFF"/>
+        </w:rPr>
+        <w:t xml:space="preserve">Finaliza </w:t>
+      </w:r>
+    </w:p>
+    <w:p>
+      <w:pPr>
+        <w:spacing w:after="0" w:line="240" w:lineRule="auto"/>
+        <w:rPr>
+          <w:rFonts w:ascii="Courier New" w:hAnsi="Courier New" w:cs="Courier New"/>
+          <w:color w:val="212121"/>
+          <w:sz w:val="21"/>
+          <w:szCs w:val="21"/>
+          <w:shd w:val="clear" w:color="auto" w:fill="FFFFFF"/>
+        </w:rPr>
+      </w:pPr>
+      <w:r>
+        <w:rPr>
+          <w:rFonts w:ascii="Courier New" w:hAnsi="Courier New" w:cs="Courier New"/>
+          <w:color w:val="212121"/>
+          <w:sz w:val="21"/>
+          <w:szCs w:val="21"/>
+          <w:shd w:val="clear" w:color="auto" w:fill="FFFFFF"/>
+        </w:rPr>
+        <w:t>score</w:t>
+      </w:r>
+      <w:r>
+        <w:rPr>
+          <w:rFonts w:ascii="Courier New" w:hAnsi="Courier New" w:cs="Courier New"/>
+          <w:color w:val="212121"/>
+          <w:sz w:val="21"/>
+          <w:szCs w:val="21"/>
+          <w:shd w:val="clear" w:color="auto" w:fill="FFFFFF"/>
+        </w:rPr>
+        <w:t xml:space="preserve"> </w:t>
+      </w:r>
+      <w:r>
+        <w:rPr>
+          <w:rFonts w:ascii="Courier New" w:hAnsi="Courier New" w:cs="Courier New"/>
+          <w:color w:val="212121"/>
+          <w:sz w:val="21"/>
+          <w:szCs w:val="21"/>
+          <w:shd w:val="clear" w:color="auto" w:fill="FFFFFF"/>
+        </w:rPr>
+        <w:t>0.3444496691226959</w:t>
+      </w:r>
+    </w:p>
+    <w:p>
+      <w:pPr>
+        <w:spacing w:after="0" w:line="240" w:lineRule="auto"/>
+        <w:rPr>
+          <w:rFonts w:ascii="Courier New" w:hAnsi="Courier New" w:cs="Courier New"/>
+          <w:color w:val="212121"/>
+          <w:sz w:val="21"/>
+          <w:szCs w:val="21"/>
+          <w:shd w:val="clear" w:color="auto" w:fill="FFFFFF"/>
+        </w:rPr>
+      </w:pPr>
+    </w:p>
+    <w:p>
+      <w:pPr>
+        <w:spacing w:after="0" w:line="240" w:lineRule="auto"/>
+        <w:rPr>
+          <w:rFonts w:ascii="Courier New" w:eastAsia="Times New Roman" w:hAnsi="Courier New" w:cs="Courier New"/>
+          <w:color w:val="212121"/>
+          <w:sz w:val="21"/>
+          <w:szCs w:val="21"/>
+          <w:shd w:val="clear" w:color="auto" w:fill="FFFFFF"/>
+          <w:lang w:eastAsia="es-AR"/>
+        </w:rPr>
+      </w:pPr>
+      <w:r>
+        <w:rPr>
+          <w:noProof/>
+          <w:lang w:eastAsia="es-AR"/>
+        </w:rPr>
+        <w:drawing>
+          <wp:inline distT="0" distB="0" distL="0" distR="0" wp14:anchorId="0B532687" wp14:editId="2A1D4364">
+            <wp:extent cx="4924425" cy="3713501"/>
+            <wp:effectExtent l="0" t="0" r="0" b="1270"/>
+            <wp:docPr id="14" name="Imagen 14"/>
+            <wp:cNvGraphicFramePr>
+              <a:graphicFrameLocks xmlns:a="http://schemas.openxmlformats.org/drawingml/2006/main" noChangeAspect="1"/>
+            </wp:cNvGraphicFramePr>
+            <a:graphic xmlns:a="http://schemas.openxmlformats.org/drawingml/2006/main">
+              <a:graphicData uri="http://schemas.openxmlformats.org/drawingml/2006/picture">
+                <pic:pic xmlns:pic="http://schemas.openxmlformats.org/drawingml/2006/picture">
+                  <pic:nvPicPr>
+                    <pic:cNvPr id="1" name=""/>
+                    <pic:cNvPicPr/>
+                  </pic:nvPicPr>
+                  <pic:blipFill rotWithShape="1">
+                    <a:blip r:embed="rId14"/>
+                    <a:srcRect l="56973" t="24159" r="10748" b="32545"/>
+                    <a:stretch/>
+                  </pic:blipFill>
+                  <pic:spPr bwMode="auto">
+                    <a:xfrm>
+                      <a:off x="0" y="0"/>
+                      <a:ext cx="4930435" cy="3718033"/>
+                    </a:xfrm>
+                    <a:prstGeom prst="rect">
+                      <a:avLst/>
+                    </a:prstGeom>
+                    <a:ln>
+                      <a:noFill/>
+                    </a:ln>
+                    <a:extLst>
+                      <a:ext uri="{53640926-AAD7-44D8-BBD7-CCE9431645EC}">
+                        <a14:shadowObscured xmlns:a14="http://schemas.microsoft.com/office/drawing/2010/main"/>
+                      </a:ext>
+                    </a:extLst>
+                  </pic:spPr>
+                </pic:pic>
+              </a:graphicData>
+            </a:graphic>
+          </wp:inline>
+        </w:drawing>
+      </w:r>
+    </w:p>
+    <w:p>
+      <w:pPr>
+        <w:spacing w:after="0" w:line="240" w:lineRule="auto"/>
+        <w:rPr>
+          <w:rFonts w:ascii="Courier New" w:eastAsia="Times New Roman" w:hAnsi="Courier New" w:cs="Courier New"/>
+          <w:color w:val="212121"/>
+          <w:sz w:val="21"/>
+          <w:szCs w:val="21"/>
+          <w:shd w:val="clear" w:color="auto" w:fill="FFFFFF"/>
+          <w:lang w:eastAsia="es-AR"/>
+        </w:rPr>
+      </w:pPr>
+    </w:p>
+    <w:p>
+      <w:pPr>
+        <w:spacing w:after="0" w:line="240" w:lineRule="auto"/>
+        <w:rPr>
+          <w:rFonts w:ascii="Courier New" w:eastAsia="Times New Roman" w:hAnsi="Courier New" w:cs="Courier New"/>
+          <w:color w:val="212121"/>
+          <w:sz w:val="21"/>
+          <w:szCs w:val="21"/>
+          <w:shd w:val="clear" w:color="auto" w:fill="FFFFFF"/>
+          <w:lang w:eastAsia="es-AR"/>
+        </w:rPr>
+      </w:pPr>
+    </w:p>
+    <w:p>
+      <w:pPr>
+        <w:spacing w:after="0" w:line="240" w:lineRule="auto"/>
+        <w:rPr>
+          <w:rFonts w:ascii="Courier New" w:eastAsia="Times New Roman" w:hAnsi="Courier New" w:cs="Courier New"/>
+          <w:color w:val="212121"/>
+          <w:sz w:val="21"/>
+          <w:szCs w:val="21"/>
+          <w:shd w:val="clear" w:color="auto" w:fill="FFFFFF"/>
+          <w:lang w:eastAsia="es-AR"/>
+        </w:rPr>
+      </w:pPr>
+    </w:p>
+    <w:p>
+      <w:pPr>
+        <w:spacing w:after="0" w:line="240" w:lineRule="auto"/>
+        <w:rPr>
+          <w:rFonts w:ascii="Courier New" w:eastAsia="Times New Roman" w:hAnsi="Courier New" w:cs="Courier New"/>
+          <w:color w:val="212121"/>
+          <w:sz w:val="21"/>
+          <w:szCs w:val="21"/>
+          <w:shd w:val="clear" w:color="auto" w:fill="FFFFFF"/>
+          <w:lang w:eastAsia="es-AR"/>
+        </w:rPr>
+      </w:pPr>
+    </w:p>
+    <w:p>
+      <w:pPr>
+        <w:spacing w:after="0" w:line="240" w:lineRule="auto"/>
+        <w:rPr>
+          <w:rFonts w:ascii="Courier New" w:eastAsia="Times New Roman" w:hAnsi="Courier New" w:cs="Courier New"/>
+          <w:color w:val="212121"/>
+          <w:sz w:val="21"/>
+          <w:szCs w:val="21"/>
+          <w:shd w:val="clear" w:color="auto" w:fill="FFFFFF"/>
+          <w:lang w:eastAsia="es-AR"/>
+        </w:rPr>
+      </w:pPr>
+    </w:p>
+    <w:p>
+      <w:pPr>
+        <w:spacing w:after="0" w:line="240" w:lineRule="auto"/>
+        <w:rPr>
+          <w:rFonts w:ascii="Courier New" w:eastAsia="Times New Roman" w:hAnsi="Courier New" w:cs="Courier New"/>
+          <w:color w:val="212121"/>
+          <w:sz w:val="21"/>
+          <w:szCs w:val="21"/>
+          <w:shd w:val="clear" w:color="auto" w:fill="FFFFFF"/>
+          <w:lang w:eastAsia="es-AR"/>
+        </w:rPr>
+      </w:pPr>
+    </w:p>
+    <w:p>
+      <w:pPr>
+        <w:spacing w:after="0" w:line="240" w:lineRule="auto"/>
+        <w:rPr>
+          <w:rFonts w:ascii="Courier New" w:eastAsia="Times New Roman" w:hAnsi="Courier New" w:cs="Courier New"/>
+          <w:color w:val="212121"/>
+          <w:sz w:val="21"/>
+          <w:szCs w:val="21"/>
+          <w:shd w:val="clear" w:color="auto" w:fill="FFFFFF"/>
+          <w:lang w:eastAsia="es-AR"/>
+        </w:rPr>
+      </w:pPr>
+    </w:p>
+    <w:p>
+      <w:pPr>
+        <w:spacing w:after="0" w:line="240" w:lineRule="auto"/>
+        <w:rPr>
+          <w:rFonts w:ascii="Courier New" w:eastAsia="Times New Roman" w:hAnsi="Courier New" w:cs="Courier New"/>
+          <w:color w:val="212121"/>
+          <w:sz w:val="21"/>
+          <w:szCs w:val="21"/>
+          <w:shd w:val="clear" w:color="auto" w:fill="FFFFFF"/>
+          <w:lang w:eastAsia="es-AR"/>
+        </w:rPr>
+      </w:pPr>
+    </w:p>
+    <w:p>
+      <w:pPr>
+        <w:spacing w:after="0" w:line="240" w:lineRule="auto"/>
+        <w:rPr>
+          <w:rFonts w:ascii="Courier New" w:hAnsi="Courier New" w:cs="Courier New"/>
+          <w:color w:val="212121"/>
+          <w:sz w:val="21"/>
+          <w:szCs w:val="21"/>
+          <w:shd w:val="clear" w:color="auto" w:fill="FFFFFF"/>
+        </w:rPr>
+      </w:pPr>
+      <w:r>
+        <w:rPr>
+          <w:noProof/>
+          <w:lang w:eastAsia="es-AR"/>
+        </w:rPr>
+        <w:lastRenderedPageBreak/>
+        <w:drawing>
+          <wp:inline distT="0" distB="0" distL="0" distR="0" wp14:anchorId="277ADD16" wp14:editId="24FCA958">
+            <wp:extent cx="3714750" cy="2179320"/>
+            <wp:effectExtent l="0" t="0" r="0" b="0"/>
+            <wp:docPr id="15" name="Imagen 15"/>
+            <wp:cNvGraphicFramePr>
+              <a:graphicFrameLocks xmlns:a="http://schemas.openxmlformats.org/drawingml/2006/main" noChangeAspect="1"/>
+            </wp:cNvGraphicFramePr>
+            <a:graphic xmlns:a="http://schemas.openxmlformats.org/drawingml/2006/main">
+              <a:graphicData uri="http://schemas.openxmlformats.org/drawingml/2006/picture">
+                <pic:pic xmlns:pic="http://schemas.openxmlformats.org/drawingml/2006/picture">
+                  <pic:nvPicPr>
+                    <pic:cNvPr id="1" name=""/>
+                    <pic:cNvPicPr/>
+                  </pic:nvPicPr>
+                  <pic:blipFill rotWithShape="1">
+                    <a:blip r:embed="rId15"/>
+                    <a:srcRect l="5292" t="32943" r="55020" b="25643"/>
+                    <a:stretch/>
+                  </pic:blipFill>
+                  <pic:spPr bwMode="auto">
+                    <a:xfrm>
+                      <a:off x="0" y="0"/>
+                      <a:ext cx="3717720" cy="2181062"/>
+                    </a:xfrm>
+                    <a:prstGeom prst="rect">
+                      <a:avLst/>
+                    </a:prstGeom>
+                    <a:ln>
+                      <a:noFill/>
+                    </a:ln>
+                    <a:extLst>
+                      <a:ext uri="{53640926-AAD7-44D8-BBD7-CCE9431645EC}">
+                        <a14:shadowObscured xmlns:a14="http://schemas.microsoft.com/office/drawing/2010/main"/>
+                      </a:ext>
+                    </a:extLst>
+                  </pic:spPr>
+                </pic:pic>
+              </a:graphicData>
+            </a:graphic>
+          </wp:inline>
+        </w:drawing>
+      </w:r>
+    </w:p>
+    <w:p>
+      <w:pPr>
+        <w:spacing w:after="0" w:line="240" w:lineRule="auto"/>
+        <w:rPr>
+          <w:rFonts w:ascii="Courier New" w:hAnsi="Courier New" w:cs="Courier New"/>
+          <w:color w:val="212121"/>
+          <w:sz w:val="21"/>
+          <w:szCs w:val="21"/>
+          <w:shd w:val="clear" w:color="auto" w:fill="FFFFFF"/>
+        </w:rPr>
+      </w:pPr>
+      <w:r>
+        <w:rPr>
+          <w:noProof/>
+          <w:lang w:eastAsia="es-AR"/>
+        </w:rPr>
+        <w:drawing>
+          <wp:inline distT="0" distB="0" distL="0" distR="0" wp14:anchorId="01DF9E97" wp14:editId="7E467648">
+            <wp:extent cx="1743075" cy="2229125"/>
+            <wp:effectExtent l="0" t="0" r="0" b="0"/>
+            <wp:docPr id="16" name="Imagen 16"/>
+            <wp:cNvGraphicFramePr>
+              <a:graphicFrameLocks xmlns:a="http://schemas.openxmlformats.org/drawingml/2006/main" noChangeAspect="1"/>
+            </wp:cNvGraphicFramePr>
+            <a:graphic xmlns:a="http://schemas.openxmlformats.org/drawingml/2006/main">
+              <a:graphicData uri="http://schemas.openxmlformats.org/drawingml/2006/picture">
+                <pic:pic xmlns:pic="http://schemas.openxmlformats.org/drawingml/2006/picture">
+                  <pic:nvPicPr>
+                    <pic:cNvPr id="1" name=""/>
+                    <pic:cNvPicPr/>
+                  </pic:nvPicPr>
+                  <pic:blipFill rotWithShape="1">
+                    <a:blip r:embed="rId16"/>
+                    <a:srcRect l="3351" t="30119" r="78304" b="28153"/>
+                    <a:stretch/>
+                  </pic:blipFill>
+                  <pic:spPr bwMode="auto">
+                    <a:xfrm>
+                      <a:off x="0" y="0"/>
+                      <a:ext cx="1746902" cy="2234019"/>
+                    </a:xfrm>
+                    <a:prstGeom prst="rect">
+                      <a:avLst/>
+                    </a:prstGeom>
+                    <a:ln>
+                      <a:noFill/>
+                    </a:ln>
+                    <a:extLst>
+                      <a:ext uri="{53640926-AAD7-44D8-BBD7-CCE9431645EC}">
+                        <a14:shadowObscured xmlns:a14="http://schemas.microsoft.com/office/drawing/2010/main"/>
+                      </a:ext>
+                    </a:extLst>
+                  </pic:spPr>
+                </pic:pic>
+              </a:graphicData>
+            </a:graphic>
+          </wp:inline>
+        </w:drawing>
+      </w:r>
+    </w:p>
+    <w:p>
+      <w:pPr>
+        <w:spacing w:after="0" w:line="240" w:lineRule="auto"/>
+        <w:rPr>
+          <w:rFonts w:ascii="Courier New" w:hAnsi="Courier New" w:cs="Courier New"/>
+          <w:color w:val="212121"/>
+          <w:sz w:val="21"/>
+          <w:szCs w:val="21"/>
+          <w:shd w:val="clear" w:color="auto" w:fill="FFFFFF"/>
+        </w:rPr>
+      </w:pPr>
+    </w:p>
+    <w:p>
+      <w:pPr>
+        <w:shd w:val="clear" w:color="auto" w:fill="F7F7F7"/>
+        <w:spacing w:after="0" w:line="285" w:lineRule="atLeast"/>
+        <w:rPr>
+          <w:rFonts w:ascii="Courier New" w:eastAsia="Times New Roman" w:hAnsi="Courier New" w:cs="Courier New"/>
+          <w:color w:val="000000"/>
+          <w:sz w:val="21"/>
+          <w:szCs w:val="21"/>
+          <w:lang w:val="en-US" w:eastAsia="es-AR"/>
+        </w:rPr>
+      </w:pPr>
+      <w:r>
+        <w:rPr>
+          <w:rFonts w:ascii="Courier New" w:eastAsia="Times New Roman" w:hAnsi="Courier New" w:cs="Courier New"/>
+          <w:color w:val="0000FF"/>
+          <w:sz w:val="21"/>
+          <w:szCs w:val="21"/>
+          <w:lang w:val="en-US" w:eastAsia="es-AR"/>
+        </w:rPr>
+        <w:t>!</w:t>
+      </w:r>
+      <w:r>
+        <w:rPr>
+          <w:rFonts w:ascii="Courier New" w:eastAsia="Times New Roman" w:hAnsi="Courier New" w:cs="Courier New"/>
+          <w:color w:val="000000"/>
+          <w:sz w:val="21"/>
+          <w:szCs w:val="21"/>
+          <w:lang w:val="en-US" w:eastAsia="es-AR"/>
+        </w:rPr>
+        <w:t>cat /proc/meminfo</w:t>
+      </w:r>
+    </w:p>
+    <w:p>
+      <w:pPr>
+        <w:spacing w:after="0" w:line="240" w:lineRule="auto"/>
+        <w:rPr>
+          <w:rFonts w:ascii="Courier New" w:eastAsia="Times New Roman" w:hAnsi="Courier New" w:cs="Courier New"/>
+          <w:color w:val="212121"/>
+          <w:sz w:val="21"/>
+          <w:szCs w:val="21"/>
+          <w:shd w:val="clear" w:color="auto" w:fill="FFFFFF"/>
+          <w:lang w:val="en-US" w:eastAsia="es-AR"/>
+        </w:rPr>
+      </w:pPr>
+      <w:r>
+        <w:rPr>
+          <w:rFonts w:ascii="Courier New" w:eastAsia="Times New Roman" w:hAnsi="Courier New" w:cs="Courier New"/>
+          <w:color w:val="212121"/>
+          <w:sz w:val="21"/>
+          <w:szCs w:val="21"/>
+          <w:shd w:val="clear" w:color="auto" w:fill="FFFFFF"/>
+          <w:lang w:val="en-US" w:eastAsia="es-AR"/>
+        </w:rPr>
+        <w:t>MemTotal:       13290472 kB</w:t>
+      </w:r>
+    </w:p>
+    <w:p>
+      <w:pPr>
+        <w:spacing w:after="0" w:line="240" w:lineRule="auto"/>
+        <w:rPr>
+          <w:rFonts w:ascii="Courier New" w:eastAsia="Times New Roman" w:hAnsi="Courier New" w:cs="Courier New"/>
+          <w:color w:val="212121"/>
+          <w:sz w:val="21"/>
+          <w:szCs w:val="21"/>
+          <w:shd w:val="clear" w:color="auto" w:fill="FFFFFF"/>
+          <w:lang w:val="en-US" w:eastAsia="es-AR"/>
+        </w:rPr>
+      </w:pPr>
+      <w:r>
+        <w:rPr>
+          <w:rFonts w:ascii="Courier New" w:eastAsia="Times New Roman" w:hAnsi="Courier New" w:cs="Courier New"/>
+          <w:color w:val="212121"/>
+          <w:sz w:val="21"/>
+          <w:szCs w:val="21"/>
+          <w:shd w:val="clear" w:color="auto" w:fill="FFFFFF"/>
+          <w:lang w:val="en-US" w:eastAsia="es-AR"/>
+        </w:rPr>
+        <w:t>MemFree:         7958496 kB</w:t>
+      </w:r>
+    </w:p>
+    <w:p>
+      <w:pPr>
+        <w:spacing w:after="0" w:line="240" w:lineRule="auto"/>
+        <w:rPr>
+          <w:rFonts w:ascii="Courier New" w:eastAsia="Times New Roman" w:hAnsi="Courier New" w:cs="Courier New"/>
+          <w:color w:val="212121"/>
+          <w:sz w:val="21"/>
+          <w:szCs w:val="21"/>
+          <w:shd w:val="clear" w:color="auto" w:fill="FFFFFF"/>
+          <w:lang w:val="en-US" w:eastAsia="es-AR"/>
+        </w:rPr>
+      </w:pPr>
+      <w:r>
+        <w:rPr>
+          <w:rFonts w:ascii="Courier New" w:eastAsia="Times New Roman" w:hAnsi="Courier New" w:cs="Courier New"/>
+          <w:color w:val="212121"/>
+          <w:sz w:val="21"/>
+          <w:szCs w:val="21"/>
+          <w:shd w:val="clear" w:color="auto" w:fill="FFFFFF"/>
+          <w:lang w:val="en-US" w:eastAsia="es-AR"/>
+        </w:rPr>
+        <w:t>MemAvailable:   12073992 kB</w:t>
+      </w:r>
+    </w:p>
+    <w:p>
+      <w:pPr>
+        <w:spacing w:after="0" w:line="240" w:lineRule="auto"/>
+        <w:rPr>
+          <w:rFonts w:ascii="Courier New" w:eastAsia="Times New Roman" w:hAnsi="Courier New" w:cs="Courier New"/>
+          <w:color w:val="212121"/>
+          <w:sz w:val="21"/>
+          <w:szCs w:val="21"/>
+          <w:shd w:val="clear" w:color="auto" w:fill="FFFFFF"/>
+          <w:lang w:val="en-US" w:eastAsia="es-AR"/>
+        </w:rPr>
+      </w:pPr>
+      <w:r>
+        <w:rPr>
+          <w:rFonts w:ascii="Courier New" w:eastAsia="Times New Roman" w:hAnsi="Courier New" w:cs="Courier New"/>
+          <w:color w:val="212121"/>
+          <w:sz w:val="21"/>
+          <w:szCs w:val="21"/>
+          <w:shd w:val="clear" w:color="auto" w:fill="FFFFFF"/>
+          <w:lang w:val="en-US" w:eastAsia="es-AR"/>
+        </w:rPr>
+        <w:t>Buffers:          349300 kB</w:t>
+      </w:r>
+    </w:p>
+    <w:p>
+      <w:pPr>
+        <w:spacing w:after="0" w:line="240" w:lineRule="auto"/>
+        <w:rPr>
+          <w:rFonts w:ascii="Courier New" w:eastAsia="Times New Roman" w:hAnsi="Courier New" w:cs="Courier New"/>
+          <w:color w:val="212121"/>
+          <w:sz w:val="21"/>
+          <w:szCs w:val="21"/>
+          <w:shd w:val="clear" w:color="auto" w:fill="FFFFFF"/>
+          <w:lang w:val="en-US" w:eastAsia="es-AR"/>
+        </w:rPr>
+      </w:pPr>
+      <w:r>
+        <w:rPr>
+          <w:rFonts w:ascii="Courier New" w:eastAsia="Times New Roman" w:hAnsi="Courier New" w:cs="Courier New"/>
+          <w:color w:val="212121"/>
+          <w:sz w:val="21"/>
+          <w:szCs w:val="21"/>
+          <w:shd w:val="clear" w:color="auto" w:fill="FFFFFF"/>
+          <w:lang w:val="en-US" w:eastAsia="es-AR"/>
+        </w:rPr>
+        <w:t>Cached:          3949960 kB</w:t>
+      </w:r>
+    </w:p>
+    <w:p>
+      <w:pPr>
+        <w:spacing w:after="0" w:line="240" w:lineRule="auto"/>
+        <w:rPr>
+          <w:rFonts w:ascii="Courier New" w:eastAsia="Times New Roman" w:hAnsi="Courier New" w:cs="Courier New"/>
+          <w:color w:val="212121"/>
+          <w:sz w:val="21"/>
+          <w:szCs w:val="21"/>
+          <w:shd w:val="clear" w:color="auto" w:fill="FFFFFF"/>
+          <w:lang w:val="en-US" w:eastAsia="es-AR"/>
+        </w:rPr>
+      </w:pPr>
+      <w:r>
+        <w:rPr>
+          <w:rFonts w:ascii="Courier New" w:eastAsia="Times New Roman" w:hAnsi="Courier New" w:cs="Courier New"/>
+          <w:color w:val="212121"/>
+          <w:sz w:val="21"/>
+          <w:szCs w:val="21"/>
+          <w:shd w:val="clear" w:color="auto" w:fill="FFFFFF"/>
+          <w:lang w:val="en-US" w:eastAsia="es-AR"/>
+        </w:rPr>
+        <w:t>SwapCached:            0 kB</w:t>
+      </w:r>
+    </w:p>
+    <w:p>
+      <w:pPr>
+        <w:spacing w:after="0" w:line="240" w:lineRule="auto"/>
+        <w:rPr>
+          <w:rFonts w:ascii="Courier New" w:eastAsia="Times New Roman" w:hAnsi="Courier New" w:cs="Courier New"/>
+          <w:color w:val="212121"/>
+          <w:sz w:val="21"/>
+          <w:szCs w:val="21"/>
+          <w:shd w:val="clear" w:color="auto" w:fill="FFFFFF"/>
+          <w:lang w:val="en-US" w:eastAsia="es-AR"/>
+        </w:rPr>
+      </w:pPr>
+      <w:r>
+        <w:rPr>
+          <w:rFonts w:ascii="Courier New" w:eastAsia="Times New Roman" w:hAnsi="Courier New" w:cs="Courier New"/>
+          <w:color w:val="212121"/>
+          <w:sz w:val="21"/>
+          <w:szCs w:val="21"/>
+          <w:shd w:val="clear" w:color="auto" w:fill="FFFFFF"/>
+          <w:lang w:val="en-US" w:eastAsia="es-AR"/>
+        </w:rPr>
+        <w:t>Active:           759244 kB</w:t>
+      </w:r>
+    </w:p>
+    <w:p>
+      <w:pPr>
+        <w:spacing w:after="0" w:line="240" w:lineRule="auto"/>
+        <w:rPr>
+          <w:rFonts w:ascii="Courier New" w:eastAsia="Times New Roman" w:hAnsi="Courier New" w:cs="Courier New"/>
+          <w:color w:val="212121"/>
+          <w:sz w:val="21"/>
+          <w:szCs w:val="21"/>
+          <w:shd w:val="clear" w:color="auto" w:fill="FFFFFF"/>
+          <w:lang w:val="en-US" w:eastAsia="es-AR"/>
+        </w:rPr>
+      </w:pPr>
+      <w:r>
+        <w:rPr>
+          <w:rFonts w:ascii="Courier New" w:eastAsia="Times New Roman" w:hAnsi="Courier New" w:cs="Courier New"/>
+          <w:color w:val="212121"/>
+          <w:sz w:val="21"/>
+          <w:szCs w:val="21"/>
+          <w:shd w:val="clear" w:color="auto" w:fill="FFFFFF"/>
+          <w:lang w:val="en-US" w:eastAsia="es-AR"/>
+        </w:rPr>
+        <w:t>Inactive:        4245104 kB</w:t>
+      </w:r>
+    </w:p>
+    <w:p>
+      <w:pPr>
+        <w:spacing w:after="0" w:line="240" w:lineRule="auto"/>
+        <w:rPr>
+          <w:rFonts w:ascii="Courier New" w:eastAsia="Times New Roman" w:hAnsi="Courier New" w:cs="Courier New"/>
+          <w:color w:val="212121"/>
+          <w:sz w:val="21"/>
+          <w:szCs w:val="21"/>
+          <w:shd w:val="clear" w:color="auto" w:fill="FFFFFF"/>
+          <w:lang w:val="en-US" w:eastAsia="es-AR"/>
+        </w:rPr>
+      </w:pPr>
+      <w:r>
+        <w:rPr>
+          <w:rFonts w:ascii="Courier New" w:eastAsia="Times New Roman" w:hAnsi="Courier New" w:cs="Courier New"/>
+          <w:color w:val="212121"/>
+          <w:sz w:val="21"/>
+          <w:szCs w:val="21"/>
+          <w:shd w:val="clear" w:color="auto" w:fill="FFFFFF"/>
+          <w:lang w:val="en-US" w:eastAsia="es-AR"/>
+        </w:rPr>
+        <w:t>Active(anon):       1268 kB</w:t>
+      </w:r>
+    </w:p>
+    <w:p>
+      <w:pPr>
+        <w:spacing w:after="0" w:line="240" w:lineRule="auto"/>
+        <w:rPr>
+          <w:rFonts w:ascii="Courier New" w:eastAsia="Times New Roman" w:hAnsi="Courier New" w:cs="Courier New"/>
+          <w:color w:val="212121"/>
+          <w:sz w:val="21"/>
+          <w:szCs w:val="21"/>
+          <w:shd w:val="clear" w:color="auto" w:fill="FFFFFF"/>
+          <w:lang w:val="en-US" w:eastAsia="es-AR"/>
+        </w:rPr>
+      </w:pPr>
+      <w:r>
+        <w:rPr>
+          <w:rFonts w:ascii="Courier New" w:eastAsia="Times New Roman" w:hAnsi="Courier New" w:cs="Courier New"/>
+          <w:color w:val="212121"/>
+          <w:sz w:val="21"/>
+          <w:szCs w:val="21"/>
+          <w:shd w:val="clear" w:color="auto" w:fill="FFFFFF"/>
+          <w:lang w:val="en-US" w:eastAsia="es-AR"/>
+        </w:rPr>
+        <w:t>Inactive(anon):   705404 kB</w:t>
+      </w:r>
+    </w:p>
+    <w:p>
+      <w:pPr>
+        <w:spacing w:after="0" w:line="240" w:lineRule="auto"/>
+        <w:rPr>
+          <w:rFonts w:ascii="Courier New" w:eastAsia="Times New Roman" w:hAnsi="Courier New" w:cs="Courier New"/>
+          <w:color w:val="212121"/>
+          <w:sz w:val="21"/>
+          <w:szCs w:val="21"/>
+          <w:shd w:val="clear" w:color="auto" w:fill="FFFFFF"/>
+          <w:lang w:val="en-US" w:eastAsia="es-AR"/>
+        </w:rPr>
+      </w:pPr>
+      <w:r>
+        <w:rPr>
+          <w:rFonts w:ascii="Courier New" w:eastAsia="Times New Roman" w:hAnsi="Courier New" w:cs="Courier New"/>
+          <w:color w:val="212121"/>
+          <w:sz w:val="21"/>
+          <w:szCs w:val="21"/>
+          <w:shd w:val="clear" w:color="auto" w:fill="FFFFFF"/>
+          <w:lang w:val="en-US" w:eastAsia="es-AR"/>
+        </w:rPr>
+        <w:t>Active(file):     757976 kB</w:t>
+      </w:r>
+    </w:p>
+    <w:p>
+      <w:pPr>
+        <w:spacing w:after="0" w:line="240" w:lineRule="auto"/>
+        <w:rPr>
+          <w:rFonts w:ascii="Courier New" w:eastAsia="Times New Roman" w:hAnsi="Courier New" w:cs="Courier New"/>
+          <w:color w:val="212121"/>
+          <w:sz w:val="21"/>
+          <w:szCs w:val="21"/>
+          <w:shd w:val="clear" w:color="auto" w:fill="FFFFFF"/>
+          <w:lang w:val="en-US" w:eastAsia="es-AR"/>
+        </w:rPr>
+      </w:pPr>
+      <w:r>
+        <w:rPr>
+          <w:rFonts w:ascii="Courier New" w:eastAsia="Times New Roman" w:hAnsi="Courier New" w:cs="Courier New"/>
+          <w:color w:val="212121"/>
+          <w:sz w:val="21"/>
+          <w:szCs w:val="21"/>
+          <w:shd w:val="clear" w:color="auto" w:fill="FFFFFF"/>
+          <w:lang w:val="en-US" w:eastAsia="es-AR"/>
+        </w:rPr>
+        <w:t>Inactive(file):  3539700 kB</w:t>
+      </w:r>
+    </w:p>
+    <w:p>
+      <w:pPr>
+        <w:spacing w:after="0" w:line="240" w:lineRule="auto"/>
+        <w:rPr>
+          <w:rFonts w:ascii="Courier New" w:eastAsia="Times New Roman" w:hAnsi="Courier New" w:cs="Courier New"/>
+          <w:color w:val="212121"/>
+          <w:sz w:val="21"/>
+          <w:szCs w:val="21"/>
+          <w:shd w:val="clear" w:color="auto" w:fill="FFFFFF"/>
+          <w:lang w:val="en-US" w:eastAsia="es-AR"/>
+        </w:rPr>
+      </w:pPr>
+      <w:r>
+        <w:rPr>
+          <w:rFonts w:ascii="Courier New" w:eastAsia="Times New Roman" w:hAnsi="Courier New" w:cs="Courier New"/>
+          <w:color w:val="212121"/>
+          <w:sz w:val="21"/>
+          <w:szCs w:val="21"/>
+          <w:shd w:val="clear" w:color="auto" w:fill="FFFFFF"/>
+          <w:lang w:val="en-US" w:eastAsia="es-AR"/>
+        </w:rPr>
+        <w:t>Unevictable:          16 kB</w:t>
+      </w:r>
+    </w:p>
+    <w:p>
+      <w:pPr>
+        <w:spacing w:after="0" w:line="240" w:lineRule="auto"/>
+        <w:rPr>
+          <w:rFonts w:ascii="Courier New" w:eastAsia="Times New Roman" w:hAnsi="Courier New" w:cs="Courier New"/>
+          <w:color w:val="212121"/>
+          <w:sz w:val="21"/>
+          <w:szCs w:val="21"/>
+          <w:shd w:val="clear" w:color="auto" w:fill="FFFFFF"/>
+          <w:lang w:val="en-US" w:eastAsia="es-AR"/>
+        </w:rPr>
+      </w:pPr>
+      <w:r>
+        <w:rPr>
+          <w:rFonts w:ascii="Courier New" w:eastAsia="Times New Roman" w:hAnsi="Courier New" w:cs="Courier New"/>
+          <w:color w:val="212121"/>
+          <w:sz w:val="21"/>
+          <w:szCs w:val="21"/>
+          <w:shd w:val="clear" w:color="auto" w:fill="FFFFFF"/>
+          <w:lang w:val="en-US" w:eastAsia="es-AR"/>
+        </w:rPr>
+        <w:t>Mlocked:              16 kB</w:t>
+      </w:r>
+    </w:p>
+    <w:p>
+      <w:pPr>
+        <w:spacing w:after="0" w:line="240" w:lineRule="auto"/>
+        <w:rPr>
+          <w:rFonts w:ascii="Courier New" w:eastAsia="Times New Roman" w:hAnsi="Courier New" w:cs="Courier New"/>
+          <w:color w:val="212121"/>
+          <w:sz w:val="21"/>
+          <w:szCs w:val="21"/>
+          <w:shd w:val="clear" w:color="auto" w:fill="FFFFFF"/>
+          <w:lang w:val="en-US" w:eastAsia="es-AR"/>
+        </w:rPr>
+      </w:pPr>
+      <w:r>
+        <w:rPr>
+          <w:rFonts w:ascii="Courier New" w:eastAsia="Times New Roman" w:hAnsi="Courier New" w:cs="Courier New"/>
+          <w:color w:val="212121"/>
+          <w:sz w:val="21"/>
+          <w:szCs w:val="21"/>
+          <w:shd w:val="clear" w:color="auto" w:fill="FFFFFF"/>
+          <w:lang w:val="en-US" w:eastAsia="es-AR"/>
+        </w:rPr>
+        <w:t>SwapTotal:             0 kB</w:t>
+      </w:r>
+    </w:p>
+    <w:p>
+      <w:pPr>
+        <w:spacing w:after="0" w:line="240" w:lineRule="auto"/>
+        <w:rPr>
+          <w:rFonts w:ascii="Courier New" w:eastAsia="Times New Roman" w:hAnsi="Courier New" w:cs="Courier New"/>
+          <w:color w:val="212121"/>
+          <w:sz w:val="21"/>
+          <w:szCs w:val="21"/>
+          <w:shd w:val="clear" w:color="auto" w:fill="FFFFFF"/>
+          <w:lang w:val="en-US" w:eastAsia="es-AR"/>
+        </w:rPr>
+      </w:pPr>
+      <w:r>
+        <w:rPr>
+          <w:rFonts w:ascii="Courier New" w:eastAsia="Times New Roman" w:hAnsi="Courier New" w:cs="Courier New"/>
+          <w:color w:val="212121"/>
+          <w:sz w:val="21"/>
+          <w:szCs w:val="21"/>
+          <w:shd w:val="clear" w:color="auto" w:fill="FFFFFF"/>
+          <w:lang w:val="en-US" w:eastAsia="es-AR"/>
+        </w:rPr>
+        <w:t>SwapFree:              0 kB</w:t>
+      </w:r>
+    </w:p>
+    <w:p>
+      <w:pPr>
+        <w:spacing w:after="0" w:line="240" w:lineRule="auto"/>
+        <w:rPr>
+          <w:rFonts w:ascii="Courier New" w:eastAsia="Times New Roman" w:hAnsi="Courier New" w:cs="Courier New"/>
+          <w:color w:val="212121"/>
+          <w:sz w:val="21"/>
+          <w:szCs w:val="21"/>
+          <w:shd w:val="clear" w:color="auto" w:fill="FFFFFF"/>
+          <w:lang w:val="en-US" w:eastAsia="es-AR"/>
+        </w:rPr>
+      </w:pPr>
+      <w:r>
+        <w:rPr>
+          <w:rFonts w:ascii="Courier New" w:eastAsia="Times New Roman" w:hAnsi="Courier New" w:cs="Courier New"/>
+          <w:color w:val="212121"/>
+          <w:sz w:val="21"/>
+          <w:szCs w:val="21"/>
+          <w:shd w:val="clear" w:color="auto" w:fill="FFFFFF"/>
+          <w:lang w:val="en-US" w:eastAsia="es-AR"/>
+        </w:rPr>
+        <w:t>Dirty:              2708 kB</w:t>
+      </w:r>
+    </w:p>
+    <w:p>
+      <w:pPr>
+        <w:spacing w:after="0" w:line="240" w:lineRule="auto"/>
+        <w:rPr>
+          <w:rFonts w:ascii="Courier New" w:eastAsia="Times New Roman" w:hAnsi="Courier New" w:cs="Courier New"/>
+          <w:color w:val="212121"/>
+          <w:sz w:val="21"/>
+          <w:szCs w:val="21"/>
+          <w:shd w:val="clear" w:color="auto" w:fill="FFFFFF"/>
+          <w:lang w:val="en-US" w:eastAsia="es-AR"/>
+        </w:rPr>
+      </w:pPr>
+      <w:r>
+        <w:rPr>
+          <w:rFonts w:ascii="Courier New" w:eastAsia="Times New Roman" w:hAnsi="Courier New" w:cs="Courier New"/>
+          <w:color w:val="212121"/>
+          <w:sz w:val="21"/>
+          <w:szCs w:val="21"/>
+          <w:shd w:val="clear" w:color="auto" w:fill="FFFFFF"/>
+          <w:lang w:val="en-US" w:eastAsia="es-AR"/>
+        </w:rPr>
+        <w:t>Writeback:             0 kB</w:t>
+      </w:r>
+    </w:p>
+    <w:p>
+      <w:pPr>
+        <w:spacing w:after="0" w:line="240" w:lineRule="auto"/>
+        <w:rPr>
+          <w:rFonts w:ascii="Courier New" w:eastAsia="Times New Roman" w:hAnsi="Courier New" w:cs="Courier New"/>
+          <w:color w:val="212121"/>
+          <w:sz w:val="21"/>
+          <w:szCs w:val="21"/>
+          <w:shd w:val="clear" w:color="auto" w:fill="FFFFFF"/>
+          <w:lang w:val="en-US" w:eastAsia="es-AR"/>
+        </w:rPr>
+      </w:pPr>
+      <w:r>
+        <w:rPr>
+          <w:rFonts w:ascii="Courier New" w:eastAsia="Times New Roman" w:hAnsi="Courier New" w:cs="Courier New"/>
+          <w:color w:val="212121"/>
+          <w:sz w:val="21"/>
+          <w:szCs w:val="21"/>
+          <w:shd w:val="clear" w:color="auto" w:fill="FFFFFF"/>
+          <w:lang w:val="en-US" w:eastAsia="es-AR"/>
+        </w:rPr>
+        <w:t>AnonPages:        705128 kB</w:t>
+      </w:r>
+    </w:p>
+    <w:p>
+      <w:pPr>
+        <w:spacing w:after="0" w:line="240" w:lineRule="auto"/>
+        <w:rPr>
+          <w:rFonts w:ascii="Courier New" w:eastAsia="Times New Roman" w:hAnsi="Courier New" w:cs="Courier New"/>
+          <w:color w:val="212121"/>
+          <w:sz w:val="21"/>
+          <w:szCs w:val="21"/>
+          <w:shd w:val="clear" w:color="auto" w:fill="FFFFFF"/>
+          <w:lang w:val="en-US" w:eastAsia="es-AR"/>
+        </w:rPr>
+      </w:pPr>
+      <w:r>
+        <w:rPr>
+          <w:rFonts w:ascii="Courier New" w:eastAsia="Times New Roman" w:hAnsi="Courier New" w:cs="Courier New"/>
+          <w:color w:val="212121"/>
+          <w:sz w:val="21"/>
+          <w:szCs w:val="21"/>
+          <w:shd w:val="clear" w:color="auto" w:fill="FFFFFF"/>
+          <w:lang w:val="en-US" w:eastAsia="es-AR"/>
+        </w:rPr>
+        <w:t>Mapped:           642872 kB</w:t>
+      </w:r>
+    </w:p>
+    <w:p>
+      <w:pPr>
+        <w:spacing w:after="0" w:line="240" w:lineRule="auto"/>
+        <w:rPr>
+          <w:rFonts w:ascii="Courier New" w:eastAsia="Times New Roman" w:hAnsi="Courier New" w:cs="Courier New"/>
+          <w:color w:val="212121"/>
+          <w:sz w:val="21"/>
+          <w:szCs w:val="21"/>
+          <w:shd w:val="clear" w:color="auto" w:fill="FFFFFF"/>
+          <w:lang w:val="en-US" w:eastAsia="es-AR"/>
+        </w:rPr>
+      </w:pPr>
+      <w:r>
+        <w:rPr>
+          <w:rFonts w:ascii="Courier New" w:eastAsia="Times New Roman" w:hAnsi="Courier New" w:cs="Courier New"/>
+          <w:color w:val="212121"/>
+          <w:sz w:val="21"/>
+          <w:szCs w:val="21"/>
+          <w:shd w:val="clear" w:color="auto" w:fill="FFFFFF"/>
+          <w:lang w:val="en-US" w:eastAsia="es-AR"/>
+        </w:rPr>
+        <w:t>Shmem:              1576 kB</w:t>
+      </w:r>
+    </w:p>
+    <w:p>
+      <w:pPr>
+        <w:spacing w:after="0" w:line="240" w:lineRule="auto"/>
+        <w:rPr>
+          <w:rFonts w:ascii="Courier New" w:eastAsia="Times New Roman" w:hAnsi="Courier New" w:cs="Courier New"/>
+          <w:color w:val="212121"/>
+          <w:sz w:val="21"/>
+          <w:szCs w:val="21"/>
+          <w:shd w:val="clear" w:color="auto" w:fill="FFFFFF"/>
+          <w:lang w:val="en-US" w:eastAsia="es-AR"/>
+        </w:rPr>
+      </w:pPr>
+      <w:r>
+        <w:rPr>
+          <w:rFonts w:ascii="Courier New" w:eastAsia="Times New Roman" w:hAnsi="Courier New" w:cs="Courier New"/>
+          <w:color w:val="212121"/>
+          <w:sz w:val="21"/>
+          <w:szCs w:val="21"/>
+          <w:shd w:val="clear" w:color="auto" w:fill="FFFFFF"/>
+          <w:lang w:val="en-US" w:eastAsia="es-AR"/>
+        </w:rPr>
+        <w:t>KReclaimable:     117836 kB</w:t>
+      </w:r>
+    </w:p>
+    <w:p>
+      <w:pPr>
+        <w:spacing w:after="0" w:line="240" w:lineRule="auto"/>
+        <w:rPr>
+          <w:rFonts w:ascii="Courier New" w:eastAsia="Times New Roman" w:hAnsi="Courier New" w:cs="Courier New"/>
+          <w:color w:val="212121"/>
+          <w:sz w:val="21"/>
+          <w:szCs w:val="21"/>
+          <w:shd w:val="clear" w:color="auto" w:fill="FFFFFF"/>
+          <w:lang w:val="en-US" w:eastAsia="es-AR"/>
+        </w:rPr>
+      </w:pPr>
+      <w:r>
+        <w:rPr>
+          <w:rFonts w:ascii="Courier New" w:eastAsia="Times New Roman" w:hAnsi="Courier New" w:cs="Courier New"/>
+          <w:color w:val="212121"/>
+          <w:sz w:val="21"/>
+          <w:szCs w:val="21"/>
+          <w:shd w:val="clear" w:color="auto" w:fill="FFFFFF"/>
+          <w:lang w:val="en-US" w:eastAsia="es-AR"/>
+        </w:rPr>
+        <w:t>Slab:             161124 kB</w:t>
+      </w:r>
+    </w:p>
+    <w:p>
+      <w:pPr>
+        <w:spacing w:after="0" w:line="240" w:lineRule="auto"/>
+        <w:rPr>
+          <w:rFonts w:ascii="Courier New" w:eastAsia="Times New Roman" w:hAnsi="Courier New" w:cs="Courier New"/>
+          <w:color w:val="212121"/>
+          <w:sz w:val="21"/>
+          <w:szCs w:val="21"/>
+          <w:shd w:val="clear" w:color="auto" w:fill="FFFFFF"/>
+          <w:lang w:val="en-US" w:eastAsia="es-AR"/>
+        </w:rPr>
+      </w:pPr>
+      <w:r>
+        <w:rPr>
+          <w:rFonts w:ascii="Courier New" w:eastAsia="Times New Roman" w:hAnsi="Courier New" w:cs="Courier New"/>
+          <w:color w:val="212121"/>
+          <w:sz w:val="21"/>
+          <w:szCs w:val="21"/>
+          <w:shd w:val="clear" w:color="auto" w:fill="FFFFFF"/>
+          <w:lang w:val="en-US" w:eastAsia="es-AR"/>
+        </w:rPr>
+        <w:t>SReclaimable:     117836 kB</w:t>
+      </w:r>
+    </w:p>
+    <w:p>
+      <w:pPr>
+        <w:spacing w:after="0" w:line="240" w:lineRule="auto"/>
+        <w:rPr>
+          <w:rFonts w:ascii="Courier New" w:eastAsia="Times New Roman" w:hAnsi="Courier New" w:cs="Courier New"/>
+          <w:color w:val="212121"/>
+          <w:sz w:val="21"/>
+          <w:szCs w:val="21"/>
+          <w:shd w:val="clear" w:color="auto" w:fill="FFFFFF"/>
+          <w:lang w:val="en-US" w:eastAsia="es-AR"/>
+        </w:rPr>
+      </w:pPr>
+      <w:r>
+        <w:rPr>
+          <w:rFonts w:ascii="Courier New" w:eastAsia="Times New Roman" w:hAnsi="Courier New" w:cs="Courier New"/>
+          <w:color w:val="212121"/>
+          <w:sz w:val="21"/>
+          <w:szCs w:val="21"/>
+          <w:shd w:val="clear" w:color="auto" w:fill="FFFFFF"/>
+          <w:lang w:val="en-US" w:eastAsia="es-AR"/>
+        </w:rPr>
+        <w:t>SUnreclaim:        43288 kB</w:t>
+      </w:r>
+    </w:p>
+    <w:p>
+      <w:pPr>
+        <w:spacing w:after="0" w:line="240" w:lineRule="auto"/>
+        <w:rPr>
+          <w:rFonts w:ascii="Courier New" w:eastAsia="Times New Roman" w:hAnsi="Courier New" w:cs="Courier New"/>
+          <w:color w:val="212121"/>
+          <w:sz w:val="21"/>
+          <w:szCs w:val="21"/>
+          <w:shd w:val="clear" w:color="auto" w:fill="FFFFFF"/>
+          <w:lang w:val="en-US" w:eastAsia="es-AR"/>
+        </w:rPr>
+      </w:pPr>
+      <w:r>
+        <w:rPr>
+          <w:rFonts w:ascii="Courier New" w:eastAsia="Times New Roman" w:hAnsi="Courier New" w:cs="Courier New"/>
+          <w:color w:val="212121"/>
+          <w:sz w:val="21"/>
+          <w:szCs w:val="21"/>
+          <w:shd w:val="clear" w:color="auto" w:fill="FFFFFF"/>
+          <w:lang w:val="en-US" w:eastAsia="es-AR"/>
+        </w:rPr>
+        <w:t>KernelStack:        5844 kB</w:t>
+      </w:r>
+    </w:p>
+    <w:p>
+      <w:pPr>
+        <w:spacing w:after="0" w:line="240" w:lineRule="auto"/>
+        <w:rPr>
+          <w:rFonts w:ascii="Courier New" w:eastAsia="Times New Roman" w:hAnsi="Courier New" w:cs="Courier New"/>
+          <w:color w:val="212121"/>
+          <w:sz w:val="21"/>
+          <w:szCs w:val="21"/>
+          <w:shd w:val="clear" w:color="auto" w:fill="FFFFFF"/>
+          <w:lang w:val="en-US" w:eastAsia="es-AR"/>
+        </w:rPr>
+      </w:pPr>
+      <w:r>
+        <w:rPr>
+          <w:rFonts w:ascii="Courier New" w:eastAsia="Times New Roman" w:hAnsi="Courier New" w:cs="Courier New"/>
+          <w:color w:val="212121"/>
+          <w:sz w:val="21"/>
+          <w:szCs w:val="21"/>
+          <w:shd w:val="clear" w:color="auto" w:fill="FFFFFF"/>
+          <w:lang w:val="en-US" w:eastAsia="es-AR"/>
+        </w:rPr>
+        <w:t>PageTables:         9864 kB</w:t>
+      </w:r>
+    </w:p>
+    <w:p>
+      <w:pPr>
+        <w:spacing w:after="0" w:line="240" w:lineRule="auto"/>
+        <w:rPr>
+          <w:rFonts w:ascii="Courier New" w:eastAsia="Times New Roman" w:hAnsi="Courier New" w:cs="Courier New"/>
+          <w:color w:val="212121"/>
+          <w:sz w:val="21"/>
+          <w:szCs w:val="21"/>
+          <w:shd w:val="clear" w:color="auto" w:fill="FFFFFF"/>
+          <w:lang w:val="en-US" w:eastAsia="es-AR"/>
+        </w:rPr>
+      </w:pPr>
+      <w:r>
+        <w:rPr>
+          <w:rFonts w:ascii="Courier New" w:eastAsia="Times New Roman" w:hAnsi="Courier New" w:cs="Courier New"/>
+          <w:color w:val="212121"/>
+          <w:sz w:val="21"/>
+          <w:szCs w:val="21"/>
+          <w:shd w:val="clear" w:color="auto" w:fill="FFFFFF"/>
+          <w:lang w:val="en-US" w:eastAsia="es-AR"/>
+        </w:rPr>
+        <w:lastRenderedPageBreak/>
+        <w:t>SecPageTables:         0 kB</w:t>
+      </w:r>
+    </w:p>
+    <w:p>
+      <w:pPr>
+        <w:spacing w:after="0" w:line="240" w:lineRule="auto"/>
+        <w:rPr>
+          <w:rFonts w:ascii="Courier New" w:eastAsia="Times New Roman" w:hAnsi="Courier New" w:cs="Courier New"/>
+          <w:color w:val="212121"/>
+          <w:sz w:val="21"/>
+          <w:szCs w:val="21"/>
+          <w:shd w:val="clear" w:color="auto" w:fill="FFFFFF"/>
+          <w:lang w:val="en-US" w:eastAsia="es-AR"/>
+        </w:rPr>
+      </w:pPr>
+      <w:r>
+        <w:rPr>
+          <w:rFonts w:ascii="Courier New" w:eastAsia="Times New Roman" w:hAnsi="Courier New" w:cs="Courier New"/>
+          <w:color w:val="212121"/>
+          <w:sz w:val="21"/>
+          <w:szCs w:val="21"/>
+          <w:shd w:val="clear" w:color="auto" w:fill="FFFFFF"/>
+          <w:lang w:val="en-US" w:eastAsia="es-AR"/>
+        </w:rPr>
+        <w:t>NFS_Unstable:          0 kB</w:t>
+      </w:r>
+    </w:p>
+    <w:p>
+      <w:pPr>
+        <w:spacing w:after="0" w:line="240" w:lineRule="auto"/>
+        <w:rPr>
+          <w:rFonts w:ascii="Courier New" w:eastAsia="Times New Roman" w:hAnsi="Courier New" w:cs="Courier New"/>
+          <w:color w:val="212121"/>
+          <w:sz w:val="21"/>
+          <w:szCs w:val="21"/>
+          <w:shd w:val="clear" w:color="auto" w:fill="FFFFFF"/>
+          <w:lang w:val="en-US" w:eastAsia="es-AR"/>
+        </w:rPr>
+      </w:pPr>
+      <w:r>
+        <w:rPr>
+          <w:rFonts w:ascii="Courier New" w:eastAsia="Times New Roman" w:hAnsi="Courier New" w:cs="Courier New"/>
+          <w:color w:val="212121"/>
+          <w:sz w:val="21"/>
+          <w:szCs w:val="21"/>
+          <w:shd w:val="clear" w:color="auto" w:fill="FFFFFF"/>
+          <w:lang w:val="en-US" w:eastAsia="es-AR"/>
+        </w:rPr>
+        <w:t>Bounce:                0 kB</w:t>
+      </w:r>
+    </w:p>
+    <w:p>
+      <w:pPr>
+        <w:spacing w:after="0" w:line="240" w:lineRule="auto"/>
+        <w:rPr>
+          <w:rFonts w:ascii="Courier New" w:eastAsia="Times New Roman" w:hAnsi="Courier New" w:cs="Courier New"/>
+          <w:color w:val="212121"/>
+          <w:sz w:val="21"/>
+          <w:szCs w:val="21"/>
+          <w:shd w:val="clear" w:color="auto" w:fill="FFFFFF"/>
+          <w:lang w:val="en-US" w:eastAsia="es-AR"/>
+        </w:rPr>
+      </w:pPr>
+      <w:r>
+        <w:rPr>
+          <w:rFonts w:ascii="Courier New" w:eastAsia="Times New Roman" w:hAnsi="Courier New" w:cs="Courier New"/>
+          <w:color w:val="212121"/>
+          <w:sz w:val="21"/>
+          <w:szCs w:val="21"/>
+          <w:shd w:val="clear" w:color="auto" w:fill="FFFFFF"/>
+          <w:lang w:val="en-US" w:eastAsia="es-AR"/>
+        </w:rPr>
+        <w:t>WritebackTmp:          0 kB</w:t>
+      </w:r>
+    </w:p>
+    <w:p>
+      <w:pPr>
+        <w:spacing w:after="0" w:line="240" w:lineRule="auto"/>
+        <w:rPr>
+          <w:rFonts w:ascii="Courier New" w:eastAsia="Times New Roman" w:hAnsi="Courier New" w:cs="Courier New"/>
+          <w:color w:val="212121"/>
+          <w:sz w:val="21"/>
+          <w:szCs w:val="21"/>
+          <w:shd w:val="clear" w:color="auto" w:fill="FFFFFF"/>
+          <w:lang w:val="en-US" w:eastAsia="es-AR"/>
+        </w:rPr>
+      </w:pPr>
+      <w:r>
+        <w:rPr>
+          <w:rFonts w:ascii="Courier New" w:eastAsia="Times New Roman" w:hAnsi="Courier New" w:cs="Courier New"/>
+          <w:color w:val="212121"/>
+          <w:sz w:val="21"/>
+          <w:szCs w:val="21"/>
+          <w:shd w:val="clear" w:color="auto" w:fill="FFFFFF"/>
+          <w:lang w:val="en-US" w:eastAsia="es-AR"/>
+        </w:rPr>
+        <w:t>CommitLimit:     6645236 kB</w:t>
+      </w:r>
+    </w:p>
+    <w:p>
+      <w:pPr>
+        <w:spacing w:after="0" w:line="240" w:lineRule="auto"/>
+        <w:rPr>
+          <w:rFonts w:ascii="Courier New" w:eastAsia="Times New Roman" w:hAnsi="Courier New" w:cs="Courier New"/>
+          <w:color w:val="212121"/>
+          <w:sz w:val="21"/>
+          <w:szCs w:val="21"/>
+          <w:shd w:val="clear" w:color="auto" w:fill="FFFFFF"/>
+          <w:lang w:val="en-US" w:eastAsia="es-AR"/>
+        </w:rPr>
+      </w:pPr>
+      <w:r>
+        <w:rPr>
+          <w:rFonts w:ascii="Courier New" w:eastAsia="Times New Roman" w:hAnsi="Courier New" w:cs="Courier New"/>
+          <w:color w:val="212121"/>
+          <w:sz w:val="21"/>
+          <w:szCs w:val="21"/>
+          <w:shd w:val="clear" w:color="auto" w:fill="FFFFFF"/>
+          <w:lang w:val="en-US" w:eastAsia="es-AR"/>
+        </w:rPr>
+        <w:t>Committed_AS:    2852772 kB</w:t>
+      </w:r>
+    </w:p>
+    <w:p>
+      <w:pPr>
+        <w:spacing w:after="0" w:line="240" w:lineRule="auto"/>
+        <w:rPr>
+          <w:rFonts w:ascii="Courier New" w:eastAsia="Times New Roman" w:hAnsi="Courier New" w:cs="Courier New"/>
+          <w:color w:val="212121"/>
+          <w:sz w:val="21"/>
+          <w:szCs w:val="21"/>
+          <w:shd w:val="clear" w:color="auto" w:fill="FFFFFF"/>
+          <w:lang w:val="en-US" w:eastAsia="es-AR"/>
+        </w:rPr>
+      </w:pPr>
+      <w:r>
+        <w:rPr>
+          <w:rFonts w:ascii="Courier New" w:eastAsia="Times New Roman" w:hAnsi="Courier New" w:cs="Courier New"/>
+          <w:color w:val="212121"/>
+          <w:sz w:val="21"/>
+          <w:szCs w:val="21"/>
+          <w:shd w:val="clear" w:color="auto" w:fill="FFFFFF"/>
+          <w:lang w:val="en-US" w:eastAsia="es-AR"/>
+        </w:rPr>
+        <w:t>VmallocTotal:   34359738367 kB</w:t>
+      </w:r>
+    </w:p>
+    <w:p>
+      <w:pPr>
+        <w:spacing w:after="0" w:line="240" w:lineRule="auto"/>
+        <w:rPr>
+          <w:rFonts w:ascii="Courier New" w:eastAsia="Times New Roman" w:hAnsi="Courier New" w:cs="Courier New"/>
+          <w:color w:val="212121"/>
+          <w:sz w:val="21"/>
+          <w:szCs w:val="21"/>
+          <w:shd w:val="clear" w:color="auto" w:fill="FFFFFF"/>
+          <w:lang w:val="en-US" w:eastAsia="es-AR"/>
+        </w:rPr>
+      </w:pPr>
+      <w:r>
+        <w:rPr>
+          <w:rFonts w:ascii="Courier New" w:eastAsia="Times New Roman" w:hAnsi="Courier New" w:cs="Courier New"/>
+          <w:color w:val="212121"/>
+          <w:sz w:val="21"/>
+          <w:szCs w:val="21"/>
+          <w:shd w:val="clear" w:color="auto" w:fill="FFFFFF"/>
+          <w:lang w:val="en-US" w:eastAsia="es-AR"/>
+        </w:rPr>
+        <w:t>VmallocUsed:       76204 kB</w:t>
+      </w:r>
+    </w:p>
+    <w:p>
+      <w:pPr>
+        <w:spacing w:after="0" w:line="240" w:lineRule="auto"/>
+        <w:rPr>
+          <w:rFonts w:ascii="Courier New" w:eastAsia="Times New Roman" w:hAnsi="Courier New" w:cs="Courier New"/>
+          <w:color w:val="212121"/>
+          <w:sz w:val="21"/>
+          <w:szCs w:val="21"/>
+          <w:shd w:val="clear" w:color="auto" w:fill="FFFFFF"/>
+          <w:lang w:val="en-US" w:eastAsia="es-AR"/>
+        </w:rPr>
+      </w:pPr>
+      <w:r>
+        <w:rPr>
+          <w:rFonts w:ascii="Courier New" w:eastAsia="Times New Roman" w:hAnsi="Courier New" w:cs="Courier New"/>
+          <w:color w:val="212121"/>
+          <w:sz w:val="21"/>
+          <w:szCs w:val="21"/>
+          <w:shd w:val="clear" w:color="auto" w:fill="FFFFFF"/>
+          <w:lang w:val="en-US" w:eastAsia="es-AR"/>
+        </w:rPr>
+        <w:t>VmallocChunk:          0 kB</w:t>
+      </w:r>
+    </w:p>
+    <w:p>
+      <w:pPr>
+        <w:spacing w:after="0" w:line="240" w:lineRule="auto"/>
+        <w:rPr>
+          <w:rFonts w:ascii="Courier New" w:eastAsia="Times New Roman" w:hAnsi="Courier New" w:cs="Courier New"/>
+          <w:color w:val="212121"/>
+          <w:sz w:val="21"/>
+          <w:szCs w:val="21"/>
+          <w:shd w:val="clear" w:color="auto" w:fill="FFFFFF"/>
+          <w:lang w:val="en-US" w:eastAsia="es-AR"/>
+        </w:rPr>
+      </w:pPr>
+      <w:r>
+        <w:rPr>
+          <w:rFonts w:ascii="Courier New" w:eastAsia="Times New Roman" w:hAnsi="Courier New" w:cs="Courier New"/>
+          <w:color w:val="212121"/>
+          <w:sz w:val="21"/>
+          <w:szCs w:val="21"/>
+          <w:shd w:val="clear" w:color="auto" w:fill="FFFFFF"/>
+          <w:lang w:val="en-US" w:eastAsia="es-AR"/>
+        </w:rPr>
+        <w:t>Percpu:             1088 kB</w:t>
+      </w:r>
+    </w:p>
+    <w:p>
+      <w:pPr>
+        <w:spacing w:after="0" w:line="240" w:lineRule="auto"/>
+        <w:rPr>
+          <w:rFonts w:ascii="Courier New" w:eastAsia="Times New Roman" w:hAnsi="Courier New" w:cs="Courier New"/>
+          <w:color w:val="212121"/>
+          <w:sz w:val="21"/>
+          <w:szCs w:val="21"/>
+          <w:shd w:val="clear" w:color="auto" w:fill="FFFFFF"/>
+          <w:lang w:val="en-US" w:eastAsia="es-AR"/>
+        </w:rPr>
+      </w:pPr>
+      <w:r>
+        <w:rPr>
+          <w:rFonts w:ascii="Courier New" w:eastAsia="Times New Roman" w:hAnsi="Courier New" w:cs="Courier New"/>
+          <w:color w:val="212121"/>
+          <w:sz w:val="21"/>
+          <w:szCs w:val="21"/>
+          <w:shd w:val="clear" w:color="auto" w:fill="FFFFFF"/>
+          <w:lang w:val="en-US" w:eastAsia="es-AR"/>
+        </w:rPr>
+        <w:t>HardwareCorrupted:     0 kB</w:t>
+      </w:r>
+    </w:p>
+    <w:p>
+      <w:pPr>
+        <w:spacing w:after="0" w:line="240" w:lineRule="auto"/>
+        <w:rPr>
+          <w:rFonts w:ascii="Courier New" w:eastAsia="Times New Roman" w:hAnsi="Courier New" w:cs="Courier New"/>
+          <w:color w:val="212121"/>
+          <w:sz w:val="21"/>
+          <w:szCs w:val="21"/>
+          <w:shd w:val="clear" w:color="auto" w:fill="FFFFFF"/>
+          <w:lang w:val="en-US" w:eastAsia="es-AR"/>
+        </w:rPr>
+      </w:pPr>
+      <w:r>
+        <w:rPr>
+          <w:rFonts w:ascii="Courier New" w:eastAsia="Times New Roman" w:hAnsi="Courier New" w:cs="Courier New"/>
+          <w:color w:val="212121"/>
+          <w:sz w:val="21"/>
+          <w:szCs w:val="21"/>
+          <w:shd w:val="clear" w:color="auto" w:fill="FFFFFF"/>
+          <w:lang w:val="en-US" w:eastAsia="es-AR"/>
+        </w:rPr>
+        <w:t>AnonHugePages:      8192 kB</w:t>
+      </w:r>
+    </w:p>
+    <w:p>
+      <w:pPr>
+        <w:spacing w:after="0" w:line="240" w:lineRule="auto"/>
+        <w:rPr>
+          <w:rFonts w:ascii="Courier New" w:eastAsia="Times New Roman" w:hAnsi="Courier New" w:cs="Courier New"/>
+          <w:color w:val="212121"/>
+          <w:sz w:val="21"/>
+          <w:szCs w:val="21"/>
+          <w:shd w:val="clear" w:color="auto" w:fill="FFFFFF"/>
+          <w:lang w:eastAsia="es-AR"/>
+        </w:rPr>
+      </w:pPr>
+      <w:r>
+        <w:rPr>
+          <w:rFonts w:ascii="Courier New" w:eastAsia="Times New Roman" w:hAnsi="Courier New" w:cs="Courier New"/>
+          <w:color w:val="212121"/>
+          <w:sz w:val="21"/>
+          <w:szCs w:val="21"/>
+          <w:shd w:val="clear" w:color="auto" w:fill="FFFFFF"/>
+          <w:lang w:eastAsia="es-AR"/>
+        </w:rPr>
+        <w:t>ShmemHugePages:        0 kB</w:t>
+      </w:r>
+    </w:p>
+    <w:p>
+      <w:pPr>
+        <w:spacing w:after="0" w:line="240" w:lineRule="auto"/>
+        <w:rPr>
+          <w:rFonts w:ascii="Courier New" w:eastAsia="Times New Roman" w:hAnsi="Courier New" w:cs="Courier New"/>
+          <w:color w:val="212121"/>
+          <w:sz w:val="21"/>
+          <w:szCs w:val="21"/>
+          <w:shd w:val="clear" w:color="auto" w:fill="FFFFFF"/>
+          <w:lang w:val="en-US" w:eastAsia="es-AR"/>
+        </w:rPr>
+      </w:pPr>
+      <w:r>
+        <w:rPr>
+          <w:rFonts w:ascii="Courier New" w:eastAsia="Times New Roman" w:hAnsi="Courier New" w:cs="Courier New"/>
+          <w:color w:val="212121"/>
+          <w:sz w:val="21"/>
+          <w:szCs w:val="21"/>
+          <w:shd w:val="clear" w:color="auto" w:fill="FFFFFF"/>
+          <w:lang w:val="en-US" w:eastAsia="es-AR"/>
+        </w:rPr>
+        <w:t>ShmemPmdMapped:        0 kB</w:t>
+      </w:r>
+    </w:p>
+    <w:p>
+      <w:pPr>
+        <w:spacing w:after="0" w:line="240" w:lineRule="auto"/>
+        <w:rPr>
+          <w:rFonts w:ascii="Courier New" w:eastAsia="Times New Roman" w:hAnsi="Courier New" w:cs="Courier New"/>
+          <w:color w:val="212121"/>
+          <w:sz w:val="21"/>
+          <w:szCs w:val="21"/>
+          <w:shd w:val="clear" w:color="auto" w:fill="FFFFFF"/>
+          <w:lang w:val="en-US" w:eastAsia="es-AR"/>
+        </w:rPr>
+      </w:pPr>
+      <w:r>
+        <w:rPr>
+          <w:rFonts w:ascii="Courier New" w:eastAsia="Times New Roman" w:hAnsi="Courier New" w:cs="Courier New"/>
+          <w:color w:val="212121"/>
+          <w:sz w:val="21"/>
+          <w:szCs w:val="21"/>
+          <w:shd w:val="clear" w:color="auto" w:fill="FFFFFF"/>
+          <w:lang w:val="en-US" w:eastAsia="es-AR"/>
+        </w:rPr>
+        <w:t>FileHugePages:         0 kB</w:t>
+      </w:r>
+    </w:p>
+    <w:p>
+      <w:pPr>
+        <w:spacing w:after="0" w:line="240" w:lineRule="auto"/>
+        <w:rPr>
+          <w:rFonts w:ascii="Courier New" w:eastAsia="Times New Roman" w:hAnsi="Courier New" w:cs="Courier New"/>
+          <w:color w:val="212121"/>
+          <w:sz w:val="21"/>
+          <w:szCs w:val="21"/>
+          <w:shd w:val="clear" w:color="auto" w:fill="FFFFFF"/>
+          <w:lang w:val="en-US" w:eastAsia="es-AR"/>
+        </w:rPr>
+      </w:pPr>
+      <w:r>
+        <w:rPr>
+          <w:rFonts w:ascii="Courier New" w:eastAsia="Times New Roman" w:hAnsi="Courier New" w:cs="Courier New"/>
+          <w:color w:val="212121"/>
+          <w:sz w:val="21"/>
+          <w:szCs w:val="21"/>
+          <w:shd w:val="clear" w:color="auto" w:fill="FFFFFF"/>
+          <w:lang w:val="en-US" w:eastAsia="es-AR"/>
+        </w:rPr>
+        <w:t>FilePmdMapped:         0 kB</w:t>
+      </w:r>
+    </w:p>
+    <w:p>
+      <w:pPr>
+        <w:spacing w:after="0" w:line="240" w:lineRule="auto"/>
+        <w:rPr>
+          <w:rFonts w:ascii="Courier New" w:eastAsia="Times New Roman" w:hAnsi="Courier New" w:cs="Courier New"/>
+          <w:color w:val="212121"/>
+          <w:sz w:val="21"/>
+          <w:szCs w:val="21"/>
+          <w:shd w:val="clear" w:color="auto" w:fill="FFFFFF"/>
+          <w:lang w:val="en-US" w:eastAsia="es-AR"/>
+        </w:rPr>
+      </w:pPr>
+      <w:r>
+        <w:rPr>
+          <w:rFonts w:ascii="Courier New" w:eastAsia="Times New Roman" w:hAnsi="Courier New" w:cs="Courier New"/>
+          <w:color w:val="212121"/>
+          <w:sz w:val="21"/>
+          <w:szCs w:val="21"/>
+          <w:shd w:val="clear" w:color="auto" w:fill="FFFFFF"/>
+          <w:lang w:val="en-US" w:eastAsia="es-AR"/>
+        </w:rPr>
+        <w:t>CmaTotal:              0 kB</w:t>
+      </w:r>
+    </w:p>
+    <w:p>
+      <w:pPr>
+        <w:spacing w:after="0" w:line="240" w:lineRule="auto"/>
+        <w:rPr>
+          <w:rFonts w:ascii="Courier New" w:eastAsia="Times New Roman" w:hAnsi="Courier New" w:cs="Courier New"/>
+          <w:color w:val="212121"/>
+          <w:sz w:val="21"/>
+          <w:szCs w:val="21"/>
+          <w:shd w:val="clear" w:color="auto" w:fill="FFFFFF"/>
+          <w:lang w:val="en-US" w:eastAsia="es-AR"/>
+        </w:rPr>
+      </w:pPr>
+      <w:r>
+        <w:rPr>
+          <w:rFonts w:ascii="Courier New" w:eastAsia="Times New Roman" w:hAnsi="Courier New" w:cs="Courier New"/>
+          <w:color w:val="212121"/>
+          <w:sz w:val="21"/>
+          <w:szCs w:val="21"/>
+          <w:shd w:val="clear" w:color="auto" w:fill="FFFFFF"/>
+          <w:lang w:val="en-US" w:eastAsia="es-AR"/>
+        </w:rPr>
+        <w:t>CmaFree:               0 kB</w:t>
+      </w:r>
+    </w:p>
+    <w:p>
+      <w:pPr>
+        <w:spacing w:after="0" w:line="240" w:lineRule="auto"/>
+        <w:rPr>
+          <w:rFonts w:ascii="Courier New" w:eastAsia="Times New Roman" w:hAnsi="Courier New" w:cs="Courier New"/>
+          <w:color w:val="212121"/>
+          <w:sz w:val="21"/>
+          <w:szCs w:val="21"/>
+          <w:shd w:val="clear" w:color="auto" w:fill="FFFFFF"/>
+          <w:lang w:val="en-US" w:eastAsia="es-AR"/>
+        </w:rPr>
+      </w:pPr>
+      <w:r>
+        <w:rPr>
+          <w:rFonts w:ascii="Courier New" w:eastAsia="Times New Roman" w:hAnsi="Courier New" w:cs="Courier New"/>
+          <w:color w:val="212121"/>
+          <w:sz w:val="21"/>
+          <w:szCs w:val="21"/>
+          <w:shd w:val="clear" w:color="auto" w:fill="FFFFFF"/>
+          <w:lang w:val="en-US" w:eastAsia="es-AR"/>
+        </w:rPr>
+        <w:t>Unaccepted:            0 kB</w:t>
+      </w:r>
+    </w:p>
+    <w:p>
+      <w:pPr>
+        <w:spacing w:after="0" w:line="240" w:lineRule="auto"/>
+        <w:rPr>
+          <w:rFonts w:ascii="Courier New" w:eastAsia="Times New Roman" w:hAnsi="Courier New" w:cs="Courier New"/>
+          <w:color w:val="212121"/>
+          <w:sz w:val="21"/>
+          <w:szCs w:val="21"/>
+          <w:shd w:val="clear" w:color="auto" w:fill="FFFFFF"/>
+          <w:lang w:val="en-US" w:eastAsia="es-AR"/>
+        </w:rPr>
+      </w:pPr>
+      <w:r>
+        <w:rPr>
+          <w:rFonts w:ascii="Courier New" w:eastAsia="Times New Roman" w:hAnsi="Courier New" w:cs="Courier New"/>
+          <w:color w:val="212121"/>
+          <w:sz w:val="21"/>
+          <w:szCs w:val="21"/>
+          <w:shd w:val="clear" w:color="auto" w:fill="FFFFFF"/>
+          <w:lang w:val="en-US" w:eastAsia="es-AR"/>
+        </w:rPr>
+        <w:t>HugePages_Total:       0</w:t>
+      </w:r>
+    </w:p>
+    <w:p>
+      <w:pPr>
+        <w:spacing w:after="0" w:line="240" w:lineRule="auto"/>
+        <w:rPr>
+          <w:rFonts w:ascii="Courier New" w:eastAsia="Times New Roman" w:hAnsi="Courier New" w:cs="Courier New"/>
+          <w:color w:val="212121"/>
+          <w:sz w:val="21"/>
+          <w:szCs w:val="21"/>
+          <w:shd w:val="clear" w:color="auto" w:fill="FFFFFF"/>
+          <w:lang w:val="en-US" w:eastAsia="es-AR"/>
+        </w:rPr>
+      </w:pPr>
+      <w:r>
+        <w:rPr>
+          <w:rFonts w:ascii="Courier New" w:eastAsia="Times New Roman" w:hAnsi="Courier New" w:cs="Courier New"/>
+          <w:color w:val="212121"/>
+          <w:sz w:val="21"/>
+          <w:szCs w:val="21"/>
+          <w:shd w:val="clear" w:color="auto" w:fill="FFFFFF"/>
+          <w:lang w:val="en-US" w:eastAsia="es-AR"/>
+        </w:rPr>
+        <w:t>HugePages_Free:        0</w:t>
+      </w:r>
+    </w:p>
+    <w:p>
+      <w:pPr>
+        <w:spacing w:after="0" w:line="240" w:lineRule="auto"/>
+        <w:rPr>
+          <w:rFonts w:ascii="Courier New" w:eastAsia="Times New Roman" w:hAnsi="Courier New" w:cs="Courier New"/>
+          <w:color w:val="212121"/>
+          <w:sz w:val="21"/>
+          <w:szCs w:val="21"/>
+          <w:shd w:val="clear" w:color="auto" w:fill="FFFFFF"/>
+          <w:lang w:val="en-US" w:eastAsia="es-AR"/>
+        </w:rPr>
+      </w:pPr>
+      <w:r>
+        <w:rPr>
+          <w:rFonts w:ascii="Courier New" w:eastAsia="Times New Roman" w:hAnsi="Courier New" w:cs="Courier New"/>
+          <w:color w:val="212121"/>
+          <w:sz w:val="21"/>
+          <w:szCs w:val="21"/>
+          <w:shd w:val="clear" w:color="auto" w:fill="FFFFFF"/>
+          <w:lang w:val="en-US" w:eastAsia="es-AR"/>
+        </w:rPr>
+        <w:t>HugePages_Rsvd:        0</w:t>
+      </w:r>
+    </w:p>
+    <w:p>
+      <w:pPr>
+        <w:spacing w:after="0" w:line="240" w:lineRule="auto"/>
+        <w:rPr>
+          <w:rFonts w:ascii="Courier New" w:eastAsia="Times New Roman" w:hAnsi="Courier New" w:cs="Courier New"/>
+          <w:color w:val="212121"/>
+          <w:sz w:val="21"/>
+          <w:szCs w:val="21"/>
+          <w:shd w:val="clear" w:color="auto" w:fill="FFFFFF"/>
+          <w:lang w:val="en-US" w:eastAsia="es-AR"/>
+        </w:rPr>
+      </w:pPr>
+      <w:r>
+        <w:rPr>
+          <w:rFonts w:ascii="Courier New" w:eastAsia="Times New Roman" w:hAnsi="Courier New" w:cs="Courier New"/>
+          <w:color w:val="212121"/>
+          <w:sz w:val="21"/>
+          <w:szCs w:val="21"/>
+          <w:shd w:val="clear" w:color="auto" w:fill="FFFFFF"/>
+          <w:lang w:val="en-US" w:eastAsia="es-AR"/>
+        </w:rPr>
+        <w:t>HugePages_Surp:        0</w:t>
+      </w:r>
+    </w:p>
+    <w:p>
+      <w:pPr>
+        <w:spacing w:after="0" w:line="240" w:lineRule="auto"/>
+        <w:rPr>
+          <w:rFonts w:ascii="Courier New" w:eastAsia="Times New Roman" w:hAnsi="Courier New" w:cs="Courier New"/>
+          <w:color w:val="212121"/>
+          <w:sz w:val="21"/>
+          <w:szCs w:val="21"/>
+          <w:shd w:val="clear" w:color="auto" w:fill="FFFFFF"/>
+          <w:lang w:val="en-US" w:eastAsia="es-AR"/>
+        </w:rPr>
+      </w:pPr>
+      <w:r>
+        <w:rPr>
+          <w:rFonts w:ascii="Courier New" w:eastAsia="Times New Roman" w:hAnsi="Courier New" w:cs="Courier New"/>
+          <w:color w:val="212121"/>
+          <w:sz w:val="21"/>
+          <w:szCs w:val="21"/>
+          <w:shd w:val="clear" w:color="auto" w:fill="FFFFFF"/>
+          <w:lang w:val="en-US" w:eastAsia="es-AR"/>
+        </w:rPr>
+        <w:t>Hugepagesize:       2048 kB</w:t>
+      </w:r>
+    </w:p>
+    <w:p>
+      <w:pPr>
+        <w:spacing w:after="0" w:line="240" w:lineRule="auto"/>
+        <w:rPr>
+          <w:rFonts w:ascii="Courier New" w:eastAsia="Times New Roman" w:hAnsi="Courier New" w:cs="Courier New"/>
+          <w:color w:val="212121"/>
+          <w:sz w:val="21"/>
+          <w:szCs w:val="21"/>
+          <w:shd w:val="clear" w:color="auto" w:fill="FFFFFF"/>
+          <w:lang w:val="en-US" w:eastAsia="es-AR"/>
+        </w:rPr>
+      </w:pPr>
+      <w:r>
+        <w:rPr>
+          <w:rFonts w:ascii="Courier New" w:eastAsia="Times New Roman" w:hAnsi="Courier New" w:cs="Courier New"/>
+          <w:color w:val="212121"/>
+          <w:sz w:val="21"/>
+          <w:szCs w:val="21"/>
+          <w:shd w:val="clear" w:color="auto" w:fill="FFFFFF"/>
+          <w:lang w:val="en-US" w:eastAsia="es-AR"/>
+        </w:rPr>
+        <w:t>Hugetlb:               0 kB</w:t>
+      </w:r>
+    </w:p>
+    <w:p>
+      <w:pPr>
+        <w:spacing w:after="0" w:line="240" w:lineRule="auto"/>
+        <w:rPr>
+          <w:rFonts w:ascii="Courier New" w:eastAsia="Times New Roman" w:hAnsi="Courier New" w:cs="Courier New"/>
+          <w:color w:val="212121"/>
+          <w:sz w:val="21"/>
+          <w:szCs w:val="21"/>
+          <w:shd w:val="clear" w:color="auto" w:fill="FFFFFF"/>
+          <w:lang w:eastAsia="es-AR"/>
+        </w:rPr>
+      </w:pPr>
+      <w:r>
+        <w:rPr>
+          <w:rFonts w:ascii="Courier New" w:eastAsia="Times New Roman" w:hAnsi="Courier New" w:cs="Courier New"/>
+          <w:color w:val="212121"/>
+          <w:sz w:val="21"/>
+          <w:szCs w:val="21"/>
+          <w:shd w:val="clear" w:color="auto" w:fill="FFFFFF"/>
+          <w:lang w:eastAsia="es-AR"/>
+        </w:rPr>
+        <w:t>DirectMap4k:      156472 kB</w:t>
+      </w:r>
+    </w:p>
+    <w:p>
+      <w:pPr>
+        <w:spacing w:after="0" w:line="240" w:lineRule="auto"/>
+        <w:rPr>
+          <w:rFonts w:ascii="Courier New" w:eastAsia="Times New Roman" w:hAnsi="Courier New" w:cs="Courier New"/>
+          <w:color w:val="212121"/>
+          <w:sz w:val="21"/>
+          <w:szCs w:val="21"/>
+          <w:shd w:val="clear" w:color="auto" w:fill="FFFFFF"/>
+          <w:lang w:eastAsia="es-AR"/>
+        </w:rPr>
+      </w:pPr>
+      <w:r>
+        <w:rPr>
+          <w:rFonts w:ascii="Courier New" w:eastAsia="Times New Roman" w:hAnsi="Courier New" w:cs="Courier New"/>
+          <w:color w:val="212121"/>
+          <w:sz w:val="21"/>
+          <w:szCs w:val="21"/>
+          <w:shd w:val="clear" w:color="auto" w:fill="FFFFFF"/>
+          <w:lang w:eastAsia="es-AR"/>
+        </w:rPr>
+        <w:t>DirectMap2M:     4034560 kB</w:t>
+      </w:r>
+    </w:p>
+    <w:p>
+      <w:pPr>
+        <w:spacing w:after="0" w:line="240" w:lineRule="auto"/>
+        <w:rPr>
+          <w:rFonts w:ascii="Courier New" w:eastAsia="Times New Roman" w:hAnsi="Courier New" w:cs="Courier New"/>
+          <w:color w:val="212121"/>
+          <w:sz w:val="21"/>
+          <w:szCs w:val="21"/>
+          <w:shd w:val="clear" w:color="auto" w:fill="FFFFFF"/>
+          <w:lang w:eastAsia="es-AR"/>
+        </w:rPr>
+      </w:pPr>
+      <w:r>
+        <w:rPr>
+          <w:rFonts w:ascii="Courier New" w:eastAsia="Times New Roman" w:hAnsi="Courier New" w:cs="Courier New"/>
+          <w:color w:val="212121"/>
+          <w:sz w:val="21"/>
+          <w:szCs w:val="21"/>
+          <w:shd w:val="clear" w:color="auto" w:fill="FFFFFF"/>
+          <w:lang w:eastAsia="es-AR"/>
+        </w:rPr>
+        <w:t>DirectMap1G:    11534336 kB</w:t>
+      </w:r>
+    </w:p>
+    <w:p>
+      <w:pPr>
+        <w:spacing w:after="0" w:line="240" w:lineRule="auto"/>
+        <w:rPr>
+          <w:rFonts w:ascii="Courier New" w:eastAsia="Times New Roman" w:hAnsi="Courier New" w:cs="Courier New"/>
+          <w:color w:val="212121"/>
+          <w:sz w:val="21"/>
+          <w:szCs w:val="21"/>
+          <w:shd w:val="clear" w:color="auto" w:fill="FFFFFF"/>
+          <w:lang w:eastAsia="es-AR"/>
+        </w:rPr>
+      </w:pPr>
+    </w:p>
+    <w:p>
+      <w:pPr>
+        <w:shd w:val="clear" w:color="auto" w:fill="F7F7F7"/>
+        <w:spacing w:after="0" w:line="285" w:lineRule="atLeast"/>
+        <w:rPr>
+          <w:rFonts w:ascii="Courier New" w:eastAsia="Times New Roman" w:hAnsi="Courier New" w:cs="Courier New"/>
+          <w:color w:val="000000"/>
+          <w:sz w:val="21"/>
+          <w:szCs w:val="21"/>
+          <w:lang w:eastAsia="es-AR"/>
+        </w:rPr>
+      </w:pPr>
+      <w:r>
+        <w:rPr>
+          <w:rFonts w:ascii="Courier New" w:eastAsia="Times New Roman" w:hAnsi="Courier New" w:cs="Courier New"/>
+          <w:color w:val="0000FF"/>
+          <w:sz w:val="21"/>
+          <w:szCs w:val="21"/>
+          <w:lang w:eastAsia="es-AR"/>
+        </w:rPr>
+        <w:t>!</w:t>
+      </w:r>
+      <w:r>
+        <w:rPr>
+          <w:rFonts w:ascii="Courier New" w:eastAsia="Times New Roman" w:hAnsi="Courier New" w:cs="Courier New"/>
+          <w:color w:val="000000"/>
+          <w:sz w:val="21"/>
+          <w:szCs w:val="21"/>
+          <w:lang w:eastAsia="es-AR"/>
+        </w:rPr>
+        <w:t>cat /proc/cpuinfo</w:t>
+      </w:r>
+    </w:p>
+    <w:p>
+      <w:pPr>
+        <w:spacing w:after="0" w:line="240" w:lineRule="auto"/>
+        <w:rPr>
+          <w:rFonts w:ascii="Courier New" w:hAnsi="Courier New" w:cs="Courier New"/>
+          <w:color w:val="212121"/>
+          <w:sz w:val="21"/>
+          <w:szCs w:val="21"/>
+          <w:shd w:val="clear" w:color="auto" w:fill="FFFFFF"/>
+        </w:rPr>
+      </w:pPr>
+    </w:p>
+    <w:p>
+      <w:pPr>
+        <w:spacing w:after="0" w:line="240" w:lineRule="auto"/>
+        <w:rPr>
+          <w:rFonts w:ascii="Courier New" w:hAnsi="Courier New" w:cs="Courier New"/>
+          <w:color w:val="212121"/>
+          <w:sz w:val="21"/>
+          <w:szCs w:val="21"/>
+          <w:shd w:val="clear" w:color="auto" w:fill="FFFFFF"/>
+        </w:rPr>
+      </w:pPr>
+    </w:p>
+    <w:p>
+      <w:pPr>
+        <w:spacing w:after="0" w:line="240" w:lineRule="auto"/>
+        <w:rPr>
+          <w:rFonts w:ascii="Courier New" w:eastAsia="Times New Roman" w:hAnsi="Courier New" w:cs="Courier New"/>
+          <w:color w:val="212121"/>
+          <w:sz w:val="21"/>
+          <w:szCs w:val="21"/>
+          <w:shd w:val="clear" w:color="auto" w:fill="FFFFFF"/>
+          <w:lang w:val="en-US" w:eastAsia="es-AR"/>
+        </w:rPr>
+      </w:pPr>
+      <w:r>
+        <w:rPr>
+          <w:rFonts w:ascii="Courier New" w:eastAsia="Times New Roman" w:hAnsi="Courier New" w:cs="Courier New"/>
+          <w:color w:val="212121"/>
+          <w:sz w:val="21"/>
+          <w:szCs w:val="21"/>
+          <w:shd w:val="clear" w:color="auto" w:fill="FFFFFF"/>
+          <w:lang w:val="en-US" w:eastAsia="es-AR"/>
+        </w:rPr>
+        <w:t>Filesystem      Size  Used Avail Use% Mounted on</w:t>
+      </w:r>
+    </w:p>
+    <w:p>
+      <w:pPr>
+        <w:spacing w:after="0" w:line="240" w:lineRule="auto"/>
+        <w:rPr>
+          <w:rFonts w:ascii="Courier New" w:eastAsia="Times New Roman" w:hAnsi="Courier New" w:cs="Courier New"/>
+          <w:color w:val="212121"/>
+          <w:sz w:val="21"/>
+          <w:szCs w:val="21"/>
+          <w:shd w:val="clear" w:color="auto" w:fill="FFFFFF"/>
+          <w:lang w:val="en-US" w:eastAsia="es-AR"/>
+        </w:rPr>
+      </w:pPr>
+      <w:r>
+        <w:rPr>
+          <w:rFonts w:ascii="Courier New" w:eastAsia="Times New Roman" w:hAnsi="Courier New" w:cs="Courier New"/>
+          <w:color w:val="212121"/>
+          <w:sz w:val="21"/>
+          <w:szCs w:val="21"/>
+          <w:shd w:val="clear" w:color="auto" w:fill="FFFFFF"/>
+          <w:lang w:val="en-US" w:eastAsia="es-AR"/>
+        </w:rPr>
+        <w:t>overlay          79G   27G   52G  34% /</w:t>
+      </w:r>
+    </w:p>
+    <w:p>
+      <w:pPr>
+        <w:spacing w:after="0" w:line="240" w:lineRule="auto"/>
+        <w:rPr>
+          <w:rFonts w:ascii="Courier New" w:eastAsia="Times New Roman" w:hAnsi="Courier New" w:cs="Courier New"/>
+          <w:color w:val="212121"/>
+          <w:sz w:val="21"/>
+          <w:szCs w:val="21"/>
+          <w:shd w:val="clear" w:color="auto" w:fill="FFFFFF"/>
+          <w:lang w:val="en-US" w:eastAsia="es-AR"/>
+        </w:rPr>
+      </w:pPr>
+      <w:r>
+        <w:rPr>
+          <w:rFonts w:ascii="Courier New" w:eastAsia="Times New Roman" w:hAnsi="Courier New" w:cs="Courier New"/>
+          <w:color w:val="212121"/>
+          <w:sz w:val="21"/>
+          <w:szCs w:val="21"/>
+          <w:shd w:val="clear" w:color="auto" w:fill="FFFFFF"/>
+          <w:lang w:val="en-US" w:eastAsia="es-AR"/>
+        </w:rPr>
+        <w:t>tmpfs            64M     0   64M   0% /dev</w:t>
+      </w:r>
+    </w:p>
+    <w:p>
+      <w:pPr>
+        <w:spacing w:after="0" w:line="240" w:lineRule="auto"/>
+        <w:rPr>
+          <w:rFonts w:ascii="Courier New" w:eastAsia="Times New Roman" w:hAnsi="Courier New" w:cs="Courier New"/>
+          <w:color w:val="212121"/>
+          <w:sz w:val="21"/>
+          <w:szCs w:val="21"/>
+          <w:shd w:val="clear" w:color="auto" w:fill="FFFFFF"/>
+          <w:lang w:val="en-US" w:eastAsia="es-AR"/>
+        </w:rPr>
+      </w:pPr>
+      <w:r>
+        <w:rPr>
+          <w:rFonts w:ascii="Courier New" w:eastAsia="Times New Roman" w:hAnsi="Courier New" w:cs="Courier New"/>
+          <w:color w:val="212121"/>
+          <w:sz w:val="21"/>
+          <w:szCs w:val="21"/>
+          <w:shd w:val="clear" w:color="auto" w:fill="FFFFFF"/>
+          <w:lang w:val="en-US" w:eastAsia="es-AR"/>
+        </w:rPr>
+        <w:t>shm             5.7G     0  5.7G   0% /dev/shm</w:t>
+      </w:r>
+    </w:p>
+    <w:p>
+      <w:pPr>
+        <w:spacing w:after="0" w:line="240" w:lineRule="auto"/>
+        <w:rPr>
+          <w:rFonts w:ascii="Courier New" w:eastAsia="Times New Roman" w:hAnsi="Courier New" w:cs="Courier New"/>
+          <w:color w:val="212121"/>
+          <w:sz w:val="21"/>
+          <w:szCs w:val="21"/>
+          <w:shd w:val="clear" w:color="auto" w:fill="FFFFFF"/>
+          <w:lang w:val="en-US" w:eastAsia="es-AR"/>
+        </w:rPr>
+      </w:pPr>
+      <w:r>
+        <w:rPr>
+          <w:rFonts w:ascii="Courier New" w:eastAsia="Times New Roman" w:hAnsi="Courier New" w:cs="Courier New"/>
+          <w:color w:val="212121"/>
+          <w:sz w:val="21"/>
+          <w:szCs w:val="21"/>
+          <w:shd w:val="clear" w:color="auto" w:fill="FFFFFF"/>
+          <w:lang w:val="en-US" w:eastAsia="es-AR"/>
+        </w:rPr>
+        <w:t>/dev/root       2.0G  1.1G  849M  57% /usr/sbin/docker-init</w:t>
+      </w:r>
+    </w:p>
+    <w:p>
+      <w:pPr>
+        <w:spacing w:after="0" w:line="240" w:lineRule="auto"/>
+        <w:rPr>
+          <w:rFonts w:ascii="Courier New" w:eastAsia="Times New Roman" w:hAnsi="Courier New" w:cs="Courier New"/>
+          <w:color w:val="212121"/>
+          <w:sz w:val="21"/>
+          <w:szCs w:val="21"/>
+          <w:shd w:val="clear" w:color="auto" w:fill="FFFFFF"/>
+          <w:lang w:eastAsia="es-AR"/>
+        </w:rPr>
+      </w:pPr>
+      <w:r>
+        <w:rPr>
+          <w:rFonts w:ascii="Courier New" w:eastAsia="Times New Roman" w:hAnsi="Courier New" w:cs="Courier New"/>
+          <w:color w:val="212121"/>
+          <w:sz w:val="21"/>
+          <w:szCs w:val="21"/>
+          <w:shd w:val="clear" w:color="auto" w:fill="FFFFFF"/>
+          <w:lang w:eastAsia="es-AR"/>
+        </w:rPr>
+        <w:t>tmpfs           6.4G  364K  6.4G   1% /var/colab</w:t>
+      </w:r>
+    </w:p>
+    <w:p>
+      <w:pPr>
+        <w:spacing w:after="0" w:line="240" w:lineRule="auto"/>
+        <w:rPr>
+          <w:rFonts w:ascii="Courier New" w:eastAsia="Times New Roman" w:hAnsi="Courier New" w:cs="Courier New"/>
+          <w:color w:val="212121"/>
+          <w:sz w:val="21"/>
+          <w:szCs w:val="21"/>
+          <w:shd w:val="clear" w:color="auto" w:fill="FFFFFF"/>
+          <w:lang w:val="en-US" w:eastAsia="es-AR"/>
+        </w:rPr>
+      </w:pPr>
+      <w:r>
+        <w:rPr>
+          <w:rFonts w:ascii="Courier New" w:eastAsia="Times New Roman" w:hAnsi="Courier New" w:cs="Courier New"/>
+          <w:color w:val="212121"/>
+          <w:sz w:val="21"/>
+          <w:szCs w:val="21"/>
+          <w:shd w:val="clear" w:color="auto" w:fill="FFFFFF"/>
+          <w:lang w:val="en-US" w:eastAsia="es-AR"/>
+        </w:rPr>
+        <w:t>/dev/sda1        75G   56G   20G  75% /opt/bin/.nvidia</w:t>
+      </w:r>
+    </w:p>
+    <w:p>
+      <w:pPr>
+        <w:spacing w:after="0" w:line="240" w:lineRule="auto"/>
+        <w:rPr>
+          <w:rFonts w:ascii="Courier New" w:eastAsia="Times New Roman" w:hAnsi="Courier New" w:cs="Courier New"/>
+          <w:color w:val="212121"/>
+          <w:sz w:val="21"/>
+          <w:szCs w:val="21"/>
+          <w:shd w:val="clear" w:color="auto" w:fill="FFFFFF"/>
+          <w:lang w:val="en-US" w:eastAsia="es-AR"/>
+        </w:rPr>
+      </w:pPr>
+      <w:r>
+        <w:rPr>
+          <w:rFonts w:ascii="Courier New" w:eastAsia="Times New Roman" w:hAnsi="Courier New" w:cs="Courier New"/>
+          <w:color w:val="212121"/>
+          <w:sz w:val="21"/>
+          <w:szCs w:val="21"/>
+          <w:shd w:val="clear" w:color="auto" w:fill="FFFFFF"/>
+          <w:lang w:val="en-US" w:eastAsia="es-AR"/>
+        </w:rPr>
+        <w:t>tmpfs           6.4G     0  6.4G   0% /proc/acpi</w:t>
+      </w:r>
+    </w:p>
+    <w:p>
+      <w:pPr>
+        <w:spacing w:after="0" w:line="240" w:lineRule="auto"/>
+        <w:rPr>
+          <w:rFonts w:ascii="Courier New" w:eastAsia="Times New Roman" w:hAnsi="Courier New" w:cs="Courier New"/>
+          <w:color w:val="212121"/>
+          <w:sz w:val="21"/>
+          <w:szCs w:val="21"/>
+          <w:shd w:val="clear" w:color="auto" w:fill="FFFFFF"/>
+          <w:lang w:val="en-US" w:eastAsia="es-AR"/>
+        </w:rPr>
+      </w:pPr>
+      <w:r>
+        <w:rPr>
+          <w:rFonts w:ascii="Courier New" w:eastAsia="Times New Roman" w:hAnsi="Courier New" w:cs="Courier New"/>
+          <w:color w:val="212121"/>
+          <w:sz w:val="21"/>
+          <w:szCs w:val="21"/>
+          <w:shd w:val="clear" w:color="auto" w:fill="FFFFFF"/>
+          <w:lang w:val="en-US" w:eastAsia="es-AR"/>
+        </w:rPr>
+        <w:t>tmpfs           6.4G     0  6.4G   0% /proc/scsi</w:t>
+      </w:r>
+    </w:p>
+    <w:p>
+      <w:pPr>
+        <w:spacing w:after="0" w:line="240" w:lineRule="auto"/>
+        <w:rPr>
+          <w:rFonts w:ascii="Courier New" w:eastAsia="Times New Roman" w:hAnsi="Courier New" w:cs="Courier New"/>
+          <w:color w:val="212121"/>
+          <w:sz w:val="21"/>
+          <w:szCs w:val="21"/>
+          <w:shd w:val="clear" w:color="auto" w:fill="FFFFFF"/>
+          <w:lang w:eastAsia="es-AR"/>
+        </w:rPr>
+      </w:pPr>
+      <w:r>
+        <w:rPr>
+          <w:rFonts w:ascii="Courier New" w:eastAsia="Times New Roman" w:hAnsi="Courier New" w:cs="Courier New"/>
+          <w:color w:val="212121"/>
+          <w:sz w:val="21"/>
+          <w:szCs w:val="21"/>
+          <w:shd w:val="clear" w:color="auto" w:fill="FFFFFF"/>
+          <w:lang w:eastAsia="es-AR"/>
+        </w:rPr>
+        <w:t>tmpfs           6.4G     0  6.4G   0% /sys/firmware</w:t>
+      </w:r>
+    </w:p>
+    <w:p>
+      <w:pPr>
+        <w:spacing w:after="0" w:line="240" w:lineRule="auto"/>
+        <w:rPr>
+          <w:rFonts w:ascii="Courier New" w:eastAsia="Times New Roman" w:hAnsi="Courier New" w:cs="Courier New"/>
+          <w:color w:val="212121"/>
+          <w:sz w:val="21"/>
+          <w:szCs w:val="21"/>
+          <w:shd w:val="clear" w:color="auto" w:fill="FFFFFF"/>
+          <w:lang w:val="en-US" w:eastAsia="es-AR"/>
+        </w:rPr>
+      </w:pPr>
+      <w:r>
+        <w:rPr>
+          <w:rFonts w:ascii="Courier New" w:eastAsia="Times New Roman" w:hAnsi="Courier New" w:cs="Courier New"/>
+          <w:color w:val="212121"/>
+          <w:sz w:val="21"/>
+          <w:szCs w:val="21"/>
+          <w:shd w:val="clear" w:color="auto" w:fill="FFFFFF"/>
+          <w:lang w:val="en-US" w:eastAsia="es-AR"/>
+        </w:rPr>
+        <w:t>drive            15G   13G  2.4G  85% /content/drive</w:t>
+      </w:r>
+    </w:p>
+    <w:p>
+      <w:pPr>
+        <w:spacing w:after="0" w:line="240" w:lineRule="auto"/>
+        <w:rPr>
+          <w:rFonts w:ascii="Courier New" w:eastAsia="Times New Roman" w:hAnsi="Courier New" w:cs="Courier New"/>
+          <w:color w:val="212121"/>
+          <w:sz w:val="21"/>
+          <w:szCs w:val="21"/>
+          <w:shd w:val="clear" w:color="auto" w:fill="FFFFFF"/>
+          <w:lang w:val="en-US" w:eastAsia="es-AR"/>
+        </w:rPr>
+      </w:pPr>
+    </w:p>
+    <w:p>
+      <w:pPr>
+        <w:spacing w:after="0" w:line="240" w:lineRule="auto"/>
+        <w:rPr>
+          <w:rFonts w:ascii="Courier New" w:hAnsi="Courier New" w:cs="Courier New"/>
+          <w:color w:val="212121"/>
+          <w:sz w:val="21"/>
+          <w:szCs w:val="21"/>
+          <w:shd w:val="clear" w:color="auto" w:fill="FFFFFF"/>
+          <w:lang w:val="en-US"/>
+        </w:rPr>
+      </w:pPr>
+      <w:bookmarkStart w:id="0" w:name="_GoBack"/>
+      <w:bookmarkEnd w:id="0"/>
+    </w:p>
+    <w:p>
+      <w:pPr>
+        <w:spacing w:after="0" w:line="240" w:lineRule="auto"/>
+        <w:rPr>
+          <w:rFonts w:ascii="Courier New" w:hAnsi="Courier New" w:cs="Courier New"/>
+          <w:color w:val="212121"/>
+          <w:sz w:val="21"/>
+          <w:szCs w:val="21"/>
+          <w:shd w:val="clear" w:color="auto" w:fill="FFFFFF"/>
+          <w:lang w:val="en-US"/>
+        </w:rPr>
+      </w:pPr>
+    </w:p>
+    <w:p>
+      <w:pPr>
+        <w:spacing w:after="0" w:line="240" w:lineRule="auto"/>
+        <w:rPr>
+          <w:rFonts w:ascii="Courier New" w:eastAsia="Times New Roman" w:hAnsi="Courier New" w:cs="Courier New"/>
+          <w:color w:val="212121"/>
+          <w:sz w:val="21"/>
+          <w:szCs w:val="21"/>
+          <w:shd w:val="clear" w:color="auto" w:fill="FFFFFF"/>
+          <w:lang w:val="en-US" w:eastAsia="es-AR"/>
+        </w:rPr>
+      </w:pPr>
+    </w:p>
+    <w:p>
+      <w:pPr>
+        <w:pStyle w:val="Ttulo1"/>
+        <w:rPr>
+          <w:shd w:val="clear" w:color="auto" w:fill="FFFFFF"/>
+        </w:rPr>
+      </w:pPr>
+      <w:r>
+        <w:rPr>
+          <w:shd w:val="clear" w:color="auto" w:fill="FFFFFF"/>
+        </w:rPr>
+        <w:lastRenderedPageBreak/>
+        <w:t>Edu Unam Se probó con los datos limpios tal cual</w:t>
+      </w:r>
+    </w:p>
+    <w:p>
+      <w:r>
+        <w:rPr>
+          <w:noProof/>
+          <w:lang w:eastAsia="es-AR"/>
+        </w:rPr>
+        <w:drawing>
+          <wp:inline distT="0" distB="0" distL="0" distR="0">
+            <wp:extent cx="5401310" cy="4051300"/>
+            <wp:effectExtent l="0" t="0" r="8890" b="6350"/>
+            <wp:docPr id="1" name="Imagen 1"/>
+            <wp:cNvGraphicFramePr>
+              <a:graphicFrameLocks xmlns:a="http://schemas.openxmlformats.org/drawingml/2006/main" noChangeAspect="1"/>
+            </wp:cNvGraphicFramePr>
+            <a:graphic xmlns:a="http://schemas.openxmlformats.org/drawingml/2006/main">
+              <a:graphicData uri="http://schemas.openxmlformats.org/drawingml/2006/picture">
+                <pic:pic xmlns:pic="http://schemas.openxmlformats.org/drawingml/2006/picture">
+                  <pic:nvPicPr>
+                    <pic:cNvPr id="0" name="Picture 1"/>
                     <pic:cNvPicPr>
                       <a:picLocks noChangeAspect="1" noChangeArrowheads="1"/>
                     </pic:cNvPicPr>
                   </pic:nvPicPr>
                   <pic:blipFill>
-                    <a:blip r:embed="rId8">
+                    <a:blip r:embed="rId17">
                       <a:extLst>
                         <a:ext uri="{28A0092B-C50C-407E-A947-70E740481C1C}">
                           <a14:useLocalDpi xmlns:a14="http://schemas.microsoft.com/office/drawing/2010/main" val="0"/>
@@ -3758,7 +11163,7 @@
                   <pic:spPr bwMode="auto">
                     <a:xfrm>
                       <a:off x="0" y="0"/>
-                      <a:ext cx="5401310" cy="3816985"/>
+                      <a:ext cx="5401310" cy="4051300"/>
                     </a:xfrm>
                     <a:prstGeom prst="rect">
                       <a:avLst/>
@@ -3796,49 +11201,21 @@
           <w:shd w:val="clear" w:color="auto" w:fill="FFFFFF"/>
           <w:lang w:eastAsia="es-AR"/>
         </w:rPr>
-        <w:t>Filtro&gt;500</w:t>
-      </w:r>
-    </w:p>
-    <w:p>
-      <w:pPr>
-        <w:spacing w:after="0" w:line="240" w:lineRule="auto"/>
-        <w:rPr>
-          <w:rFonts w:ascii="Courier New" w:eastAsia="Times New Roman" w:hAnsi="Courier New" w:cs="Courier New"/>
-          <w:color w:val="212121"/>
-          <w:sz w:val="21"/>
-          <w:szCs w:val="21"/>
-          <w:shd w:val="clear" w:color="auto" w:fill="FFFFFF"/>
-          <w:lang w:eastAsia="es-AR"/>
-        </w:rPr>
-      </w:pPr>
-    </w:p>
-    <w:p>
-      <w:pPr>
-        <w:spacing w:after="0" w:line="240" w:lineRule="auto"/>
-        <w:rPr>
-          <w:rFonts w:ascii="Courier New" w:eastAsia="Times New Roman" w:hAnsi="Courier New" w:cs="Courier New"/>
-          <w:color w:val="212121"/>
-          <w:sz w:val="21"/>
-          <w:szCs w:val="21"/>
-          <w:shd w:val="clear" w:color="auto" w:fill="FFFFFF"/>
-          <w:lang w:eastAsia="es-AR"/>
-        </w:rPr>
-      </w:pPr>
-      <w:r>
-        <w:rPr>
-          <w:rFonts w:ascii="Courier New" w:eastAsia="Times New Roman" w:hAnsi="Courier New" w:cs="Courier New"/>
+        <w:t>Filtro&gt;1000</w:t>
+      </w:r>
+    </w:p>
+    <w:p/>
+    <w:p>
+      <w:r>
+        <w:rPr>
           <w:noProof/>
-          <w:color w:val="212121"/>
-          <w:sz w:val="21"/>
-          <w:szCs w:val="21"/>
-          <w:shd w:val="clear" w:color="auto" w:fill="FFFFFF"/>
           <w:lang w:eastAsia="es-AR"/>
         </w:rPr>
         <w:drawing>
           <wp:inline distT="0" distB="0" distL="0" distR="0">
             <wp:extent cx="5401310" cy="3848735"/>
             <wp:effectExtent l="0" t="0" r="8890" b="0"/>
-            <wp:docPr id="4" name="Imagen 4"/>
+            <wp:docPr id="2" name="Imagen 2"/>
             <wp:cNvGraphicFramePr>
               <a:graphicFrameLocks xmlns:a="http://schemas.openxmlformats.org/drawingml/2006/main" noChangeAspect="1"/>
             </wp:cNvGraphicFramePr>
@@ -3846,13 +11223,13 @@
               <a:graphicData uri="http://schemas.openxmlformats.org/drawingml/2006/picture">
                 <pic:pic xmlns:pic="http://schemas.openxmlformats.org/drawingml/2006/picture">
                   <pic:nvPicPr>
-                    <pic:cNvPr id="0" name="Picture 4"/>
+                    <pic:cNvPr id="0" name="Picture 2"/>
                     <pic:cNvPicPr>
                       <a:picLocks noChangeAspect="1" noChangeArrowheads="1"/>
                     </pic:cNvPicPr>
                   </pic:nvPicPr>
                   <pic:blipFill>
-                    <a:blip r:embed="rId9">
+                    <a:blip r:embed="rId18">
                       <a:extLst>
                         <a:ext uri="{28A0092B-C50C-407E-A947-70E740481C1C}">
                           <a14:useLocalDpi xmlns:a14="http://schemas.microsoft.com/office/drawing/2010/main" val="0"/>
@@ -3885,1006 +11262,12 @@
       </w:r>
     </w:p>
     <w:p>
-      <w:pPr>
-        <w:spacing w:after="0" w:line="240" w:lineRule="auto"/>
-        <w:rPr>
-          <w:rFonts w:ascii="Courier New" w:eastAsia="Times New Roman" w:hAnsi="Courier New" w:cs="Courier New"/>
-          <w:color w:val="212121"/>
-          <w:sz w:val="21"/>
-          <w:szCs w:val="21"/>
-          <w:shd w:val="clear" w:color="auto" w:fill="FFFFFF"/>
-          <w:lang w:eastAsia="es-AR"/>
-        </w:rPr>
-      </w:pPr>
-      <w:r>
-        <w:rPr>
-          <w:rFonts w:ascii="Courier New" w:eastAsia="Times New Roman" w:hAnsi="Courier New" w:cs="Courier New"/>
+      <w:r>
+        <w:rPr>
           <w:noProof/>
-          <w:color w:val="212121"/>
-          <w:sz w:val="21"/>
-          <w:szCs w:val="21"/>
-          <w:shd w:val="clear" w:color="auto" w:fill="FFFFFF"/>
           <w:lang w:eastAsia="es-AR"/>
         </w:rPr>
         <w:lastRenderedPageBreak/>
-        <w:drawing>
-          <wp:inline distT="0" distB="0" distL="0" distR="0">
-            <wp:extent cx="5391150" cy="2091055"/>
-            <wp:effectExtent l="0" t="0" r="0" b="4445"/>
-            <wp:docPr id="6" name="Imagen 6"/>
-            <wp:cNvGraphicFramePr>
-              <a:graphicFrameLocks xmlns:a="http://schemas.openxmlformats.org/drawingml/2006/main" noChangeAspect="1"/>
-            </wp:cNvGraphicFramePr>
-            <a:graphic xmlns:a="http://schemas.openxmlformats.org/drawingml/2006/main">
-              <a:graphicData uri="http://schemas.openxmlformats.org/drawingml/2006/picture">
-                <pic:pic xmlns:pic="http://schemas.openxmlformats.org/drawingml/2006/picture">
-                  <pic:nvPicPr>
-                    <pic:cNvPr id="0" name="Picture 2"/>
-                    <pic:cNvPicPr>
-                      <a:picLocks noChangeAspect="1" noChangeArrowheads="1"/>
-                    </pic:cNvPicPr>
-                  </pic:nvPicPr>
-                  <pic:blipFill>
-                    <a:blip r:embed="rId10">
-                      <a:extLst>
-                        <a:ext uri="{28A0092B-C50C-407E-A947-70E740481C1C}">
-                          <a14:useLocalDpi xmlns:a14="http://schemas.microsoft.com/office/drawing/2010/main" val="0"/>
-                        </a:ext>
-                      </a:extLst>
-                    </a:blip>
-                    <a:srcRect/>
-                    <a:stretch>
-                      <a:fillRect/>
-                    </a:stretch>
-                  </pic:blipFill>
-                  <pic:spPr bwMode="auto">
-                    <a:xfrm>
-                      <a:off x="0" y="0"/>
-                      <a:ext cx="5391150" cy="2091055"/>
-                    </a:xfrm>
-                    <a:prstGeom prst="rect">
-                      <a:avLst/>
-                    </a:prstGeom>
-                    <a:noFill/>
-                    <a:ln>
-                      <a:noFill/>
-                    </a:ln>
-                  </pic:spPr>
-                </pic:pic>
-              </a:graphicData>
-            </a:graphic>
-          </wp:inline>
-        </w:drawing>
-      </w:r>
-    </w:p>
-    <w:p>
-      <w:pPr>
-        <w:pStyle w:val="Ttulo1"/>
-      </w:pPr>
-    </w:p>
-    <w:p>
-      <w:pPr>
-        <w:pStyle w:val="Ttulo1"/>
-      </w:pPr>
-      <w:r>
-        <w:t>Editorial Prueba 70-30 Mejor Modelo hyperband.py</w:t>
-      </w:r>
-    </w:p>
-    <w:p>
-      <w:pPr>
-        <w:spacing w:after="0" w:line="240" w:lineRule="auto"/>
-      </w:pPr>
-    </w:p>
-    <w:p>
-      <w:pPr>
-        <w:spacing w:after="0" w:line="240" w:lineRule="auto"/>
-      </w:pPr>
-      <w:r>
-        <w:t>Sin Reentrenar solo evaluando</w:t>
-      </w:r>
-    </w:p>
-    <w:p>
-      <w:pPr>
-        <w:spacing w:after="0" w:line="240" w:lineRule="auto"/>
-        <w:rPr>
-          <w:rFonts w:ascii="Courier New" w:eastAsia="Times New Roman" w:hAnsi="Courier New" w:cs="Courier New"/>
-          <w:color w:val="212121"/>
-          <w:sz w:val="21"/>
-          <w:szCs w:val="21"/>
-          <w:shd w:val="clear" w:color="auto" w:fill="FFFFFF"/>
-          <w:lang w:eastAsia="es-AR"/>
-        </w:rPr>
-      </w:pPr>
-      <w:r>
-        <w:rPr>
-          <w:rFonts w:ascii="Courier New" w:eastAsia="Times New Roman" w:hAnsi="Courier New" w:cs="Courier New"/>
-          <w:color w:val="212121"/>
-          <w:sz w:val="21"/>
-          <w:szCs w:val="21"/>
-          <w:shd w:val="clear" w:color="auto" w:fill="FFFFFF"/>
-          <w:lang w:eastAsia="es-AR"/>
-        </w:rPr>
-        <w:t>loss: 0.9602</w:t>
-      </w:r>
-    </w:p>
-    <w:p>
-      <w:pPr>
-        <w:spacing w:after="0" w:line="240" w:lineRule="auto"/>
-        <w:rPr>
-          <w:rFonts w:ascii="Courier New" w:eastAsia="Times New Roman" w:hAnsi="Courier New" w:cs="Courier New"/>
-          <w:color w:val="212121"/>
-          <w:sz w:val="21"/>
-          <w:szCs w:val="21"/>
-          <w:shd w:val="clear" w:color="auto" w:fill="FFFFFF"/>
-          <w:lang w:val="en-US" w:eastAsia="es-AR"/>
-        </w:rPr>
-      </w:pPr>
-      <w:r>
-        <w:rPr>
-          <w:rFonts w:ascii="Courier New" w:eastAsia="Times New Roman" w:hAnsi="Courier New" w:cs="Courier New"/>
-          <w:color w:val="212121"/>
-          <w:sz w:val="21"/>
-          <w:szCs w:val="21"/>
-          <w:shd w:val="clear" w:color="auto" w:fill="FFFFFF"/>
-          <w:lang w:val="en-US" w:eastAsia="es-AR"/>
-        </w:rPr>
-        <w:t>test loss 0.9601680040359497</w:t>
-      </w:r>
-    </w:p>
-    <w:p>
-      <w:pPr>
-        <w:spacing w:after="0" w:line="240" w:lineRule="auto"/>
-        <w:rPr>
-          <w:rFonts w:ascii="Courier New" w:eastAsia="Times New Roman" w:hAnsi="Courier New" w:cs="Courier New"/>
-          <w:color w:val="212121"/>
-          <w:sz w:val="21"/>
-          <w:szCs w:val="21"/>
-          <w:shd w:val="clear" w:color="auto" w:fill="FFFFFF"/>
-          <w:lang w:val="en-US" w:eastAsia="es-AR"/>
-        </w:rPr>
-      </w:pPr>
-    </w:p>
-    <w:p>
-      <w:pPr>
-        <w:spacing w:after="0" w:line="240" w:lineRule="auto"/>
-        <w:rPr>
-          <w:rFonts w:ascii="Courier New" w:eastAsia="Times New Roman" w:hAnsi="Courier New" w:cs="Courier New"/>
-          <w:b/>
-          <w:color w:val="212121"/>
-          <w:sz w:val="21"/>
-          <w:szCs w:val="21"/>
-          <w:shd w:val="clear" w:color="auto" w:fill="FFFFFF"/>
-          <w:lang w:val="en-US" w:eastAsia="es-AR"/>
-        </w:rPr>
-      </w:pPr>
-      <w:r>
-        <w:rPr>
-          <w:rFonts w:ascii="Courier New" w:eastAsia="Times New Roman" w:hAnsi="Courier New" w:cs="Courier New"/>
-          <w:b/>
-          <w:color w:val="212121"/>
-          <w:sz w:val="21"/>
-          <w:szCs w:val="21"/>
-          <w:shd w:val="clear" w:color="auto" w:fill="FFFFFF"/>
-          <w:lang w:val="en-US" w:eastAsia="es-AR"/>
-        </w:rPr>
-        <w:t>Con Reentrenamiento</w:t>
-      </w:r>
-    </w:p>
-    <w:p>
-      <w:pPr>
-        <w:spacing w:after="0" w:line="240" w:lineRule="auto"/>
-        <w:rPr>
-          <w:rFonts w:ascii="Courier New" w:eastAsia="Times New Roman" w:hAnsi="Courier New" w:cs="Courier New"/>
-          <w:color w:val="212121"/>
-          <w:sz w:val="21"/>
-          <w:szCs w:val="21"/>
-          <w:shd w:val="clear" w:color="auto" w:fill="FFFFFF"/>
-          <w:lang w:val="en-US" w:eastAsia="es-AR"/>
-        </w:rPr>
-      </w:pPr>
-    </w:p>
-    <w:p>
-      <w:pPr>
-        <w:spacing w:after="0" w:line="240" w:lineRule="auto"/>
-        <w:rPr>
-          <w:rFonts w:ascii="Courier New" w:eastAsia="Times New Roman" w:hAnsi="Courier New" w:cs="Courier New"/>
-          <w:color w:val="212121"/>
-          <w:sz w:val="21"/>
-          <w:szCs w:val="21"/>
-          <w:shd w:val="clear" w:color="auto" w:fill="FFFFFF"/>
-          <w:lang w:val="en-US" w:eastAsia="es-AR"/>
-        </w:rPr>
-      </w:pPr>
-      <w:r>
-        <w:rPr>
-          <w:rFonts w:ascii="Courier New" w:eastAsia="Times New Roman" w:hAnsi="Courier New" w:cs="Courier New"/>
-          <w:color w:val="212121"/>
-          <w:sz w:val="21"/>
-          <w:szCs w:val="21"/>
-          <w:shd w:val="clear" w:color="auto" w:fill="FFFFFF"/>
-          <w:lang w:val="en-US" w:eastAsia="es-AR"/>
-        </w:rPr>
-        <w:t>Evaluate on test data</w:t>
-      </w:r>
-    </w:p>
-    <w:p>
-      <w:pPr>
-        <w:spacing w:after="0" w:line="240" w:lineRule="auto"/>
-        <w:rPr>
-          <w:rFonts w:ascii="Courier New" w:eastAsia="Times New Roman" w:hAnsi="Courier New" w:cs="Courier New"/>
-          <w:color w:val="212121"/>
-          <w:sz w:val="21"/>
-          <w:szCs w:val="21"/>
-          <w:shd w:val="clear" w:color="auto" w:fill="FFFFFF"/>
-          <w:lang w:eastAsia="es-AR"/>
-        </w:rPr>
-      </w:pPr>
-      <w:r>
-        <w:rPr>
-          <w:rFonts w:ascii="Courier New" w:eastAsia="Times New Roman" w:hAnsi="Courier New" w:cs="Courier New"/>
-          <w:color w:val="212121"/>
-          <w:sz w:val="21"/>
-          <w:szCs w:val="21"/>
-          <w:shd w:val="clear" w:color="auto" w:fill="FFFFFF"/>
-          <w:lang w:eastAsia="es-AR"/>
-        </w:rPr>
-        <w:t>test loss</w:t>
-      </w:r>
-    </w:p>
-    <w:p>
-      <w:pPr>
-        <w:spacing w:after="0" w:line="240" w:lineRule="auto"/>
-        <w:rPr>
-          <w:rFonts w:ascii="Courier New" w:eastAsia="Times New Roman" w:hAnsi="Courier New" w:cs="Courier New"/>
-          <w:color w:val="212121"/>
-          <w:sz w:val="21"/>
-          <w:szCs w:val="21"/>
-          <w:shd w:val="clear" w:color="auto" w:fill="FFFFFF"/>
-          <w:lang w:eastAsia="es-AR"/>
-        </w:rPr>
-      </w:pPr>
-      <w:r>
-        <w:rPr>
-          <w:rFonts w:ascii="Courier New" w:eastAsia="Times New Roman" w:hAnsi="Courier New" w:cs="Courier New"/>
-          <w:color w:val="212121"/>
-          <w:sz w:val="21"/>
-          <w:szCs w:val="21"/>
-          <w:shd w:val="clear" w:color="auto" w:fill="FFFFFF"/>
-          <w:lang w:eastAsia="es-AR"/>
-        </w:rPr>
-        <w:t xml:space="preserve">Mejor modelo </w:t>
-      </w:r>
-      <w:r>
-        <w:rPr>
-          <w:rFonts w:ascii="Courier New" w:eastAsia="Times New Roman" w:hAnsi="Courier New" w:cs="Courier New"/>
-          <w:color w:val="212121"/>
-          <w:sz w:val="21"/>
-          <w:szCs w:val="21"/>
-          <w:highlight w:val="yellow"/>
-          <w:shd w:val="clear" w:color="auto" w:fill="FFFFFF"/>
-          <w:lang w:eastAsia="es-AR"/>
-        </w:rPr>
-        <w:t>0.294262</w:t>
-      </w:r>
-    </w:p>
-    <w:p>
-      <w:pPr>
-        <w:spacing w:after="0" w:line="240" w:lineRule="auto"/>
-        <w:rPr>
-          <w:rFonts w:ascii="Courier New" w:eastAsia="Times New Roman" w:hAnsi="Courier New" w:cs="Courier New"/>
-          <w:color w:val="212121"/>
-          <w:sz w:val="21"/>
-          <w:szCs w:val="21"/>
-          <w:shd w:val="clear" w:color="auto" w:fill="FFFFFF"/>
-          <w:lang w:eastAsia="es-AR"/>
-        </w:rPr>
-      </w:pPr>
-    </w:p>
-    <w:p>
-      <w:pPr>
-        <w:spacing w:after="0" w:line="240" w:lineRule="auto"/>
-        <w:rPr>
-          <w:rFonts w:ascii="Courier New" w:hAnsi="Courier New" w:cs="Courier New"/>
-          <w:color w:val="212121"/>
-          <w:sz w:val="21"/>
-          <w:szCs w:val="21"/>
-          <w:shd w:val="clear" w:color="auto" w:fill="FFFFFF"/>
-        </w:rPr>
-      </w:pPr>
-      <w:r>
-        <w:rPr>
-          <w:rFonts w:ascii="Courier New" w:eastAsia="Times New Roman" w:hAnsi="Courier New" w:cs="Courier New"/>
-          <w:color w:val="212121"/>
-          <w:sz w:val="21"/>
-          <w:szCs w:val="21"/>
-          <w:shd w:val="clear" w:color="auto" w:fill="FFFFFF"/>
-          <w:lang w:eastAsia="es-AR"/>
-        </w:rPr>
-        <w:t xml:space="preserve">Salida solo </w:t>
-      </w:r>
-      <w:r>
-        <w:rPr>
-          <w:rFonts w:ascii="Courier New" w:hAnsi="Courier New" w:cs="Courier New"/>
-          <w:color w:val="212121"/>
-          <w:sz w:val="21"/>
-          <w:szCs w:val="21"/>
-          <w:shd w:val="clear" w:color="auto" w:fill="FFFFFF"/>
-        </w:rPr>
-        <w:t>77.etc</w:t>
-      </w:r>
-    </w:p>
-    <w:p>
-      <w:pPr>
-        <w:spacing w:after="0" w:line="240" w:lineRule="auto"/>
-        <w:rPr>
-          <w:rFonts w:ascii="Courier New" w:hAnsi="Courier New" w:cs="Courier New"/>
-          <w:color w:val="212121"/>
-          <w:sz w:val="21"/>
-          <w:szCs w:val="21"/>
-          <w:shd w:val="clear" w:color="auto" w:fill="FFFFFF"/>
-        </w:rPr>
-      </w:pPr>
-    </w:p>
-    <w:p>
-      <w:pPr>
-        <w:spacing w:after="0" w:line="240" w:lineRule="auto"/>
-        <w:rPr>
-          <w:rFonts w:ascii="Courier New" w:hAnsi="Courier New" w:cs="Courier New"/>
-          <w:color w:val="212121"/>
-          <w:sz w:val="21"/>
-          <w:szCs w:val="21"/>
-          <w:shd w:val="clear" w:color="auto" w:fill="FFFFFF"/>
-        </w:rPr>
-      </w:pPr>
-    </w:p>
-    <w:p>
-      <w:pPr>
-        <w:pStyle w:val="Ttulo1"/>
-        <w:rPr>
-          <w:shd w:val="clear" w:color="auto" w:fill="FFFFFF"/>
-        </w:rPr>
-      </w:pPr>
-      <w:r>
-        <w:rPr>
-          <w:shd w:val="clear" w:color="auto" w:fill="FFFFFF"/>
-        </w:rPr>
-        <w:t>E</w:t>
-      </w:r>
-      <w:r>
-        <w:rPr>
-          <w:shd w:val="clear" w:color="auto" w:fill="FFFFFF"/>
-        </w:rPr>
-        <w:t>ditorial prueba 80-20 Mejor Modelo hyperband.py</w:t>
-      </w:r>
-    </w:p>
-    <w:p>
-      <w:pPr>
-        <w:spacing w:after="0" w:line="240" w:lineRule="auto"/>
-        <w:rPr>
-          <w:rFonts w:ascii="Courier New" w:hAnsi="Courier New" w:cs="Courier New"/>
-          <w:color w:val="212121"/>
-          <w:sz w:val="21"/>
-          <w:szCs w:val="21"/>
-          <w:shd w:val="clear" w:color="auto" w:fill="FFFFFF"/>
-        </w:rPr>
-      </w:pPr>
-    </w:p>
-    <w:p>
-      <w:pPr>
-        <w:spacing w:after="0" w:line="240" w:lineRule="auto"/>
-        <w:rPr>
-          <w:rFonts w:ascii="Courier New" w:hAnsi="Courier New" w:cs="Courier New"/>
-          <w:color w:val="212121"/>
-          <w:sz w:val="21"/>
-          <w:szCs w:val="21"/>
-          <w:shd w:val="clear" w:color="auto" w:fill="FFFFFF"/>
-        </w:rPr>
-      </w:pPr>
-    </w:p>
-    <w:p>
-      <w:pPr>
-        <w:spacing w:after="0" w:line="240" w:lineRule="auto"/>
-        <w:rPr>
-          <w:rFonts w:ascii="Courier New" w:hAnsi="Courier New" w:cs="Courier New"/>
-          <w:color w:val="212121"/>
-          <w:sz w:val="21"/>
-          <w:szCs w:val="21"/>
-          <w:shd w:val="clear" w:color="auto" w:fill="FFFFFF"/>
-        </w:rPr>
-      </w:pPr>
-      <w:r>
-        <w:rPr>
-          <w:rFonts w:ascii="Courier New" w:hAnsi="Courier New" w:cs="Courier New"/>
-          <w:color w:val="212121"/>
-          <w:sz w:val="21"/>
-          <w:szCs w:val="21"/>
-          <w:shd w:val="clear" w:color="auto" w:fill="FFFFFF"/>
-        </w:rPr>
-        <w:t>Este modelo es el mejor salido de hyperband, no de las pruebas anteriores sino del el tunning de hyperparametros</w:t>
-      </w:r>
-    </w:p>
-    <w:p>
-      <w:pPr>
-        <w:spacing w:after="0" w:line="240" w:lineRule="auto"/>
-        <w:rPr>
-          <w:rFonts w:ascii="Courier New" w:hAnsi="Courier New" w:cs="Courier New"/>
-          <w:color w:val="212121"/>
-          <w:sz w:val="21"/>
-          <w:szCs w:val="21"/>
-          <w:shd w:val="clear" w:color="auto" w:fill="FFFFFF"/>
-        </w:rPr>
-      </w:pPr>
-    </w:p>
-    <w:p>
-      <w:pPr>
-        <w:spacing w:after="0" w:line="240" w:lineRule="auto"/>
-        <w:rPr>
-          <w:rFonts w:ascii="Courier New" w:eastAsia="Times New Roman" w:hAnsi="Courier New" w:cs="Courier New"/>
-          <w:color w:val="212121"/>
-          <w:sz w:val="21"/>
-          <w:szCs w:val="21"/>
-          <w:shd w:val="clear" w:color="auto" w:fill="FFFFFF"/>
-          <w:lang w:val="en-US" w:eastAsia="es-AR"/>
-        </w:rPr>
-      </w:pPr>
-      <w:r>
-        <w:rPr>
-          <w:rFonts w:ascii="Times New Roman" w:eastAsia="Times New Roman" w:hAnsi="Times New Roman" w:cs="Times New Roman"/>
-          <w:sz w:val="24"/>
-          <w:szCs w:val="24"/>
-          <w:lang w:val="en-US" w:eastAsia="es-AR"/>
-        </w:rPr>
-        <w:t>Sin reentrenar</w:t>
-      </w:r>
-      <w:r>
-        <w:rPr>
-          <w:rFonts w:ascii="Times New Roman" w:eastAsia="Times New Roman" w:hAnsi="Times New Roman" w:cs="Times New Roman"/>
-          <w:sz w:val="24"/>
-          <w:szCs w:val="24"/>
-          <w:lang w:val="en-US" w:eastAsia="es-AR"/>
-        </w:rPr>
-        <w:br/>
-      </w:r>
-      <w:r>
-        <w:rPr>
-          <w:rFonts w:ascii="Courier New" w:eastAsia="Times New Roman" w:hAnsi="Courier New" w:cs="Courier New"/>
-          <w:color w:val="212121"/>
-          <w:sz w:val="21"/>
-          <w:szCs w:val="21"/>
-          <w:shd w:val="clear" w:color="auto" w:fill="FFFFFF"/>
-          <w:lang w:val="en-US" w:eastAsia="es-AR"/>
-        </w:rPr>
-        <w:t>Evaluate on test data</w:t>
-      </w:r>
-    </w:p>
-    <w:p>
-      <w:pPr>
-        <w:spacing w:after="0" w:line="240" w:lineRule="auto"/>
-        <w:rPr>
-          <w:rFonts w:ascii="Courier New" w:eastAsia="Times New Roman" w:hAnsi="Courier New" w:cs="Courier New"/>
-          <w:color w:val="212121"/>
-          <w:sz w:val="21"/>
-          <w:szCs w:val="21"/>
-          <w:shd w:val="clear" w:color="auto" w:fill="FFFFFF"/>
-          <w:lang w:val="en-US" w:eastAsia="es-AR"/>
-        </w:rPr>
-      </w:pPr>
-      <w:r>
-        <w:rPr>
-          <w:rFonts w:ascii="Courier New" w:eastAsia="Times New Roman" w:hAnsi="Courier New" w:cs="Courier New"/>
-          <w:color w:val="212121"/>
-          <w:sz w:val="21"/>
-          <w:szCs w:val="21"/>
-          <w:shd w:val="clear" w:color="auto" w:fill="FFFFFF"/>
-          <w:lang w:val="en-US" w:eastAsia="es-AR"/>
-        </w:rPr>
-        <w:t>11/11 [==============================] - 1s 13ms/step - loss: 0.9957</w:t>
-      </w:r>
-    </w:p>
-    <w:p>
-      <w:pPr>
-        <w:spacing w:after="0" w:line="240" w:lineRule="auto"/>
-        <w:rPr>
-          <w:rFonts w:ascii="Courier New" w:eastAsia="Times New Roman" w:hAnsi="Courier New" w:cs="Courier New"/>
-          <w:color w:val="212121"/>
-          <w:sz w:val="21"/>
-          <w:szCs w:val="21"/>
-          <w:shd w:val="clear" w:color="auto" w:fill="FFFFFF"/>
-          <w:lang w:val="en-US" w:eastAsia="es-AR"/>
-        </w:rPr>
-      </w:pPr>
-      <w:r>
-        <w:rPr>
-          <w:rFonts w:ascii="Courier New" w:eastAsia="Times New Roman" w:hAnsi="Courier New" w:cs="Courier New"/>
-          <w:color w:val="212121"/>
-          <w:sz w:val="21"/>
-          <w:szCs w:val="21"/>
-          <w:shd w:val="clear" w:color="auto" w:fill="FFFFFF"/>
-          <w:lang w:val="en-US" w:eastAsia="es-AR"/>
-        </w:rPr>
-        <w:t>test loss 0.995710551738739</w:t>
-      </w:r>
-    </w:p>
-    <w:p>
-      <w:pPr>
-        <w:spacing w:after="0" w:line="240" w:lineRule="auto"/>
-        <w:rPr>
-          <w:rFonts w:ascii="Courier New" w:eastAsia="Times New Roman" w:hAnsi="Courier New" w:cs="Courier New"/>
-          <w:color w:val="212121"/>
-          <w:sz w:val="21"/>
-          <w:szCs w:val="21"/>
-          <w:shd w:val="clear" w:color="auto" w:fill="FFFFFF"/>
-          <w:lang w:val="en-US" w:eastAsia="es-AR"/>
-        </w:rPr>
-      </w:pPr>
-    </w:p>
-    <w:p>
-      <w:pPr>
-        <w:spacing w:after="0" w:line="240" w:lineRule="auto"/>
-        <w:rPr>
-          <w:rFonts w:ascii="Courier New" w:eastAsia="Times New Roman" w:hAnsi="Courier New" w:cs="Courier New"/>
-          <w:b/>
-          <w:color w:val="212121"/>
-          <w:sz w:val="21"/>
-          <w:szCs w:val="21"/>
-          <w:shd w:val="clear" w:color="auto" w:fill="FFFFFF"/>
-          <w:lang w:eastAsia="es-AR"/>
-        </w:rPr>
-      </w:pPr>
-      <w:r>
-        <w:rPr>
-          <w:rFonts w:ascii="Courier New" w:eastAsia="Times New Roman" w:hAnsi="Courier New" w:cs="Courier New"/>
-          <w:b/>
-          <w:color w:val="212121"/>
-          <w:sz w:val="21"/>
-          <w:szCs w:val="21"/>
-          <w:shd w:val="clear" w:color="auto" w:fill="FFFFFF"/>
-          <w:lang w:eastAsia="es-AR"/>
-        </w:rPr>
-        <w:t>Con Reentrenamiento</w:t>
-      </w:r>
-    </w:p>
-    <w:p>
-      <w:pPr>
-        <w:spacing w:after="0" w:line="240" w:lineRule="auto"/>
-        <w:rPr>
-          <w:rFonts w:ascii="Courier New" w:eastAsia="Times New Roman" w:hAnsi="Courier New" w:cs="Courier New"/>
-          <w:color w:val="212121"/>
-          <w:sz w:val="21"/>
-          <w:szCs w:val="21"/>
-          <w:shd w:val="clear" w:color="auto" w:fill="FFFFFF"/>
-          <w:lang w:eastAsia="es-AR"/>
-        </w:rPr>
-      </w:pPr>
-    </w:p>
-    <w:p>
-      <w:pPr>
-        <w:spacing w:after="0" w:line="240" w:lineRule="auto"/>
-        <w:rPr>
-          <w:rFonts w:ascii="Courier New" w:eastAsia="Times New Roman" w:hAnsi="Courier New" w:cs="Courier New"/>
-          <w:color w:val="212121"/>
-          <w:sz w:val="21"/>
-          <w:szCs w:val="21"/>
-          <w:shd w:val="clear" w:color="auto" w:fill="FFFFFF"/>
-          <w:lang w:eastAsia="es-AR"/>
-        </w:rPr>
-      </w:pPr>
-      <w:r>
-        <w:rPr>
-          <w:rFonts w:ascii="Courier New" w:eastAsia="Times New Roman" w:hAnsi="Courier New" w:cs="Courier New"/>
-          <w:color w:val="212121"/>
-          <w:sz w:val="21"/>
-          <w:szCs w:val="21"/>
-          <w:shd w:val="clear" w:color="auto" w:fill="FFFFFF"/>
-          <w:lang w:eastAsia="es-AR"/>
-        </w:rPr>
-        <w:t xml:space="preserve">Mejor modelo </w:t>
-      </w:r>
-      <w:r>
-        <w:rPr>
-          <w:rFonts w:ascii="Courier New" w:eastAsia="Times New Roman" w:hAnsi="Courier New" w:cs="Courier New"/>
-          <w:color w:val="212121"/>
-          <w:sz w:val="21"/>
-          <w:szCs w:val="21"/>
-          <w:highlight w:val="yellow"/>
-          <w:shd w:val="clear" w:color="auto" w:fill="FFFFFF"/>
-          <w:lang w:eastAsia="es-AR"/>
-        </w:rPr>
-        <w:t>0.344445</w:t>
-      </w:r>
-    </w:p>
-    <w:p>
-      <w:pPr>
-        <w:spacing w:after="0" w:line="240" w:lineRule="auto"/>
-        <w:rPr>
-          <w:rFonts w:ascii="Courier New" w:eastAsia="Times New Roman" w:hAnsi="Courier New" w:cs="Courier New"/>
-          <w:color w:val="212121"/>
-          <w:sz w:val="21"/>
-          <w:szCs w:val="21"/>
-          <w:shd w:val="clear" w:color="auto" w:fill="FFFFFF"/>
-          <w:lang w:eastAsia="es-AR"/>
-        </w:rPr>
-      </w:pPr>
-    </w:p>
-    <w:p>
-      <w:pPr>
-        <w:spacing w:after="0" w:line="240" w:lineRule="auto"/>
-        <w:rPr>
-          <w:rFonts w:ascii="Courier New" w:eastAsia="Times New Roman" w:hAnsi="Courier New" w:cs="Courier New"/>
-          <w:color w:val="212121"/>
-          <w:sz w:val="21"/>
-          <w:szCs w:val="21"/>
-          <w:shd w:val="clear" w:color="auto" w:fill="FFFFFF"/>
-          <w:lang w:eastAsia="es-AR"/>
-        </w:rPr>
-      </w:pPr>
-    </w:p>
-    <w:p>
-      <w:pPr>
-        <w:spacing w:after="0" w:line="240" w:lineRule="auto"/>
-        <w:rPr>
-          <w:rFonts w:ascii="Courier New" w:hAnsi="Courier New" w:cs="Courier New"/>
-          <w:color w:val="212121"/>
-          <w:sz w:val="21"/>
-          <w:szCs w:val="21"/>
-          <w:shd w:val="clear" w:color="auto" w:fill="FFFFFF"/>
-        </w:rPr>
-      </w:pPr>
-      <w:r>
-        <w:rPr>
-          <w:rFonts w:ascii="Courier New" w:eastAsia="Times New Roman" w:hAnsi="Courier New" w:cs="Courier New"/>
-          <w:color w:val="212121"/>
-          <w:sz w:val="21"/>
-          <w:szCs w:val="21"/>
-          <w:shd w:val="clear" w:color="auto" w:fill="FFFFFF"/>
-          <w:lang w:eastAsia="es-AR"/>
-        </w:rPr>
-        <w:t xml:space="preserve">Salida solo </w:t>
-      </w:r>
-      <w:r>
-        <w:rPr>
-          <w:rFonts w:ascii="Courier New" w:hAnsi="Courier New" w:cs="Courier New"/>
-          <w:color w:val="212121"/>
-          <w:sz w:val="21"/>
-          <w:szCs w:val="21"/>
-          <w:shd w:val="clear" w:color="auto" w:fill="FFFFFF"/>
-        </w:rPr>
-        <w:t>76.939</w:t>
-      </w:r>
-      <w:r>
-        <w:rPr>
-          <w:rFonts w:ascii="Courier New" w:hAnsi="Courier New" w:cs="Courier New"/>
-          <w:color w:val="212121"/>
-          <w:sz w:val="21"/>
-          <w:szCs w:val="21"/>
-          <w:shd w:val="clear" w:color="auto" w:fill="FFFFFF"/>
-        </w:rPr>
-        <w:t>…</w:t>
-      </w:r>
-    </w:p>
-    <w:p>
-      <w:pPr>
-        <w:spacing w:after="0" w:line="240" w:lineRule="auto"/>
-        <w:rPr>
-          <w:rFonts w:ascii="Courier New" w:hAnsi="Courier New" w:cs="Courier New"/>
-          <w:color w:val="212121"/>
-          <w:sz w:val="21"/>
-          <w:szCs w:val="21"/>
-          <w:shd w:val="clear" w:color="auto" w:fill="FFFFFF"/>
-        </w:rPr>
-      </w:pPr>
-    </w:p>
-    <w:p>
-      <w:pPr>
-        <w:spacing w:after="0" w:line="240" w:lineRule="auto"/>
-        <w:rPr>
-          <w:rFonts w:ascii="Courier New" w:hAnsi="Courier New" w:cs="Courier New"/>
-          <w:color w:val="212121"/>
-          <w:sz w:val="21"/>
-          <w:szCs w:val="21"/>
-          <w:shd w:val="clear" w:color="auto" w:fill="FFFFFF"/>
-        </w:rPr>
-      </w:pPr>
-    </w:p>
-    <w:p>
-      <w:pPr>
-        <w:spacing w:after="0" w:line="240" w:lineRule="auto"/>
-        <w:rPr>
-          <w:rFonts w:ascii="Courier New" w:eastAsia="Times New Roman" w:hAnsi="Courier New" w:cs="Courier New"/>
-          <w:color w:val="212121"/>
-          <w:sz w:val="21"/>
-          <w:szCs w:val="21"/>
-          <w:shd w:val="clear" w:color="auto" w:fill="FFFFFF"/>
-          <w:lang w:eastAsia="es-AR"/>
-        </w:rPr>
-      </w:pPr>
-    </w:p>
-    <w:p>
-      <w:pPr>
-        <w:spacing w:after="0" w:line="240" w:lineRule="auto"/>
-        <w:rPr>
-          <w:rFonts w:ascii="Courier New" w:eastAsia="Times New Roman" w:hAnsi="Courier New" w:cs="Courier New"/>
-          <w:color w:val="212121"/>
-          <w:sz w:val="21"/>
-          <w:szCs w:val="21"/>
-          <w:shd w:val="clear" w:color="auto" w:fill="FFFFFF"/>
-          <w:lang w:eastAsia="es-AR"/>
-        </w:rPr>
-      </w:pPr>
-    </w:p>
-    <w:p>
-      <w:pPr>
-        <w:spacing w:after="0" w:line="240" w:lineRule="auto"/>
-        <w:rPr>
-          <w:rFonts w:ascii="Courier New" w:eastAsia="Times New Roman" w:hAnsi="Courier New" w:cs="Courier New"/>
-          <w:color w:val="212121"/>
-          <w:sz w:val="21"/>
-          <w:szCs w:val="21"/>
-          <w:shd w:val="clear" w:color="auto" w:fill="FFFFFF"/>
-          <w:lang w:eastAsia="es-AR"/>
-        </w:rPr>
-      </w:pPr>
-    </w:p>
-    <w:p>
-      <w:pPr>
-        <w:spacing w:after="0" w:line="240" w:lineRule="auto"/>
-        <w:rPr>
-          <w:rFonts w:ascii="Courier New" w:eastAsia="Times New Roman" w:hAnsi="Courier New" w:cs="Courier New"/>
-          <w:color w:val="212121"/>
-          <w:sz w:val="21"/>
-          <w:szCs w:val="21"/>
-          <w:shd w:val="clear" w:color="auto" w:fill="FFFFFF"/>
-          <w:lang w:eastAsia="es-AR"/>
-        </w:rPr>
-      </w:pPr>
-    </w:p>
-    <w:p>
-      <w:pPr>
-        <w:spacing w:after="0" w:line="240" w:lineRule="auto"/>
-        <w:rPr>
-          <w:rFonts w:ascii="Courier New" w:eastAsia="Times New Roman" w:hAnsi="Courier New" w:cs="Courier New"/>
-          <w:color w:val="212121"/>
-          <w:sz w:val="21"/>
-          <w:szCs w:val="21"/>
-          <w:shd w:val="clear" w:color="auto" w:fill="FFFFFF"/>
-          <w:lang w:eastAsia="es-AR"/>
-        </w:rPr>
-      </w:pPr>
-    </w:p>
-    <w:p>
-      <w:pPr>
-        <w:spacing w:after="0" w:line="240" w:lineRule="auto"/>
-        <w:rPr>
-          <w:rFonts w:ascii="Courier New" w:eastAsia="Times New Roman" w:hAnsi="Courier New" w:cs="Courier New"/>
-          <w:color w:val="212121"/>
-          <w:sz w:val="21"/>
-          <w:szCs w:val="21"/>
-          <w:shd w:val="clear" w:color="auto" w:fill="FFFFFF"/>
-          <w:lang w:eastAsia="es-AR"/>
-        </w:rPr>
-      </w:pPr>
-    </w:p>
-    <w:p>
-      <w:pPr>
-        <w:spacing w:after="0" w:line="240" w:lineRule="auto"/>
-        <w:rPr>
-          <w:rFonts w:ascii="Courier New" w:eastAsia="Times New Roman" w:hAnsi="Courier New" w:cs="Courier New"/>
-          <w:color w:val="212121"/>
-          <w:sz w:val="21"/>
-          <w:szCs w:val="21"/>
-          <w:shd w:val="clear" w:color="auto" w:fill="FFFFFF"/>
-          <w:lang w:eastAsia="es-AR"/>
-        </w:rPr>
-      </w:pPr>
-    </w:p>
-    <w:p>
-      <w:pPr>
-        <w:spacing w:after="0" w:line="240" w:lineRule="auto"/>
-        <w:rPr>
-          <w:rFonts w:ascii="Courier New" w:eastAsia="Times New Roman" w:hAnsi="Courier New" w:cs="Courier New"/>
-          <w:color w:val="212121"/>
-          <w:sz w:val="21"/>
-          <w:szCs w:val="21"/>
-          <w:shd w:val="clear" w:color="auto" w:fill="FFFFFF"/>
-          <w:lang w:eastAsia="es-AR"/>
-        </w:rPr>
-      </w:pPr>
-    </w:p>
-    <w:p>
-      <w:pPr>
-        <w:spacing w:after="0" w:line="240" w:lineRule="auto"/>
-        <w:rPr>
-          <w:rFonts w:ascii="Courier New" w:hAnsi="Courier New" w:cs="Courier New"/>
-          <w:color w:val="212121"/>
-          <w:sz w:val="21"/>
-          <w:szCs w:val="21"/>
-          <w:shd w:val="clear" w:color="auto" w:fill="FFFFFF"/>
-        </w:rPr>
-      </w:pPr>
-    </w:p>
-    <w:p>
-      <w:pPr>
-        <w:spacing w:after="0" w:line="240" w:lineRule="auto"/>
-        <w:rPr>
-          <w:rFonts w:ascii="Courier New" w:hAnsi="Courier New" w:cs="Courier New"/>
-          <w:color w:val="212121"/>
-          <w:sz w:val="21"/>
-          <w:szCs w:val="21"/>
-          <w:shd w:val="clear" w:color="auto" w:fill="FFFFFF"/>
-        </w:rPr>
-      </w:pPr>
-    </w:p>
-    <w:p>
-      <w:pPr>
-        <w:spacing w:after="0" w:line="240" w:lineRule="auto"/>
-        <w:rPr>
-          <w:rFonts w:ascii="Courier New" w:eastAsia="Times New Roman" w:hAnsi="Courier New" w:cs="Courier New"/>
-          <w:color w:val="212121"/>
-          <w:sz w:val="21"/>
-          <w:szCs w:val="21"/>
-          <w:shd w:val="clear" w:color="auto" w:fill="FFFFFF"/>
-          <w:lang w:eastAsia="es-AR"/>
-        </w:rPr>
-      </w:pPr>
-    </w:p>
-    <w:p>
-      <w:pPr>
-        <w:pStyle w:val="Ttulo1"/>
-        <w:rPr>
-          <w:shd w:val="clear" w:color="auto" w:fill="FFFFFF"/>
-        </w:rPr>
-      </w:pPr>
-      <w:r>
-        <w:rPr>
-          <w:shd w:val="clear" w:color="auto" w:fill="FFFFFF"/>
-        </w:rPr>
-        <w:t>Edu Unam Se probó con los datos limpios tal cual</w:t>
-      </w:r>
-    </w:p>
-    <w:p>
-      <w:r>
-        <w:rPr>
-          <w:noProof/>
-          <w:lang w:eastAsia="es-AR"/>
-        </w:rPr>
-        <w:drawing>
-          <wp:inline distT="0" distB="0" distL="0" distR="0">
-            <wp:extent cx="5401310" cy="4051300"/>
-            <wp:effectExtent l="0" t="0" r="8890" b="6350"/>
-            <wp:docPr id="1" name="Imagen 1"/>
-            <wp:cNvGraphicFramePr>
-              <a:graphicFrameLocks xmlns:a="http://schemas.openxmlformats.org/drawingml/2006/main" noChangeAspect="1"/>
-            </wp:cNvGraphicFramePr>
-            <a:graphic xmlns:a="http://schemas.openxmlformats.org/drawingml/2006/main">
-              <a:graphicData uri="http://schemas.openxmlformats.org/drawingml/2006/picture">
-                <pic:pic xmlns:pic="http://schemas.openxmlformats.org/drawingml/2006/picture">
-                  <pic:nvPicPr>
-                    <pic:cNvPr id="0" name="Picture 1"/>
-                    <pic:cNvPicPr>
-                      <a:picLocks noChangeAspect="1" noChangeArrowheads="1"/>
-                    </pic:cNvPicPr>
-                  </pic:nvPicPr>
-                  <pic:blipFill>
-                    <a:blip r:embed="rId11">
-                      <a:extLst>
-                        <a:ext uri="{28A0092B-C50C-407E-A947-70E740481C1C}">
-                          <a14:useLocalDpi xmlns:a14="http://schemas.microsoft.com/office/drawing/2010/main" val="0"/>
-                        </a:ext>
-                      </a:extLst>
-                    </a:blip>
-                    <a:srcRect/>
-                    <a:stretch>
-                      <a:fillRect/>
-                    </a:stretch>
-                  </pic:blipFill>
-                  <pic:spPr bwMode="auto">
-                    <a:xfrm>
-                      <a:off x="0" y="0"/>
-                      <a:ext cx="5401310" cy="4051300"/>
-                    </a:xfrm>
-                    <a:prstGeom prst="rect">
-                      <a:avLst/>
-                    </a:prstGeom>
-                    <a:noFill/>
-                    <a:ln>
-                      <a:noFill/>
-                    </a:ln>
-                  </pic:spPr>
-                </pic:pic>
-              </a:graphicData>
-            </a:graphic>
-          </wp:inline>
-        </w:drawing>
-      </w:r>
-    </w:p>
-    <w:p>
-      <w:pPr>
-        <w:spacing w:after="0" w:line="240" w:lineRule="auto"/>
-        <w:rPr>
-          <w:rFonts w:ascii="Courier New" w:eastAsia="Times New Roman" w:hAnsi="Courier New" w:cs="Courier New"/>
-          <w:color w:val="212121"/>
-          <w:sz w:val="21"/>
-          <w:szCs w:val="21"/>
-          <w:shd w:val="clear" w:color="auto" w:fill="FFFFFF"/>
-          <w:lang w:eastAsia="es-AR"/>
-        </w:rPr>
-      </w:pPr>
-      <w:r>
-        <w:rPr>
-          <w:rFonts w:ascii="Courier New" w:eastAsia="Times New Roman" w:hAnsi="Courier New" w:cs="Courier New"/>
-          <w:color w:val="212121"/>
-          <w:sz w:val="21"/>
-          <w:szCs w:val="21"/>
-          <w:shd w:val="clear" w:color="auto" w:fill="FFFFFF"/>
-          <w:lang w:eastAsia="es-AR"/>
-        </w:rPr>
-        <w:t>Filtro&gt;1000</w:t>
-      </w:r>
-    </w:p>
-    <w:p/>
-    <w:p>
-      <w:r>
-        <w:rPr>
-          <w:noProof/>
-          <w:lang w:eastAsia="es-AR"/>
-        </w:rPr>
-        <w:lastRenderedPageBreak/>
-        <w:drawing>
-          <wp:inline distT="0" distB="0" distL="0" distR="0">
-            <wp:extent cx="5401310" cy="3848735"/>
-            <wp:effectExtent l="0" t="0" r="8890" b="0"/>
-            <wp:docPr id="2" name="Imagen 2"/>
-            <wp:cNvGraphicFramePr>
-              <a:graphicFrameLocks xmlns:a="http://schemas.openxmlformats.org/drawingml/2006/main" noChangeAspect="1"/>
-            </wp:cNvGraphicFramePr>
-            <a:graphic xmlns:a="http://schemas.openxmlformats.org/drawingml/2006/main">
-              <a:graphicData uri="http://schemas.openxmlformats.org/drawingml/2006/picture">
-                <pic:pic xmlns:pic="http://schemas.openxmlformats.org/drawingml/2006/picture">
-                  <pic:nvPicPr>
-                    <pic:cNvPr id="0" name="Picture 2"/>
-                    <pic:cNvPicPr>
-                      <a:picLocks noChangeAspect="1" noChangeArrowheads="1"/>
-                    </pic:cNvPicPr>
-                  </pic:nvPicPr>
-                  <pic:blipFill>
-                    <a:blip r:embed="rId12">
-                      <a:extLst>
-                        <a:ext uri="{28A0092B-C50C-407E-A947-70E740481C1C}">
-                          <a14:useLocalDpi xmlns:a14="http://schemas.microsoft.com/office/drawing/2010/main" val="0"/>
-                        </a:ext>
-                      </a:extLst>
-                    </a:blip>
-                    <a:srcRect/>
-                    <a:stretch>
-                      <a:fillRect/>
-                    </a:stretch>
-                  </pic:blipFill>
-                  <pic:spPr bwMode="auto">
-                    <a:xfrm>
-                      <a:off x="0" y="0"/>
-                      <a:ext cx="5401310" cy="3848735"/>
-                    </a:xfrm>
-                    <a:prstGeom prst="rect">
-                      <a:avLst/>
-                    </a:prstGeom>
-                    <a:noFill/>
-                    <a:ln>
-                      <a:noFill/>
-                    </a:ln>
-                  </pic:spPr>
-                </pic:pic>
-              </a:graphicData>
-            </a:graphic>
-          </wp:inline>
-        </w:drawing>
-      </w:r>
-    </w:p>
-    <w:p>
-      <w:r>
-        <w:rPr>
-          <w:noProof/>
-          <w:lang w:eastAsia="es-AR"/>
-        </w:rPr>
         <w:drawing>
           <wp:inline distT="0" distB="0" distL="0" distR="0">
             <wp:extent cx="5401310" cy="1637665"/>
@@ -4903,7 +11286,7 @@
                     </pic:cNvPicPr>
                   </pic:nvPicPr>
                   <pic:blipFill>
-                    <a:blip r:embed="rId13">
+                    <a:blip r:embed="rId19">
                       <a:extLst>
                         <a:ext uri="{28A0092B-C50C-407E-A947-70E740481C1C}">
                           <a14:useLocalDpi xmlns:a14="http://schemas.microsoft.com/office/drawing/2010/main" val="0"/>
